--- a/career/career.docx
+++ b/career/career.docx
@@ -4086,13 +4086,7 @@
     </w:tbl>
     <w:p/>
     <w:p/>
-    <w:p>
-      <w:pPr>
-        <w:rPr>
-          <w:rFonts w:hint="eastAsia"/>
-        </w:rPr>
-      </w:pPr>
-    </w:p>
+    <w:p/>
     <w:p/>
     <w:p>
       <w:pPr>
@@ -4172,83 +4166,14 @@
     </w:p>
     <w:p>
       <w:pPr>
-        <w:widowControl/>
-        <w:numPr>
-          <w:ilvl w:val="0"/>
-          <w:numId w:val="14"/>
-        </w:numPr>
-        <w:ind w:left="0"/>
-        <w:jc w:val="left"/>
         <w:rPr>
+          <w:rStyle w:val="a5"/>
           <w:rFonts w:ascii="Arial" w:hAnsi="Arial" w:cs="Arial"/>
-          <w:color w:val="707070"/>
-          <w:sz w:val="18"/>
-          <w:szCs w:val="18"/>
+          <w:color w:val="3572B0"/>
+          <w:szCs w:val="21"/>
+          <w:bdr w:val="none" w:sz="0" w:space="0" w:color="auto" w:frame="1"/>
         </w:rPr>
       </w:pPr>
-      <w:r>
-        <w:rPr>
-          <w:rFonts w:ascii="Arial" w:hAnsi="Arial" w:cs="Arial"/>
-          <w:color w:val="707070"/>
-          <w:sz w:val="18"/>
-          <w:szCs w:val="18"/>
-        </w:rPr>
-        <w:t>由</w:t>
-      </w:r>
-      <w:r>
-        <w:rPr>
-          <w:rStyle w:val="author"/>
-          <w:rFonts w:ascii="Arial" w:hAnsi="Arial" w:cs="Arial"/>
-          <w:color w:val="707070"/>
-        </w:rPr>
-        <w:t> </w:t>
-      </w:r>
-      <w:hyperlink r:id="rId11" w:tooltip="" w:history="1">
-        <w:r>
-          <w:rPr>
-            <w:rStyle w:val="a5"/>
-            <w:rFonts w:ascii="Arial" w:hAnsi="Arial" w:cs="Arial"/>
-            <w:color w:val="707070"/>
-          </w:rPr>
-          <w:t>petyr.zhan</w:t>
-        </w:r>
-      </w:hyperlink>
-      <w:r>
-        <w:rPr>
-          <w:rFonts w:ascii="Arial" w:hAnsi="Arial" w:cs="Arial"/>
-          <w:color w:val="707070"/>
-          <w:sz w:val="18"/>
-          <w:szCs w:val="18"/>
-        </w:rPr>
-        <w:t>创建并最终修改于</w:t>
-      </w:r>
-      <w:r>
-        <w:rPr>
-          <w:rFonts w:ascii="Arial" w:hAnsi="Arial" w:cs="Arial"/>
-          <w:color w:val="707070"/>
-          <w:sz w:val="18"/>
-          <w:szCs w:val="18"/>
-        </w:rPr>
-        <w:t> </w:t>
-      </w:r>
-      <w:hyperlink r:id="rId12" w:tooltip="查看变更" w:history="1">
-        <w:r>
-          <w:rPr>
-            <w:rStyle w:val="a5"/>
-            <w:rFonts w:ascii="Arial" w:hAnsi="Arial" w:cs="Arial"/>
-            <w:color w:val="707070"/>
-          </w:rPr>
-          <w:t>八月</w:t>
-        </w:r>
-        <w:r>
-          <w:rPr>
-            <w:rStyle w:val="a5"/>
-            <w:rFonts w:ascii="Arial" w:hAnsi="Arial" w:cs="Arial"/>
-            <w:color w:val="707070"/>
-          </w:rPr>
-          <w:t xml:space="preserve"> 01, 2018</w:t>
-        </w:r>
-      </w:hyperlink>
     </w:p>
     <w:p>
       <w:pPr>
@@ -4258,18 +4183,8 @@
           <w:szCs w:val="21"/>
         </w:rPr>
       </w:pPr>
-      <w:hyperlink r:id="rId13" w:anchor="page-metadata-start" w:history="1">
-        <w:r>
-          <w:rPr>
-            <w:rStyle w:val="a5"/>
-            <w:rFonts w:ascii="Arial" w:hAnsi="Arial" w:cs="Arial"/>
-            <w:color w:val="3572B0"/>
-            <w:szCs w:val="21"/>
-            <w:bdr w:val="none" w:sz="0" w:space="0" w:color="auto" w:frame="1"/>
-          </w:rPr>
-          <w:t>转至元数据起始</w:t>
-        </w:r>
-      </w:hyperlink>
+      <w:bookmarkStart w:id="0" w:name="_GoBack"/>
+      <w:bookmarkEnd w:id="0"/>
     </w:p>
     <w:tbl>
       <w:tblPr>
@@ -6255,15 +6170,7 @@
         </w:tc>
       </w:tr>
     </w:tbl>
-    <w:p>
-      <w:pPr>
-        <w:rPr>
-          <w:rFonts w:hint="eastAsia"/>
-        </w:rPr>
-      </w:pPr>
-      <w:bookmarkStart w:id="0" w:name="_GoBack"/>
-      <w:bookmarkEnd w:id="0"/>
-    </w:p>
+    <w:p/>
     <w:sectPr>
       <w:pgSz w:w="11906" w:h="16838"/>
       <w:pgMar w:top="1440" w:right="1800" w:bottom="1440" w:left="1800" w:header="851" w:footer="992" w:gutter="0"/>

--- a/career/career.docx
+++ b/career/career.docx
@@ -1,22 +1,35 @@
 
 <file path=word/document.xml><?xml version="1.0" encoding="utf-8"?>
-<w:document xmlns:wpc="http://schemas.microsoft.com/office/word/2010/wordprocessingCanvas" xmlns:mc="http://schemas.openxmlformats.org/markup-compatibility/2006" xmlns:o="urn:schemas-microsoft-com:office:office" xmlns:r="http://schemas.openxmlformats.org/officeDocument/2006/relationships" xmlns:m="http://schemas.openxmlformats.org/officeDocument/2006/math" xmlns:v="urn:schemas-microsoft-com:vml" xmlns:wp14="http://schemas.microsoft.com/office/word/2010/wordprocessingDrawing" xmlns:wp="http://schemas.openxmlformats.org/drawingml/2006/wordprocessingDrawing" xmlns:w10="urn:schemas-microsoft-com:office:word" xmlns:w="http://schemas.openxmlformats.org/wordprocessingml/2006/main" xmlns:w14="http://schemas.microsoft.com/office/word/2010/wordml" xmlns:w15="http://schemas.microsoft.com/office/word/2012/wordml" xmlns:wpg="http://schemas.microsoft.com/office/word/2010/wordprocessingGroup" xmlns:wpi="http://schemas.microsoft.com/office/word/2010/wordprocessingInk" xmlns:wne="http://schemas.microsoft.com/office/word/2006/wordml" xmlns:wps="http://schemas.microsoft.com/office/word/2010/wordprocessingShape" mc:Ignorable="w14 w15 wp14">
+<w:document xmlns:wpc="http://schemas.microsoft.com/office/word/2010/wordprocessingCanvas" xmlns:cx="http://schemas.microsoft.com/office/drawing/2014/chartex" xmlns:cx1="http://schemas.microsoft.com/office/drawing/2015/9/8/chartex" xmlns:cx2="http://schemas.microsoft.com/office/drawing/2015/10/21/chartex" xmlns:cx3="http://schemas.microsoft.com/office/drawing/2016/5/9/chartex" xmlns:cx4="http://schemas.microsoft.com/office/drawing/2016/5/10/chartex" xmlns:cx5="http://schemas.microsoft.com/office/drawing/2016/5/11/chartex" xmlns:cx6="http://schemas.microsoft.com/office/drawing/2016/5/12/chartex" xmlns:cx7="http://schemas.microsoft.com/office/drawing/2016/5/13/chartex" xmlns:cx8="http://schemas.microsoft.com/office/drawing/2016/5/14/chartex" xmlns:mc="http://schemas.openxmlformats.org/markup-compatibility/2006" xmlns:aink="http://schemas.microsoft.com/office/drawing/2016/ink" xmlns:am3d="http://schemas.microsoft.com/office/drawing/2017/model3d" xmlns:o="urn:schemas-microsoft-com:office:office" xmlns:r="http://schemas.openxmlformats.org/officeDocument/2006/relationships" xmlns:m="http://schemas.openxmlformats.org/officeDocument/2006/math" xmlns:v="urn:schemas-microsoft-com:vml" xmlns:wp14="http://schemas.microsoft.com/office/word/2010/wordprocessingDrawing" xmlns:wp="http://schemas.openxmlformats.org/drawingml/2006/wordprocessingDrawing" xmlns:w10="urn:schemas-microsoft-com:office:word" xmlns:w="http://schemas.openxmlformats.org/wordprocessingml/2006/main" xmlns:w14="http://schemas.microsoft.com/office/word/2010/wordml" xmlns:w15="http://schemas.microsoft.com/office/word/2012/wordml" xmlns:w16cid="http://schemas.microsoft.com/office/word/2016/wordml/cid" xmlns:w16se="http://schemas.microsoft.com/office/word/2015/wordml/symex" xmlns:wpg="http://schemas.microsoft.com/office/word/2010/wordprocessingGroup" xmlns:wpi="http://schemas.microsoft.com/office/word/2010/wordprocessingInk" xmlns:wne="http://schemas.microsoft.com/office/word/2006/wordml" xmlns:wps="http://schemas.microsoft.com/office/word/2010/wordprocessingShape" mc:Ignorable="w14 w15 w16se w16cid wp14">
   <w:body>
+    <w:p>
+      <w:r>
+        <w:fldChar w:fldCharType="begin"/>
+      </w:r>
+      <w:r>
+        <w:instrText xml:space="preserve"> HYPERLINK "https://github.com/TeamStuQ/skill-map/blob/master/data/map-MobileDev-AndroidROMDev.md" </w:instrText>
+      </w:r>
+      <w:r>
+        <w:fldChar w:fldCharType="separate"/>
+      </w:r>
+      <w:r>
+        <w:rPr>
+          <w:rStyle w:val="a7"/>
+        </w:rPr>
+        <w:t>https://github.com/TeamStuQ/skill-map/blob/master/data/map-MobileDev-AndroidROMDev.md</w:t>
+      </w:r>
+      <w:r>
+        <w:rPr>
+          <w:rStyle w:val="a7"/>
+        </w:rPr>
+        <w:fldChar w:fldCharType="end"/>
+      </w:r>
+    </w:p>
     <w:p>
       <w:hyperlink r:id="rId7" w:history="1">
         <w:r>
           <w:rPr>
-            <w:rStyle w:val="a5"/>
-          </w:rPr>
-          <w:t>https://github.com/TeamStuQ/skill-map/blob/master/data/map-MobileDev-AndroidROMDev.md</w:t>
-        </w:r>
-      </w:hyperlink>
-    </w:p>
-    <w:p>
-      <w:hyperlink r:id="rId8" w:history="1">
-        <w:r>
-          <w:rPr>
-            <w:rStyle w:val="a5"/>
+            <w:rStyle w:val="a7"/>
           </w:rPr>
           <w:t>https://github.com/TeamStuQ/skill-map/blob/master/data/map-MobileDev-AndroidArchitect.md</w:t>
         </w:r>
@@ -24,6 +37,7 @@
     </w:p>
     <w:p/>
     <w:p>
+      <w:proofErr w:type="gramStart"/>
       <w:r>
         <w:rPr>
           <w:rFonts w:hint="eastAsia"/>
@@ -33,6 +47,7 @@
       <w:r>
         <w:t>腾讯</w:t>
       </w:r>
+      <w:proofErr w:type="gramEnd"/>
       <w:r>
         <w:rPr>
           <w:rFonts w:hint="eastAsia"/>
@@ -137,7 +152,7 @@
                     </pic:cNvPicPr>
                   </pic:nvPicPr>
                   <pic:blipFill>
-                    <a:blip r:embed="rId9">
+                    <a:blip r:embed="rId8">
                       <a:extLst>
                         <a:ext uri="{28A0092B-C50C-407E-A947-70E740481C1C}">
                           <a14:useLocalDpi xmlns:a14="http://schemas.microsoft.com/office/drawing/2010/main" val="0"/>
@@ -171,7 +186,7 @@
     </w:p>
     <w:tbl>
       <w:tblPr>
-        <w:tblStyle w:val="a7"/>
+        <w:tblStyle w:val="a9"/>
         <w:tblW w:w="9493" w:type="dxa"/>
         <w:tblInd w:w="0" w:type="dxa"/>
         <w:tblLook w:val="04A0" w:firstRow="1" w:lastRow="0" w:firstColumn="1" w:lastColumn="0" w:noHBand="0" w:noVBand="1"/>
@@ -730,11 +745,19 @@
             <w:r>
               <w:t>T</w:t>
             </w:r>
+            <w:proofErr w:type="gramStart"/>
             <w:r>
               <w:rPr>
                 <w:rFonts w:ascii="宋体" w:eastAsia="宋体" w:hAnsi="宋体" w:cs="宋体" w:hint="eastAsia"/>
               </w:rPr>
-              <w:t>形知识架构</w:t>
+              <w:t>形知识</w:t>
+            </w:r>
+            <w:proofErr w:type="gramEnd"/>
+            <w:r>
+              <w:rPr>
+                <w:rFonts w:ascii="宋体" w:eastAsia="宋体" w:hAnsi="宋体" w:cs="宋体" w:hint="eastAsia"/>
+              </w:rPr>
+              <w:t>架构</w:t>
             </w:r>
             <w:r>
               <w:t xml:space="preserve"> </w:t>
@@ -988,7 +1011,14 @@
               <w:rPr>
                 <w:rFonts w:ascii="宋体" w:eastAsia="宋体" w:hAnsi="宋体" w:cs="宋体" w:hint="eastAsia"/>
               </w:rPr>
-              <w:t>基础软实</w:t>
+              <w:t>基础</w:t>
+            </w:r>
+            <w:proofErr w:type="gramStart"/>
+            <w:r>
+              <w:rPr>
+                <w:rFonts w:ascii="宋体" w:eastAsia="宋体" w:hAnsi="宋体" w:cs="宋体" w:hint="eastAsia"/>
+              </w:rPr>
+              <w:t>软实</w:t>
             </w:r>
             <w:r>
               <w:rPr>
@@ -996,6 +1026,7 @@
               </w:rPr>
               <w:t>力</w:t>
             </w:r>
+            <w:proofErr w:type="gramEnd"/>
           </w:p>
         </w:tc>
       </w:tr>
@@ -1067,10 +1098,10 @@
     </w:p>
     <w:p/>
     <w:p>
-      <w:hyperlink r:id="rId10" w:history="1">
+      <w:hyperlink r:id="rId9" w:history="1">
         <w:r>
           <w:rPr>
-            <w:rStyle w:val="a5"/>
+            <w:rStyle w:val="a7"/>
           </w:rPr>
           <w:t>https://www.infoq.cn/article/0*dh8y7jcxcDc0YJFXq1</w:t>
         </w:r>
@@ -1102,7 +1133,7 @@
       <w:commentRangeEnd w:id="0"/>
       <w:r>
         <w:rPr>
-          <w:rStyle w:val="ab"/>
+          <w:rStyle w:val="ae"/>
           <w:rFonts w:eastAsia="宋体" w:cs="宋体"/>
         </w:rPr>
         <w:commentReference w:id="0"/>
@@ -1180,7 +1211,7 @@
     </w:p>
     <w:p>
       <w:pPr>
-        <w:pStyle w:val="a9"/>
+        <w:pStyle w:val="ac"/>
         <w:spacing w:line="360" w:lineRule="auto"/>
         <w:ind w:firstLineChars="300" w:firstLine="630"/>
         <w:jc w:val="both"/>
@@ -1203,17 +1234,580 @@
     </w:p>
     <w:p>
       <w:pPr>
-        <w:pStyle w:val="a9"/>
+        <w:pStyle w:val="ac"/>
         <w:spacing w:line="360" w:lineRule="auto"/>
         <w:ind w:firstLineChars="300" w:firstLine="630"/>
         <w:jc w:val="both"/>
+        <w:rPr>
+          <w:bCs/>
+          <w:sz w:val="21"/>
+          <w:szCs w:val="21"/>
+        </w:rPr>
+      </w:pPr>
+      <w:r>
+        <w:rPr>
+          <w:rFonts w:ascii="宋体" w:hAnsi="宋体" w:hint="eastAsia"/>
+          <w:bCs/>
+          <w:sz w:val="21"/>
+          <w:szCs w:val="21"/>
+        </w:rPr>
+        <w:t>A.</w:t>
+      </w:r>
+      <w:r>
         <w:rPr>
           <w:rFonts w:hint="eastAsia"/>
           <w:bCs/>
           <w:sz w:val="21"/>
           <w:szCs w:val="21"/>
         </w:rPr>
-      </w:pPr>
+        <w:t>级别代码：</w:t>
+      </w:r>
+      <w:r>
+        <w:rPr>
+          <w:bCs/>
+          <w:sz w:val="21"/>
+          <w:szCs w:val="21"/>
+        </w:rPr>
+        <w:t>T1</w:t>
+      </w:r>
+    </w:p>
+    <w:p>
+      <w:pPr>
+        <w:pStyle w:val="ac"/>
+        <w:spacing w:line="360" w:lineRule="auto"/>
+        <w:ind w:firstLineChars="400" w:firstLine="840"/>
+        <w:jc w:val="both"/>
+        <w:rPr>
+          <w:rFonts w:ascii="宋体" w:hAnsi="宋体"/>
+          <w:bCs/>
+          <w:sz w:val="21"/>
+          <w:szCs w:val="21"/>
+        </w:rPr>
+      </w:pPr>
+      <w:r>
+        <w:rPr>
+          <w:rFonts w:hint="eastAsia"/>
+          <w:bCs/>
+          <w:sz w:val="21"/>
+          <w:szCs w:val="21"/>
+        </w:rPr>
+        <w:t>级别名称：初做者（</w:t>
+      </w:r>
+      <w:r>
+        <w:rPr>
+          <w:bCs/>
+          <w:sz w:val="21"/>
+          <w:szCs w:val="21"/>
+        </w:rPr>
+        <w:t>Entry</w:t>
+      </w:r>
+      <w:r>
+        <w:rPr>
+          <w:rFonts w:hint="eastAsia"/>
+          <w:bCs/>
+          <w:sz w:val="21"/>
+          <w:szCs w:val="21"/>
+        </w:rPr>
+        <w:t>）</w:t>
+      </w:r>
+    </w:p>
+    <w:p>
+      <w:pPr>
+        <w:spacing w:line="360" w:lineRule="auto"/>
+        <w:ind w:firstLineChars="400" w:firstLine="840"/>
+        <w:rPr>
+          <w:rFonts w:ascii="宋体" w:hAnsi="宋体"/>
+          <w:szCs w:val="21"/>
+        </w:rPr>
+      </w:pPr>
+      <w:r>
+        <w:rPr>
+          <w:rFonts w:ascii="宋体" w:hAnsi="宋体" w:hint="eastAsia"/>
+          <w:bCs/>
+          <w:szCs w:val="21"/>
+        </w:rPr>
+        <w:t>级别定义</w:t>
+      </w:r>
+      <w:r>
+        <w:rPr>
+          <w:rFonts w:ascii="宋体" w:hAnsi="宋体" w:hint="eastAsia"/>
+          <w:szCs w:val="21"/>
+        </w:rPr>
+        <w:t>：作为某一专业领域的初做者，具有本专业的一些基本知识或单一领域的某些知识点；在</w:t>
+      </w:r>
+      <w:proofErr w:type="gramStart"/>
+      <w:r>
+        <w:rPr>
+          <w:rFonts w:ascii="宋体" w:hAnsi="宋体" w:hint="eastAsia"/>
+          <w:szCs w:val="21"/>
+        </w:rPr>
+        <w:t>适当指导</w:t>
+      </w:r>
+      <w:proofErr w:type="gramEnd"/>
+      <w:r>
+        <w:rPr>
+          <w:rFonts w:ascii="宋体" w:hAnsi="宋体" w:hint="eastAsia"/>
+          <w:szCs w:val="21"/>
+        </w:rPr>
+        <w:t>下能够完成单项或局部的业务。</w:t>
+      </w:r>
+    </w:p>
+    <w:p>
+      <w:pPr>
+        <w:spacing w:line="360" w:lineRule="auto"/>
+        <w:ind w:firstLineChars="322" w:firstLine="676"/>
+        <w:rPr>
+          <w:rFonts w:ascii="宋体" w:hAnsi="宋体"/>
+          <w:bCs/>
+          <w:szCs w:val="21"/>
+        </w:rPr>
+      </w:pPr>
+      <w:r>
+        <w:rPr>
+          <w:rFonts w:ascii="宋体" w:hAnsi="宋体" w:hint="eastAsia"/>
+          <w:bCs/>
+          <w:szCs w:val="21"/>
+        </w:rPr>
+        <w:t>B.级别代码：</w:t>
+      </w:r>
+      <w:r>
+        <w:rPr>
+          <w:bCs/>
+          <w:szCs w:val="21"/>
+        </w:rPr>
+        <w:t>T</w:t>
+      </w:r>
+      <w:r>
+        <w:rPr>
+          <w:rFonts w:ascii="宋体" w:hAnsi="宋体" w:hint="eastAsia"/>
+          <w:bCs/>
+          <w:szCs w:val="21"/>
+        </w:rPr>
+        <w:t>2</w:t>
+      </w:r>
+    </w:p>
+    <w:p>
+      <w:pPr>
+        <w:spacing w:line="360" w:lineRule="auto"/>
+        <w:ind w:firstLineChars="428" w:firstLine="899"/>
+        <w:rPr>
+          <w:rFonts w:ascii="宋体" w:hAnsi="宋体"/>
+          <w:bCs/>
+          <w:szCs w:val="21"/>
+        </w:rPr>
+      </w:pPr>
+      <w:r>
+        <w:rPr>
+          <w:rFonts w:ascii="宋体" w:hAnsi="宋体" w:hint="eastAsia"/>
+          <w:bCs/>
+          <w:szCs w:val="21"/>
+        </w:rPr>
+        <w:t>级别名称：有经验者（Intermediate）</w:t>
+      </w:r>
+    </w:p>
+    <w:p>
+      <w:pPr>
+        <w:tabs>
+          <w:tab w:val="left" w:pos="900"/>
+        </w:tabs>
+        <w:spacing w:line="360" w:lineRule="auto"/>
+        <w:ind w:firstLineChars="428" w:firstLine="899"/>
+        <w:rPr>
+          <w:rFonts w:ascii="宋体" w:hAnsi="宋体"/>
+          <w:szCs w:val="21"/>
+        </w:rPr>
+      </w:pPr>
+      <w:r>
+        <w:rPr>
+          <w:rFonts w:ascii="宋体" w:hAnsi="宋体" w:hint="eastAsia"/>
+          <w:bCs/>
+          <w:szCs w:val="21"/>
+        </w:rPr>
+        <w:t>级别定义</w:t>
+      </w:r>
+      <w:r>
+        <w:rPr>
+          <w:rFonts w:ascii="宋体" w:hAnsi="宋体" w:hint="eastAsia"/>
+          <w:szCs w:val="21"/>
+        </w:rPr>
+        <w:t>：具有本专业基础的和必要的知识、技能，这些知识和技能已经在工作中多次得以实践；在</w:t>
+      </w:r>
+      <w:proofErr w:type="gramStart"/>
+      <w:r>
+        <w:rPr>
+          <w:rFonts w:ascii="宋体" w:hAnsi="宋体" w:hint="eastAsia"/>
+          <w:szCs w:val="21"/>
+        </w:rPr>
+        <w:t>适当指导</w:t>
+      </w:r>
+      <w:proofErr w:type="gramEnd"/>
+      <w:r>
+        <w:rPr>
+          <w:rFonts w:ascii="宋体" w:hAnsi="宋体" w:hint="eastAsia"/>
+          <w:szCs w:val="21"/>
+        </w:rPr>
+        <w:t>的情况下，能够完成多项的或复杂的业务，在例行情况下能够独立运作。</w:t>
+      </w:r>
+    </w:p>
+    <w:p>
+      <w:pPr>
+        <w:spacing w:line="360" w:lineRule="auto"/>
+        <w:ind w:leftChars="200" w:left="420" w:firstLineChars="100" w:firstLine="210"/>
+        <w:rPr>
+          <w:rFonts w:ascii="宋体" w:hAnsi="宋体"/>
+          <w:bCs/>
+          <w:szCs w:val="21"/>
+        </w:rPr>
+      </w:pPr>
+      <w:r>
+        <w:rPr>
+          <w:rFonts w:ascii="宋体" w:hAnsi="宋体" w:hint="eastAsia"/>
+          <w:bCs/>
+          <w:szCs w:val="21"/>
+        </w:rPr>
+        <w:t>C.级别代码：</w:t>
+      </w:r>
+      <w:r>
+        <w:rPr>
+          <w:bCs/>
+          <w:szCs w:val="21"/>
+        </w:rPr>
+        <w:t>T</w:t>
+      </w:r>
+      <w:r>
+        <w:rPr>
+          <w:rFonts w:ascii="宋体" w:hAnsi="宋体" w:hint="eastAsia"/>
+          <w:bCs/>
+          <w:szCs w:val="21"/>
+        </w:rPr>
+        <w:t>3</w:t>
+      </w:r>
+    </w:p>
+    <w:p>
+      <w:pPr>
+        <w:spacing w:line="360" w:lineRule="auto"/>
+        <w:ind w:firstLineChars="400" w:firstLine="840"/>
+        <w:rPr>
+          <w:rFonts w:ascii="宋体" w:hAnsi="宋体"/>
+          <w:bCs/>
+          <w:szCs w:val="21"/>
+        </w:rPr>
+      </w:pPr>
+      <w:r>
+        <w:rPr>
+          <w:rFonts w:ascii="宋体" w:hAnsi="宋体" w:hint="eastAsia"/>
+          <w:bCs/>
+          <w:szCs w:val="21"/>
+        </w:rPr>
+        <w:t>级别名称：骨干（Specialist）</w:t>
+      </w:r>
+    </w:p>
+    <w:p>
+      <w:pPr>
+        <w:spacing w:line="360" w:lineRule="auto"/>
+        <w:ind w:firstLineChars="400" w:firstLine="840"/>
+        <w:rPr>
+          <w:rFonts w:ascii="宋体" w:hAnsi="宋体"/>
+          <w:szCs w:val="21"/>
+        </w:rPr>
+      </w:pPr>
+      <w:r>
+        <w:rPr>
+          <w:rFonts w:ascii="宋体" w:hAnsi="宋体" w:hint="eastAsia"/>
+          <w:bCs/>
+          <w:szCs w:val="21"/>
+        </w:rPr>
+        <w:t>级别定义</w:t>
+      </w:r>
+      <w:r>
+        <w:rPr>
+          <w:rFonts w:ascii="宋体" w:hAnsi="宋体" w:hint="eastAsia"/>
+          <w:szCs w:val="21"/>
+        </w:rPr>
+        <w:t xml:space="preserve">：具有本专业某一领域全面的良好的知识和技能，在某一方面是精通的，能够独立承担某一方面工作的策划和推动执行；能够独立、成功、熟练地完成本领域某一方面的工作任务，并能有效指导他人工作。 </w:t>
+      </w:r>
+    </w:p>
+    <w:p>
+      <w:pPr>
+        <w:spacing w:line="360" w:lineRule="auto"/>
+        <w:ind w:firstLineChars="300" w:firstLine="630"/>
+        <w:rPr>
+          <w:rFonts w:ascii="宋体" w:hAnsi="宋体"/>
+          <w:szCs w:val="21"/>
+        </w:rPr>
+      </w:pPr>
+      <w:r>
+        <w:rPr>
+          <w:rFonts w:ascii="宋体" w:hAnsi="宋体" w:hint="eastAsia"/>
+          <w:bCs/>
+          <w:szCs w:val="21"/>
+        </w:rPr>
+        <w:t>D.级别代码：</w:t>
+      </w:r>
+      <w:r>
+        <w:rPr>
+          <w:bCs/>
+          <w:szCs w:val="21"/>
+        </w:rPr>
+        <w:t>T</w:t>
+      </w:r>
+      <w:r>
+        <w:rPr>
+          <w:rFonts w:ascii="宋体" w:hAnsi="宋体" w:hint="eastAsia"/>
+          <w:bCs/>
+          <w:szCs w:val="21"/>
+        </w:rPr>
+        <w:t>4</w:t>
+      </w:r>
+    </w:p>
+    <w:p>
+      <w:pPr>
+        <w:spacing w:line="360" w:lineRule="auto"/>
+        <w:ind w:firstLineChars="391" w:firstLine="821"/>
+        <w:rPr>
+          <w:rFonts w:ascii="宋体" w:hAnsi="宋体"/>
+          <w:bCs/>
+          <w:szCs w:val="21"/>
+        </w:rPr>
+      </w:pPr>
+      <w:r>
+        <w:rPr>
+          <w:rFonts w:ascii="宋体" w:hAnsi="宋体" w:hint="eastAsia"/>
+          <w:bCs/>
+          <w:szCs w:val="21"/>
+        </w:rPr>
+        <w:lastRenderedPageBreak/>
+        <w:t>级别名称：专家（Expert）</w:t>
+      </w:r>
+    </w:p>
+    <w:p>
+      <w:pPr>
+        <w:spacing w:line="360" w:lineRule="auto"/>
+        <w:ind w:firstLineChars="400" w:firstLine="840"/>
+        <w:rPr>
+          <w:rFonts w:ascii="宋体" w:hAnsi="宋体"/>
+          <w:szCs w:val="21"/>
+        </w:rPr>
+      </w:pPr>
+      <w:r>
+        <w:rPr>
+          <w:rFonts w:ascii="宋体" w:hAnsi="宋体" w:hint="eastAsia"/>
+          <w:bCs/>
+          <w:szCs w:val="21"/>
+        </w:rPr>
+        <w:t>级别定义</w:t>
+      </w:r>
+      <w:r>
+        <w:rPr>
+          <w:rFonts w:ascii="宋体" w:hAnsi="宋体" w:hint="eastAsia"/>
+          <w:szCs w:val="21"/>
+        </w:rPr>
+        <w:t xml:space="preserve">：在公司某一领域具有深厚和广泛的经验，精通某一领域的知识和技能，能够领导某一专业领域或专业领域某一方面的工作有效地运行，或作为专业领域的骨干力量和关键贡献者。对于本专业领域内复杂的、重大的问题，能够通过改革现有的程序/方法来解决之，熟悉其他相关专业领域运作。 </w:t>
+      </w:r>
+    </w:p>
+    <w:p>
+      <w:pPr>
+        <w:spacing w:line="360" w:lineRule="auto"/>
+        <w:ind w:firstLineChars="300" w:firstLine="630"/>
+        <w:rPr>
+          <w:rFonts w:ascii="宋体" w:hAnsi="宋体"/>
+          <w:szCs w:val="21"/>
+        </w:rPr>
+      </w:pPr>
+      <w:r>
+        <w:rPr>
+          <w:rFonts w:ascii="宋体" w:hAnsi="宋体" w:hint="eastAsia"/>
+          <w:bCs/>
+          <w:szCs w:val="21"/>
+        </w:rPr>
+        <w:t>E.级别代码：</w:t>
+      </w:r>
+      <w:r>
+        <w:rPr>
+          <w:bCs/>
+          <w:szCs w:val="21"/>
+        </w:rPr>
+        <w:t>T</w:t>
+      </w:r>
+      <w:r>
+        <w:rPr>
+          <w:rFonts w:ascii="宋体" w:hAnsi="宋体" w:hint="eastAsia"/>
+          <w:bCs/>
+          <w:szCs w:val="21"/>
+        </w:rPr>
+        <w:t>5</w:t>
+      </w:r>
+    </w:p>
+    <w:p>
+      <w:pPr>
+        <w:spacing w:line="360" w:lineRule="auto"/>
+        <w:ind w:firstLineChars="391" w:firstLine="821"/>
+        <w:rPr>
+          <w:rFonts w:ascii="宋体" w:hAnsi="宋体"/>
+          <w:bCs/>
+          <w:szCs w:val="21"/>
+        </w:rPr>
+      </w:pPr>
+      <w:r>
+        <w:rPr>
+          <w:rFonts w:ascii="宋体" w:hAnsi="宋体" w:hint="eastAsia"/>
+          <w:bCs/>
+          <w:szCs w:val="21"/>
+        </w:rPr>
+        <w:t>级别名称：资深专家（Master）</w:t>
+      </w:r>
+    </w:p>
+    <w:p>
+      <w:pPr>
+        <w:tabs>
+          <w:tab w:val="left" w:pos="8280"/>
+        </w:tabs>
+        <w:spacing w:line="360" w:lineRule="auto"/>
+        <w:ind w:firstLineChars="400" w:firstLine="840"/>
+        <w:rPr>
+          <w:rFonts w:ascii="宋体" w:hAnsi="宋体"/>
+          <w:szCs w:val="21"/>
+        </w:rPr>
+      </w:pPr>
+      <w:r>
+        <w:rPr>
+          <w:rFonts w:ascii="宋体" w:hAnsi="宋体" w:hint="eastAsia"/>
+          <w:bCs/>
+          <w:szCs w:val="21"/>
+        </w:rPr>
+        <w:t>级别定义</w:t>
+      </w:r>
+      <w:r>
+        <w:rPr>
+          <w:rFonts w:ascii="宋体" w:hAnsi="宋体" w:hint="eastAsia"/>
+          <w:szCs w:val="21"/>
+        </w:rPr>
+        <w:t>：作为公司内公认的某方面专家，精通本专业多个领域的知识和技能，参与战略制定并对某一关键业务成功负责。能够准确把握本领域的发展趋势，指导整个体系的有效运作，能够指导本领域内的重大、复杂的问题解决。</w:t>
+      </w:r>
+    </w:p>
+    <w:p>
+      <w:pPr>
+        <w:spacing w:line="360" w:lineRule="auto"/>
+        <w:ind w:firstLineChars="300" w:firstLine="630"/>
+        <w:rPr>
+          <w:rFonts w:ascii="宋体" w:hAnsi="宋体"/>
+          <w:bCs/>
+          <w:szCs w:val="21"/>
+        </w:rPr>
+      </w:pPr>
+      <w:r>
+        <w:rPr>
+          <w:rFonts w:ascii="宋体" w:hAnsi="宋体" w:hint="eastAsia"/>
+          <w:bCs/>
+          <w:szCs w:val="21"/>
+        </w:rPr>
+        <w:t>F.级别代码：</w:t>
+      </w:r>
+      <w:r>
+        <w:rPr>
+          <w:bCs/>
+          <w:szCs w:val="21"/>
+        </w:rPr>
+        <w:t>T</w:t>
+      </w:r>
+      <w:r>
+        <w:rPr>
+          <w:rFonts w:ascii="宋体" w:hAnsi="宋体" w:hint="eastAsia"/>
+          <w:bCs/>
+          <w:szCs w:val="21"/>
+        </w:rPr>
+        <w:t>6</w:t>
+      </w:r>
+    </w:p>
+    <w:p>
+      <w:pPr>
+        <w:spacing w:line="360" w:lineRule="auto"/>
+        <w:ind w:firstLineChars="400" w:firstLine="840"/>
+        <w:rPr>
+          <w:rFonts w:ascii="宋体" w:hAnsi="宋体"/>
+          <w:bCs/>
+          <w:szCs w:val="21"/>
+        </w:rPr>
+      </w:pPr>
+      <w:r>
+        <w:rPr>
+          <w:rFonts w:ascii="宋体" w:hAnsi="宋体" w:hint="eastAsia"/>
+          <w:bCs/>
+          <w:szCs w:val="21"/>
+        </w:rPr>
+        <w:t>级别名称：权威（Fellow）</w:t>
+      </w:r>
+    </w:p>
+    <w:p>
+      <w:pPr>
+        <w:rPr>
+          <w:rFonts w:ascii="宋体" w:hAnsi="宋体"/>
+          <w:szCs w:val="21"/>
+        </w:rPr>
+      </w:pPr>
+      <w:r>
+        <w:rPr>
+          <w:rFonts w:ascii="宋体" w:hAnsi="宋体" w:hint="eastAsia"/>
+          <w:bCs/>
+          <w:szCs w:val="21"/>
+        </w:rPr>
+        <w:t>级别定义</w:t>
+      </w:r>
+      <w:r>
+        <w:rPr>
+          <w:rFonts w:ascii="宋体" w:hAnsi="宋体" w:hint="eastAsia"/>
+          <w:szCs w:val="21"/>
+        </w:rPr>
+        <w:t>：作为公司内外公认的权威，能够洞悉本领域的发展方向，并提出具有战略性的指导思想，推动公司决策。</w:t>
+      </w:r>
+    </w:p>
+    <w:p>
+      <w:pPr>
+        <w:rPr>
+          <w:rFonts w:ascii="宋体" w:hAnsi="宋体"/>
+          <w:szCs w:val="21"/>
+        </w:rPr>
+      </w:pPr>
+    </w:p>
+    <w:p>
+      <w:pPr>
+        <w:rPr>
+          <w:rFonts w:ascii="宋体" w:hAnsi="宋体"/>
+          <w:szCs w:val="21"/>
+        </w:rPr>
+      </w:pPr>
+    </w:p>
+    <w:p>
+      <w:pPr>
+        <w:pStyle w:val="2"/>
+      </w:pPr>
+      <w:r>
+        <w:rPr>
+          <w:rFonts w:hint="eastAsia"/>
+        </w:rPr>
+        <w:t>标准</w:t>
+      </w:r>
+    </w:p>
+    <w:p>
+      <w:pPr>
+        <w:pStyle w:val="ac"/>
+        <w:spacing w:line="360" w:lineRule="auto"/>
+        <w:ind w:firstLineChars="200" w:firstLine="420"/>
+        <w:jc w:val="both"/>
+        <w:rPr>
+          <w:rFonts w:ascii="宋体" w:hAnsi="宋体"/>
+          <w:sz w:val="21"/>
+          <w:szCs w:val="21"/>
+        </w:rPr>
+      </w:pPr>
+      <w:r>
+        <w:rPr>
+          <w:rFonts w:ascii="宋体" w:hAnsi="宋体" w:hint="eastAsia"/>
+          <w:sz w:val="21"/>
+          <w:szCs w:val="21"/>
+        </w:rPr>
+        <w:t>技术族级别标准分能力项与基础项两个组成部分。能力项包括：</w:t>
+      </w:r>
       <w:r>
         <w:rPr>
           <w:rFonts w:ascii="宋体" w:hAnsi="宋体" w:hint="eastAsia"/>
@@ -1221,533 +1815,15 @@
           <w:sz w:val="21"/>
           <w:szCs w:val="21"/>
         </w:rPr>
-        <w:t>A.</w:t>
-      </w:r>
-      <w:r>
-        <w:rPr>
-          <w:rFonts w:hint="eastAsia"/>
-          <w:bCs/>
-          <w:sz w:val="21"/>
-          <w:szCs w:val="21"/>
-        </w:rPr>
-        <w:t>级别代码：</w:t>
-      </w:r>
-      <w:r>
-        <w:rPr>
-          <w:bCs/>
-          <w:sz w:val="21"/>
-          <w:szCs w:val="21"/>
-        </w:rPr>
-        <w:t>T1</w:t>
-      </w:r>
-    </w:p>
-    <w:p>
-      <w:pPr>
-        <w:pStyle w:val="a9"/>
-        <w:spacing w:line="360" w:lineRule="auto"/>
-        <w:ind w:firstLineChars="400" w:firstLine="840"/>
-        <w:jc w:val="both"/>
-        <w:rPr>
-          <w:rFonts w:ascii="宋体" w:hAnsi="宋体"/>
-          <w:bCs/>
-          <w:sz w:val="21"/>
-          <w:szCs w:val="21"/>
-        </w:rPr>
-      </w:pPr>
-      <w:r>
-        <w:rPr>
-          <w:rFonts w:hint="eastAsia"/>
-          <w:bCs/>
-          <w:sz w:val="21"/>
-          <w:szCs w:val="21"/>
-        </w:rPr>
-        <w:t>级别名称：初做者（</w:t>
-      </w:r>
-      <w:r>
-        <w:rPr>
-          <w:bCs/>
-          <w:sz w:val="21"/>
-          <w:szCs w:val="21"/>
-        </w:rPr>
-        <w:t>Entry</w:t>
-      </w:r>
-      <w:r>
-        <w:rPr>
-          <w:rFonts w:hint="eastAsia"/>
-          <w:bCs/>
-          <w:sz w:val="21"/>
-          <w:szCs w:val="21"/>
-        </w:rPr>
-        <w:t>）</w:t>
-      </w:r>
-    </w:p>
-    <w:p>
-      <w:pPr>
-        <w:spacing w:line="360" w:lineRule="auto"/>
-        <w:ind w:firstLineChars="400" w:firstLine="840"/>
-        <w:rPr>
-          <w:rFonts w:ascii="宋体" w:hAnsi="宋体" w:hint="eastAsia"/>
-          <w:szCs w:val="21"/>
-        </w:rPr>
-      </w:pPr>
-      <w:r>
-        <w:rPr>
-          <w:rFonts w:ascii="宋体" w:hAnsi="宋体" w:hint="eastAsia"/>
-          <w:bCs/>
-          <w:szCs w:val="21"/>
-        </w:rPr>
-        <w:t>级别定义</w:t>
-      </w:r>
-      <w:r>
-        <w:rPr>
-          <w:rFonts w:ascii="宋体" w:hAnsi="宋体" w:hint="eastAsia"/>
-          <w:szCs w:val="21"/>
-        </w:rPr>
-        <w:t>：作为某一专业领域的初做者，具有本专业的一些基本知识或单一领域的某些知识点；在适当指导下能够完成单项或局部的业务。</w:t>
-      </w:r>
-    </w:p>
-    <w:p>
-      <w:pPr>
-        <w:spacing w:line="360" w:lineRule="auto"/>
-        <w:ind w:firstLineChars="322" w:firstLine="676"/>
-        <w:rPr>
-          <w:rFonts w:ascii="宋体" w:hAnsi="宋体" w:hint="eastAsia"/>
-          <w:bCs/>
-          <w:szCs w:val="21"/>
-        </w:rPr>
-      </w:pPr>
-      <w:r>
-        <w:rPr>
-          <w:rFonts w:ascii="宋体" w:hAnsi="宋体" w:hint="eastAsia"/>
-          <w:bCs/>
-          <w:szCs w:val="21"/>
-        </w:rPr>
-        <w:t>B.级别代码：</w:t>
-      </w:r>
-      <w:r>
-        <w:rPr>
-          <w:bCs/>
-          <w:szCs w:val="21"/>
-        </w:rPr>
-        <w:t>T</w:t>
-      </w:r>
-      <w:r>
-        <w:rPr>
-          <w:rFonts w:ascii="宋体" w:hAnsi="宋体" w:hint="eastAsia"/>
-          <w:bCs/>
-          <w:szCs w:val="21"/>
-        </w:rPr>
-        <w:t>2</w:t>
-      </w:r>
-    </w:p>
-    <w:p>
-      <w:pPr>
-        <w:spacing w:line="360" w:lineRule="auto"/>
-        <w:ind w:firstLineChars="428" w:firstLine="899"/>
-        <w:rPr>
-          <w:rFonts w:ascii="宋体" w:hAnsi="宋体" w:hint="eastAsia"/>
-          <w:bCs/>
-          <w:szCs w:val="21"/>
-        </w:rPr>
-      </w:pPr>
-      <w:r>
-        <w:rPr>
-          <w:rFonts w:ascii="宋体" w:hAnsi="宋体" w:hint="eastAsia"/>
-          <w:bCs/>
-          <w:szCs w:val="21"/>
-        </w:rPr>
-        <w:t>级别名称：有经验者（Intermediate）</w:t>
-      </w:r>
-    </w:p>
-    <w:p>
-      <w:pPr>
-        <w:tabs>
-          <w:tab w:val="left" w:pos="900"/>
-        </w:tabs>
-        <w:spacing w:line="360" w:lineRule="auto"/>
-        <w:ind w:firstLineChars="428" w:firstLine="899"/>
-        <w:rPr>
-          <w:rFonts w:ascii="宋体" w:hAnsi="宋体" w:hint="eastAsia"/>
-          <w:szCs w:val="21"/>
-        </w:rPr>
-      </w:pPr>
-      <w:r>
-        <w:rPr>
-          <w:rFonts w:ascii="宋体" w:hAnsi="宋体" w:hint="eastAsia"/>
-          <w:bCs/>
-          <w:szCs w:val="21"/>
-        </w:rPr>
-        <w:t>级别定义</w:t>
-      </w:r>
-      <w:r>
-        <w:rPr>
-          <w:rFonts w:ascii="宋体" w:hAnsi="宋体" w:hint="eastAsia"/>
-          <w:szCs w:val="21"/>
-        </w:rPr>
-        <w:t>：具有本专业基础的和必要的知识、技能，这些知识和技能已经在工作中多次得以实践；在适当指导的情况下，能够完成多项的或复杂的业务，在例行情况下能够独立运作。</w:t>
-      </w:r>
-    </w:p>
-    <w:p>
-      <w:pPr>
-        <w:spacing w:line="360" w:lineRule="auto"/>
-        <w:ind w:leftChars="200" w:left="420" w:firstLineChars="100" w:firstLine="210"/>
-        <w:rPr>
-          <w:rFonts w:ascii="宋体" w:hAnsi="宋体" w:hint="eastAsia"/>
-          <w:bCs/>
-          <w:szCs w:val="21"/>
-        </w:rPr>
-      </w:pPr>
-      <w:r>
-        <w:rPr>
-          <w:rFonts w:ascii="宋体" w:hAnsi="宋体" w:hint="eastAsia"/>
-          <w:bCs/>
-          <w:szCs w:val="21"/>
-        </w:rPr>
-        <w:t>C.级别代码：</w:t>
-      </w:r>
-      <w:r>
-        <w:rPr>
-          <w:bCs/>
-          <w:szCs w:val="21"/>
-        </w:rPr>
-        <w:t>T</w:t>
-      </w:r>
-      <w:r>
-        <w:rPr>
-          <w:rFonts w:ascii="宋体" w:hAnsi="宋体" w:hint="eastAsia"/>
-          <w:bCs/>
-          <w:szCs w:val="21"/>
-        </w:rPr>
-        <w:t>3</w:t>
-      </w:r>
-    </w:p>
-    <w:p>
-      <w:pPr>
-        <w:spacing w:line="360" w:lineRule="auto"/>
-        <w:ind w:firstLineChars="400" w:firstLine="840"/>
-        <w:rPr>
-          <w:rFonts w:ascii="宋体" w:hAnsi="宋体" w:hint="eastAsia"/>
-          <w:bCs/>
-          <w:szCs w:val="21"/>
-        </w:rPr>
-      </w:pPr>
-      <w:r>
-        <w:rPr>
-          <w:rFonts w:ascii="宋体" w:hAnsi="宋体" w:hint="eastAsia"/>
-          <w:bCs/>
-          <w:szCs w:val="21"/>
-        </w:rPr>
-        <w:t>级别名称：骨干（Specialist）</w:t>
-      </w:r>
-    </w:p>
-    <w:p>
-      <w:pPr>
-        <w:spacing w:line="360" w:lineRule="auto"/>
-        <w:ind w:firstLineChars="400" w:firstLine="840"/>
-        <w:rPr>
-          <w:rFonts w:ascii="宋体" w:hAnsi="宋体" w:hint="eastAsia"/>
-          <w:szCs w:val="21"/>
-        </w:rPr>
-      </w:pPr>
-      <w:r>
-        <w:rPr>
-          <w:rFonts w:ascii="宋体" w:hAnsi="宋体" w:hint="eastAsia"/>
-          <w:bCs/>
-          <w:szCs w:val="21"/>
-        </w:rPr>
-        <w:t>级别定义</w:t>
-      </w:r>
-      <w:r>
-        <w:rPr>
-          <w:rFonts w:ascii="宋体" w:hAnsi="宋体" w:hint="eastAsia"/>
-          <w:szCs w:val="21"/>
-        </w:rPr>
-        <w:t xml:space="preserve">：具有本专业某一领域全面的良好的知识和技能，在某一方面是精通的，能够独立承担某一方面工作的策划和推动执行；能够独立、成功、熟练地完成本领域某一方面的工作任务，并能有效指导他人工作。 </w:t>
-      </w:r>
-    </w:p>
-    <w:p>
-      <w:pPr>
-        <w:spacing w:line="360" w:lineRule="auto"/>
-        <w:ind w:firstLineChars="300" w:firstLine="630"/>
-        <w:rPr>
-          <w:rFonts w:ascii="宋体" w:hAnsi="宋体" w:hint="eastAsia"/>
-          <w:szCs w:val="21"/>
-        </w:rPr>
-      </w:pPr>
-      <w:r>
-        <w:rPr>
-          <w:rFonts w:ascii="宋体" w:hAnsi="宋体" w:hint="eastAsia"/>
-          <w:bCs/>
-          <w:szCs w:val="21"/>
-        </w:rPr>
-        <w:t>D.级别代码：</w:t>
-      </w:r>
-      <w:r>
-        <w:rPr>
-          <w:bCs/>
-          <w:szCs w:val="21"/>
-        </w:rPr>
-        <w:t>T</w:t>
-      </w:r>
-      <w:r>
-        <w:rPr>
-          <w:rFonts w:ascii="宋体" w:hAnsi="宋体" w:hint="eastAsia"/>
-          <w:bCs/>
-          <w:szCs w:val="21"/>
-        </w:rPr>
-        <w:t>4</w:t>
-      </w:r>
-    </w:p>
-    <w:p>
-      <w:pPr>
-        <w:spacing w:line="360" w:lineRule="auto"/>
-        <w:ind w:firstLineChars="391" w:firstLine="821"/>
-        <w:rPr>
-          <w:rFonts w:ascii="宋体" w:hAnsi="宋体" w:hint="eastAsia"/>
-          <w:bCs/>
-          <w:szCs w:val="21"/>
-        </w:rPr>
-      </w:pPr>
-      <w:r>
-        <w:rPr>
-          <w:rFonts w:ascii="宋体" w:hAnsi="宋体" w:hint="eastAsia"/>
-          <w:bCs/>
-          <w:szCs w:val="21"/>
-        </w:rPr>
-        <w:lastRenderedPageBreak/>
-        <w:t>级别名称：专家（Expert）</w:t>
-      </w:r>
-    </w:p>
-    <w:p>
-      <w:pPr>
-        <w:spacing w:line="360" w:lineRule="auto"/>
-        <w:ind w:firstLineChars="400" w:firstLine="840"/>
-        <w:rPr>
-          <w:rFonts w:ascii="宋体" w:hAnsi="宋体" w:hint="eastAsia"/>
-          <w:szCs w:val="21"/>
-        </w:rPr>
-      </w:pPr>
-      <w:r>
-        <w:rPr>
-          <w:rFonts w:ascii="宋体" w:hAnsi="宋体" w:hint="eastAsia"/>
-          <w:bCs/>
-          <w:szCs w:val="21"/>
-        </w:rPr>
-        <w:t>级别定义</w:t>
-      </w:r>
-      <w:r>
-        <w:rPr>
-          <w:rFonts w:ascii="宋体" w:hAnsi="宋体" w:hint="eastAsia"/>
-          <w:szCs w:val="21"/>
-        </w:rPr>
-        <w:t xml:space="preserve">：在公司某一领域具有深厚和广泛的经验，精通某一领域的知识和技能，能够领导某一专业领域或专业领域某一方面的工作有效地运行，或作为专业领域的骨干力量和关键贡献者。对于本专业领域内复杂的、重大的问题，能够通过改革现有的程序/方法来解决之，熟悉其他相关专业领域运作。 </w:t>
-      </w:r>
-    </w:p>
-    <w:p>
-      <w:pPr>
-        <w:spacing w:line="360" w:lineRule="auto"/>
-        <w:ind w:firstLineChars="300" w:firstLine="630"/>
-        <w:rPr>
-          <w:rFonts w:ascii="宋体" w:hAnsi="宋体" w:hint="eastAsia"/>
-          <w:szCs w:val="21"/>
-        </w:rPr>
-      </w:pPr>
-      <w:r>
-        <w:rPr>
-          <w:rFonts w:ascii="宋体" w:hAnsi="宋体" w:hint="eastAsia"/>
-          <w:bCs/>
-          <w:szCs w:val="21"/>
-        </w:rPr>
-        <w:t>E.级别代码：</w:t>
-      </w:r>
-      <w:r>
-        <w:rPr>
-          <w:bCs/>
-          <w:szCs w:val="21"/>
-        </w:rPr>
-        <w:t>T</w:t>
-      </w:r>
-      <w:r>
-        <w:rPr>
-          <w:rFonts w:ascii="宋体" w:hAnsi="宋体" w:hint="eastAsia"/>
-          <w:bCs/>
-          <w:szCs w:val="21"/>
-        </w:rPr>
-        <w:t>5</w:t>
-      </w:r>
-    </w:p>
-    <w:p>
-      <w:pPr>
-        <w:spacing w:line="360" w:lineRule="auto"/>
-        <w:ind w:firstLineChars="391" w:firstLine="821"/>
-        <w:rPr>
-          <w:rFonts w:ascii="宋体" w:hAnsi="宋体" w:hint="eastAsia"/>
-          <w:bCs/>
-          <w:szCs w:val="21"/>
-        </w:rPr>
-      </w:pPr>
-      <w:r>
-        <w:rPr>
-          <w:rFonts w:ascii="宋体" w:hAnsi="宋体" w:hint="eastAsia"/>
-          <w:bCs/>
-          <w:szCs w:val="21"/>
-        </w:rPr>
-        <w:t>级别名称：资深专家（Master）</w:t>
-      </w:r>
-    </w:p>
-    <w:p>
-      <w:pPr>
-        <w:tabs>
-          <w:tab w:val="left" w:pos="8280"/>
-        </w:tabs>
-        <w:spacing w:line="360" w:lineRule="auto"/>
-        <w:ind w:firstLineChars="400" w:firstLine="840"/>
-        <w:rPr>
-          <w:rFonts w:ascii="宋体" w:hAnsi="宋体" w:hint="eastAsia"/>
-          <w:szCs w:val="21"/>
-        </w:rPr>
-      </w:pPr>
-      <w:r>
-        <w:rPr>
-          <w:rFonts w:ascii="宋体" w:hAnsi="宋体" w:hint="eastAsia"/>
-          <w:bCs/>
-          <w:szCs w:val="21"/>
-        </w:rPr>
-        <w:t>级别定义</w:t>
-      </w:r>
-      <w:r>
-        <w:rPr>
-          <w:rFonts w:ascii="宋体" w:hAnsi="宋体" w:hint="eastAsia"/>
-          <w:szCs w:val="21"/>
-        </w:rPr>
-        <w:t>：作为公司内公认的某方面专家，精通本专业多个领域的知识和技能，参与战略制定并对某一关键业务成功负责。能够准确把握本领域的发展趋势，指导整个体系的有效运作，能够指导本领域内的重大、复杂的问题解决。</w:t>
-      </w:r>
-    </w:p>
-    <w:p>
-      <w:pPr>
-        <w:spacing w:line="360" w:lineRule="auto"/>
-        <w:ind w:firstLineChars="300" w:firstLine="630"/>
-        <w:rPr>
-          <w:rFonts w:ascii="宋体" w:hAnsi="宋体" w:hint="eastAsia"/>
-          <w:bCs/>
-          <w:szCs w:val="21"/>
-        </w:rPr>
-      </w:pPr>
-      <w:r>
-        <w:rPr>
-          <w:rFonts w:ascii="宋体" w:hAnsi="宋体" w:hint="eastAsia"/>
-          <w:bCs/>
-          <w:szCs w:val="21"/>
-        </w:rPr>
-        <w:t>F.级别代码：</w:t>
-      </w:r>
-      <w:r>
-        <w:rPr>
-          <w:bCs/>
-          <w:szCs w:val="21"/>
-        </w:rPr>
-        <w:t>T</w:t>
-      </w:r>
-      <w:r>
-        <w:rPr>
-          <w:rFonts w:ascii="宋体" w:hAnsi="宋体" w:hint="eastAsia"/>
-          <w:bCs/>
-          <w:szCs w:val="21"/>
-        </w:rPr>
-        <w:t>6</w:t>
-      </w:r>
-    </w:p>
-    <w:p>
-      <w:pPr>
-        <w:spacing w:line="360" w:lineRule="auto"/>
-        <w:ind w:firstLineChars="400" w:firstLine="840"/>
-        <w:rPr>
-          <w:rFonts w:ascii="宋体" w:hAnsi="宋体" w:hint="eastAsia"/>
-          <w:bCs/>
-          <w:szCs w:val="21"/>
-        </w:rPr>
-      </w:pPr>
-      <w:r>
-        <w:rPr>
-          <w:rFonts w:ascii="宋体" w:hAnsi="宋体" w:hint="eastAsia"/>
-          <w:bCs/>
-          <w:szCs w:val="21"/>
-        </w:rPr>
-        <w:t>级别名称：权威（Fellow）</w:t>
-      </w:r>
-    </w:p>
-    <w:p>
-      <w:pPr>
-        <w:rPr>
-          <w:rFonts w:ascii="宋体" w:hAnsi="宋体" w:hint="eastAsia"/>
-          <w:szCs w:val="21"/>
-        </w:rPr>
-      </w:pPr>
-      <w:r>
-        <w:rPr>
-          <w:rFonts w:ascii="宋体" w:hAnsi="宋体" w:hint="eastAsia"/>
-          <w:bCs/>
-          <w:szCs w:val="21"/>
-        </w:rPr>
-        <w:t>级别定义</w:t>
-      </w:r>
-      <w:r>
-        <w:rPr>
-          <w:rFonts w:ascii="宋体" w:hAnsi="宋体" w:hint="eastAsia"/>
-          <w:szCs w:val="21"/>
-        </w:rPr>
-        <w:t>：作为公司内外公认的权威，能够洞悉本领域的发展方向，并提出具有战略性的指导思想，推动公司决策。</w:t>
-      </w:r>
-    </w:p>
-    <w:p>
-      <w:pPr>
-        <w:rPr>
-          <w:rFonts w:ascii="宋体" w:hAnsi="宋体" w:hint="eastAsia"/>
-          <w:szCs w:val="21"/>
-        </w:rPr>
-      </w:pPr>
-    </w:p>
-    <w:p>
-      <w:pPr>
-        <w:rPr>
-          <w:rFonts w:ascii="宋体" w:hAnsi="宋体" w:hint="eastAsia"/>
-          <w:szCs w:val="21"/>
-        </w:rPr>
-      </w:pPr>
-    </w:p>
-    <w:p>
-      <w:pPr>
-        <w:pStyle w:val="2"/>
-        <w:rPr>
-          <w:rFonts w:hint="eastAsia"/>
-        </w:rPr>
-      </w:pPr>
-      <w:r>
-        <w:rPr>
-          <w:rFonts w:hint="eastAsia"/>
-        </w:rPr>
-        <w:t>标准</w:t>
-      </w:r>
-    </w:p>
-    <w:p>
-      <w:pPr>
-        <w:pStyle w:val="a9"/>
-        <w:spacing w:line="360" w:lineRule="auto"/>
-        <w:ind w:firstLineChars="200" w:firstLine="420"/>
-        <w:jc w:val="both"/>
-        <w:rPr>
-          <w:rFonts w:ascii="宋体" w:hAnsi="宋体"/>
-          <w:sz w:val="21"/>
-          <w:szCs w:val="21"/>
-        </w:rPr>
-      </w:pPr>
+        <w:t>领导力</w:t>
+      </w:r>
       <w:r>
         <w:rPr>
           <w:rFonts w:ascii="宋体" w:hAnsi="宋体" w:hint="eastAsia"/>
           <w:sz w:val="21"/>
           <w:szCs w:val="21"/>
         </w:rPr>
-        <w:t>技术族级别标准分能力项与基础项两个组成部分。能力项包括：</w:t>
+        <w:t>、</w:t>
       </w:r>
       <w:r>
         <w:rPr>
@@ -1756,7 +1832,7 @@
           <w:sz w:val="21"/>
           <w:szCs w:val="21"/>
         </w:rPr>
-        <w:t>领导力</w:t>
+        <w:t>业务导向</w:t>
       </w:r>
       <w:r>
         <w:rPr>
@@ -1773,7 +1849,7 @@
           <w:sz w:val="21"/>
           <w:szCs w:val="21"/>
         </w:rPr>
-        <w:t>业务导向</w:t>
+        <w:t>知识广度和深度</w:t>
       </w:r>
       <w:r>
         <w:rPr>
@@ -1781,7 +1857,7 @@
           <w:sz w:val="21"/>
           <w:szCs w:val="21"/>
         </w:rPr>
-        <w:t>、</w:t>
+        <w:t>以及</w:t>
       </w:r>
       <w:r>
         <w:rPr>
@@ -1790,7 +1866,7 @@
           <w:sz w:val="21"/>
           <w:szCs w:val="21"/>
         </w:rPr>
-        <w:t>知识广度和深度</w:t>
+        <w:t>素质四项内容，</w:t>
       </w:r>
       <w:r>
         <w:rPr>
@@ -1798,8 +1874,18 @@
           <w:sz w:val="21"/>
           <w:szCs w:val="21"/>
         </w:rPr>
-        <w:t>以及</w:t>
-      </w:r>
+        <w:t>主要描述技术人员职业生涯规划发展和提升所具备的能力，作为员工进行职业生涯规划的参考；基础</w:t>
+      </w:r>
+      <w:proofErr w:type="gramStart"/>
+      <w:r>
+        <w:rPr>
+          <w:rFonts w:ascii="宋体" w:hAnsi="宋体" w:hint="eastAsia"/>
+          <w:sz w:val="21"/>
+          <w:szCs w:val="21"/>
+        </w:rPr>
+        <w:t>项包括</w:t>
+      </w:r>
+      <w:proofErr w:type="gramEnd"/>
       <w:r>
         <w:rPr>
           <w:rFonts w:ascii="宋体" w:hAnsi="宋体" w:hint="eastAsia"/>
@@ -1807,7 +1893,7 @@
           <w:sz w:val="21"/>
           <w:szCs w:val="21"/>
         </w:rPr>
-        <w:t>素质四项内容，</w:t>
+        <w:t>工作经历</w:t>
       </w:r>
       <w:r>
         <w:rPr>
@@ -1815,7 +1901,7 @@
           <w:sz w:val="21"/>
           <w:szCs w:val="21"/>
         </w:rPr>
-        <w:t>主要描述技术人员职业生涯规划发展和提升所具备的能力，作为员工进行职业生涯规划的参考；基础项包括</w:t>
+        <w:t>与</w:t>
       </w:r>
       <w:r>
         <w:rPr>
@@ -1824,7 +1910,7 @@
           <w:sz w:val="21"/>
           <w:szCs w:val="21"/>
         </w:rPr>
-        <w:t>工作经历</w:t>
+        <w:t>绩效要求，</w:t>
       </w:r>
       <w:r>
         <w:rPr>
@@ -1832,23 +1918,6 @@
           <w:sz w:val="21"/>
           <w:szCs w:val="21"/>
         </w:rPr>
-        <w:t>与</w:t>
-      </w:r>
-      <w:r>
-        <w:rPr>
-          <w:rFonts w:ascii="宋体" w:hAnsi="宋体" w:hint="eastAsia"/>
-          <w:bCs/>
-          <w:sz w:val="21"/>
-          <w:szCs w:val="21"/>
-        </w:rPr>
-        <w:t>绩效要求，</w:t>
-      </w:r>
-      <w:r>
-        <w:rPr>
-          <w:rFonts w:ascii="宋体" w:hAnsi="宋体" w:hint="eastAsia"/>
-          <w:sz w:val="21"/>
-          <w:szCs w:val="21"/>
-        </w:rPr>
         <w:t>是进行人力资源体系性检查的依据，不作为员工进行职业规划的参考。(请见图4-技术族级别标准)</w:t>
       </w:r>
     </w:p>
@@ -1856,18 +1925,18 @@
       <w:pPr>
         <w:spacing w:line="360" w:lineRule="auto"/>
         <w:ind w:left="315"/>
+        <w:rPr>
+          <w:rFonts w:ascii="宋体" w:hAnsi="宋体"/>
+          <w:b/>
+          <w:szCs w:val="21"/>
+        </w:rPr>
+      </w:pPr>
+      <w:r>
         <w:rPr>
           <w:rFonts w:ascii="宋体" w:hAnsi="宋体" w:hint="eastAsia"/>
           <w:b/>
           <w:szCs w:val="21"/>
         </w:rPr>
-      </w:pPr>
-      <w:r>
-        <w:rPr>
-          <w:rFonts w:ascii="宋体" w:hAnsi="宋体" w:hint="eastAsia"/>
-          <w:b/>
-          <w:szCs w:val="21"/>
-        </w:rPr>
         <w:t>图4-技术族级别标准</w:t>
       </w:r>
     </w:p>
@@ -1876,7 +1945,6 @@
         <w:spacing w:line="360" w:lineRule="auto"/>
         <w:ind w:left="315"/>
         <w:rPr>
-          <w:rFonts w:hint="eastAsia"/>
           <w:szCs w:val="21"/>
         </w:rPr>
       </w:pPr>
@@ -1903,7 +1971,7 @@
                     </pic:cNvPicPr>
                   </pic:nvPicPr>
                   <pic:blipFill>
-                    <a:blip r:embed="rId9">
+                    <a:blip r:embed="rId8">
                       <a:extLst>
                         <a:ext uri="{28A0092B-C50C-407E-A947-70E740481C1C}">
                           <a14:useLocalDpi xmlns:a14="http://schemas.microsoft.com/office/drawing/2010/main" val="0"/>
@@ -1957,7 +2025,7 @@
     </w:p>
     <w:p>
       <w:pPr>
-        <w:pStyle w:val="a9"/>
+        <w:pStyle w:val="ac"/>
         <w:spacing w:line="360" w:lineRule="auto"/>
         <w:ind w:firstLineChars="200" w:firstLine="420"/>
         <w:jc w:val="both"/>
@@ -1979,17 +2047,27 @@
     </w:p>
     <w:p>
       <w:pPr>
-        <w:pStyle w:val="a9"/>
+        <w:pStyle w:val="ac"/>
         <w:spacing w:line="360" w:lineRule="auto"/>
         <w:ind w:firstLineChars="200" w:firstLine="422"/>
         <w:jc w:val="both"/>
+        <w:rPr>
+          <w:rFonts w:ascii="宋体" w:hAnsi="宋体"/>
+          <w:b/>
+          <w:sz w:val="21"/>
+          <w:szCs w:val="21"/>
+        </w:rPr>
+      </w:pPr>
+      <w:r>
         <w:rPr>
           <w:rFonts w:ascii="宋体" w:hAnsi="宋体" w:hint="eastAsia"/>
           <w:b/>
           <w:sz w:val="21"/>
           <w:szCs w:val="21"/>
         </w:rPr>
-      </w:pPr>
+        <w:t>表5-技术</w:t>
+      </w:r>
+      <w:proofErr w:type="gramStart"/>
       <w:r>
         <w:rPr>
           <w:rFonts w:ascii="宋体" w:hAnsi="宋体" w:hint="eastAsia"/>
@@ -1997,7 +2075,17 @@
           <w:sz w:val="21"/>
           <w:szCs w:val="21"/>
         </w:rPr>
-        <w:t>表5-技术族能力项列表</w:t>
+        <w:t>族能力项</w:t>
+      </w:r>
+      <w:proofErr w:type="gramEnd"/>
+      <w:r>
+        <w:rPr>
+          <w:rFonts w:ascii="宋体" w:hAnsi="宋体" w:hint="eastAsia"/>
+          <w:b/>
+          <w:sz w:val="21"/>
+          <w:szCs w:val="21"/>
+        </w:rPr>
+        <w:t>列表</w:t>
       </w:r>
     </w:p>
     <w:tbl>
@@ -2031,11 +2119,11 @@
           </w:tcPr>
           <w:p>
             <w:pPr>
-              <w:pStyle w:val="a9"/>
+              <w:pStyle w:val="ac"/>
               <w:spacing w:line="360" w:lineRule="auto"/>
               <w:jc w:val="both"/>
               <w:rPr>
-                <w:rFonts w:ascii="宋体" w:hAnsi="宋体" w:hint="eastAsia"/>
+                <w:rFonts w:ascii="宋体" w:hAnsi="宋体"/>
                 <w:b/>
                 <w:kern w:val="2"/>
                 <w:sz w:val="21"/>
@@ -2067,11 +2155,11 @@
           </w:tcPr>
           <w:p>
             <w:pPr>
-              <w:pStyle w:val="a9"/>
+              <w:pStyle w:val="ac"/>
               <w:spacing w:line="360" w:lineRule="auto"/>
               <w:jc w:val="both"/>
               <w:rPr>
-                <w:rFonts w:ascii="宋体" w:hAnsi="宋体" w:hint="eastAsia"/>
+                <w:rFonts w:ascii="宋体" w:hAnsi="宋体"/>
                 <w:b/>
                 <w:kern w:val="2"/>
                 <w:sz w:val="21"/>
@@ -2105,11 +2193,11 @@
           </w:tcPr>
           <w:p>
             <w:pPr>
-              <w:pStyle w:val="a9"/>
+              <w:pStyle w:val="ac"/>
               <w:spacing w:line="360" w:lineRule="auto"/>
               <w:jc w:val="both"/>
               <w:rPr>
-                <w:rFonts w:ascii="宋体" w:hAnsi="宋体" w:hint="eastAsia"/>
+                <w:rFonts w:ascii="宋体" w:hAnsi="宋体"/>
                 <w:kern w:val="2"/>
                 <w:sz w:val="21"/>
                 <w:szCs w:val="21"/>
@@ -2140,11 +2228,11 @@
           </w:tcPr>
           <w:p>
             <w:pPr>
-              <w:pStyle w:val="a9"/>
+              <w:pStyle w:val="ac"/>
               <w:spacing w:line="360" w:lineRule="auto"/>
               <w:jc w:val="both"/>
               <w:rPr>
-                <w:rFonts w:ascii="宋体" w:hAnsi="宋体" w:hint="eastAsia"/>
+                <w:rFonts w:ascii="宋体" w:hAnsi="宋体"/>
                 <w:kern w:val="2"/>
                 <w:sz w:val="21"/>
                 <w:szCs w:val="21"/>
@@ -2177,11 +2265,11 @@
           </w:tcPr>
           <w:p>
             <w:pPr>
-              <w:pStyle w:val="a9"/>
+              <w:pStyle w:val="ac"/>
               <w:spacing w:line="360" w:lineRule="auto"/>
               <w:jc w:val="both"/>
               <w:rPr>
-                <w:rFonts w:ascii="宋体" w:hAnsi="宋体" w:hint="eastAsia"/>
+                <w:rFonts w:ascii="宋体" w:hAnsi="宋体"/>
                 <w:kern w:val="2"/>
                 <w:sz w:val="21"/>
                 <w:szCs w:val="21"/>
@@ -2212,11 +2300,11 @@
           </w:tcPr>
           <w:p>
             <w:pPr>
-              <w:pStyle w:val="a9"/>
+              <w:pStyle w:val="ac"/>
               <w:spacing w:line="360" w:lineRule="auto"/>
               <w:jc w:val="both"/>
               <w:rPr>
-                <w:rFonts w:ascii="宋体" w:hAnsi="宋体" w:hint="eastAsia"/>
+                <w:rFonts w:ascii="宋体" w:hAnsi="宋体"/>
                 <w:kern w:val="2"/>
                 <w:sz w:val="21"/>
                 <w:szCs w:val="21"/>
@@ -2249,11 +2337,11 @@
           </w:tcPr>
           <w:p>
             <w:pPr>
-              <w:pStyle w:val="a9"/>
+              <w:pStyle w:val="ac"/>
               <w:spacing w:line="360" w:lineRule="auto"/>
               <w:jc w:val="both"/>
               <w:rPr>
-                <w:rFonts w:ascii="宋体" w:hAnsi="宋体" w:hint="eastAsia"/>
+                <w:rFonts w:ascii="宋体" w:hAnsi="宋体"/>
                 <w:kern w:val="2"/>
                 <w:sz w:val="21"/>
                 <w:szCs w:val="21"/>
@@ -2284,11 +2372,11 @@
           </w:tcPr>
           <w:p>
             <w:pPr>
-              <w:pStyle w:val="a9"/>
+              <w:pStyle w:val="ac"/>
               <w:spacing w:line="360" w:lineRule="auto"/>
               <w:jc w:val="both"/>
               <w:rPr>
-                <w:rFonts w:ascii="宋体" w:hAnsi="宋体" w:hint="eastAsia"/>
+                <w:rFonts w:ascii="宋体" w:hAnsi="宋体"/>
                 <w:kern w:val="2"/>
                 <w:sz w:val="21"/>
                 <w:szCs w:val="21"/>
@@ -2321,11 +2409,11 @@
           </w:tcPr>
           <w:p>
             <w:pPr>
-              <w:pStyle w:val="a9"/>
+              <w:pStyle w:val="ac"/>
               <w:spacing w:line="360" w:lineRule="auto"/>
               <w:jc w:val="both"/>
               <w:rPr>
-                <w:rFonts w:ascii="宋体" w:hAnsi="宋体" w:hint="eastAsia"/>
+                <w:rFonts w:ascii="宋体" w:hAnsi="宋体"/>
                 <w:bCs/>
                 <w:kern w:val="2"/>
                 <w:sz w:val="21"/>
@@ -2357,11 +2445,11 @@
           </w:tcPr>
           <w:p>
             <w:pPr>
-              <w:pStyle w:val="a9"/>
+              <w:pStyle w:val="ac"/>
               <w:spacing w:line="360" w:lineRule="auto"/>
               <w:jc w:val="both"/>
               <w:rPr>
-                <w:rFonts w:ascii="宋体" w:hAnsi="宋体" w:hint="eastAsia"/>
+                <w:rFonts w:ascii="宋体" w:hAnsi="宋体"/>
                 <w:bCs/>
                 <w:kern w:val="2"/>
                 <w:sz w:val="21"/>
@@ -2382,131 +2470,125 @@
         </w:tc>
       </w:tr>
     </w:tbl>
+    <w:p/>
+    <w:p/>
     <w:p>
-      <w:pPr>
+      <w:r>
+        <w:sym w:font="Times New Roman" w:char="F06C"/>
+      </w:r>
+      <w:r>
+        <w:tab/>
+      </w:r>
+      <w:r>
         <w:rPr>
           <w:rFonts w:hint="eastAsia"/>
         </w:rPr>
-      </w:pPr>
+        <w:t>创新</w:t>
+      </w:r>
+    </w:p>
+    <w:p>
+      <w:r>
+        <w:sym w:font="Times New Roman" w:char="F06C"/>
+      </w:r>
+      <w:r>
+        <w:tab/>
+      </w:r>
+      <w:r>
+        <w:rPr>
+          <w:rFonts w:hint="eastAsia"/>
+        </w:rPr>
+        <w:t>成就动机</w:t>
+      </w:r>
+    </w:p>
+    <w:p>
+      <w:r>
+        <w:sym w:font="Times New Roman" w:char="F06C"/>
+      </w:r>
+      <w:r>
+        <w:tab/>
+      </w:r>
+      <w:r>
+        <w:rPr>
+          <w:rFonts w:hint="eastAsia"/>
+        </w:rPr>
+        <w:t>思维能力</w:t>
+      </w:r>
+    </w:p>
+    <w:p>
+      <w:r>
+        <w:sym w:font="Times New Roman" w:char="F06C"/>
+      </w:r>
+      <w:r>
+        <w:tab/>
+      </w:r>
+      <w:r>
+        <w:rPr>
+          <w:rFonts w:hint="eastAsia"/>
+        </w:rPr>
+        <w:t>信息收集</w:t>
+      </w:r>
+    </w:p>
+    <w:p>
+      <w:r>
+        <w:sym w:font="Times New Roman" w:char="F06C"/>
+      </w:r>
+      <w:r>
+        <w:tab/>
+      </w:r>
+      <w:r>
+        <w:rPr>
+          <w:rFonts w:hint="eastAsia"/>
+        </w:rPr>
+        <w:t>责任心</w:t>
+      </w:r>
     </w:p>
     <w:p/>
     <w:p>
-      <w:r>
-        <w:sym w:font="Times New Roman" w:char="F06C"/>
-      </w:r>
-      <w:r>
-        <w:tab/>
-      </w:r>
+      <w:pPr>
+        <w:pStyle w:val="2"/>
+      </w:pPr>
       <w:r>
         <w:rPr>
           <w:rFonts w:hint="eastAsia"/>
         </w:rPr>
-        <w:t>创新</w:t>
+        <w:t>评价</w:t>
       </w:r>
     </w:p>
     <w:p>
-      <w:r>
-        <w:sym w:font="Times New Roman" w:char="F06C"/>
-      </w:r>
-      <w:r>
-        <w:tab/>
-      </w:r>
+      <w:pPr>
+        <w:pStyle w:val="3"/>
+        <w:rPr>
+          <w:rFonts w:ascii="宋体" w:hAnsi="宋体"/>
+        </w:rPr>
+      </w:pPr>
       <w:r>
         <w:rPr>
           <w:rFonts w:hint="eastAsia"/>
         </w:rPr>
-        <w:t>成就动机</w:t>
+        <w:t>领导力</w:t>
       </w:r>
     </w:p>
     <w:p>
-      <w:r>
-        <w:sym w:font="Times New Roman" w:char="F06C"/>
-      </w:r>
-      <w:r>
-        <w:tab/>
-      </w:r>
-      <w:r>
-        <w:rPr>
-          <w:rFonts w:hint="eastAsia"/>
-        </w:rPr>
-        <w:t>思维能力</w:t>
+      <w:pPr>
+        <w:ind w:firstLineChars="200" w:firstLine="420"/>
+        <w:rPr>
+          <w:rFonts w:ascii="宋体" w:hAnsi="宋体"/>
+          <w:szCs w:val="21"/>
+        </w:rPr>
+      </w:pPr>
+      <w:r>
+        <w:rPr>
+          <w:rFonts w:ascii="宋体" w:hAnsi="宋体" w:hint="eastAsia"/>
+          <w:szCs w:val="21"/>
+        </w:rPr>
+        <w:t>根据级别标准,确定技术族的关键识别点,请见表8</w:t>
       </w:r>
     </w:p>
     <w:p>
-      <w:r>
-        <w:sym w:font="Times New Roman" w:char="F06C"/>
-      </w:r>
-      <w:r>
-        <w:tab/>
-      </w:r>
-      <w:r>
-        <w:rPr>
-          <w:rFonts w:hint="eastAsia"/>
-        </w:rPr>
-        <w:t>信息收集</w:t>
-      </w:r>
-    </w:p>
-    <w:p>
-      <w:r>
-        <w:sym w:font="Times New Roman" w:char="F06C"/>
-      </w:r>
-      <w:r>
-        <w:tab/>
-      </w:r>
-      <w:r>
-        <w:rPr>
-          <w:rFonts w:hint="eastAsia"/>
-        </w:rPr>
-        <w:t>责任心</w:t>
-      </w:r>
-    </w:p>
-    <w:p/>
-    <w:p>
-      <w:pPr>
-        <w:pStyle w:val="2"/>
-      </w:pPr>
-      <w:r>
-        <w:rPr>
-          <w:rFonts w:hint="eastAsia"/>
-        </w:rPr>
-        <w:t>评价</w:t>
-      </w:r>
-    </w:p>
-    <w:p>
-      <w:pPr>
-        <w:pStyle w:val="3"/>
+      <w:pPr>
+        <w:ind w:leftChars="100" w:left="210" w:firstLineChars="100" w:firstLine="211"/>
         <w:rPr>
           <w:rFonts w:ascii="宋体" w:hAnsi="宋体"/>
-        </w:rPr>
-      </w:pPr>
-      <w:r>
-        <w:rPr>
-          <w:rFonts w:hint="eastAsia"/>
-        </w:rPr>
-        <w:t>领导力</w:t>
-      </w:r>
-    </w:p>
-    <w:p>
-      <w:pPr>
-        <w:ind w:firstLineChars="200" w:firstLine="420"/>
-        <w:rPr>
-          <w:rFonts w:ascii="宋体" w:hAnsi="宋体" w:hint="eastAsia"/>
-          <w:szCs w:val="21"/>
-        </w:rPr>
-      </w:pPr>
-      <w:r>
-        <w:rPr>
-          <w:rFonts w:ascii="宋体" w:hAnsi="宋体" w:hint="eastAsia"/>
-          <w:szCs w:val="21"/>
-        </w:rPr>
-        <w:t>根据级别标准,确定技术族的关键识别点,请见表8</w:t>
-      </w:r>
-    </w:p>
-    <w:p>
-      <w:pPr>
-        <w:ind w:leftChars="100" w:left="210" w:firstLineChars="100" w:firstLine="211"/>
-        <w:rPr>
-          <w:rFonts w:ascii="宋体" w:hAnsi="宋体" w:hint="eastAsia"/>
           <w:b/>
           <w:szCs w:val="21"/>
         </w:rPr>
@@ -2542,7 +2624,6 @@
         <w:ind w:left="315"/>
         <w:jc w:val="center"/>
         <w:rPr>
-          <w:rFonts w:hint="eastAsia"/>
           <w:b/>
           <w:bCs/>
           <w:szCs w:val="21"/>
@@ -2897,7 +2978,6 @@
             <w:pPr>
               <w:spacing w:line="240" w:lineRule="atLeast"/>
               <w:rPr>
-                <w:rFonts w:hint="eastAsia"/>
                 <w:szCs w:val="21"/>
               </w:rPr>
             </w:pPr>
@@ -2957,7 +3037,6 @@
             <w:pPr>
               <w:spacing w:line="240" w:lineRule="atLeast"/>
               <w:rPr>
-                <w:rFonts w:hint="eastAsia"/>
                 <w:szCs w:val="21"/>
               </w:rPr>
             </w:pPr>
@@ -3033,7 +3112,6 @@
             <w:pPr>
               <w:spacing w:line="240" w:lineRule="atLeast"/>
               <w:rPr>
-                <w:rFonts w:hint="eastAsia"/>
                 <w:szCs w:val="21"/>
               </w:rPr>
             </w:pPr>
@@ -3082,7 +3160,6 @@
             <w:pPr>
               <w:spacing w:line="240" w:lineRule="atLeast"/>
               <w:rPr>
-                <w:rFonts w:hint="eastAsia"/>
                 <w:szCs w:val="21"/>
               </w:rPr>
             </w:pPr>
@@ -3131,7 +3208,6 @@
             <w:pPr>
               <w:spacing w:line="240" w:lineRule="atLeast"/>
               <w:rPr>
-                <w:rFonts w:hint="eastAsia"/>
                 <w:szCs w:val="21"/>
               </w:rPr>
             </w:pPr>
@@ -7109,7 +7185,7 @@
           </w:tcPr>
           <w:p>
             <w:pPr>
-              <w:pStyle w:val="10"/>
+              <w:pStyle w:val="11"/>
               <w:rPr>
                 <w:szCs w:val="21"/>
               </w:rPr>
@@ -9423,7 +9499,23 @@
                 <w:rFonts w:hint="eastAsia"/>
                 <w:szCs w:val="21"/>
               </w:rPr>
-              <w:t>——能够对某个客户合同需求及时作出反应</w:t>
+              <w:t>——能够对某个客户合同需求及时</w:t>
+            </w:r>
+            <w:proofErr w:type="gramStart"/>
+            <w:r>
+              <w:rPr>
+                <w:rFonts w:hint="eastAsia"/>
+                <w:szCs w:val="21"/>
+              </w:rPr>
+              <w:t>作出</w:t>
+            </w:r>
+            <w:proofErr w:type="gramEnd"/>
+            <w:r>
+              <w:rPr>
+                <w:rFonts w:hint="eastAsia"/>
+                <w:szCs w:val="21"/>
+              </w:rPr>
+              <w:t>反应</w:t>
             </w:r>
           </w:p>
           <w:p>
@@ -9595,7 +9687,23 @@
                 <w:rFonts w:hint="eastAsia"/>
                 <w:szCs w:val="21"/>
               </w:rPr>
-              <w:t>——能够对某个客户合同需求及时作出反应</w:t>
+              <w:t>——能够对某个客户合同需求及时</w:t>
+            </w:r>
+            <w:proofErr w:type="gramStart"/>
+            <w:r>
+              <w:rPr>
+                <w:rFonts w:hint="eastAsia"/>
+                <w:szCs w:val="21"/>
+              </w:rPr>
+              <w:t>作出</w:t>
+            </w:r>
+            <w:proofErr w:type="gramEnd"/>
+            <w:r>
+              <w:rPr>
+                <w:rFonts w:hint="eastAsia"/>
+                <w:szCs w:val="21"/>
+              </w:rPr>
+              <w:t>反应</w:t>
             </w:r>
           </w:p>
           <w:p>
@@ -9696,16 +9804,34 @@
                 <w:rFonts w:hint="eastAsia"/>
                 <w:szCs w:val="21"/>
               </w:rPr>
-              <w:t>具有高度的客户敏感，能够通过团队工作实现客户</w:t>
-            </w:r>
-            <w:r>
-              <w:rPr>
-                <w:rFonts w:hint="eastAsia"/>
-                <w:b/>
-                <w:bCs/>
-                <w:szCs w:val="21"/>
-              </w:rPr>
-              <w:t>客户多层次需求</w:t>
+              <w:t>具有高度的客户敏感，能够通过团队工作实现</w:t>
+            </w:r>
+            <w:proofErr w:type="gramStart"/>
+            <w:r>
+              <w:rPr>
+                <w:rFonts w:hint="eastAsia"/>
+                <w:szCs w:val="21"/>
+              </w:rPr>
+              <w:t>客户</w:t>
+            </w:r>
+            <w:r>
+              <w:rPr>
+                <w:rFonts w:hint="eastAsia"/>
+                <w:b/>
+                <w:bCs/>
+                <w:szCs w:val="21"/>
+              </w:rPr>
+              <w:t>客户</w:t>
+            </w:r>
+            <w:proofErr w:type="gramEnd"/>
+            <w:r>
+              <w:rPr>
+                <w:rFonts w:hint="eastAsia"/>
+                <w:b/>
+                <w:bCs/>
+                <w:szCs w:val="21"/>
+              </w:rPr>
+              <w:t>多层次需求</w:t>
             </w:r>
           </w:p>
           <w:p>
@@ -9813,7 +9939,23 @@
                 <w:rFonts w:hint="eastAsia"/>
                 <w:szCs w:val="21"/>
               </w:rPr>
-              <w:t>——能够对某个客户合同需求及时作出反应</w:t>
+              <w:t>——能够对某个客户合同需求及时</w:t>
+            </w:r>
+            <w:proofErr w:type="gramStart"/>
+            <w:r>
+              <w:rPr>
+                <w:rFonts w:hint="eastAsia"/>
+                <w:szCs w:val="21"/>
+              </w:rPr>
+              <w:t>作出</w:t>
+            </w:r>
+            <w:proofErr w:type="gramEnd"/>
+            <w:r>
+              <w:rPr>
+                <w:rFonts w:hint="eastAsia"/>
+                <w:szCs w:val="21"/>
+              </w:rPr>
+              <w:t>反应</w:t>
             </w:r>
           </w:p>
           <w:p>
@@ -10044,7 +10186,23 @@
                 <w:rFonts w:hint="eastAsia"/>
                 <w:szCs w:val="21"/>
               </w:rPr>
-              <w:t>——能够对某个客户合同需求及时作出反应</w:t>
+              <w:t>——能够对某个客户合同需求及时</w:t>
+            </w:r>
+            <w:proofErr w:type="gramStart"/>
+            <w:r>
+              <w:rPr>
+                <w:rFonts w:hint="eastAsia"/>
+                <w:szCs w:val="21"/>
+              </w:rPr>
+              <w:t>作出</w:t>
+            </w:r>
+            <w:proofErr w:type="gramEnd"/>
+            <w:r>
+              <w:rPr>
+                <w:rFonts w:hint="eastAsia"/>
+                <w:szCs w:val="21"/>
+              </w:rPr>
+              <w:t>反应</w:t>
             </w:r>
           </w:p>
           <w:p>
@@ -10312,7 +10470,23 @@
                 <w:rFonts w:hint="eastAsia"/>
                 <w:szCs w:val="21"/>
               </w:rPr>
-              <w:t>——能够对某个客户合同需求及时作出反应</w:t>
+              <w:t>——能够对某个客户合同需求及时</w:t>
+            </w:r>
+            <w:proofErr w:type="gramStart"/>
+            <w:r>
+              <w:rPr>
+                <w:rFonts w:hint="eastAsia"/>
+                <w:szCs w:val="21"/>
+              </w:rPr>
+              <w:t>作出</w:t>
+            </w:r>
+            <w:proofErr w:type="gramEnd"/>
+            <w:r>
+              <w:rPr>
+                <w:rFonts w:hint="eastAsia"/>
+                <w:szCs w:val="21"/>
+              </w:rPr>
+              <w:t>反应</w:t>
             </w:r>
           </w:p>
           <w:p>
@@ -11235,15 +11409,7 @@
     </w:p>
     <w:p/>
     <w:p/>
-    <w:p>
-      <w:pPr>
-        <w:rPr>
-          <w:rFonts w:hint="eastAsia"/>
-        </w:rPr>
-      </w:pPr>
-      <w:bookmarkStart w:id="1" w:name="_GoBack"/>
-      <w:bookmarkEnd w:id="1"/>
-    </w:p>
+    <w:p/>
     <w:p/>
     <w:p>
       <w:pPr>
@@ -11556,7 +11722,7 @@
           </w:tcPr>
           <w:p>
             <w:pPr>
-              <w:pStyle w:val="a6"/>
+              <w:pStyle w:val="a8"/>
               <w:spacing w:before="0" w:beforeAutospacing="0" w:after="0" w:afterAutospacing="0"/>
             </w:pPr>
           </w:p>
@@ -11680,7 +11846,7 @@
           </w:tcPr>
           <w:p>
             <w:pPr>
-              <w:pStyle w:val="a6"/>
+              <w:pStyle w:val="a8"/>
               <w:spacing w:before="0" w:beforeAutospacing="0" w:after="0" w:afterAutospacing="0"/>
             </w:pPr>
           </w:p>
@@ -12096,8 +12262,13 @@
               <w:ind w:left="0"/>
               <w:jc w:val="left"/>
             </w:pPr>
-            <w:r>
-              <w:t>取得初面面试官资格</w:t>
+            <w:proofErr w:type="gramStart"/>
+            <w:r>
+              <w:t>取得初面面试</w:t>
+            </w:r>
+            <w:proofErr w:type="gramEnd"/>
+            <w:r>
+              <w:t>官资格</w:t>
             </w:r>
           </w:p>
           <w:p>
@@ -12631,8 +12802,13 @@
               <w:jc w:val="left"/>
             </w:pPr>
             <w:r>
-              <w:t>取得二面面试官资格</w:t>
-            </w:r>
+              <w:t>取得二面面试</w:t>
+            </w:r>
+            <w:proofErr w:type="gramStart"/>
+            <w:r>
+              <w:t>官资格</w:t>
+            </w:r>
+            <w:proofErr w:type="gramEnd"/>
           </w:p>
         </w:tc>
       </w:tr>
@@ -12708,7 +12884,7 @@
           </w:tcPr>
           <w:p>
             <w:pPr>
-              <w:pStyle w:val="a6"/>
+              <w:pStyle w:val="a8"/>
               <w:spacing w:before="0" w:beforeAutospacing="0" w:after="0" w:afterAutospacing="0"/>
             </w:pPr>
             <w:r>
@@ -12805,6 +12981,7 @@
           <w:numId w:val="7"/>
         </w:numPr>
       </w:pPr>
+      <w:proofErr w:type="spellStart"/>
       <w:r>
         <w:t>K</w:t>
       </w:r>
@@ -12814,6 +12991,7 @@
         </w:rPr>
         <w:t>kk</w:t>
       </w:r>
+      <w:proofErr w:type="spellEnd"/>
       <w:r>
         <w:t>—android</w:t>
       </w:r>
@@ -13225,9 +13403,11 @@
             <w:hideMark/>
           </w:tcPr>
           <w:p>
+            <w:proofErr w:type="spellStart"/>
             <w:r>
               <w:t>linux</w:t>
             </w:r>
+            <w:proofErr w:type="spellEnd"/>
             <w:r>
               <w:t>操作系统，</w:t>
             </w:r>
@@ -13237,9 +13417,19 @@
             <w:r>
               <w:t>的系统库，</w:t>
             </w:r>
-            <w:r>
-              <w:t>dalvik/ART,framework</w:t>
-            </w:r>
+            <w:proofErr w:type="spellStart"/>
+            <w:r>
+              <w:t>dalvik</w:t>
+            </w:r>
+            <w:proofErr w:type="spellEnd"/>
+            <w:r>
+              <w:t>/</w:t>
+            </w:r>
+            <w:proofErr w:type="spellStart"/>
+            <w:r>
+              <w:t>ART,framework</w:t>
+            </w:r>
+            <w:proofErr w:type="spellEnd"/>
             <w:r>
               <w:t>，系统核心</w:t>
             </w:r>
@@ -13329,9 +13519,11 @@
             <w:r>
               <w:t>，通用脚本语言</w:t>
             </w:r>
+            <w:proofErr w:type="spellStart"/>
             <w:r>
               <w:t>shell,python</w:t>
             </w:r>
+            <w:proofErr w:type="spellEnd"/>
             <w:r>
               <w:t>等</w:t>
             </w:r>
@@ -13404,7 +13596,15 @@
           </w:tcPr>
           <w:p>
             <w:r>
-              <w:t>根据系统中的各种不合理部分和谷歌达成沟通合作</w:t>
+              <w:t>根据系统中的各种不合理部分和</w:t>
+            </w:r>
+            <w:proofErr w:type="gramStart"/>
+            <w:r>
+              <w:t>谷歌达成</w:t>
+            </w:r>
+            <w:proofErr w:type="gramEnd"/>
+            <w:r>
+              <w:t>沟通合作</w:t>
             </w:r>
           </w:p>
         </w:tc>
@@ -13618,8 +13818,13 @@
           </w:tcPr>
           <w:p>
             <w:r>
-              <w:t>能将系统在自研</w:t>
-            </w:r>
+              <w:t>能将系统在自</w:t>
+            </w:r>
+            <w:proofErr w:type="gramStart"/>
+            <w:r>
+              <w:t>研</w:t>
+            </w:r>
+            <w:proofErr w:type="gramEnd"/>
             <w:r>
               <w:t>SOC</w:t>
             </w:r>
@@ -14220,7 +14425,7 @@
           </w:tcPr>
           <w:p>
             <w:pPr>
-              <w:pStyle w:val="a6"/>
+              <w:pStyle w:val="a8"/>
               <w:spacing w:before="0" w:beforeAutospacing="0" w:after="0" w:afterAutospacing="0"/>
             </w:pPr>
           </w:p>
@@ -14346,7 +14551,7 @@
           </w:tcPr>
           <w:p>
             <w:pPr>
-              <w:pStyle w:val="a6"/>
+              <w:pStyle w:val="a8"/>
               <w:spacing w:before="0" w:beforeAutospacing="0" w:after="0" w:afterAutospacing="0"/>
             </w:pPr>
             <w:r>
@@ -14371,17 +14576,24 @@
               <w:t>android</w:t>
             </w:r>
             <w:r>
-              <w:t>进行深度定制和优化，或者能够在自研</w:t>
-            </w:r>
+              <w:t>进行深度定制和优化，或者能够在自</w:t>
+            </w:r>
+            <w:proofErr w:type="gramStart"/>
+            <w:r>
+              <w:t>研</w:t>
+            </w:r>
+            <w:proofErr w:type="gramEnd"/>
             <w:r>
               <w:t>soc</w:t>
             </w:r>
             <w:r>
               <w:t>上</w:t>
             </w:r>
+            <w:proofErr w:type="spellStart"/>
             <w:r>
               <w:t>bringup</w:t>
             </w:r>
+            <w:proofErr w:type="spellEnd"/>
             <w:r>
               <w:t>某个具体的</w:t>
             </w:r>
@@ -14403,21 +14615,33 @@
             <w:r>
               <w:t>图形系统部分：移植</w:t>
             </w:r>
-            <w:r>
-              <w:t xml:space="preserve">gralloc,hwcomposer </w:t>
-            </w:r>
-            <w:r>
-              <w:t>到自研</w:t>
-            </w:r>
+            <w:proofErr w:type="spellStart"/>
+            <w:r>
+              <w:t>gralloc,hwcomposer</w:t>
+            </w:r>
+            <w:proofErr w:type="spellEnd"/>
+            <w:r>
+              <w:t xml:space="preserve"> </w:t>
+            </w:r>
+            <w:r>
+              <w:t>到自</w:t>
+            </w:r>
+            <w:proofErr w:type="gramStart"/>
+            <w:r>
+              <w:t>研</w:t>
+            </w:r>
+            <w:proofErr w:type="gramEnd"/>
             <w:r>
               <w:t>SOC</w:t>
             </w:r>
             <w:r>
               <w:t>，能够解决</w:t>
             </w:r>
+            <w:proofErr w:type="spellStart"/>
             <w:r>
               <w:t>surfaceflinger,hwcomposer,windowmanagerservice,viewrootimpl</w:t>
             </w:r>
+            <w:proofErr w:type="spellEnd"/>
             <w:r>
               <w:t>等图形系统的大部分内容</w:t>
             </w:r>
@@ -14436,8 +14660,13 @@
             <w:r>
               <w:t>多媒体部分：能够根据开发要求在</w:t>
             </w:r>
-            <w:r>
-              <w:t xml:space="preserve">Audio,Video </w:t>
+            <w:proofErr w:type="spellStart"/>
+            <w:r>
+              <w:t>Audio,Video</w:t>
+            </w:r>
+            <w:proofErr w:type="spellEnd"/>
+            <w:r>
+              <w:t xml:space="preserve"> </w:t>
             </w:r>
             <w:r>
               <w:t>模块定制并解决相关问题</w:t>
@@ -14674,8 +14903,13 @@
               <w:ind w:left="0"/>
               <w:jc w:val="left"/>
             </w:pPr>
-            <w:r>
-              <w:t>取得初面面试官资格</w:t>
+            <w:proofErr w:type="gramStart"/>
+            <w:r>
+              <w:t>取得初面面试</w:t>
+            </w:r>
+            <w:proofErr w:type="gramEnd"/>
+            <w:r>
+              <w:t>官资格</w:t>
             </w:r>
           </w:p>
           <w:p>
@@ -14741,7 +14975,15 @@
               <w:br/>
             </w:r>
             <w:r>
-              <w:t>技术部分三选一：</w:t>
+              <w:t>技术部分三选</w:t>
+            </w:r>
+            <w:proofErr w:type="gramStart"/>
+            <w:r>
+              <w:t>一</w:t>
+            </w:r>
+            <w:proofErr w:type="gramEnd"/>
+            <w:r>
+              <w:t>：</w:t>
             </w:r>
           </w:p>
           <w:p>
@@ -14756,8 +14998,13 @@
               <w:jc w:val="left"/>
             </w:pPr>
             <w:r>
-              <w:t>基础系统部分：移植并解决各种遇到的稳定性问题，对整个系统的开机，功耗，响应等做优化或者在自研</w:t>
-            </w:r>
+              <w:t>基础系统部分：移植并解决各种遇到的稳定性问题，对整个系统的开机，功耗，响应等做优化或者在自</w:t>
+            </w:r>
+            <w:proofErr w:type="gramStart"/>
+            <w:r>
+              <w:t>研</w:t>
+            </w:r>
+            <w:proofErr w:type="gramEnd"/>
             <w:r>
               <w:t>SOC</w:t>
             </w:r>
@@ -14779,9 +15026,11 @@
             <w:r>
               <w:t>图形系统部分：对</w:t>
             </w:r>
+            <w:proofErr w:type="spellStart"/>
             <w:r>
               <w:t>surfaceflinger,hwcomposer,windowmanagerservice,viewrootimpl</w:t>
             </w:r>
+            <w:proofErr w:type="spellEnd"/>
             <w:r>
               <w:t>等图形系统的大部分内容做深度优化，并且能够</w:t>
             </w:r>
@@ -14822,7 +15071,15 @@
               <w:t xml:space="preserve">profiling Audio/Video </w:t>
             </w:r>
             <w:r>
-              <w:t>中各种系统瓶颈，并作出优化</w:t>
+              <w:t>中各种系统瓶颈，并</w:t>
+            </w:r>
+            <w:proofErr w:type="gramStart"/>
+            <w:r>
+              <w:t>作出</w:t>
+            </w:r>
+            <w:proofErr w:type="gramEnd"/>
+            <w:r>
+              <w:t>优化</w:t>
             </w:r>
           </w:p>
         </w:tc>
@@ -15031,7 +15288,7 @@
           </w:p>
           <w:p>
             <w:pPr>
-              <w:pStyle w:val="a6"/>
+              <w:pStyle w:val="a8"/>
               <w:spacing w:before="150" w:beforeAutospacing="0" w:after="0" w:afterAutospacing="0"/>
             </w:pPr>
             <w:r>
@@ -15040,16 +15297,24 @@
           </w:p>
           <w:p>
             <w:pPr>
-              <w:pStyle w:val="a6"/>
+              <w:pStyle w:val="a8"/>
               <w:spacing w:before="150" w:beforeAutospacing="0" w:after="0" w:afterAutospacing="0"/>
             </w:pPr>
             <w:r>
-              <w:t>a.基础系统：熟悉Android AOSP的各个关键feature,并组织人员对各个模块进行开发和优化各个模块，能将系统在自研SOC上做到极致</w:t>
-            </w:r>
-          </w:p>
-          <w:p>
-            <w:pPr>
-              <w:pStyle w:val="a6"/>
+              <w:t>a.基础系统：熟悉Android AOSP的各个关键feature,并组织人员对各个模块进行开发和优化各个模块，能将系统在自</w:t>
+            </w:r>
+            <w:proofErr w:type="gramStart"/>
+            <w:r>
+              <w:t>研</w:t>
+            </w:r>
+            <w:proofErr w:type="gramEnd"/>
+            <w:r>
+              <w:t>SOC上做到极致</w:t>
+            </w:r>
+          </w:p>
+          <w:p>
+            <w:pPr>
+              <w:pStyle w:val="a8"/>
               <w:spacing w:before="150" w:beforeAutospacing="0" w:after="0" w:afterAutospacing="0"/>
             </w:pPr>
             <w:r>
@@ -15058,7 +15323,7 @@
           </w:p>
           <w:p>
             <w:pPr>
-              <w:pStyle w:val="a6"/>
+              <w:pStyle w:val="a8"/>
               <w:spacing w:before="150" w:beforeAutospacing="0" w:after="0" w:afterAutospacing="0"/>
             </w:pPr>
             <w:r>
@@ -15140,7 +15405,7 @@
           </w:tcPr>
           <w:p>
             <w:pPr>
-              <w:pStyle w:val="a6"/>
+              <w:pStyle w:val="a8"/>
               <w:spacing w:before="0" w:beforeAutospacing="0" w:after="0" w:afterAutospacing="0"/>
             </w:pPr>
             <w:r>
@@ -15149,7 +15414,7 @@
           </w:p>
           <w:p>
             <w:pPr>
-              <w:pStyle w:val="a6"/>
+              <w:pStyle w:val="a8"/>
               <w:spacing w:before="150" w:beforeAutospacing="0" w:after="0" w:afterAutospacing="0"/>
             </w:pPr>
             <w:r>
@@ -15158,16 +15423,24 @@
           </w:p>
           <w:p>
             <w:pPr>
-              <w:pStyle w:val="a6"/>
+              <w:pStyle w:val="a8"/>
               <w:spacing w:before="150" w:beforeAutospacing="0" w:after="0" w:afterAutospacing="0"/>
             </w:pPr>
             <w:r>
-              <w:t>1.基础系统：熟悉Android AOSP的各个关键feature,并组织人员对各个模块进行开发和优化各个模块，能将系统在自研SOC上做到极致</w:t>
-            </w:r>
-          </w:p>
-          <w:p>
-            <w:pPr>
-              <w:pStyle w:val="a6"/>
+              <w:t>1.基础系统：熟悉Android AOSP的各个关键feature,并组织人员对各个模块进行开发和优化各个模块，能将系统在自</w:t>
+            </w:r>
+            <w:proofErr w:type="gramStart"/>
+            <w:r>
+              <w:t>研</w:t>
+            </w:r>
+            <w:proofErr w:type="gramEnd"/>
+            <w:r>
+              <w:t>SOC上做到极致</w:t>
+            </w:r>
+          </w:p>
+          <w:p>
+            <w:pPr>
+              <w:pStyle w:val="a8"/>
               <w:spacing w:before="150" w:beforeAutospacing="0" w:after="0" w:afterAutospacing="0"/>
             </w:pPr>
             <w:r>
@@ -15176,7 +15449,7 @@
           </w:p>
           <w:p>
             <w:pPr>
-              <w:pStyle w:val="a6"/>
+              <w:pStyle w:val="a8"/>
               <w:spacing w:before="150" w:beforeAutospacing="0" w:after="0" w:afterAutospacing="0"/>
             </w:pPr>
             <w:r>
@@ -15298,7 +15571,7 @@
       <w:hyperlink r:id="rId14" w:history="1">
         <w:r>
           <w:rPr>
-            <w:rStyle w:val="a5"/>
+            <w:rStyle w:val="a7"/>
             <w:rFonts w:ascii="Arial" w:hAnsi="Arial" w:cs="Arial"/>
             <w:b w:val="0"/>
             <w:bCs w:val="0"/>
@@ -15310,7 +15583,7 @@
         </w:r>
         <w:r>
           <w:rPr>
-            <w:rStyle w:val="a5"/>
+            <w:rStyle w:val="a7"/>
             <w:rFonts w:ascii="Arial" w:hAnsi="Arial" w:cs="Arial"/>
             <w:b w:val="0"/>
             <w:bCs w:val="0"/>
@@ -15333,7 +15606,7 @@
       <w:hyperlink r:id="rId15" w:anchor="page-metadata-end" w:history="1">
         <w:r>
           <w:rPr>
-            <w:rStyle w:val="a5"/>
+            <w:rStyle w:val="a7"/>
             <w:rFonts w:ascii="Arial" w:hAnsi="Arial" w:cs="Arial"/>
             <w:color w:val="3572B0"/>
             <w:szCs w:val="21"/>
@@ -15346,7 +15619,7 @@
     <w:p>
       <w:pPr>
         <w:rPr>
-          <w:rStyle w:val="a5"/>
+          <w:rStyle w:val="a7"/>
           <w:rFonts w:ascii="Arial" w:hAnsi="Arial" w:cs="Arial"/>
           <w:color w:val="3572B0"/>
           <w:szCs w:val="21"/>
@@ -15405,7 +15678,7 @@
           </w:tcPr>
           <w:p>
             <w:pPr>
-              <w:pStyle w:val="a6"/>
+              <w:pStyle w:val="a8"/>
               <w:spacing w:before="3" w:beforeAutospacing="0" w:after="0" w:afterAutospacing="0"/>
               <w:rPr>
                 <w:b/>
@@ -15443,7 +15716,7 @@
           </w:tcPr>
           <w:p>
             <w:pPr>
-              <w:pStyle w:val="a6"/>
+              <w:pStyle w:val="a8"/>
               <w:spacing w:before="3" w:beforeAutospacing="0" w:after="0" w:afterAutospacing="0"/>
               <w:rPr>
                 <w:b/>
@@ -15481,7 +15754,7 @@
           </w:tcPr>
           <w:p>
             <w:pPr>
-              <w:pStyle w:val="a6"/>
+              <w:pStyle w:val="a8"/>
               <w:spacing w:before="3" w:beforeAutospacing="0" w:after="0" w:afterAutospacing="0"/>
               <w:rPr>
                 <w:b/>
@@ -15519,7 +15792,7 @@
           </w:tcPr>
           <w:p>
             <w:pPr>
-              <w:pStyle w:val="a6"/>
+              <w:pStyle w:val="a8"/>
               <w:spacing w:before="3" w:beforeAutospacing="0" w:after="0" w:afterAutospacing="0"/>
               <w:rPr>
                 <w:b/>
@@ -15557,7 +15830,7 @@
           </w:tcPr>
           <w:p>
             <w:pPr>
-              <w:pStyle w:val="a6"/>
+              <w:pStyle w:val="a8"/>
               <w:spacing w:before="3" w:beforeAutospacing="0" w:after="0" w:afterAutospacing="0"/>
               <w:rPr>
                 <w:b/>
@@ -15643,8 +15916,18 @@
                 <w:bCs/>
                 <w:color w:val="333333"/>
               </w:rPr>
-              <w:t>对标腾讯</w:t>
-            </w:r>
+              <w:t>对</w:t>
+            </w:r>
+            <w:proofErr w:type="gramStart"/>
+            <w:r>
+              <w:rPr>
+                <w:b/>
+                <w:bCs/>
+                <w:color w:val="333333"/>
+              </w:rPr>
+              <w:t>标腾讯</w:t>
+            </w:r>
+            <w:proofErr w:type="gramEnd"/>
           </w:p>
         </w:tc>
       </w:tr>
@@ -15668,7 +15951,7 @@
           </w:tcPr>
           <w:p>
             <w:pPr>
-              <w:pStyle w:val="a6"/>
+              <w:pStyle w:val="a8"/>
               <w:spacing w:before="0" w:beforeAutospacing="0" w:after="0" w:afterAutospacing="0"/>
             </w:pPr>
             <w:r>
@@ -15710,9 +15993,11 @@
             <w:r>
               <w:t>DJI APP android</w:t>
             </w:r>
+            <w:proofErr w:type="gramStart"/>
             <w:r>
               <w:t>端开发</w:t>
             </w:r>
+            <w:proofErr w:type="gramEnd"/>
           </w:p>
         </w:tc>
         <w:tc>
@@ -15886,7 +16171,15 @@
               <w:jc w:val="left"/>
             </w:pPr>
             <w:r>
-              <w:t>在适当指导下能够完成单项或局部的业务</w:t>
+              <w:t>在</w:t>
+            </w:r>
+            <w:proofErr w:type="gramStart"/>
+            <w:r>
+              <w:t>适当指导</w:t>
+            </w:r>
+            <w:proofErr w:type="gramEnd"/>
+            <w:r>
+              <w:t>下能够完成单项或局部的业务</w:t>
             </w:r>
           </w:p>
         </w:tc>
@@ -16236,7 +16529,15 @@
               <w:jc w:val="left"/>
             </w:pPr>
             <w:r>
-              <w:t>在适当指导的情况下，能够完成多项的或复杂的业务，在例行情况下能够独立运作</w:t>
+              <w:t>在</w:t>
+            </w:r>
+            <w:proofErr w:type="gramStart"/>
+            <w:r>
+              <w:t>适当指导</w:t>
+            </w:r>
+            <w:proofErr w:type="gramEnd"/>
+            <w:r>
+              <w:t>的情况下，能够完成多项的或复杂的业务，在例行情况下能够独立运作</w:t>
             </w:r>
           </w:p>
         </w:tc>
@@ -16345,8 +16646,13 @@
             <w:r>
               <w:t>DJI APP Android</w:t>
             </w:r>
-            <w:r>
-              <w:t>端开发工作</w:t>
+            <w:proofErr w:type="gramStart"/>
+            <w:r>
+              <w:t>端开发</w:t>
+            </w:r>
+            <w:proofErr w:type="gramEnd"/>
+            <w:r>
+              <w:t>工作</w:t>
             </w:r>
           </w:p>
           <w:p>
@@ -16607,8 +16913,13 @@
             <w:r>
               <w:t>hold</w:t>
             </w:r>
-            <w:r>
-              <w:t>住工程能所有模块的开发和解决各种疑难杂症，能</w:t>
+            <w:proofErr w:type="gramStart"/>
+            <w:r>
+              <w:t>住工程能所有</w:t>
+            </w:r>
+            <w:proofErr w:type="gramEnd"/>
+            <w:r>
+              <w:t>模块的开发和解决各种疑难杂症，能</w:t>
             </w:r>
             <w:r>
               <w:lastRenderedPageBreak/>
@@ -16699,8 +17010,13 @@
             <w:r>
               <w:t>DJI APP Android</w:t>
             </w:r>
-            <w:r>
-              <w:t>端基础框架</w:t>
+            <w:proofErr w:type="gramStart"/>
+            <w:r>
+              <w:t>端基础</w:t>
+            </w:r>
+            <w:proofErr w:type="gramEnd"/>
+            <w:r>
+              <w:t>框架</w:t>
             </w:r>
           </w:p>
           <w:p>
@@ -16772,7 +17088,15 @@
               <w:t>CR</w:t>
             </w:r>
             <w:r>
-              <w:t>，把控整体代码质量</w:t>
+              <w:t>，把</w:t>
+            </w:r>
+            <w:proofErr w:type="gramStart"/>
+            <w:r>
+              <w:t>控整体</w:t>
+            </w:r>
+            <w:proofErr w:type="gramEnd"/>
+            <w:r>
+              <w:t>代码质量</w:t>
             </w:r>
           </w:p>
           <w:p>
@@ -17064,8 +17388,13 @@
             <w:r>
               <w:t>DJI APP</w:t>
             </w:r>
-            <w:r>
-              <w:t>端整体框架</w:t>
+            <w:proofErr w:type="gramStart"/>
+            <w:r>
+              <w:t>端整体</w:t>
+            </w:r>
+            <w:proofErr w:type="gramEnd"/>
+            <w:r>
+              <w:t>框架</w:t>
             </w:r>
           </w:p>
           <w:p>
@@ -17306,7 +17635,15 @@
           <w:p>
             <w:r>
               <w:lastRenderedPageBreak/>
-              <w:t>能跨技术栈，对多个技术平台进行整体规划和发展。</w:t>
+              <w:t>能跨技术</w:t>
+            </w:r>
+            <w:proofErr w:type="gramStart"/>
+            <w:r>
+              <w:t>栈</w:t>
+            </w:r>
+            <w:proofErr w:type="gramEnd"/>
+            <w:r>
+              <w:t>，对多个技术平台进行整体规划和发展。</w:t>
             </w:r>
           </w:p>
         </w:tc>
@@ -17336,6 +17673,1111 @@
       </w:tr>
     </w:tbl>
     <w:p/>
+    <w:p>
+      <w:pPr>
+        <w:pStyle w:val="1"/>
+        <w:numPr>
+          <w:ilvl w:val="0"/>
+          <w:numId w:val="36"/>
+        </w:numPr>
+      </w:pPr>
+      <w:r>
+        <w:rPr>
+          <w:rFonts w:hint="eastAsia"/>
+        </w:rPr>
+        <w:t>两个帮助你认清自己位置的工具</w:t>
+      </w:r>
+    </w:p>
+    <w:p/>
+    <w:p>
+      <w:pPr>
+        <w:pStyle w:val="2"/>
+      </w:pPr>
+      <w:r>
+        <w:rPr>
+          <w:rFonts w:hint="eastAsia"/>
+        </w:rPr>
+        <w:t>是一个很简单的四方表</w:t>
+      </w:r>
+    </w:p>
+    <w:p>
+      <w:r>
+        <w:rPr>
+          <w:rFonts w:hint="eastAsia"/>
+        </w:rPr>
+        <w:t>这种事一定要找自己非常信得过的朋友做，如果找不到，说明在单位里</w:t>
+      </w:r>
+      <w:r>
+        <w:rPr>
+          <w:rFonts w:hint="eastAsia"/>
+        </w:rPr>
+        <w:t xml:space="preserve"> </w:t>
+      </w:r>
+      <w:r>
+        <w:rPr>
+          <w:rFonts w:hint="eastAsia"/>
+        </w:rPr>
+        <w:t>和人的交流已经出了问题。</w:t>
+      </w:r>
+    </w:p>
+    <w:p>
+      <w:r>
+        <w:rPr>
+          <w:noProof/>
+        </w:rPr>
+        <w:drawing>
+          <wp:inline distT="0" distB="0" distL="0" distR="0" wp14:anchorId="04F765F4" wp14:editId="220EE575">
+            <wp:extent cx="5274310" cy="919480"/>
+            <wp:effectExtent l="0" t="0" r="2540" b="0"/>
+            <wp:docPr id="11" name="图片 11"/>
+            <wp:cNvGraphicFramePr>
+              <a:graphicFrameLocks xmlns:a="http://schemas.openxmlformats.org/drawingml/2006/main" noChangeAspect="1"/>
+            </wp:cNvGraphicFramePr>
+            <a:graphic xmlns:a="http://schemas.openxmlformats.org/drawingml/2006/main">
+              <a:graphicData uri="http://schemas.openxmlformats.org/drawingml/2006/picture">
+                <pic:pic xmlns:pic="http://schemas.openxmlformats.org/drawingml/2006/picture">
+                  <pic:nvPicPr>
+                    <pic:cNvPr id="1" name=""/>
+                    <pic:cNvPicPr/>
+                  </pic:nvPicPr>
+                  <pic:blipFill>
+                    <a:blip r:embed="rId16"/>
+                    <a:stretch>
+                      <a:fillRect/>
+                    </a:stretch>
+                  </pic:blipFill>
+                  <pic:spPr>
+                    <a:xfrm>
+                      <a:off x="0" y="0"/>
+                      <a:ext cx="5274310" cy="919480"/>
+                    </a:xfrm>
+                    <a:prstGeom prst="rect">
+                      <a:avLst/>
+                    </a:prstGeom>
+                  </pic:spPr>
+                </pic:pic>
+              </a:graphicData>
+            </a:graphic>
+          </wp:inline>
+        </w:drawing>
+      </w:r>
+    </w:p>
+    <w:p/>
+    <w:p>
+      <w:r>
+        <w:rPr>
+          <w:rFonts w:hint="eastAsia"/>
+        </w:rPr>
+        <w:t>表中的第一列自己填写。第一行填写自己的优点、成绩、贡献等等，第</w:t>
+      </w:r>
+      <w:r>
+        <w:rPr>
+          <w:rFonts w:hint="eastAsia"/>
+        </w:rPr>
+        <w:t xml:space="preserve"> </w:t>
+      </w:r>
+      <w:r>
+        <w:rPr>
+          <w:rFonts w:hint="eastAsia"/>
+        </w:rPr>
+        <w:t>二行是不足之处和</w:t>
+      </w:r>
+      <w:proofErr w:type="gramStart"/>
+      <w:r>
+        <w:rPr>
+          <w:rFonts w:hint="eastAsia"/>
+        </w:rPr>
+        <w:t>做失败</w:t>
+      </w:r>
+      <w:proofErr w:type="gramEnd"/>
+      <w:r>
+        <w:rPr>
+          <w:rFonts w:hint="eastAsia"/>
+        </w:rPr>
+        <w:t>的事情。然后给朋友看，看看朋友是否认可自</w:t>
+      </w:r>
+      <w:r>
+        <w:rPr>
+          <w:rFonts w:hint="eastAsia"/>
+        </w:rPr>
+        <w:t xml:space="preserve"> </w:t>
+      </w:r>
+      <w:r>
+        <w:rPr>
+          <w:rFonts w:hint="eastAsia"/>
+        </w:rPr>
+        <w:t>己的填写，当然朋友也可以补充。</w:t>
+      </w:r>
+      <w:r>
+        <w:rPr>
+          <w:rFonts w:hint="eastAsia"/>
+        </w:rPr>
+        <w:t xml:space="preserve"> </w:t>
+      </w:r>
+    </w:p>
+    <w:p/>
+    <w:p>
+      <w:r>
+        <w:rPr>
+          <w:rFonts w:hint="eastAsia"/>
+        </w:rPr>
+        <w:t>如果自己填写的优点等等，和朋友认可的是一致的，说明确实是自身的</w:t>
+      </w:r>
+      <w:r>
+        <w:rPr>
+          <w:rFonts w:hint="eastAsia"/>
+        </w:rPr>
+        <w:t xml:space="preserve"> </w:t>
+      </w:r>
+      <w:r>
+        <w:rPr>
+          <w:rFonts w:hint="eastAsia"/>
+        </w:rPr>
+        <w:t>价值和值得肯定的成绩。如果不一致，说明对自己有误判。</w:t>
+      </w:r>
+      <w:r>
+        <w:rPr>
+          <w:rFonts w:hint="eastAsia"/>
+        </w:rPr>
+        <w:t xml:space="preserve"> </w:t>
+      </w:r>
+    </w:p>
+    <w:p>
+      <w:r>
+        <w:rPr>
+          <w:rFonts w:hint="eastAsia"/>
+        </w:rPr>
+        <w:t>对于第二行，如果前后两列相一致，则说明自己确实有一些毛病要改</w:t>
+      </w:r>
+      <w:r>
+        <w:rPr>
+          <w:rFonts w:hint="eastAsia"/>
+        </w:rPr>
+        <w:t xml:space="preserve"> </w:t>
+      </w:r>
+      <w:r>
+        <w:rPr>
+          <w:rFonts w:hint="eastAsia"/>
+        </w:rPr>
+        <w:t>正，如果不一致，说</w:t>
+      </w:r>
+      <w:r>
+        <w:rPr>
+          <w:rFonts w:hint="eastAsia"/>
+        </w:rPr>
+        <w:lastRenderedPageBreak/>
+        <w:t>明自己太在意一些不必在意的事情了。</w:t>
+      </w:r>
+    </w:p>
+    <w:p/>
+    <w:p>
+      <w:r>
+        <w:rPr>
+          <w:rFonts w:hint="eastAsia"/>
+        </w:rPr>
+        <w:t>根据我的管理经验，绝大部分人这两列不一致的地方非常多。比如，一</w:t>
+      </w:r>
+      <w:r>
+        <w:rPr>
+          <w:rFonts w:hint="eastAsia"/>
+        </w:rPr>
+        <w:t xml:space="preserve"> </w:t>
+      </w:r>
+      <w:r>
+        <w:rPr>
+          <w:rFonts w:hint="eastAsia"/>
+        </w:rPr>
+        <w:t>些工程师觉得自己在项目中是主要贡献者，工作很努力，但是同事们觉</w:t>
+      </w:r>
+      <w:r>
+        <w:rPr>
+          <w:rFonts w:hint="eastAsia"/>
+        </w:rPr>
+        <w:t xml:space="preserve"> </w:t>
+      </w:r>
+      <w:r>
+        <w:rPr>
+          <w:rFonts w:hint="eastAsia"/>
+        </w:rPr>
+        <w:t>得他在努力工作的同时，闯了不少祸，以至于大家对他的贡献</w:t>
+      </w:r>
+      <w:proofErr w:type="gramStart"/>
+      <w:r>
+        <w:rPr>
+          <w:rFonts w:hint="eastAsia"/>
+        </w:rPr>
+        <w:t>并不很认</w:t>
+      </w:r>
+      <w:proofErr w:type="gramEnd"/>
+      <w:r>
+        <w:rPr>
+          <w:rFonts w:hint="eastAsia"/>
+        </w:rPr>
+        <w:t xml:space="preserve"> </w:t>
+      </w:r>
+      <w:r>
+        <w:rPr>
+          <w:rFonts w:hint="eastAsia"/>
+        </w:rPr>
+        <w:t>可。这也就是说，</w:t>
+      </w:r>
+      <w:r>
+        <w:rPr>
+          <w:rFonts w:hint="eastAsia"/>
+          <w:color w:val="FF0000"/>
+        </w:rPr>
+        <w:t>我们自己认识到的自己，和在别人眼里的自己是两回</w:t>
+      </w:r>
+      <w:r>
+        <w:rPr>
+          <w:rFonts w:hint="eastAsia"/>
+          <w:color w:val="FF0000"/>
+        </w:rPr>
+        <w:t xml:space="preserve"> </w:t>
+      </w:r>
+      <w:r>
+        <w:rPr>
+          <w:rFonts w:hint="eastAsia"/>
+          <w:color w:val="FF0000"/>
+        </w:rPr>
+        <w:t>事</w:t>
+      </w:r>
+      <w:r>
+        <w:rPr>
+          <w:rFonts w:hint="eastAsia"/>
+        </w:rPr>
+        <w:t>。</w:t>
+      </w:r>
+      <w:r>
+        <w:rPr>
+          <w:rFonts w:hint="eastAsia"/>
+        </w:rPr>
+        <w:t xml:space="preserve"> </w:t>
+      </w:r>
+      <w:r>
+        <w:rPr>
+          <w:rFonts w:hint="eastAsia"/>
+        </w:rPr>
+        <w:t>正是这种误判，使得我们不清楚自己在一个单位里的位置，或者当我们</w:t>
+      </w:r>
+      <w:r>
+        <w:rPr>
+          <w:rFonts w:hint="eastAsia"/>
+        </w:rPr>
+        <w:t xml:space="preserve"> </w:t>
+      </w:r>
+      <w:r>
+        <w:rPr>
+          <w:rFonts w:hint="eastAsia"/>
+        </w:rPr>
+        <w:t>做错什么事情，得罪什么人时，也完全意识不到，或者找不到原因，以</w:t>
+      </w:r>
+      <w:r>
+        <w:rPr>
+          <w:rFonts w:hint="eastAsia"/>
+        </w:rPr>
+        <w:t xml:space="preserve"> </w:t>
+      </w:r>
+      <w:r>
+        <w:rPr>
+          <w:rFonts w:hint="eastAsia"/>
+        </w:rPr>
+        <w:t>至于灾难来临时感到很突然。一个人如果在单位里发展得不错，或许不</w:t>
+      </w:r>
+      <w:r>
+        <w:rPr>
+          <w:rFonts w:hint="eastAsia"/>
+        </w:rPr>
+        <w:t xml:space="preserve"> </w:t>
+      </w:r>
+      <w:r>
+        <w:rPr>
+          <w:rFonts w:hint="eastAsia"/>
+        </w:rPr>
+        <w:t>需要做这样的自我检查，但是如果出现了问题，了解一些自己真实的位</w:t>
+      </w:r>
+      <w:r>
+        <w:rPr>
+          <w:rFonts w:hint="eastAsia"/>
+        </w:rPr>
+        <w:t xml:space="preserve"> </w:t>
+      </w:r>
+      <w:r>
+        <w:rPr>
+          <w:rFonts w:hint="eastAsia"/>
+        </w:rPr>
+        <w:t>置和处境，至少可以今后防患于未然。</w:t>
+      </w:r>
+    </w:p>
+    <w:p/>
+    <w:p>
+      <w:pPr>
+        <w:pStyle w:val="2"/>
+        <w:numPr>
+          <w:ilvl w:val="1"/>
+          <w:numId w:val="36"/>
+        </w:numPr>
+      </w:pPr>
+      <w:r>
+        <w:rPr>
+          <w:rFonts w:hint="eastAsia"/>
+        </w:rPr>
+        <w:t>三角形</w:t>
+      </w:r>
+      <w:r>
+        <w:rPr>
+          <w:rFonts w:hint="eastAsia"/>
+        </w:rPr>
+        <w:t>关系图</w:t>
+      </w:r>
+    </w:p>
+    <w:p/>
+    <w:p>
+      <w:r>
+        <w:rPr>
+          <w:noProof/>
+        </w:rPr>
+        <w:drawing>
+          <wp:inline distT="0" distB="0" distL="0" distR="0" wp14:anchorId="30858C9A" wp14:editId="0E6FB449">
+            <wp:extent cx="4400550" cy="2676525"/>
+            <wp:effectExtent l="0" t="0" r="0" b="9525"/>
+            <wp:docPr id="12" name="图片 12"/>
+            <wp:cNvGraphicFramePr>
+              <a:graphicFrameLocks xmlns:a="http://schemas.openxmlformats.org/drawingml/2006/main" noChangeAspect="1"/>
+            </wp:cNvGraphicFramePr>
+            <a:graphic xmlns:a="http://schemas.openxmlformats.org/drawingml/2006/main">
+              <a:graphicData uri="http://schemas.openxmlformats.org/drawingml/2006/picture">
+                <pic:pic xmlns:pic="http://schemas.openxmlformats.org/drawingml/2006/picture">
+                  <pic:nvPicPr>
+                    <pic:cNvPr id="1" name=""/>
+                    <pic:cNvPicPr/>
+                  </pic:nvPicPr>
+                  <pic:blipFill>
+                    <a:blip r:embed="rId17"/>
+                    <a:stretch>
+                      <a:fillRect/>
+                    </a:stretch>
+                  </pic:blipFill>
+                  <pic:spPr>
+                    <a:xfrm>
+                      <a:off x="0" y="0"/>
+                      <a:ext cx="4400550" cy="2676525"/>
+                    </a:xfrm>
+                    <a:prstGeom prst="rect">
+                      <a:avLst/>
+                    </a:prstGeom>
+                  </pic:spPr>
+                </pic:pic>
+              </a:graphicData>
+            </a:graphic>
+          </wp:inline>
+        </w:drawing>
+      </w:r>
+    </w:p>
+    <w:p>
+      <w:r>
+        <w:rPr>
+          <w:rFonts w:hint="eastAsia"/>
+        </w:rPr>
+        <w:t>在图中，中间是自己，需要判断一下自己和周围有三种因素的关系。下</w:t>
+      </w:r>
+      <w:r>
+        <w:rPr>
+          <w:rFonts w:hint="eastAsia"/>
+        </w:rPr>
+        <w:t xml:space="preserve"> </w:t>
+      </w:r>
+      <w:r>
+        <w:rPr>
+          <w:rFonts w:hint="eastAsia"/>
+        </w:rPr>
+        <w:t>面两个是上级和下级（包括同级的同事），上面是自己为单位做出的成</w:t>
+      </w:r>
+      <w:r>
+        <w:rPr>
+          <w:rFonts w:hint="eastAsia"/>
+        </w:rPr>
+        <w:t xml:space="preserve"> </w:t>
+      </w:r>
+      <w:r>
+        <w:rPr>
+          <w:rFonts w:hint="eastAsia"/>
+        </w:rPr>
+        <w:t>就。这三个因素都需要平衡，图才显得漂亮，稳固。很多人觉得在单位</w:t>
+      </w:r>
+      <w:r>
+        <w:rPr>
+          <w:rFonts w:hint="eastAsia"/>
+        </w:rPr>
+        <w:t xml:space="preserve"> </w:t>
+      </w:r>
+      <w:r>
+        <w:rPr>
+          <w:rFonts w:hint="eastAsia"/>
+        </w:rPr>
+        <w:t>里唯一重要的是搞好和上级的关系，这种理解其实很不全面。这种人在</w:t>
+      </w:r>
+      <w:r>
+        <w:rPr>
+          <w:rFonts w:hint="eastAsia"/>
+        </w:rPr>
+        <w:t xml:space="preserve"> </w:t>
+      </w:r>
+      <w:r>
+        <w:rPr>
+          <w:rFonts w:hint="eastAsia"/>
+        </w:rPr>
+        <w:t>单位里的地位常常是下图这样</w:t>
+      </w:r>
+    </w:p>
+    <w:p/>
+    <w:p>
+      <w:r>
+        <w:rPr>
+          <w:noProof/>
+        </w:rPr>
+        <w:lastRenderedPageBreak/>
+        <w:drawing>
+          <wp:inline distT="0" distB="0" distL="0" distR="0" wp14:anchorId="6E63FACE" wp14:editId="0C99AA13">
+            <wp:extent cx="4133850" cy="2686050"/>
+            <wp:effectExtent l="0" t="0" r="0" b="0"/>
+            <wp:docPr id="13" name="图片 13"/>
+            <wp:cNvGraphicFramePr>
+              <a:graphicFrameLocks xmlns:a="http://schemas.openxmlformats.org/drawingml/2006/main" noChangeAspect="1"/>
+            </wp:cNvGraphicFramePr>
+            <a:graphic xmlns:a="http://schemas.openxmlformats.org/drawingml/2006/main">
+              <a:graphicData uri="http://schemas.openxmlformats.org/drawingml/2006/picture">
+                <pic:pic xmlns:pic="http://schemas.openxmlformats.org/drawingml/2006/picture">
+                  <pic:nvPicPr>
+                    <pic:cNvPr id="1" name=""/>
+                    <pic:cNvPicPr/>
+                  </pic:nvPicPr>
+                  <pic:blipFill>
+                    <a:blip r:embed="rId18"/>
+                    <a:stretch>
+                      <a:fillRect/>
+                    </a:stretch>
+                  </pic:blipFill>
+                  <pic:spPr>
+                    <a:xfrm>
+                      <a:off x="0" y="0"/>
+                      <a:ext cx="4133850" cy="2686050"/>
+                    </a:xfrm>
+                    <a:prstGeom prst="rect">
+                      <a:avLst/>
+                    </a:prstGeom>
+                  </pic:spPr>
+                </pic:pic>
+              </a:graphicData>
+            </a:graphic>
+          </wp:inline>
+        </w:drawing>
+      </w:r>
+    </w:p>
+    <w:p>
+      <w:r>
+        <w:rPr>
+          <w:rFonts w:hint="eastAsia"/>
+        </w:rPr>
+        <w:t>这样的人在单位里的关系其实很不稳固，由于缺乏了下级和平级的支</w:t>
+      </w:r>
+      <w:r>
+        <w:rPr>
+          <w:rFonts w:hint="eastAsia"/>
+        </w:rPr>
+        <w:t xml:space="preserve"> </w:t>
+      </w:r>
+      <w:r>
+        <w:rPr>
+          <w:rFonts w:hint="eastAsia"/>
+        </w:rPr>
+        <w:t>持，上级将他们一推就滑下去了，由于没有做出成就，因此大家看不见</w:t>
+      </w:r>
+      <w:r>
+        <w:rPr>
+          <w:rFonts w:hint="eastAsia"/>
+        </w:rPr>
+        <w:t xml:space="preserve"> </w:t>
+      </w:r>
+      <w:r>
+        <w:rPr>
+          <w:rFonts w:hint="eastAsia"/>
+        </w:rPr>
+        <w:t>他。</w:t>
+      </w:r>
+      <w:r>
+        <w:rPr>
+          <w:rFonts w:hint="eastAsia"/>
+        </w:rPr>
+        <w:t xml:space="preserve"> </w:t>
+      </w:r>
+      <w:r>
+        <w:rPr>
+          <w:rFonts w:hint="eastAsia"/>
+        </w:rPr>
+        <w:t>在一个单位里，如果你的成就能做得很大，可能会比较显眼，但是如果</w:t>
+      </w:r>
+      <w:r>
+        <w:rPr>
+          <w:rFonts w:hint="eastAsia"/>
+        </w:rPr>
+        <w:t xml:space="preserve"> </w:t>
+      </w:r>
+      <w:r>
+        <w:rPr>
+          <w:rFonts w:hint="eastAsia"/>
+        </w:rPr>
+        <w:t>下面两个支柱不稳，就很可能跌倒，这个图我就不画了，大家可以自己</w:t>
+      </w:r>
+      <w:r>
+        <w:rPr>
+          <w:rFonts w:hint="eastAsia"/>
+        </w:rPr>
+        <w:t xml:space="preserve"> </w:t>
+      </w:r>
+      <w:r>
+        <w:rPr>
+          <w:rFonts w:hint="eastAsia"/>
+        </w:rPr>
+        <w:t>画。</w:t>
+      </w:r>
+      <w:r>
+        <w:rPr>
+          <w:rFonts w:hint="eastAsia"/>
+        </w:rPr>
+        <w:t xml:space="preserve"> </w:t>
+      </w:r>
+      <w:r>
+        <w:rPr>
+          <w:rFonts w:hint="eastAsia"/>
+        </w:rPr>
+        <w:t>有的人觉得自己是超级明星，贡献很大，但却没有得到晋升的机会，或</w:t>
+      </w:r>
+      <w:r>
+        <w:rPr>
+          <w:rFonts w:hint="eastAsia"/>
+        </w:rPr>
+        <w:t xml:space="preserve"> </w:t>
+      </w:r>
+      <w:r>
+        <w:rPr>
+          <w:rFonts w:hint="eastAsia"/>
+        </w:rPr>
+        <w:t>者觉得自己本事很大，但是却没有受到重用，原因就在于下面的支柱太</w:t>
+      </w:r>
+      <w:r>
+        <w:rPr>
+          <w:rFonts w:hint="eastAsia"/>
+        </w:rPr>
+        <w:t xml:space="preserve"> </w:t>
+      </w:r>
+      <w:r>
+        <w:rPr>
+          <w:rFonts w:hint="eastAsia"/>
+        </w:rPr>
+        <w:t>短。相反，如果下面的支柱很强，但是自己没有做出成就，自己就被埋</w:t>
+      </w:r>
+      <w:r>
+        <w:rPr>
+          <w:rFonts w:hint="eastAsia"/>
+        </w:rPr>
+        <w:t xml:space="preserve"> </w:t>
+      </w:r>
+      <w:r>
+        <w:rPr>
+          <w:rFonts w:hint="eastAsia"/>
+        </w:rPr>
+        <w:t>没在周围的人中，外面人看不到，当然公司单位也不会觉得他们重要。</w:t>
+      </w:r>
+    </w:p>
+    <w:p/>
+    <w:p>
+      <w:r>
+        <w:rPr>
+          <w:rFonts w:hint="eastAsia"/>
+          <w:color w:val="FF0000"/>
+        </w:rPr>
+        <w:t>对于任何人，把底下</w:t>
+      </w:r>
+      <w:proofErr w:type="gramStart"/>
+      <w:r>
+        <w:rPr>
+          <w:rFonts w:hint="eastAsia"/>
+          <w:color w:val="FF0000"/>
+        </w:rPr>
+        <w:t>两条腿架稳固</w:t>
+      </w:r>
+      <w:proofErr w:type="gramEnd"/>
+      <w:r>
+        <w:rPr>
+          <w:rFonts w:hint="eastAsia"/>
+          <w:color w:val="FF0000"/>
+        </w:rPr>
+        <w:t>了，叫做</w:t>
+      </w:r>
+      <w:r>
+        <w:rPr>
+          <w:rFonts w:hint="eastAsia"/>
+          <w:color w:val="FF0000"/>
+        </w:rPr>
+        <w:t xml:space="preserve"> </w:t>
+      </w:r>
+      <w:r>
+        <w:rPr>
+          <w:rFonts w:hint="eastAsia"/>
+          <w:color w:val="FF0000"/>
+        </w:rPr>
+        <w:t>“</w:t>
+      </w:r>
+      <w:r>
+        <w:rPr>
+          <w:rFonts w:hint="eastAsia"/>
+          <w:color w:val="FF0000"/>
+        </w:rPr>
+        <w:t xml:space="preserve"> </w:t>
+      </w:r>
+      <w:r>
+        <w:rPr>
+          <w:rFonts w:hint="eastAsia"/>
+          <w:color w:val="FF0000"/>
+        </w:rPr>
+        <w:t>会做人</w:t>
+      </w:r>
+      <w:r>
+        <w:rPr>
+          <w:rFonts w:hint="eastAsia"/>
+          <w:color w:val="FF0000"/>
+        </w:rPr>
+        <w:t xml:space="preserve"> </w:t>
+      </w:r>
+      <w:r>
+        <w:rPr>
+          <w:rFonts w:hint="eastAsia"/>
+          <w:color w:val="FF0000"/>
+        </w:rPr>
+        <w:t>”</w:t>
+      </w:r>
+      <w:r>
+        <w:rPr>
+          <w:rFonts w:hint="eastAsia"/>
+          <w:color w:val="FF0000"/>
+        </w:rPr>
+        <w:t xml:space="preserve"> </w:t>
+      </w:r>
+      <w:r>
+        <w:rPr>
+          <w:rFonts w:hint="eastAsia"/>
+          <w:color w:val="FF0000"/>
+        </w:rPr>
+        <w:t>。把上面</w:t>
+      </w:r>
+      <w:proofErr w:type="gramStart"/>
+      <w:r>
+        <w:rPr>
+          <w:rFonts w:hint="eastAsia"/>
+          <w:color w:val="FF0000"/>
+        </w:rPr>
+        <w:t>的尖做</w:t>
+      </w:r>
+      <w:proofErr w:type="gramEnd"/>
+      <w:r>
+        <w:rPr>
+          <w:rFonts w:hint="eastAsia"/>
+          <w:color w:val="FF0000"/>
+        </w:rPr>
+        <w:t xml:space="preserve"> </w:t>
+      </w:r>
+      <w:r>
+        <w:rPr>
+          <w:rFonts w:hint="eastAsia"/>
+          <w:color w:val="FF0000"/>
+        </w:rPr>
+        <w:t>高，让所有人都看见，叫做</w:t>
+      </w:r>
+      <w:r>
+        <w:rPr>
+          <w:rFonts w:hint="eastAsia"/>
+          <w:color w:val="FF0000"/>
+        </w:rPr>
+        <w:t xml:space="preserve"> </w:t>
+      </w:r>
+      <w:r>
+        <w:rPr>
+          <w:rFonts w:hint="eastAsia"/>
+          <w:color w:val="FF0000"/>
+        </w:rPr>
+        <w:t>“</w:t>
+      </w:r>
+      <w:r>
+        <w:rPr>
+          <w:rFonts w:hint="eastAsia"/>
+          <w:color w:val="FF0000"/>
+        </w:rPr>
+        <w:t xml:space="preserve"> </w:t>
+      </w:r>
+      <w:r>
+        <w:rPr>
+          <w:rFonts w:hint="eastAsia"/>
+          <w:color w:val="FF0000"/>
+        </w:rPr>
+        <w:t>会做事</w:t>
+      </w:r>
+      <w:r>
+        <w:rPr>
+          <w:rFonts w:hint="eastAsia"/>
+          <w:color w:val="FF0000"/>
+        </w:rPr>
+        <w:t xml:space="preserve"> </w:t>
+      </w:r>
+      <w:r>
+        <w:rPr>
+          <w:rFonts w:hint="eastAsia"/>
+          <w:color w:val="FF0000"/>
+        </w:rPr>
+        <w:t>”</w:t>
+      </w:r>
+      <w:r>
+        <w:rPr>
+          <w:rFonts w:hint="eastAsia"/>
+        </w:rPr>
+        <w:t xml:space="preserve"> </w:t>
+      </w:r>
+      <w:r>
+        <w:rPr>
+          <w:rFonts w:hint="eastAsia"/>
+        </w:rPr>
+        <w:t>。这两方面平衡的重要性，不用</w:t>
+      </w:r>
+      <w:r>
+        <w:rPr>
+          <w:rFonts w:hint="eastAsia"/>
+        </w:rPr>
+        <w:t xml:space="preserve"> </w:t>
+      </w:r>
+      <w:r>
+        <w:rPr>
+          <w:rFonts w:hint="eastAsia"/>
+        </w:rPr>
+        <w:t>我多说大家都能体会。给大家一个简单的工具，每过一段时间画一画这</w:t>
+      </w:r>
+      <w:r>
+        <w:rPr>
+          <w:rFonts w:hint="eastAsia"/>
+        </w:rPr>
+        <w:t xml:space="preserve"> </w:t>
+      </w:r>
+      <w:r>
+        <w:rPr>
+          <w:rFonts w:hint="eastAsia"/>
+        </w:rPr>
+        <w:t>张图，就能清楚地知道自己在单位里的位置和作用，不至于长时间糊里</w:t>
+      </w:r>
+      <w:r>
+        <w:rPr>
+          <w:rFonts w:hint="eastAsia"/>
+        </w:rPr>
+        <w:t xml:space="preserve"> </w:t>
+      </w:r>
+      <w:r>
+        <w:rPr>
+          <w:rFonts w:hint="eastAsia"/>
+        </w:rPr>
+        <w:t>糊涂，等出了问题，都是大问题。</w:t>
+      </w:r>
+    </w:p>
+    <w:p/>
+    <w:p>
+      <w:pPr>
+        <w:rPr>
+          <w:rFonts w:hint="eastAsia"/>
+        </w:rPr>
+      </w:pPr>
+      <w:r>
+        <w:rPr>
+          <w:rFonts w:hint="eastAsia"/>
+        </w:rPr>
+        <w:t>一个人刚到一个单位，通常有很强的愿望把上面搭高，让大家都看得</w:t>
+      </w:r>
+      <w:r>
+        <w:rPr>
+          <w:rFonts w:hint="eastAsia"/>
+        </w:rPr>
+        <w:t xml:space="preserve"> </w:t>
+      </w:r>
+      <w:r>
+        <w:rPr>
+          <w:rFonts w:hint="eastAsia"/>
+        </w:rPr>
+        <w:t>见，而单位也希望如此，否则不会请他来，但是越是这个时候，新人越</w:t>
+      </w:r>
+      <w:r>
+        <w:rPr>
+          <w:rFonts w:hint="eastAsia"/>
+        </w:rPr>
+        <w:t xml:space="preserve"> </w:t>
+      </w:r>
+      <w:r>
+        <w:rPr>
+          <w:rFonts w:hint="eastAsia"/>
+        </w:rPr>
+        <w:t>要知道自己下面两个支柱其实很不稳固。</w:t>
+      </w:r>
+    </w:p>
+    <w:p>
+      <w:r>
+        <w:rPr>
+          <w:rFonts w:hint="eastAsia"/>
+        </w:rPr>
+        <w:t>一个人在单位里呆长了，虽然下面容易稳固，</w:t>
+      </w:r>
+      <w:r>
+        <w:rPr>
+          <w:rFonts w:hint="eastAsia"/>
+          <w:color w:val="FF0000"/>
+        </w:rPr>
+        <w:t>但是如果长期不做出新的</w:t>
+      </w:r>
+      <w:r>
+        <w:rPr>
+          <w:rFonts w:hint="eastAsia"/>
+          <w:color w:val="FF0000"/>
+        </w:rPr>
+        <w:t xml:space="preserve"> </w:t>
+      </w:r>
+      <w:r>
+        <w:rPr>
+          <w:rFonts w:hint="eastAsia"/>
+          <w:color w:val="FF0000"/>
+        </w:rPr>
+        <w:t>贡献、更大的贡献，上面就是平的，或者相比下面的两个支柱显得是平</w:t>
+      </w:r>
+      <w:r>
+        <w:rPr>
+          <w:rFonts w:hint="eastAsia"/>
+          <w:color w:val="FF0000"/>
+        </w:rPr>
+        <w:t xml:space="preserve"> </w:t>
+      </w:r>
+      <w:r>
+        <w:rPr>
+          <w:rFonts w:hint="eastAsia"/>
+          <w:color w:val="FF0000"/>
+        </w:rPr>
+        <w:t>的，大家觉得他可有可无</w:t>
+      </w:r>
+      <w:r>
+        <w:rPr>
+          <w:rFonts w:hint="eastAsia"/>
+        </w:rPr>
+        <w:t>，这种人其实地位远不如想象的稳固。</w:t>
+      </w:r>
+      <w:r>
+        <w:rPr>
+          <w:rFonts w:hint="eastAsia"/>
+        </w:rPr>
+        <w:t xml:space="preserve"> </w:t>
+      </w:r>
+      <w:r>
+        <w:rPr>
+          <w:rFonts w:hint="eastAsia"/>
+        </w:rPr>
+        <w:t>前面说的</w:t>
+      </w:r>
+      <w:r>
+        <w:rPr>
+          <w:rFonts w:hint="eastAsia"/>
+        </w:rPr>
+        <w:t xml:space="preserve"> A </w:t>
+      </w:r>
+      <w:r>
+        <w:rPr>
+          <w:rFonts w:hint="eastAsia"/>
+        </w:rPr>
+        <w:t>先生，一定是三个关系中的一个或者更多出了问题。甚至</w:t>
+      </w:r>
+      <w:r>
+        <w:rPr>
+          <w:rFonts w:hint="eastAsia"/>
+        </w:rPr>
+        <w:t xml:space="preserve"> </w:t>
+      </w:r>
+      <w:r>
+        <w:rPr>
+          <w:rFonts w:hint="eastAsia"/>
+        </w:rPr>
+        <w:t>可能是在被提拔为经理后，做的贡献和原来相同，相比职位就显得比较</w:t>
+      </w:r>
+      <w:r>
+        <w:rPr>
+          <w:rFonts w:hint="eastAsia"/>
+        </w:rPr>
+        <w:t xml:space="preserve"> </w:t>
+      </w:r>
+      <w:r>
+        <w:rPr>
+          <w:rFonts w:hint="eastAsia"/>
+        </w:rPr>
+        <w:t>矮，而他自己依然按照过去的要求来要求自己，因此就成了单位的鸡</w:t>
+      </w:r>
+      <w:r>
+        <w:rPr>
+          <w:rFonts w:hint="eastAsia"/>
+        </w:rPr>
+        <w:t xml:space="preserve"> </w:t>
+      </w:r>
+      <w:proofErr w:type="gramStart"/>
+      <w:r>
+        <w:rPr>
+          <w:rFonts w:hint="eastAsia"/>
+        </w:rPr>
+        <w:t>肋</w:t>
+      </w:r>
+      <w:proofErr w:type="gramEnd"/>
+      <w:r>
+        <w:rPr>
+          <w:rFonts w:hint="eastAsia"/>
+        </w:rPr>
+        <w:t>。不论是哪种情况，每一个人都应该以他为鉴，规划好自己的职业生</w:t>
+      </w:r>
+      <w:r>
+        <w:rPr>
+          <w:rFonts w:hint="eastAsia"/>
+        </w:rPr>
+        <w:t xml:space="preserve"> </w:t>
+      </w:r>
+      <w:proofErr w:type="gramStart"/>
+      <w:r>
+        <w:rPr>
+          <w:rFonts w:hint="eastAsia"/>
+        </w:rPr>
+        <w:t>涯</w:t>
+      </w:r>
+      <w:proofErr w:type="gramEnd"/>
+      <w:r>
+        <w:rPr>
+          <w:rFonts w:hint="eastAsia"/>
+        </w:rPr>
+        <w:t>。</w:t>
+      </w:r>
+    </w:p>
+    <w:p/>
+    <w:p>
+      <w:pPr>
+        <w:pStyle w:val="2"/>
+        <w:numPr>
+          <w:ilvl w:val="1"/>
+          <w:numId w:val="36"/>
+        </w:numPr>
+      </w:pPr>
+      <w:r>
+        <w:t>小结</w:t>
+      </w:r>
+    </w:p>
+    <w:p/>
+    <w:p>
+      <w:pPr>
+        <w:rPr>
+          <w:rFonts w:hint="eastAsia"/>
+        </w:rPr>
+      </w:pPr>
+      <w:r>
+        <w:rPr>
+          <w:noProof/>
+        </w:rPr>
+        <w:lastRenderedPageBreak/>
+        <w:drawing>
+          <wp:inline distT="0" distB="0" distL="0" distR="0" wp14:anchorId="7E1E4A7A" wp14:editId="6B1C37A2">
+            <wp:extent cx="5274310" cy="919480"/>
+            <wp:effectExtent l="0" t="0" r="2540" b="0"/>
+            <wp:docPr id="15" name="图片 15"/>
+            <wp:cNvGraphicFramePr>
+              <a:graphicFrameLocks xmlns:a="http://schemas.openxmlformats.org/drawingml/2006/main" noChangeAspect="1"/>
+            </wp:cNvGraphicFramePr>
+            <a:graphic xmlns:a="http://schemas.openxmlformats.org/drawingml/2006/main">
+              <a:graphicData uri="http://schemas.openxmlformats.org/drawingml/2006/picture">
+                <pic:pic xmlns:pic="http://schemas.openxmlformats.org/drawingml/2006/picture">
+                  <pic:nvPicPr>
+                    <pic:cNvPr id="1" name=""/>
+                    <pic:cNvPicPr/>
+                  </pic:nvPicPr>
+                  <pic:blipFill>
+                    <a:blip r:embed="rId16"/>
+                    <a:stretch>
+                      <a:fillRect/>
+                    </a:stretch>
+                  </pic:blipFill>
+                  <pic:spPr>
+                    <a:xfrm>
+                      <a:off x="0" y="0"/>
+                      <a:ext cx="5274310" cy="919480"/>
+                    </a:xfrm>
+                    <a:prstGeom prst="rect">
+                      <a:avLst/>
+                    </a:prstGeom>
+                  </pic:spPr>
+                </pic:pic>
+              </a:graphicData>
+            </a:graphic>
+          </wp:inline>
+        </w:drawing>
+      </w:r>
+    </w:p>
+    <w:p>
+      <w:pPr>
+        <w:rPr>
+          <w:rFonts w:hint="eastAsia"/>
+        </w:rPr>
+      </w:pPr>
+      <w:r>
+        <w:rPr>
+          <w:noProof/>
+        </w:rPr>
+        <w:drawing>
+          <wp:inline distT="0" distB="0" distL="0" distR="0" wp14:anchorId="348F31DF" wp14:editId="747900C4">
+            <wp:extent cx="4400550" cy="2676525"/>
+            <wp:effectExtent l="0" t="0" r="0" b="9525"/>
+            <wp:docPr id="14" name="图片 14"/>
+            <wp:cNvGraphicFramePr>
+              <a:graphicFrameLocks xmlns:a="http://schemas.openxmlformats.org/drawingml/2006/main" noChangeAspect="1"/>
+            </wp:cNvGraphicFramePr>
+            <a:graphic xmlns:a="http://schemas.openxmlformats.org/drawingml/2006/main">
+              <a:graphicData uri="http://schemas.openxmlformats.org/drawingml/2006/picture">
+                <pic:pic xmlns:pic="http://schemas.openxmlformats.org/drawingml/2006/picture">
+                  <pic:nvPicPr>
+                    <pic:cNvPr id="1" name=""/>
+                    <pic:cNvPicPr/>
+                  </pic:nvPicPr>
+                  <pic:blipFill>
+                    <a:blip r:embed="rId17"/>
+                    <a:stretch>
+                      <a:fillRect/>
+                    </a:stretch>
+                  </pic:blipFill>
+                  <pic:spPr>
+                    <a:xfrm>
+                      <a:off x="0" y="0"/>
+                      <a:ext cx="4400550" cy="2676525"/>
+                    </a:xfrm>
+                    <a:prstGeom prst="rect">
+                      <a:avLst/>
+                    </a:prstGeom>
+                  </pic:spPr>
+                </pic:pic>
+              </a:graphicData>
+            </a:graphic>
+          </wp:inline>
+        </w:drawing>
+      </w:r>
+    </w:p>
+    <w:p>
+      <w:pPr>
+        <w:rPr>
+          <w:rFonts w:hint="eastAsia"/>
+        </w:rPr>
+      </w:pPr>
+      <w:bookmarkStart w:id="1" w:name="_GoBack"/>
+      <w:bookmarkEnd w:id="1"/>
+    </w:p>
     <w:sectPr>
       <w:pgSz w:w="11906" w:h="16838"/>
       <w:pgMar w:top="1440" w:right="1800" w:bottom="1440" w:left="1800" w:header="851" w:footer="992" w:gutter="0"/>
@@ -17347,15 +18789,15 @@
 </file>
 
 <file path=word/comments.xml><?xml version="1.0" encoding="utf-8"?>
-<w:comments xmlns:wpc="http://schemas.microsoft.com/office/word/2010/wordprocessingCanvas" xmlns:mc="http://schemas.openxmlformats.org/markup-compatibility/2006" xmlns:o="urn:schemas-microsoft-com:office:office" xmlns:r="http://schemas.openxmlformats.org/officeDocument/2006/relationships" xmlns:m="http://schemas.openxmlformats.org/officeDocument/2006/math" xmlns:v="urn:schemas-microsoft-com:vml" xmlns:wp14="http://schemas.microsoft.com/office/word/2010/wordprocessingDrawing" xmlns:wp="http://schemas.openxmlformats.org/drawingml/2006/wordprocessingDrawing" xmlns:w10="urn:schemas-microsoft-com:office:word" xmlns:w="http://schemas.openxmlformats.org/wordprocessingml/2006/main" xmlns:w14="http://schemas.microsoft.com/office/word/2010/wordml" xmlns:w15="http://schemas.microsoft.com/office/word/2012/wordml" xmlns:wpg="http://schemas.microsoft.com/office/word/2010/wordprocessingGroup" xmlns:wpi="http://schemas.microsoft.com/office/word/2010/wordprocessingInk" xmlns:wne="http://schemas.microsoft.com/office/word/2006/wordml" xmlns:wps="http://schemas.microsoft.com/office/word/2010/wordprocessingShape" mc:Ignorable="w14 w15 wp14">
+<w:comments xmlns:wpc="http://schemas.microsoft.com/office/word/2010/wordprocessingCanvas" xmlns:cx="http://schemas.microsoft.com/office/drawing/2014/chartex" xmlns:cx1="http://schemas.microsoft.com/office/drawing/2015/9/8/chartex" xmlns:cx2="http://schemas.microsoft.com/office/drawing/2015/10/21/chartex" xmlns:cx3="http://schemas.microsoft.com/office/drawing/2016/5/9/chartex" xmlns:cx4="http://schemas.microsoft.com/office/drawing/2016/5/10/chartex" xmlns:cx5="http://schemas.microsoft.com/office/drawing/2016/5/11/chartex" xmlns:cx6="http://schemas.microsoft.com/office/drawing/2016/5/12/chartex" xmlns:cx7="http://schemas.microsoft.com/office/drawing/2016/5/13/chartex" xmlns:cx8="http://schemas.microsoft.com/office/drawing/2016/5/14/chartex" xmlns:mc="http://schemas.openxmlformats.org/markup-compatibility/2006" xmlns:aink="http://schemas.microsoft.com/office/drawing/2016/ink" xmlns:am3d="http://schemas.microsoft.com/office/drawing/2017/model3d" xmlns:o="urn:schemas-microsoft-com:office:office" xmlns:r="http://schemas.openxmlformats.org/officeDocument/2006/relationships" xmlns:m="http://schemas.openxmlformats.org/officeDocument/2006/math" xmlns:v="urn:schemas-microsoft-com:vml" xmlns:wp14="http://schemas.microsoft.com/office/word/2010/wordprocessingDrawing" xmlns:wp="http://schemas.openxmlformats.org/drawingml/2006/wordprocessingDrawing" xmlns:w10="urn:schemas-microsoft-com:office:word" xmlns:w="http://schemas.openxmlformats.org/wordprocessingml/2006/main" xmlns:w14="http://schemas.microsoft.com/office/word/2010/wordml" xmlns:w15="http://schemas.microsoft.com/office/word/2012/wordml" xmlns:w16cid="http://schemas.microsoft.com/office/word/2016/wordml/cid" xmlns:w16se="http://schemas.microsoft.com/office/word/2015/wordml/symex" xmlns:wpg="http://schemas.microsoft.com/office/word/2010/wordprocessingGroup" xmlns:wpi="http://schemas.microsoft.com/office/word/2010/wordprocessingInk" xmlns:wne="http://schemas.microsoft.com/office/word/2006/wordml" xmlns:wps="http://schemas.microsoft.com/office/word/2010/wordprocessingShape" mc:Ignorable="w14 w15 w16se w16cid wp14">
   <w:comment w:id="0" w:author="Key Guan" w:date="2018-07-11T09:56:00Z" w:initials="KG">
     <w:p>
       <w:pPr>
-        <w:pStyle w:val="a8"/>
-      </w:pPr>
-      <w:r>
-        <w:rPr>
-          <w:rStyle w:val="ab"/>
+        <w:pStyle w:val="aa"/>
+      </w:pPr>
+      <w:r>
+        <w:rPr>
+          <w:rStyle w:val="ae"/>
         </w:rPr>
         <w:annotationRef/>
       </w:r>
@@ -17371,13 +18813,19 @@
 </file>
 
 <file path=word/commentsExtended.xml><?xml version="1.0" encoding="utf-8"?>
-<w15:commentsEx xmlns:wpc="http://schemas.microsoft.com/office/word/2010/wordprocessingCanvas" xmlns:mc="http://schemas.openxmlformats.org/markup-compatibility/2006" xmlns:o="urn:schemas-microsoft-com:office:office" xmlns:r="http://schemas.openxmlformats.org/officeDocument/2006/relationships" xmlns:m="http://schemas.openxmlformats.org/officeDocument/2006/math" xmlns:v="urn:schemas-microsoft-com:vml" xmlns:wp14="http://schemas.microsoft.com/office/word/2010/wordprocessingDrawing" xmlns:wp="http://schemas.openxmlformats.org/drawingml/2006/wordprocessingDrawing" xmlns:w10="urn:schemas-microsoft-com:office:word" xmlns:w="http://schemas.openxmlformats.org/wordprocessingml/2006/main" xmlns:w14="http://schemas.microsoft.com/office/word/2010/wordml" xmlns:w15="http://schemas.microsoft.com/office/word/2012/wordml" xmlns:wpg="http://schemas.microsoft.com/office/word/2010/wordprocessingGroup" xmlns:wpi="http://schemas.microsoft.com/office/word/2010/wordprocessingInk" xmlns:wne="http://schemas.microsoft.com/office/word/2006/wordml" xmlns:wps="http://schemas.microsoft.com/office/word/2010/wordprocessingShape" mc:Ignorable="w14 w15 wp14">
+<w15:commentsEx xmlns:wpc="http://schemas.microsoft.com/office/word/2010/wordprocessingCanvas" xmlns:cx="http://schemas.microsoft.com/office/drawing/2014/chartex" xmlns:cx1="http://schemas.microsoft.com/office/drawing/2015/9/8/chartex" xmlns:cx2="http://schemas.microsoft.com/office/drawing/2015/10/21/chartex" xmlns:cx3="http://schemas.microsoft.com/office/drawing/2016/5/9/chartex" xmlns:cx4="http://schemas.microsoft.com/office/drawing/2016/5/10/chartex" xmlns:cx5="http://schemas.microsoft.com/office/drawing/2016/5/11/chartex" xmlns:cx6="http://schemas.microsoft.com/office/drawing/2016/5/12/chartex" xmlns:cx7="http://schemas.microsoft.com/office/drawing/2016/5/13/chartex" xmlns:cx8="http://schemas.microsoft.com/office/drawing/2016/5/14/chartex" xmlns:mc="http://schemas.openxmlformats.org/markup-compatibility/2006" xmlns:aink="http://schemas.microsoft.com/office/drawing/2016/ink" xmlns:am3d="http://schemas.microsoft.com/office/drawing/2017/model3d" xmlns:o="urn:schemas-microsoft-com:office:office" xmlns:r="http://schemas.openxmlformats.org/officeDocument/2006/relationships" xmlns:m="http://schemas.openxmlformats.org/officeDocument/2006/math" xmlns:v="urn:schemas-microsoft-com:vml" xmlns:wp14="http://schemas.microsoft.com/office/word/2010/wordprocessingDrawing" xmlns:wp="http://schemas.openxmlformats.org/drawingml/2006/wordprocessingDrawing" xmlns:w10="urn:schemas-microsoft-com:office:word" xmlns:w="http://schemas.openxmlformats.org/wordprocessingml/2006/main" xmlns:w14="http://schemas.microsoft.com/office/word/2010/wordml" xmlns:w15="http://schemas.microsoft.com/office/word/2012/wordml" xmlns:w16cid="http://schemas.microsoft.com/office/word/2016/wordml/cid" xmlns:w16se="http://schemas.microsoft.com/office/word/2015/wordml/symex" xmlns:wpg="http://schemas.microsoft.com/office/word/2010/wordprocessingGroup" xmlns:wpi="http://schemas.microsoft.com/office/word/2010/wordprocessingInk" xmlns:wne="http://schemas.microsoft.com/office/word/2006/wordml" xmlns:wps="http://schemas.microsoft.com/office/word/2010/wordprocessingShape" mc:Ignorable="w14 w15 w16se w16cid wp14">
   <w15:commentEx w15:paraId="1624A6F2" w15:done="0"/>
 </w15:commentsEx>
 </file>
 
+<file path=word/commentsIds.xml><?xml version="1.0" encoding="utf-8"?>
+<w16cid:commentsIds xmlns:wpc="http://schemas.microsoft.com/office/word/2010/wordprocessingCanvas" xmlns:cx="http://schemas.microsoft.com/office/drawing/2014/chartex" xmlns:cx1="http://schemas.microsoft.com/office/drawing/2015/9/8/chartex" xmlns:cx2="http://schemas.microsoft.com/office/drawing/2015/10/21/chartex" xmlns:cx3="http://schemas.microsoft.com/office/drawing/2016/5/9/chartex" xmlns:cx4="http://schemas.microsoft.com/office/drawing/2016/5/10/chartex" xmlns:cx5="http://schemas.microsoft.com/office/drawing/2016/5/11/chartex" xmlns:cx6="http://schemas.microsoft.com/office/drawing/2016/5/12/chartex" xmlns:cx7="http://schemas.microsoft.com/office/drawing/2016/5/13/chartex" xmlns:cx8="http://schemas.microsoft.com/office/drawing/2016/5/14/chartex" xmlns:mc="http://schemas.openxmlformats.org/markup-compatibility/2006" xmlns:aink="http://schemas.microsoft.com/office/drawing/2016/ink" xmlns:am3d="http://schemas.microsoft.com/office/drawing/2017/model3d" xmlns:o="urn:schemas-microsoft-com:office:office" xmlns:r="http://schemas.openxmlformats.org/officeDocument/2006/relationships" xmlns:m="http://schemas.openxmlformats.org/officeDocument/2006/math" xmlns:v="urn:schemas-microsoft-com:vml" xmlns:wp14="http://schemas.microsoft.com/office/word/2010/wordprocessingDrawing" xmlns:wp="http://schemas.openxmlformats.org/drawingml/2006/wordprocessingDrawing" xmlns:w10="urn:schemas-microsoft-com:office:word" xmlns:w="http://schemas.openxmlformats.org/wordprocessingml/2006/main" xmlns:w14="http://schemas.microsoft.com/office/word/2010/wordml" xmlns:w15="http://schemas.microsoft.com/office/word/2012/wordml" xmlns:w16cid="http://schemas.microsoft.com/office/word/2016/wordml/cid" xmlns:w16se="http://schemas.microsoft.com/office/word/2015/wordml/symex" xmlns:wpg="http://schemas.microsoft.com/office/word/2010/wordprocessingGroup" xmlns:wpi="http://schemas.microsoft.com/office/word/2010/wordprocessingInk" xmlns:wne="http://schemas.microsoft.com/office/word/2006/wordml" xmlns:wps="http://schemas.microsoft.com/office/word/2010/wordprocessingShape" mc:Ignorable="w14 w15 w16se w16cid wp14">
+  <w16cid:commentId w16cid:paraId="1624A6F2" w16cid:durableId="2120107A"/>
+</w16cid:commentsIds>
+</file>
+
 <file path=word/endnotes.xml><?xml version="1.0" encoding="utf-8"?>
-<w:endnotes xmlns:wpc="http://schemas.microsoft.com/office/word/2010/wordprocessingCanvas" xmlns:mc="http://schemas.openxmlformats.org/markup-compatibility/2006" xmlns:o="urn:schemas-microsoft-com:office:office" xmlns:r="http://schemas.openxmlformats.org/officeDocument/2006/relationships" xmlns:m="http://schemas.openxmlformats.org/officeDocument/2006/math" xmlns:v="urn:schemas-microsoft-com:vml" xmlns:wp14="http://schemas.microsoft.com/office/word/2010/wordprocessingDrawing" xmlns:wp="http://schemas.openxmlformats.org/drawingml/2006/wordprocessingDrawing" xmlns:w10="urn:schemas-microsoft-com:office:word" xmlns:w="http://schemas.openxmlformats.org/wordprocessingml/2006/main" xmlns:w14="http://schemas.microsoft.com/office/word/2010/wordml" xmlns:w15="http://schemas.microsoft.com/office/word/2012/wordml" xmlns:wpg="http://schemas.microsoft.com/office/word/2010/wordprocessingGroup" xmlns:wpi="http://schemas.microsoft.com/office/word/2010/wordprocessingInk" xmlns:wne="http://schemas.microsoft.com/office/word/2006/wordml" xmlns:wps="http://schemas.microsoft.com/office/word/2010/wordprocessingShape" mc:Ignorable="w14 w15 wp14">
+<w:endnotes xmlns:wpc="http://schemas.microsoft.com/office/word/2010/wordprocessingCanvas" xmlns:cx="http://schemas.microsoft.com/office/drawing/2014/chartex" xmlns:cx1="http://schemas.microsoft.com/office/drawing/2015/9/8/chartex" xmlns:cx2="http://schemas.microsoft.com/office/drawing/2015/10/21/chartex" xmlns:cx3="http://schemas.microsoft.com/office/drawing/2016/5/9/chartex" xmlns:cx4="http://schemas.microsoft.com/office/drawing/2016/5/10/chartex" xmlns:cx5="http://schemas.microsoft.com/office/drawing/2016/5/11/chartex" xmlns:cx6="http://schemas.microsoft.com/office/drawing/2016/5/12/chartex" xmlns:cx7="http://schemas.microsoft.com/office/drawing/2016/5/13/chartex" xmlns:cx8="http://schemas.microsoft.com/office/drawing/2016/5/14/chartex" xmlns:mc="http://schemas.openxmlformats.org/markup-compatibility/2006" xmlns:aink="http://schemas.microsoft.com/office/drawing/2016/ink" xmlns:am3d="http://schemas.microsoft.com/office/drawing/2017/model3d" xmlns:o="urn:schemas-microsoft-com:office:office" xmlns:r="http://schemas.openxmlformats.org/officeDocument/2006/relationships" xmlns:m="http://schemas.openxmlformats.org/officeDocument/2006/math" xmlns:v="urn:schemas-microsoft-com:vml" xmlns:wp14="http://schemas.microsoft.com/office/word/2010/wordprocessingDrawing" xmlns:wp="http://schemas.openxmlformats.org/drawingml/2006/wordprocessingDrawing" xmlns:w10="urn:schemas-microsoft-com:office:word" xmlns:w="http://schemas.openxmlformats.org/wordprocessingml/2006/main" xmlns:w14="http://schemas.microsoft.com/office/word/2010/wordml" xmlns:w15="http://schemas.microsoft.com/office/word/2012/wordml" xmlns:w16cid="http://schemas.microsoft.com/office/word/2016/wordml/cid" xmlns:w16se="http://schemas.microsoft.com/office/word/2015/wordml/symex" xmlns:wpg="http://schemas.microsoft.com/office/word/2010/wordprocessingGroup" xmlns:wpi="http://schemas.microsoft.com/office/word/2010/wordprocessingInk" xmlns:wne="http://schemas.microsoft.com/office/word/2006/wordml" xmlns:wps="http://schemas.microsoft.com/office/word/2010/wordprocessingShape" mc:Ignorable="w14 w15 w16se w16cid wp14">
   <w:endnote w:type="separator" w:id="-1">
     <w:p>
       <w:r>
@@ -17396,7 +18844,7 @@
 </file>
 
 <file path=word/footnotes.xml><?xml version="1.0" encoding="utf-8"?>
-<w:footnotes xmlns:wpc="http://schemas.microsoft.com/office/word/2010/wordprocessingCanvas" xmlns:mc="http://schemas.openxmlformats.org/markup-compatibility/2006" xmlns:o="urn:schemas-microsoft-com:office:office" xmlns:r="http://schemas.openxmlformats.org/officeDocument/2006/relationships" xmlns:m="http://schemas.openxmlformats.org/officeDocument/2006/math" xmlns:v="urn:schemas-microsoft-com:vml" xmlns:wp14="http://schemas.microsoft.com/office/word/2010/wordprocessingDrawing" xmlns:wp="http://schemas.openxmlformats.org/drawingml/2006/wordprocessingDrawing" xmlns:w10="urn:schemas-microsoft-com:office:word" xmlns:w="http://schemas.openxmlformats.org/wordprocessingml/2006/main" xmlns:w14="http://schemas.microsoft.com/office/word/2010/wordml" xmlns:w15="http://schemas.microsoft.com/office/word/2012/wordml" xmlns:wpg="http://schemas.microsoft.com/office/word/2010/wordprocessingGroup" xmlns:wpi="http://schemas.microsoft.com/office/word/2010/wordprocessingInk" xmlns:wne="http://schemas.microsoft.com/office/word/2006/wordml" xmlns:wps="http://schemas.microsoft.com/office/word/2010/wordprocessingShape" mc:Ignorable="w14 w15 wp14">
+<w:footnotes xmlns:wpc="http://schemas.microsoft.com/office/word/2010/wordprocessingCanvas" xmlns:cx="http://schemas.microsoft.com/office/drawing/2014/chartex" xmlns:cx1="http://schemas.microsoft.com/office/drawing/2015/9/8/chartex" xmlns:cx2="http://schemas.microsoft.com/office/drawing/2015/10/21/chartex" xmlns:cx3="http://schemas.microsoft.com/office/drawing/2016/5/9/chartex" xmlns:cx4="http://schemas.microsoft.com/office/drawing/2016/5/10/chartex" xmlns:cx5="http://schemas.microsoft.com/office/drawing/2016/5/11/chartex" xmlns:cx6="http://schemas.microsoft.com/office/drawing/2016/5/12/chartex" xmlns:cx7="http://schemas.microsoft.com/office/drawing/2016/5/13/chartex" xmlns:cx8="http://schemas.microsoft.com/office/drawing/2016/5/14/chartex" xmlns:mc="http://schemas.openxmlformats.org/markup-compatibility/2006" xmlns:aink="http://schemas.microsoft.com/office/drawing/2016/ink" xmlns:am3d="http://schemas.microsoft.com/office/drawing/2017/model3d" xmlns:o="urn:schemas-microsoft-com:office:office" xmlns:r="http://schemas.openxmlformats.org/officeDocument/2006/relationships" xmlns:m="http://schemas.openxmlformats.org/officeDocument/2006/math" xmlns:v="urn:schemas-microsoft-com:vml" xmlns:wp14="http://schemas.microsoft.com/office/word/2010/wordprocessingDrawing" xmlns:wp="http://schemas.openxmlformats.org/drawingml/2006/wordprocessingDrawing" xmlns:w10="urn:schemas-microsoft-com:office:word" xmlns:w="http://schemas.openxmlformats.org/wordprocessingml/2006/main" xmlns:w14="http://schemas.microsoft.com/office/word/2010/wordml" xmlns:w15="http://schemas.microsoft.com/office/word/2012/wordml" xmlns:w16cid="http://schemas.microsoft.com/office/word/2016/wordml/cid" xmlns:w16se="http://schemas.microsoft.com/office/word/2015/wordml/symex" xmlns:wpg="http://schemas.microsoft.com/office/word/2010/wordprocessingGroup" xmlns:wpi="http://schemas.microsoft.com/office/word/2010/wordprocessingInk" xmlns:wne="http://schemas.microsoft.com/office/word/2006/wordml" xmlns:wps="http://schemas.microsoft.com/office/word/2010/wordprocessingShape" mc:Ignorable="w14 w15 w16se w16cid wp14">
   <w:footnote w:type="separator" w:id="-1">
     <w:p>
       <w:r>
@@ -17415,7 +18863,7 @@
 </file>
 
 <file path=word/numbering.xml><?xml version="1.0" encoding="utf-8"?>
-<w:numbering xmlns:wpc="http://schemas.microsoft.com/office/word/2010/wordprocessingCanvas" xmlns:mc="http://schemas.openxmlformats.org/markup-compatibility/2006" xmlns:o="urn:schemas-microsoft-com:office:office" xmlns:r="http://schemas.openxmlformats.org/officeDocument/2006/relationships" xmlns:m="http://schemas.openxmlformats.org/officeDocument/2006/math" xmlns:v="urn:schemas-microsoft-com:vml" xmlns:wp14="http://schemas.microsoft.com/office/word/2010/wordprocessingDrawing" xmlns:wp="http://schemas.openxmlformats.org/drawingml/2006/wordprocessingDrawing" xmlns:w10="urn:schemas-microsoft-com:office:word" xmlns:w="http://schemas.openxmlformats.org/wordprocessingml/2006/main" xmlns:w14="http://schemas.microsoft.com/office/word/2010/wordml" xmlns:w15="http://schemas.microsoft.com/office/word/2012/wordml" xmlns:wpg="http://schemas.microsoft.com/office/word/2010/wordprocessingGroup" xmlns:wpi="http://schemas.microsoft.com/office/word/2010/wordprocessingInk" xmlns:wne="http://schemas.microsoft.com/office/word/2006/wordml" xmlns:wps="http://schemas.microsoft.com/office/word/2010/wordprocessingShape" mc:Ignorable="w14 w15 wp14">
+<w:numbering xmlns:wpc="http://schemas.microsoft.com/office/word/2010/wordprocessingCanvas" xmlns:cx="http://schemas.microsoft.com/office/drawing/2014/chartex" xmlns:cx1="http://schemas.microsoft.com/office/drawing/2015/9/8/chartex" xmlns:cx2="http://schemas.microsoft.com/office/drawing/2015/10/21/chartex" xmlns:cx3="http://schemas.microsoft.com/office/drawing/2016/5/9/chartex" xmlns:cx4="http://schemas.microsoft.com/office/drawing/2016/5/10/chartex" xmlns:cx5="http://schemas.microsoft.com/office/drawing/2016/5/11/chartex" xmlns:cx6="http://schemas.microsoft.com/office/drawing/2016/5/12/chartex" xmlns:cx7="http://schemas.microsoft.com/office/drawing/2016/5/13/chartex" xmlns:cx8="http://schemas.microsoft.com/office/drawing/2016/5/14/chartex" xmlns:mc="http://schemas.openxmlformats.org/markup-compatibility/2006" xmlns:aink="http://schemas.microsoft.com/office/drawing/2016/ink" xmlns:am3d="http://schemas.microsoft.com/office/drawing/2017/model3d" xmlns:o="urn:schemas-microsoft-com:office:office" xmlns:r="http://schemas.openxmlformats.org/officeDocument/2006/relationships" xmlns:m="http://schemas.openxmlformats.org/officeDocument/2006/math" xmlns:v="urn:schemas-microsoft-com:vml" xmlns:wp14="http://schemas.microsoft.com/office/word/2010/wordprocessingDrawing" xmlns:wp="http://schemas.openxmlformats.org/drawingml/2006/wordprocessingDrawing" xmlns:w10="urn:schemas-microsoft-com:office:word" xmlns:w="http://schemas.openxmlformats.org/wordprocessingml/2006/main" xmlns:w14="http://schemas.microsoft.com/office/word/2010/wordml" xmlns:w15="http://schemas.microsoft.com/office/word/2012/wordml" xmlns:w16cid="http://schemas.microsoft.com/office/word/2016/wordml/cid" xmlns:w16se="http://schemas.microsoft.com/office/word/2015/wordml/symex" xmlns:wpg="http://schemas.microsoft.com/office/word/2010/wordprocessingGroup" xmlns:wpi="http://schemas.microsoft.com/office/word/2010/wordprocessingInk" xmlns:wne="http://schemas.microsoft.com/office/word/2006/wordml" xmlns:wps="http://schemas.microsoft.com/office/word/2010/wordprocessingShape" mc:Ignorable="w14 w15 w16se w16cid wp14">
   <w:abstractNum w:abstractNumId="0" w15:restartNumberingAfterBreak="0">
     <w:nsid w:val="009F6F12"/>
     <w:multiLevelType w:val="multilevel"/>
@@ -19599,6 +21047,92 @@
     </w:lvl>
   </w:abstractNum>
   <w:abstractNum w:abstractNumId="17" w15:restartNumberingAfterBreak="0">
+    <w:nsid w:val="4AD74F6D"/>
+    <w:multiLevelType w:val="multilevel"/>
+    <w:tmpl w:val="0409001F"/>
+    <w:lvl w:ilvl="0">
+      <w:start w:val="1"/>
+      <w:numFmt w:val="decimal"/>
+      <w:lvlText w:val="%1."/>
+      <w:lvlJc w:val="left"/>
+      <w:pPr>
+        <w:ind w:left="425" w:hanging="425"/>
+      </w:pPr>
+    </w:lvl>
+    <w:lvl w:ilvl="1">
+      <w:start w:val="1"/>
+      <w:numFmt w:val="decimal"/>
+      <w:lvlText w:val="%1.%2."/>
+      <w:lvlJc w:val="left"/>
+      <w:pPr>
+        <w:ind w:left="567" w:hanging="567"/>
+      </w:pPr>
+    </w:lvl>
+    <w:lvl w:ilvl="2">
+      <w:start w:val="1"/>
+      <w:numFmt w:val="decimal"/>
+      <w:lvlText w:val="%1.%2.%3."/>
+      <w:lvlJc w:val="left"/>
+      <w:pPr>
+        <w:ind w:left="709" w:hanging="709"/>
+      </w:pPr>
+    </w:lvl>
+    <w:lvl w:ilvl="3">
+      <w:start w:val="1"/>
+      <w:numFmt w:val="decimal"/>
+      <w:lvlText w:val="%1.%2.%3.%4."/>
+      <w:lvlJc w:val="left"/>
+      <w:pPr>
+        <w:ind w:left="851" w:hanging="851"/>
+      </w:pPr>
+    </w:lvl>
+    <w:lvl w:ilvl="4">
+      <w:start w:val="1"/>
+      <w:numFmt w:val="decimal"/>
+      <w:lvlText w:val="%1.%2.%3.%4.%5."/>
+      <w:lvlJc w:val="left"/>
+      <w:pPr>
+        <w:ind w:left="992" w:hanging="992"/>
+      </w:pPr>
+    </w:lvl>
+    <w:lvl w:ilvl="5">
+      <w:start w:val="1"/>
+      <w:numFmt w:val="decimal"/>
+      <w:lvlText w:val="%1.%2.%3.%4.%5.%6."/>
+      <w:lvlJc w:val="left"/>
+      <w:pPr>
+        <w:ind w:left="1134" w:hanging="1134"/>
+      </w:pPr>
+    </w:lvl>
+    <w:lvl w:ilvl="6">
+      <w:start w:val="1"/>
+      <w:numFmt w:val="decimal"/>
+      <w:lvlText w:val="%1.%2.%3.%4.%5.%6.%7."/>
+      <w:lvlJc w:val="left"/>
+      <w:pPr>
+        <w:ind w:left="1276" w:hanging="1276"/>
+      </w:pPr>
+    </w:lvl>
+    <w:lvl w:ilvl="7">
+      <w:start w:val="1"/>
+      <w:numFmt w:val="decimal"/>
+      <w:lvlText w:val="%1.%2.%3.%4.%5.%6.%7.%8."/>
+      <w:lvlJc w:val="left"/>
+      <w:pPr>
+        <w:ind w:left="1418" w:hanging="1418"/>
+      </w:pPr>
+    </w:lvl>
+    <w:lvl w:ilvl="8">
+      <w:start w:val="1"/>
+      <w:numFmt w:val="decimal"/>
+      <w:lvlText w:val="%1.%2.%3.%4.%5.%6.%7.%8.%9."/>
+      <w:lvlJc w:val="left"/>
+      <w:pPr>
+        <w:ind w:left="1559" w:hanging="1559"/>
+      </w:pPr>
+    </w:lvl>
+  </w:abstractNum>
+  <w:abstractNum w:abstractNumId="18" w15:restartNumberingAfterBreak="0">
     <w:nsid w:val="4B2A5B78"/>
     <w:multiLevelType w:val="multilevel"/>
     <w:tmpl w:val="C480EBEA"/>
@@ -19747,7 +21281,7 @@
       </w:rPr>
     </w:lvl>
   </w:abstractNum>
-  <w:abstractNum w:abstractNumId="18" w15:restartNumberingAfterBreak="0">
+  <w:abstractNum w:abstractNumId="19" w15:restartNumberingAfterBreak="0">
     <w:nsid w:val="4DC53497"/>
     <w:multiLevelType w:val="multilevel"/>
     <w:tmpl w:val="9EE42E98"/>
@@ -19860,7 +21394,7 @@
       </w:pPr>
     </w:lvl>
   </w:abstractNum>
-  <w:abstractNum w:abstractNumId="19" w15:restartNumberingAfterBreak="0">
+  <w:abstractNum w:abstractNumId="20" w15:restartNumberingAfterBreak="0">
     <w:nsid w:val="51AB4DA3"/>
     <w:multiLevelType w:val="multilevel"/>
     <w:tmpl w:val="67FA72CE"/>
@@ -19973,7 +21507,7 @@
       </w:pPr>
     </w:lvl>
   </w:abstractNum>
-  <w:abstractNum w:abstractNumId="20" w15:restartNumberingAfterBreak="0">
+  <w:abstractNum w:abstractNumId="21" w15:restartNumberingAfterBreak="0">
     <w:nsid w:val="52BE0011"/>
     <w:multiLevelType w:val="multilevel"/>
     <w:tmpl w:val="98627134"/>
@@ -20086,7 +21620,7 @@
       </w:pPr>
     </w:lvl>
   </w:abstractNum>
-  <w:abstractNum w:abstractNumId="21" w15:restartNumberingAfterBreak="0">
+  <w:abstractNum w:abstractNumId="22" w15:restartNumberingAfterBreak="0">
     <w:nsid w:val="535B1554"/>
     <w:multiLevelType w:val="multilevel"/>
     <w:tmpl w:val="F698D59C"/>
@@ -20199,7 +21733,7 @@
       </w:pPr>
     </w:lvl>
   </w:abstractNum>
-  <w:abstractNum w:abstractNumId="22" w15:restartNumberingAfterBreak="0">
+  <w:abstractNum w:abstractNumId="23" w15:restartNumberingAfterBreak="0">
     <w:nsid w:val="536211CF"/>
     <w:multiLevelType w:val="multilevel"/>
     <w:tmpl w:val="D740468A"/>
@@ -20348,7 +21882,7 @@
       </w:rPr>
     </w:lvl>
   </w:abstractNum>
-  <w:abstractNum w:abstractNumId="23" w15:restartNumberingAfterBreak="0">
+  <w:abstractNum w:abstractNumId="24" w15:restartNumberingAfterBreak="0">
     <w:nsid w:val="53AE76BC"/>
     <w:multiLevelType w:val="multilevel"/>
     <w:tmpl w:val="B0EAAAE8"/>
@@ -20497,7 +22031,7 @@
       </w:rPr>
     </w:lvl>
   </w:abstractNum>
-  <w:abstractNum w:abstractNumId="24" w15:restartNumberingAfterBreak="0">
+  <w:abstractNum w:abstractNumId="25" w15:restartNumberingAfterBreak="0">
     <w:nsid w:val="54C42610"/>
     <w:multiLevelType w:val="multilevel"/>
     <w:tmpl w:val="C882C546"/>
@@ -20610,7 +22144,7 @@
       </w:pPr>
     </w:lvl>
   </w:abstractNum>
-  <w:abstractNum w:abstractNumId="25" w15:restartNumberingAfterBreak="0">
+  <w:abstractNum w:abstractNumId="26" w15:restartNumberingAfterBreak="0">
     <w:nsid w:val="59D518AD"/>
     <w:multiLevelType w:val="multilevel"/>
     <w:tmpl w:val="C4DCCF9E"/>
@@ -20759,7 +22293,7 @@
       </w:rPr>
     </w:lvl>
   </w:abstractNum>
-  <w:abstractNum w:abstractNumId="26" w15:restartNumberingAfterBreak="0">
+  <w:abstractNum w:abstractNumId="27" w15:restartNumberingAfterBreak="0">
     <w:nsid w:val="5E227ACD"/>
     <w:multiLevelType w:val="multilevel"/>
     <w:tmpl w:val="BD5624AE"/>
@@ -20872,7 +22406,7 @@
       </w:pPr>
     </w:lvl>
   </w:abstractNum>
-  <w:abstractNum w:abstractNumId="27" w15:restartNumberingAfterBreak="0">
+  <w:abstractNum w:abstractNumId="28" w15:restartNumberingAfterBreak="0">
     <w:nsid w:val="60F566B0"/>
     <w:multiLevelType w:val="multilevel"/>
     <w:tmpl w:val="7BC22192"/>
@@ -21021,7 +22555,7 @@
       </w:rPr>
     </w:lvl>
   </w:abstractNum>
-  <w:abstractNum w:abstractNumId="28" w15:restartNumberingAfterBreak="0">
+  <w:abstractNum w:abstractNumId="29" w15:restartNumberingAfterBreak="0">
     <w:nsid w:val="61A83F25"/>
     <w:multiLevelType w:val="multilevel"/>
     <w:tmpl w:val="44E2E87E"/>
@@ -21134,7 +22668,7 @@
       </w:pPr>
     </w:lvl>
   </w:abstractNum>
-  <w:abstractNum w:abstractNumId="29" w15:restartNumberingAfterBreak="0">
+  <w:abstractNum w:abstractNumId="30" w15:restartNumberingAfterBreak="0">
     <w:nsid w:val="61E14FAB"/>
     <w:multiLevelType w:val="multilevel"/>
     <w:tmpl w:val="4ACE5132"/>
@@ -21283,7 +22817,7 @@
       </w:rPr>
     </w:lvl>
   </w:abstractNum>
-  <w:abstractNum w:abstractNumId="30" w15:restartNumberingAfterBreak="0">
+  <w:abstractNum w:abstractNumId="31" w15:restartNumberingAfterBreak="0">
     <w:nsid w:val="699F33E9"/>
     <w:multiLevelType w:val="multilevel"/>
     <w:tmpl w:val="67BACB3E"/>
@@ -21432,7 +22966,7 @@
       </w:rPr>
     </w:lvl>
   </w:abstractNum>
-  <w:abstractNum w:abstractNumId="31" w15:restartNumberingAfterBreak="0">
+  <w:abstractNum w:abstractNumId="32" w15:restartNumberingAfterBreak="0">
     <w:nsid w:val="6C124F07"/>
     <w:multiLevelType w:val="multilevel"/>
     <w:tmpl w:val="0A688CD2"/>
@@ -21545,7 +23079,7 @@
       </w:pPr>
     </w:lvl>
   </w:abstractNum>
-  <w:abstractNum w:abstractNumId="32" w15:restartNumberingAfterBreak="0">
+  <w:abstractNum w:abstractNumId="33" w15:restartNumberingAfterBreak="0">
     <w:nsid w:val="75854897"/>
     <w:multiLevelType w:val="multilevel"/>
     <w:tmpl w:val="034A9F16"/>
@@ -21694,7 +23228,7 @@
       </w:rPr>
     </w:lvl>
   </w:abstractNum>
-  <w:abstractNum w:abstractNumId="33" w15:restartNumberingAfterBreak="0">
+  <w:abstractNum w:abstractNumId="34" w15:restartNumberingAfterBreak="0">
     <w:nsid w:val="77067D5D"/>
     <w:multiLevelType w:val="multilevel"/>
     <w:tmpl w:val="0409001F"/>
@@ -21780,7 +23314,7 @@
       </w:pPr>
     </w:lvl>
   </w:abstractNum>
-  <w:abstractNum w:abstractNumId="34" w15:restartNumberingAfterBreak="0">
+  <w:abstractNum w:abstractNumId="35" w15:restartNumberingAfterBreak="0">
     <w:nsid w:val="7FFB12F3"/>
     <w:multiLevelType w:val="multilevel"/>
     <w:tmpl w:val="3FFAB5B0"/>
@@ -21897,7 +23431,7 @@
     <w:abstractNumId w:val="7"/>
   </w:num>
   <w:num w:numId="2">
-    <w:abstractNumId w:val="21"/>
+    <w:abstractNumId w:val="22"/>
   </w:num>
   <w:num w:numId="3">
     <w:abstractNumId w:val="8"/>
@@ -21906,25 +23440,25 @@
     <w:abstractNumId w:val="13"/>
   </w:num>
   <w:num w:numId="5">
-    <w:abstractNumId w:val="24"/>
+    <w:abstractNumId w:val="25"/>
   </w:num>
   <w:num w:numId="6">
-    <w:abstractNumId w:val="18"/>
+    <w:abstractNumId w:val="19"/>
   </w:num>
   <w:num w:numId="7">
-    <w:abstractNumId w:val="33"/>
+    <w:abstractNumId w:val="34"/>
   </w:num>
   <w:num w:numId="8">
     <w:abstractNumId w:val="14"/>
   </w:num>
   <w:num w:numId="9">
-    <w:abstractNumId w:val="28"/>
+    <w:abstractNumId w:val="29"/>
   </w:num>
   <w:num w:numId="10">
-    <w:abstractNumId w:val="26"/>
+    <w:abstractNumId w:val="27"/>
   </w:num>
   <w:num w:numId="11">
-    <w:abstractNumId w:val="20"/>
+    <w:abstractNumId w:val="21"/>
   </w:num>
   <w:num w:numId="12">
     <w:abstractNumId w:val="12"/>
@@ -21936,22 +23470,22 @@
     <w:abstractNumId w:val="16"/>
   </w:num>
   <w:num w:numId="15">
-    <w:abstractNumId w:val="31"/>
+    <w:abstractNumId w:val="32"/>
   </w:num>
   <w:num w:numId="16">
-    <w:abstractNumId w:val="32"/>
+    <w:abstractNumId w:val="33"/>
   </w:num>
   <w:num w:numId="17">
-    <w:abstractNumId w:val="23"/>
+    <w:abstractNumId w:val="24"/>
   </w:num>
   <w:num w:numId="18">
     <w:abstractNumId w:val="1"/>
   </w:num>
   <w:num w:numId="19">
-    <w:abstractNumId w:val="19"/>
+    <w:abstractNumId w:val="20"/>
   </w:num>
   <w:num w:numId="20">
-    <w:abstractNumId w:val="22"/>
+    <w:abstractNumId w:val="23"/>
   </w:num>
   <w:num w:numId="21">
     <w:abstractNumId w:val="15"/>
@@ -21966,16 +23500,16 @@
     <w:abstractNumId w:val="5"/>
   </w:num>
   <w:num w:numId="25">
-    <w:abstractNumId w:val="30"/>
+    <w:abstractNumId w:val="31"/>
   </w:num>
   <w:num w:numId="26">
-    <w:abstractNumId w:val="17"/>
+    <w:abstractNumId w:val="18"/>
   </w:num>
   <w:num w:numId="27">
-    <w:abstractNumId w:val="34"/>
+    <w:abstractNumId w:val="35"/>
   </w:num>
   <w:num w:numId="28">
-    <w:abstractNumId w:val="27"/>
+    <w:abstractNumId w:val="28"/>
   </w:num>
   <w:num w:numId="29">
     <w:abstractNumId w:val="4"/>
@@ -21987,13 +23521,13 @@
     <w:abstractNumId w:val="11"/>
   </w:num>
   <w:num w:numId="32">
-    <w:abstractNumId w:val="29"/>
+    <w:abstractNumId w:val="30"/>
   </w:num>
   <w:num w:numId="33">
     <w:abstractNumId w:val="10"/>
   </w:num>
   <w:num w:numId="34">
-    <w:abstractNumId w:val="25"/>
+    <w:abstractNumId w:val="26"/>
   </w:num>
   <w:num w:numId="35">
     <w:abstractNumId w:val="0"/>
@@ -22025,11 +23559,14 @@
       <w:startOverride w:val="1"/>
     </w:lvlOverride>
   </w:num>
+  <w:num w:numId="36">
+    <w:abstractNumId w:val="17"/>
+  </w:num>
 </w:numbering>
 </file>
 
 <file path=word/people.xml><?xml version="1.0" encoding="utf-8"?>
-<w15:people xmlns:wpc="http://schemas.microsoft.com/office/word/2010/wordprocessingCanvas" xmlns:mc="http://schemas.openxmlformats.org/markup-compatibility/2006" xmlns:o="urn:schemas-microsoft-com:office:office" xmlns:r="http://schemas.openxmlformats.org/officeDocument/2006/relationships" xmlns:m="http://schemas.openxmlformats.org/officeDocument/2006/math" xmlns:v="urn:schemas-microsoft-com:vml" xmlns:wp14="http://schemas.microsoft.com/office/word/2010/wordprocessingDrawing" xmlns:wp="http://schemas.openxmlformats.org/drawingml/2006/wordprocessingDrawing" xmlns:w10="urn:schemas-microsoft-com:office:word" xmlns:w="http://schemas.openxmlformats.org/wordprocessingml/2006/main" xmlns:w14="http://schemas.microsoft.com/office/word/2010/wordml" xmlns:w15="http://schemas.microsoft.com/office/word/2012/wordml" xmlns:wpg="http://schemas.microsoft.com/office/word/2010/wordprocessingGroup" xmlns:wpi="http://schemas.microsoft.com/office/word/2010/wordprocessingInk" xmlns:wne="http://schemas.microsoft.com/office/word/2006/wordml" xmlns:wps="http://schemas.microsoft.com/office/word/2010/wordprocessingShape" mc:Ignorable="w14 w15 wp14">
+<w15:people xmlns:wpc="http://schemas.microsoft.com/office/word/2010/wordprocessingCanvas" xmlns:cx="http://schemas.microsoft.com/office/drawing/2014/chartex" xmlns:cx1="http://schemas.microsoft.com/office/drawing/2015/9/8/chartex" xmlns:cx2="http://schemas.microsoft.com/office/drawing/2015/10/21/chartex" xmlns:cx3="http://schemas.microsoft.com/office/drawing/2016/5/9/chartex" xmlns:cx4="http://schemas.microsoft.com/office/drawing/2016/5/10/chartex" xmlns:cx5="http://schemas.microsoft.com/office/drawing/2016/5/11/chartex" xmlns:cx6="http://schemas.microsoft.com/office/drawing/2016/5/12/chartex" xmlns:cx7="http://schemas.microsoft.com/office/drawing/2016/5/13/chartex" xmlns:cx8="http://schemas.microsoft.com/office/drawing/2016/5/14/chartex" xmlns:mc="http://schemas.openxmlformats.org/markup-compatibility/2006" xmlns:aink="http://schemas.microsoft.com/office/drawing/2016/ink" xmlns:am3d="http://schemas.microsoft.com/office/drawing/2017/model3d" xmlns:o="urn:schemas-microsoft-com:office:office" xmlns:r="http://schemas.openxmlformats.org/officeDocument/2006/relationships" xmlns:m="http://schemas.openxmlformats.org/officeDocument/2006/math" xmlns:v="urn:schemas-microsoft-com:vml" xmlns:wp14="http://schemas.microsoft.com/office/word/2010/wordprocessingDrawing" xmlns:wp="http://schemas.openxmlformats.org/drawingml/2006/wordprocessingDrawing" xmlns:w10="urn:schemas-microsoft-com:office:word" xmlns:w="http://schemas.openxmlformats.org/wordprocessingml/2006/main" xmlns:w14="http://schemas.microsoft.com/office/word/2010/wordml" xmlns:w15="http://schemas.microsoft.com/office/word/2012/wordml" xmlns:w16cid="http://schemas.microsoft.com/office/word/2016/wordml/cid" xmlns:w16se="http://schemas.microsoft.com/office/word/2015/wordml/symex" xmlns:wpg="http://schemas.microsoft.com/office/word/2010/wordprocessingGroup" xmlns:wpi="http://schemas.microsoft.com/office/word/2010/wordprocessingInk" xmlns:wne="http://schemas.microsoft.com/office/word/2006/wordml" xmlns:wps="http://schemas.microsoft.com/office/word/2010/wordprocessingShape" mc:Ignorable="w14 w15 w16se w16cid wp14">
   <w15:person w15:author="Key Guan">
     <w15:presenceInfo w15:providerId="AD" w15:userId="S-1-5-21-3209085076-2270697989-1277812454-40168"/>
   </w15:person>
@@ -22037,7 +23574,7 @@
 </file>
 
 <file path=word/styles.xml><?xml version="1.0" encoding="utf-8"?>
-<w:styles xmlns:mc="http://schemas.openxmlformats.org/markup-compatibility/2006" xmlns:r="http://schemas.openxmlformats.org/officeDocument/2006/relationships" xmlns:w="http://schemas.openxmlformats.org/wordprocessingml/2006/main" xmlns:w14="http://schemas.microsoft.com/office/word/2010/wordml" xmlns:w15="http://schemas.microsoft.com/office/word/2012/wordml" mc:Ignorable="w14 w15">
+<w:styles xmlns:mc="http://schemas.openxmlformats.org/markup-compatibility/2006" xmlns:r="http://schemas.openxmlformats.org/officeDocument/2006/relationships" xmlns:w="http://schemas.openxmlformats.org/wordprocessingml/2006/main" xmlns:w14="http://schemas.microsoft.com/office/word/2010/wordml" xmlns:w15="http://schemas.microsoft.com/office/word/2012/wordml" xmlns:w16cid="http://schemas.microsoft.com/office/word/2016/wordml/cid" xmlns:w16se="http://schemas.microsoft.com/office/word/2015/wordml/symex" mc:Ignorable="w14 w15 w16se w16cid">
   <w:docDefaults>
     <w:rPrDefault>
       <w:rPr>
@@ -22050,7 +23587,7 @@
     </w:rPrDefault>
     <w:pPrDefault/>
   </w:docDefaults>
-  <w:latentStyles w:defLockedState="0" w:defUIPriority="99" w:defSemiHidden="0" w:defUnhideWhenUsed="0" w:defQFormat="0" w:count="371">
+  <w:latentStyles w:defLockedState="0" w:defUIPriority="99" w:defSemiHidden="0" w:defUnhideWhenUsed="0" w:defQFormat="0" w:count="377">
     <w:lsdException w:name="Normal" w:uiPriority="0" w:qFormat="1"/>
     <w:lsdException w:name="heading 1" w:uiPriority="9" w:qFormat="1"/>
     <w:lsdException w:name="heading 2" w:semiHidden="1" w:uiPriority="9" w:unhideWhenUsed="1" w:qFormat="1"/>
@@ -22198,11 +23735,8 @@
     <w:lsdException w:name="Table 3D effects 3" w:semiHidden="1" w:unhideWhenUsed="1"/>
     <w:lsdException w:name="Table Contemporary" w:semiHidden="1" w:unhideWhenUsed="1"/>
     <w:lsdException w:name="Table Elegant" w:semiHidden="1" w:unhideWhenUsed="1"/>
-    <w:lsdException w:name="Table Professional" w:semiHidden="1" w:unhideWhenUsed="1"/>
     <w:lsdException w:name="Table Subtle 1" w:semiHidden="1" w:unhideWhenUsed="1"/>
     <w:lsdException w:name="Table Subtle 2" w:semiHidden="1" w:unhideWhenUsed="1"/>
-    <w:lsdException w:name="Table Web 1" w:semiHidden="1" w:unhideWhenUsed="1"/>
-    <w:lsdException w:name="Table Web 2" w:semiHidden="1" w:unhideWhenUsed="1"/>
     <w:lsdException w:name="Table Web 3" w:semiHidden="1" w:unhideWhenUsed="1"/>
     <w:lsdException w:name="Balloon Text" w:semiHidden="1" w:unhideWhenUsed="1"/>
     <w:lsdException w:name="Table Grid" w:uiPriority="39"/>
@@ -22422,6 +23956,12 @@
     <w:lsdException w:name="List Table 5 Dark Accent 6" w:uiPriority="50"/>
     <w:lsdException w:name="List Table 6 Colorful Accent 6" w:uiPriority="51"/>
     <w:lsdException w:name="List Table 7 Colorful Accent 6" w:uiPriority="52"/>
+    <w:lsdException w:name="Mention" w:semiHidden="1" w:unhideWhenUsed="1"/>
+    <w:lsdException w:name="Smart Hyperlink" w:semiHidden="1" w:unhideWhenUsed="1"/>
+    <w:lsdException w:name="Hashtag" w:semiHidden="1" w:unhideWhenUsed="1"/>
+    <w:lsdException w:name="Unresolved Mention" w:semiHidden="1" w:unhideWhenUsed="1"/>
+    <w:lsdException w:name="Smart Link" w:semiHidden="1" w:unhideWhenUsed="1"/>
+    <w:lsdException w:name="Smart Link Error" w:semiHidden="1" w:unhideWhenUsed="1"/>
   </w:latentStyles>
   <w:style w:type="paragraph" w:default="1" w:styleId="a">
     <w:name w:val="Normal"/>
@@ -22435,7 +23975,7 @@
     <w:name w:val="heading 1"/>
     <w:basedOn w:val="a"/>
     <w:next w:val="a"/>
-    <w:link w:val="1Char"/>
+    <w:link w:val="10"/>
     <w:uiPriority w:val="9"/>
     <w:qFormat/>
     <w:rsid w:val="00EF6312"/>
@@ -22457,9 +23997,8 @@
     <w:name w:val="heading 2"/>
     <w:basedOn w:val="a"/>
     <w:next w:val="a"/>
-    <w:link w:val="2Char"/>
+    <w:link w:val="20"/>
     <w:uiPriority w:val="9"/>
-    <w:semiHidden/>
     <w:unhideWhenUsed/>
     <w:qFormat/>
     <w:rsid w:val="00EF6312"/>
@@ -22481,7 +24020,7 @@
     <w:name w:val="heading 3"/>
     <w:basedOn w:val="a"/>
     <w:next w:val="a"/>
-    <w:link w:val="3Char"/>
+    <w:link w:val="30"/>
     <w:uiPriority w:val="9"/>
     <w:semiHidden/>
     <w:unhideWhenUsed/>
@@ -22530,7 +24069,7 @@
   <w:style w:type="paragraph" w:styleId="a3">
     <w:name w:val="header"/>
     <w:basedOn w:val="a"/>
-    <w:link w:val="Char"/>
+    <w:link w:val="a4"/>
     <w:uiPriority w:val="99"/>
     <w:unhideWhenUsed/>
     <w:rsid w:val="00F736F7"/>
@@ -22550,8 +24089,8 @@
       <w:szCs w:val="18"/>
     </w:rPr>
   </w:style>
-  <w:style w:type="character" w:customStyle="1" w:styleId="Char">
-    <w:name w:val="页眉 Char"/>
+  <w:style w:type="character" w:customStyle="1" w:styleId="a4">
+    <w:name w:val="页眉 字符"/>
     <w:basedOn w:val="a0"/>
     <w:link w:val="a3"/>
     <w:uiPriority w:val="99"/>
@@ -22561,10 +24100,10 @@
       <w:szCs w:val="18"/>
     </w:rPr>
   </w:style>
-  <w:style w:type="paragraph" w:styleId="a4">
+  <w:style w:type="paragraph" w:styleId="a5">
     <w:name w:val="footer"/>
     <w:basedOn w:val="a"/>
-    <w:link w:val="Char0"/>
+    <w:link w:val="a6"/>
     <w:uiPriority w:val="99"/>
     <w:unhideWhenUsed/>
     <w:rsid w:val="00F736F7"/>
@@ -22581,10 +24120,10 @@
       <w:szCs w:val="18"/>
     </w:rPr>
   </w:style>
-  <w:style w:type="character" w:customStyle="1" w:styleId="Char0">
-    <w:name w:val="页脚 Char"/>
+  <w:style w:type="character" w:customStyle="1" w:styleId="a6">
+    <w:name w:val="页脚 字符"/>
     <w:basedOn w:val="a0"/>
-    <w:link w:val="a4"/>
+    <w:link w:val="a5"/>
     <w:uiPriority w:val="99"/>
     <w:rsid w:val="00F736F7"/>
     <w:rPr>
@@ -22592,7 +24131,7 @@
       <w:szCs w:val="18"/>
     </w:rPr>
   </w:style>
-  <w:style w:type="character" w:styleId="a5">
+  <w:style w:type="character" w:styleId="a7">
     <w:name w:val="Hyperlink"/>
     <w:basedOn w:val="a0"/>
     <w:uiPriority w:val="99"/>
@@ -22604,8 +24143,8 @@
       <w:u w:val="single"/>
     </w:rPr>
   </w:style>
-  <w:style w:type="character" w:customStyle="1" w:styleId="1Char">
-    <w:name w:val="标题 1 Char"/>
+  <w:style w:type="character" w:customStyle="1" w:styleId="10">
+    <w:name w:val="标题 1 字符"/>
     <w:basedOn w:val="a0"/>
     <w:link w:val="1"/>
     <w:uiPriority w:val="9"/>
@@ -22618,12 +24157,11 @@
       <w:szCs w:val="44"/>
     </w:rPr>
   </w:style>
-  <w:style w:type="character" w:customStyle="1" w:styleId="2Char">
-    <w:name w:val="标题 2 Char"/>
+  <w:style w:type="character" w:customStyle="1" w:styleId="20">
+    <w:name w:val="标题 2 字符"/>
     <w:basedOn w:val="a0"/>
     <w:link w:val="2"/>
     <w:uiPriority w:val="9"/>
-    <w:semiHidden/>
     <w:rsid w:val="00EF6312"/>
     <w:rPr>
       <w:rFonts w:asciiTheme="majorHAnsi" w:eastAsiaTheme="majorEastAsia" w:hAnsiTheme="majorHAnsi" w:cstheme="majorBidi"/>
@@ -22633,7 +24171,7 @@
       <w:szCs w:val="32"/>
     </w:rPr>
   </w:style>
-  <w:style w:type="paragraph" w:styleId="a6">
+  <w:style w:type="paragraph" w:styleId="a8">
     <w:name w:val="Normal (Web)"/>
     <w:basedOn w:val="a"/>
     <w:uiPriority w:val="99"/>
@@ -22657,7 +24195,7 @@
     <w:basedOn w:val="a0"/>
     <w:rsid w:val="00B90672"/>
   </w:style>
-  <w:style w:type="table" w:styleId="a7">
+  <w:style w:type="table" w:styleId="a9">
     <w:name w:val="Table Grid"/>
     <w:basedOn w:val="a1"/>
     <w:uiPriority w:val="39"/>
@@ -22677,8 +24215,8 @@
       </w:tblBorders>
     </w:tblPr>
   </w:style>
-  <w:style w:type="character" w:customStyle="1" w:styleId="3Char">
-    <w:name w:val="标题 3 Char"/>
+  <w:style w:type="character" w:customStyle="1" w:styleId="30">
+    <w:name w:val="标题 3 字符"/>
     <w:basedOn w:val="a0"/>
     <w:link w:val="3"/>
     <w:uiPriority w:val="9"/>
@@ -22691,10 +24229,10 @@
       <w:szCs w:val="32"/>
     </w:rPr>
   </w:style>
-  <w:style w:type="paragraph" w:styleId="a8">
+  <w:style w:type="paragraph" w:styleId="aa">
     <w:name w:val="annotation text"/>
     <w:basedOn w:val="a"/>
-    <w:link w:val="Char1"/>
+    <w:link w:val="ab"/>
     <w:uiPriority w:val="99"/>
     <w:semiHidden/>
     <w:unhideWhenUsed/>
@@ -22703,15 +24241,15 @@
       <w:jc w:val="left"/>
     </w:pPr>
   </w:style>
-  <w:style w:type="character" w:customStyle="1" w:styleId="Char1">
-    <w:name w:val="批注文字 Char"/>
+  <w:style w:type="character" w:customStyle="1" w:styleId="ab">
+    <w:name w:val="批注文字 字符"/>
     <w:basedOn w:val="a0"/>
-    <w:link w:val="a8"/>
+    <w:link w:val="aa"/>
     <w:uiPriority w:val="99"/>
     <w:semiHidden/>
     <w:rsid w:val="0019535E"/>
   </w:style>
-  <w:style w:type="paragraph" w:customStyle="1" w:styleId="a9">
+  <w:style w:type="paragraph" w:customStyle="1" w:styleId="ac">
     <w:name w:val="缺省文本"/>
     <w:basedOn w:val="a"/>
     <w:rsid w:val="0019535E"/>
@@ -22728,10 +24266,10 @@
       <w:szCs w:val="24"/>
     </w:rPr>
   </w:style>
-  <w:style w:type="paragraph" w:customStyle="1" w:styleId="10">
+  <w:style w:type="paragraph" w:customStyle="1" w:styleId="11">
     <w:name w:val="1"/>
     <w:basedOn w:val="a"/>
-    <w:next w:val="aa"/>
+    <w:next w:val="ad"/>
     <w:rsid w:val="0019535E"/>
     <w:pPr>
       <w:spacing w:after="120"/>
@@ -22741,7 +24279,7 @@
       <w:szCs w:val="24"/>
     </w:rPr>
   </w:style>
-  <w:style w:type="character" w:styleId="ab">
+  <w:style w:type="character" w:styleId="ae">
     <w:name w:val="annotation reference"/>
     <w:basedOn w:val="a0"/>
     <w:uiPriority w:val="99"/>
@@ -22753,10 +24291,10 @@
       <w:szCs w:val="21"/>
     </w:rPr>
   </w:style>
-  <w:style w:type="paragraph" w:styleId="aa">
+  <w:style w:type="paragraph" w:styleId="ad">
     <w:name w:val="Body Text"/>
     <w:basedOn w:val="a"/>
-    <w:link w:val="Char2"/>
+    <w:link w:val="af"/>
     <w:uiPriority w:val="99"/>
     <w:semiHidden/>
     <w:unhideWhenUsed/>
@@ -22765,18 +24303,18 @@
       <w:spacing w:after="120"/>
     </w:pPr>
   </w:style>
-  <w:style w:type="character" w:customStyle="1" w:styleId="Char2">
-    <w:name w:val="正文文本 Char"/>
+  <w:style w:type="character" w:customStyle="1" w:styleId="af">
+    <w:name w:val="正文文本 字符"/>
     <w:basedOn w:val="a0"/>
-    <w:link w:val="aa"/>
+    <w:link w:val="ad"/>
     <w:uiPriority w:val="99"/>
     <w:semiHidden/>
     <w:rsid w:val="0019535E"/>
   </w:style>
-  <w:style w:type="paragraph" w:styleId="ac">
+  <w:style w:type="paragraph" w:styleId="af0">
     <w:name w:val="Balloon Text"/>
     <w:basedOn w:val="a"/>
-    <w:link w:val="Char3"/>
+    <w:link w:val="af1"/>
     <w:uiPriority w:val="99"/>
     <w:semiHidden/>
     <w:unhideWhenUsed/>
@@ -22786,10 +24324,10 @@
       <w:szCs w:val="18"/>
     </w:rPr>
   </w:style>
-  <w:style w:type="character" w:customStyle="1" w:styleId="Char3">
-    <w:name w:val="批注框文本 Char"/>
+  <w:style w:type="character" w:customStyle="1" w:styleId="af1">
+    <w:name w:val="批注框文本 字符"/>
     <w:basedOn w:val="a0"/>
-    <w:link w:val="ac"/>
+    <w:link w:val="af0"/>
     <w:uiPriority w:val="99"/>
     <w:semiHidden/>
     <w:rsid w:val="0019535E"/>

--- a/career/career.docx
+++ b/career/career.docx
@@ -1026,6 +1026,14 @@
       </w:r>
     </w:p>
     <w:p>
+      <w:pPr>
+        <w:rPr>
+          <w:rFonts w:ascii="Arial" w:hAnsi="Arial" w:cs="Arial"/>
+          <w:color w:val="333333"/>
+          <w:szCs w:val="21"/>
+          <w:shd w:val="clear" w:color="auto" w:fill="FFFFFF"/>
+        </w:rPr>
+      </w:pPr>
       <w:r>
         <w:rPr>
           <w:rFonts w:ascii="Arial" w:hAnsi="Arial" w:cs="Arial" w:hint="eastAsia"/>
@@ -1056,18 +1064,810 @@
     </w:p>
     <w:p>
       <w:pPr>
+        <w:rPr>
+          <w:rFonts w:ascii="Arial" w:hAnsi="Arial" w:cs="Arial"/>
+          <w:color w:val="333333"/>
+          <w:szCs w:val="21"/>
+          <w:shd w:val="clear" w:color="auto" w:fill="FFFFFF"/>
+        </w:rPr>
+      </w:pPr>
+    </w:p>
+    <w:p>
+      <w:pPr>
+        <w:rPr>
+          <w:rFonts w:ascii="Arial" w:hAnsi="Arial" w:cs="Arial"/>
+          <w:color w:val="333333"/>
+          <w:szCs w:val="21"/>
+          <w:shd w:val="clear" w:color="auto" w:fill="FFFFFF"/>
+        </w:rPr>
+      </w:pPr>
+    </w:p>
+    <w:p>
+      <w:pPr>
         <w:pStyle w:val="2"/>
+        <w:rPr>
+          <w:shd w:val="clear" w:color="auto" w:fill="FFFFFF"/>
+        </w:rPr>
       </w:pPr>
       <w:r>
         <w:rPr>
           <w:rFonts w:hint="eastAsia"/>
-        </w:rPr>
-        <w:t>参考</w:t>
+          <w:shd w:val="clear" w:color="auto" w:fill="FFFFFF"/>
+        </w:rPr>
+        <w:t>T</w:t>
+      </w:r>
+      <w:r>
+        <w:rPr>
+          <w:rFonts w:hint="eastAsia"/>
+          <w:shd w:val="clear" w:color="auto" w:fill="FFFFFF"/>
+        </w:rPr>
+        <w:t>型</w:t>
+      </w:r>
+      <w:r>
+        <w:rPr>
+          <w:shd w:val="clear" w:color="auto" w:fill="FFFFFF"/>
+        </w:rPr>
+        <w:t>技术</w:t>
+      </w:r>
+      <w:r>
+        <w:rPr>
+          <w:rFonts w:hint="eastAsia"/>
+          <w:shd w:val="clear" w:color="auto" w:fill="FFFFFF"/>
+        </w:rPr>
+        <w:t>架构</w:t>
+      </w:r>
+      <w:r>
+        <w:rPr>
+          <w:rFonts w:hint="eastAsia"/>
+          <w:shd w:val="clear" w:color="auto" w:fill="FFFFFF"/>
+        </w:rPr>
+        <w:t>-</w:t>
+      </w:r>
+      <w:r>
+        <w:rPr>
+          <w:shd w:val="clear" w:color="auto" w:fill="FFFFFF"/>
+        </w:rPr>
+        <w:t>技术自信</w:t>
+      </w:r>
+    </w:p>
+    <w:p>
+      <w:pPr>
+        <w:rPr>
+          <w:rFonts w:ascii="Arial" w:hAnsi="Arial" w:cs="Arial"/>
+          <w:color w:val="333333"/>
+          <w:szCs w:val="21"/>
+          <w:shd w:val="clear" w:color="auto" w:fill="FFFFFF"/>
+        </w:rPr>
+      </w:pPr>
+    </w:p>
+    <w:p>
+      <w:pPr>
+        <w:pStyle w:val="3"/>
+        <w:rPr>
+          <w:shd w:val="clear" w:color="auto" w:fill="FFFFFF"/>
+        </w:rPr>
+      </w:pPr>
+      <w:r>
+        <w:rPr>
+          <w:rFonts w:hint="eastAsia"/>
+          <w:shd w:val="clear" w:color="auto" w:fill="FFFFFF"/>
+        </w:rPr>
+        <w:t>基础</w:t>
+      </w:r>
+      <w:r>
+        <w:rPr>
+          <w:shd w:val="clear" w:color="auto" w:fill="FFFFFF"/>
+        </w:rPr>
+        <w:t>技能</w:t>
+      </w:r>
+    </w:p>
+    <w:p>
+      <w:r>
+        <w:t>career</w:t>
+      </w:r>
+    </w:p>
+    <w:p>
+      <w:pPr>
+        <w:rPr>
+          <w:rFonts w:ascii="Arial" w:hAnsi="Arial" w:cs="Arial"/>
+          <w:color w:val="333333"/>
+          <w:szCs w:val="21"/>
+          <w:shd w:val="clear" w:color="auto" w:fill="FFFFFF"/>
+        </w:rPr>
+      </w:pPr>
+      <w:r>
+        <w:rPr>
+          <w:noProof/>
+        </w:rPr>
+        <w:drawing>
+          <wp:inline distT="0" distB="0" distL="0" distR="0" wp14:anchorId="7D3503D9" wp14:editId="3A357796">
+            <wp:extent cx="5274310" cy="3178810"/>
+            <wp:effectExtent l="0" t="0" r="2540" b="2540"/>
+            <wp:docPr id="4" name="图片 4"/>
+            <wp:cNvGraphicFramePr>
+              <a:graphicFrameLocks xmlns:a="http://schemas.openxmlformats.org/drawingml/2006/main" noChangeAspect="1"/>
+            </wp:cNvGraphicFramePr>
+            <a:graphic xmlns:a="http://schemas.openxmlformats.org/drawingml/2006/main">
+              <a:graphicData uri="http://schemas.openxmlformats.org/drawingml/2006/picture">
+                <pic:pic xmlns:pic="http://schemas.openxmlformats.org/drawingml/2006/picture">
+                  <pic:nvPicPr>
+                    <pic:cNvPr id="1" name=""/>
+                    <pic:cNvPicPr/>
+                  </pic:nvPicPr>
+                  <pic:blipFill>
+                    <a:blip r:embed="rId10"/>
+                    <a:stretch>
+                      <a:fillRect/>
+                    </a:stretch>
+                  </pic:blipFill>
+                  <pic:spPr>
+                    <a:xfrm>
+                      <a:off x="0" y="0"/>
+                      <a:ext cx="5274310" cy="3178810"/>
+                    </a:xfrm>
+                    <a:prstGeom prst="rect">
+                      <a:avLst/>
+                    </a:prstGeom>
+                  </pic:spPr>
+                </pic:pic>
+              </a:graphicData>
+            </a:graphic>
+          </wp:inline>
+        </w:drawing>
+      </w:r>
+    </w:p>
+    <w:p>
+      <w:pPr>
+        <w:rPr>
+          <w:rFonts w:ascii="Arial" w:hAnsi="Arial" w:cs="Arial"/>
+          <w:color w:val="333333"/>
+          <w:szCs w:val="21"/>
+          <w:shd w:val="clear" w:color="auto" w:fill="FFFFFF"/>
+        </w:rPr>
+      </w:pPr>
+    </w:p>
+    <w:p>
+      <w:pPr>
+        <w:pStyle w:val="3"/>
+        <w:rPr>
+          <w:shd w:val="clear" w:color="auto" w:fill="FFFFFF"/>
+        </w:rPr>
+      </w:pPr>
+      <w:r>
+        <w:rPr>
+          <w:rFonts w:hint="eastAsia"/>
+          <w:shd w:val="clear" w:color="auto" w:fill="FFFFFF"/>
+        </w:rPr>
+        <w:lastRenderedPageBreak/>
+        <w:t>专项</w:t>
+      </w:r>
+      <w:r>
+        <w:rPr>
+          <w:shd w:val="clear" w:color="auto" w:fill="FFFFFF"/>
+        </w:rPr>
+        <w:t>技能</w:t>
       </w:r>
     </w:p>
     <w:p/>
     <w:p>
-      <w:hyperlink r:id="rId10" w:history="1">
+      <w:pPr>
+        <w:rPr>
+          <w:rFonts w:hint="eastAsia"/>
+        </w:rPr>
+      </w:pPr>
+      <w:r>
+        <w:rPr>
+          <w:rFonts w:hint="eastAsia"/>
+        </w:rPr>
+        <w:t>图像</w:t>
+      </w:r>
+      <w:r>
+        <w:t>处理</w:t>
+      </w:r>
+    </w:p>
+    <w:p>
+      <w:r>
+        <w:rPr>
+          <w:rFonts w:hint="eastAsia"/>
+        </w:rPr>
+        <w:t>5</w:t>
+      </w:r>
+      <w:r>
+        <w:t>G</w:t>
+      </w:r>
+      <w:r>
+        <w:t>和</w:t>
+      </w:r>
+      <w:r>
+        <w:t>AI</w:t>
+      </w:r>
+    </w:p>
+    <w:p/>
+    <w:p>
+      <w:pPr>
+        <w:pStyle w:val="2"/>
+        <w:numPr>
+          <w:ilvl w:val="1"/>
+          <w:numId w:val="35"/>
+        </w:numPr>
+      </w:pPr>
+      <w:r>
+        <w:rPr>
+          <w:rFonts w:hint="eastAsia"/>
+        </w:rPr>
+        <w:t>领导力</w:t>
+      </w:r>
+      <w:r>
+        <w:rPr>
+          <w:rFonts w:hint="eastAsia"/>
+        </w:rPr>
+        <w:t>-</w:t>
+      </w:r>
+    </w:p>
+    <w:p/>
+    <w:p>
+      <w:r>
+        <w:rPr>
+          <w:rFonts w:hint="eastAsia"/>
+        </w:rPr>
+        <w:t>具体</w:t>
+      </w:r>
+      <w:r>
+        <w:t>角色是</w:t>
+      </w:r>
+      <w:r>
+        <w:rPr>
+          <w:rFonts w:hint="eastAsia"/>
+        </w:rPr>
+        <w:t xml:space="preserve"> </w:t>
+      </w:r>
+      <w:r>
+        <w:t>android</w:t>
+      </w:r>
+      <w:r>
+        <w:t>组长，</w:t>
+      </w:r>
+      <w:r>
+        <w:rPr>
+          <w:rFonts w:hint="eastAsia"/>
+        </w:rPr>
+        <w:t>PL</w:t>
+      </w:r>
+      <w:r>
+        <w:t>，产品</w:t>
+      </w:r>
+      <w:r>
+        <w:rPr>
+          <w:rFonts w:hint="eastAsia"/>
+        </w:rPr>
+        <w:t>经理</w:t>
+      </w:r>
+      <w:r>
+        <w:t>，要做就做</w:t>
+      </w:r>
+      <w:r>
+        <w:t>tiger</w:t>
+      </w:r>
+      <w:r>
+        <w:t>的</w:t>
+      </w:r>
+      <w:r>
+        <w:t>backup</w:t>
+      </w:r>
+      <w:r>
+        <w:t>，而不是贺翔的</w:t>
+      </w:r>
+    </w:p>
+    <w:p/>
+    <w:p>
+      <w:r>
+        <w:rPr>
+          <w:rFonts w:hint="eastAsia"/>
+        </w:rPr>
+        <w:t>后面也有</w:t>
+      </w:r>
+      <w:r>
+        <w:t>教育</w:t>
+      </w:r>
+      <w:r>
+        <w:rPr>
+          <w:rFonts w:hint="eastAsia"/>
+        </w:rPr>
+        <w:t>线</w:t>
+      </w:r>
+      <w:r>
+        <w:rPr>
+          <w:rFonts w:hint="eastAsia"/>
+        </w:rPr>
+        <w:t>50</w:t>
+      </w:r>
+      <w:r>
+        <w:rPr>
+          <w:rFonts w:hint="eastAsia"/>
+        </w:rPr>
+        <w:t>亿</w:t>
+      </w:r>
+      <w:r>
+        <w:t>美元的布局，</w:t>
+      </w:r>
+      <w:r>
+        <w:t>RM</w:t>
+      </w:r>
+      <w:r>
+        <w:rPr>
+          <w:rFonts w:hint="eastAsia"/>
+        </w:rPr>
+        <w:t>应该</w:t>
+      </w:r>
+      <w:r>
+        <w:t>多玩玩。</w:t>
+      </w:r>
+    </w:p>
+    <w:p>
+      <w:r>
+        <w:rPr>
+          <w:rFonts w:hint="eastAsia"/>
+        </w:rPr>
+        <w:t>我们还是</w:t>
+      </w:r>
+      <w:r>
+        <w:t>要强调业务结果导向，农机一定要</w:t>
+      </w:r>
+      <w:r>
+        <w:rPr>
+          <w:rFonts w:hint="eastAsia"/>
+        </w:rPr>
+        <w:t>是</w:t>
+      </w:r>
+      <w:r>
+        <w:t>最好的输出呈现！</w:t>
+      </w:r>
+    </w:p>
+    <w:p/>
+    <w:p>
+      <w:pPr>
+        <w:pStyle w:val="2"/>
+        <w:numPr>
+          <w:ilvl w:val="1"/>
+          <w:numId w:val="35"/>
+        </w:numPr>
+      </w:pPr>
+      <w:r>
+        <w:rPr>
+          <w:rFonts w:hint="eastAsia"/>
+        </w:rPr>
+        <w:t>业务导向</w:t>
+      </w:r>
+    </w:p>
+    <w:p>
+      <w:r>
+        <w:rPr>
+          <w:rFonts w:hint="eastAsia"/>
+        </w:rPr>
+        <w:t>下一代</w:t>
+      </w:r>
+      <w:r>
+        <w:t>遥控器选型</w:t>
+      </w:r>
+    </w:p>
+    <w:p/>
+    <w:p>
+      <w:pPr>
+        <w:pStyle w:val="2"/>
+        <w:numPr>
+          <w:ilvl w:val="1"/>
+          <w:numId w:val="35"/>
+        </w:numPr>
+      </w:pPr>
+      <w:bookmarkStart w:id="0" w:name="_GoBack"/>
+      <w:bookmarkEnd w:id="0"/>
+      <w:r>
+        <w:rPr>
+          <w:rFonts w:hint="eastAsia"/>
+        </w:rPr>
+        <w:t>M</w:t>
+      </w:r>
+      <w:r>
+        <w:t>路线</w:t>
+      </w:r>
+    </w:p>
+    <w:p/>
+    <w:p>
+      <w:r>
+        <w:t>L</w:t>
+      </w:r>
+      <w:r>
+        <w:rPr>
+          <w:rFonts w:hint="eastAsia"/>
+        </w:rPr>
+        <w:t>ican</w:t>
+      </w:r>
+      <w:r>
+        <w:t>是</w:t>
+      </w:r>
+      <w:r>
+        <w:t>PL</w:t>
+      </w:r>
+      <w:r>
+        <w:t>，本身也是，其实需要具备很多风险把控的能力的，聚餐不成功，太晚了，也不是很合理</w:t>
+      </w:r>
+      <w:r>
+        <w:rPr>
+          <w:rFonts w:hint="eastAsia"/>
+        </w:rPr>
+        <w:t>？</w:t>
+      </w:r>
+      <w:r>
+        <w:rPr>
+          <w:rFonts w:hint="eastAsia"/>
+        </w:rPr>
+        <w:t xml:space="preserve">  </w:t>
+      </w:r>
+      <w:r>
+        <w:rPr>
+          <w:rFonts w:hint="eastAsia"/>
+        </w:rPr>
+        <w:t>让</w:t>
+      </w:r>
+      <w:r>
+        <w:t>他们去干吧，</w:t>
+      </w:r>
+      <w:r>
+        <w:rPr>
+          <w:rFonts w:hint="eastAsia"/>
+        </w:rPr>
+        <w:t>我</w:t>
+      </w:r>
+      <w:r>
+        <w:t>需要憋住，撑住气</w:t>
+      </w:r>
+      <w:r>
+        <w:rPr>
+          <w:rFonts w:hint="eastAsia"/>
+        </w:rPr>
+        <w:t>！</w:t>
+      </w:r>
+    </w:p>
+    <w:p/>
+    <w:p>
+      <w:pPr>
+        <w:pStyle w:val="2"/>
+        <w:numPr>
+          <w:ilvl w:val="1"/>
+          <w:numId w:val="35"/>
+        </w:numPr>
+        <w:rPr>
+          <w:rFonts w:hint="eastAsia"/>
+        </w:rPr>
+      </w:pPr>
+      <w:r>
+        <w:rPr>
+          <w:rFonts w:hint="eastAsia"/>
+        </w:rPr>
+        <w:t>个人</w:t>
+      </w:r>
+      <w:r>
+        <w:t>素质</w:t>
+      </w:r>
+    </w:p>
+    <w:p/>
+    <w:p>
+      <w:pPr>
+        <w:pStyle w:val="2"/>
+        <w:numPr>
+          <w:ilvl w:val="1"/>
+          <w:numId w:val="35"/>
+        </w:numPr>
+      </w:pPr>
+      <w:r>
+        <w:rPr>
+          <w:rFonts w:hint="eastAsia"/>
+        </w:rPr>
+        <w:t>内推</w:t>
+      </w:r>
+    </w:p>
+    <w:p/>
+    <w:p>
+      <w:r>
+        <w:rPr>
+          <w:rFonts w:hint="eastAsia"/>
+        </w:rPr>
+        <w:t>我们项目组招人了，快速通道</w:t>
+      </w:r>
+    </w:p>
+    <w:p>
+      <w:r>
+        <w:rPr>
+          <w:rFonts w:hint="eastAsia"/>
+        </w:rPr>
+        <w:t>高级嵌入式软件工程师（</w:t>
+      </w:r>
+      <w:r>
+        <w:rPr>
+          <w:rFonts w:hint="eastAsia"/>
+        </w:rPr>
+        <w:t>AndroidFramework</w:t>
+      </w:r>
+      <w:r>
+        <w:rPr>
+          <w:rFonts w:hint="eastAsia"/>
+        </w:rPr>
+        <w:t>方向）</w:t>
+      </w:r>
+    </w:p>
+    <w:p>
+      <w:r>
+        <w:t>https://we.dji.com/zh-CN/position/detail?positionId=1173905995361554432</w:t>
+      </w:r>
+    </w:p>
+    <w:p/>
+    <w:p>
+      <w:r>
+        <w:rPr>
+          <w:rFonts w:hint="eastAsia"/>
+        </w:rPr>
+        <w:t>高级嵌入式软件工程师（</w:t>
+      </w:r>
+      <w:r>
+        <w:rPr>
+          <w:rFonts w:hint="eastAsia"/>
+        </w:rPr>
+        <w:t>LinuxKernel</w:t>
+      </w:r>
+      <w:r>
+        <w:rPr>
+          <w:rFonts w:hint="eastAsia"/>
+        </w:rPr>
+        <w:t>方向）</w:t>
+      </w:r>
+    </w:p>
+    <w:p>
+      <w:r>
+        <w:lastRenderedPageBreak/>
+        <w:t>https://we.dji.com/zh-CN/position/detail?positionId=1174238208866611200</w:t>
+      </w:r>
+    </w:p>
+    <w:p/>
+    <w:p>
+      <w:r>
+        <w:rPr>
+          <w:rFonts w:hint="eastAsia"/>
+        </w:rPr>
+        <w:t>VVV-</w:t>
+      </w:r>
+      <w:r>
+        <w:rPr>
+          <w:rFonts w:hint="eastAsia"/>
+        </w:rPr>
+        <w:t>武大校友：计算机的，</w:t>
+      </w:r>
+      <w:r>
+        <w:rPr>
+          <w:rFonts w:hint="eastAsia"/>
+        </w:rPr>
+        <w:t>(DJI-WH)</w:t>
+      </w:r>
+      <w:r>
+        <w:rPr>
+          <w:rFonts w:hint="eastAsia"/>
+        </w:rPr>
+        <w:t>陶玉茂师兄；电信院的，通信专业的呢</w:t>
+      </w:r>
+    </w:p>
+    <w:p>
+      <w:r>
+        <w:rPr>
+          <w:rFonts w:hint="eastAsia"/>
+        </w:rPr>
+        <w:t>荣云，刘俊，</w:t>
+      </w:r>
+    </w:p>
+    <w:p>
+      <w:r>
+        <w:rPr>
+          <w:rFonts w:hint="eastAsia"/>
+        </w:rPr>
+        <w:t>？？华科校友群：</w:t>
+      </w:r>
+    </w:p>
+    <w:p>
+      <w:r>
+        <w:rPr>
+          <w:rFonts w:hint="eastAsia"/>
+        </w:rPr>
+        <w:t>电子类校友群：桂电，成电</w:t>
+      </w:r>
+      <w:r>
+        <w:rPr>
+          <w:rFonts w:hint="eastAsia"/>
+        </w:rPr>
+        <w:t>(joe/dickens)</w:t>
+      </w:r>
+      <w:r>
+        <w:rPr>
+          <w:rFonts w:hint="eastAsia"/>
+        </w:rPr>
+        <w:t>，西电</w:t>
+      </w:r>
+    </w:p>
+    <w:p>
+      <w:r>
+        <w:rPr>
+          <w:rFonts w:hint="eastAsia"/>
+        </w:rPr>
+        <w:t>VVV'android</w:t>
+      </w:r>
+      <w:r>
+        <w:rPr>
+          <w:rFonts w:hint="eastAsia"/>
+        </w:rPr>
+        <w:t>巴士</w:t>
+      </w:r>
+      <w:r>
+        <w:rPr>
+          <w:rFonts w:hint="eastAsia"/>
+        </w:rPr>
+        <w:t>/gityuan</w:t>
+      </w:r>
+      <w:r>
+        <w:rPr>
+          <w:rFonts w:hint="eastAsia"/>
+        </w:rPr>
+        <w:t>的</w:t>
+      </w:r>
+      <w:r>
+        <w:rPr>
+          <w:rFonts w:hint="eastAsia"/>
+        </w:rPr>
+        <w:t>FW</w:t>
+      </w:r>
+      <w:r>
+        <w:rPr>
+          <w:rFonts w:hint="eastAsia"/>
+        </w:rPr>
+        <w:t>群</w:t>
+      </w:r>
+      <w:r>
+        <w:rPr>
+          <w:rFonts w:hint="eastAsia"/>
+        </w:rPr>
+        <w:t>:</w:t>
+      </w:r>
+    </w:p>
+    <w:p>
+      <w:r>
+        <w:rPr>
+          <w:rFonts w:hint="eastAsia"/>
+        </w:rPr>
+        <w:t>嵌入式校友群</w:t>
+      </w:r>
+    </w:p>
+    <w:p>
+      <w:r>
+        <w:rPr>
+          <w:rFonts w:hint="eastAsia"/>
+        </w:rPr>
+        <w:t>VVVV-android</w:t>
+      </w:r>
+      <w:r>
+        <w:rPr>
+          <w:rFonts w:hint="eastAsia"/>
+        </w:rPr>
+        <w:t>群</w:t>
+      </w:r>
+    </w:p>
+    <w:p>
+      <w:r>
+        <w:rPr>
+          <w:rFonts w:hint="eastAsia"/>
+        </w:rPr>
+        <w:t>公司里面挖掘：手机厂商</w:t>
+      </w:r>
+      <w:r>
+        <w:rPr>
+          <w:rFonts w:hint="eastAsia"/>
+        </w:rPr>
+        <w:t xml:space="preserve"> </w:t>
+      </w:r>
+      <w:r>
+        <w:rPr>
+          <w:rFonts w:hint="eastAsia"/>
+        </w:rPr>
+        <w:t>小米，</w:t>
+      </w:r>
+      <w:r>
+        <w:rPr>
+          <w:rFonts w:hint="eastAsia"/>
+        </w:rPr>
+        <w:t>OV</w:t>
+      </w:r>
+      <w:r>
+        <w:rPr>
+          <w:rFonts w:hint="eastAsia"/>
+        </w:rPr>
+        <w:t>，魅族，中兴，华为</w:t>
+      </w:r>
+    </w:p>
+    <w:p>
+      <w:r>
+        <w:rPr>
+          <w:rFonts w:hint="eastAsia"/>
+        </w:rPr>
+        <w:t>芯片厂商：</w:t>
+      </w:r>
+      <w:r>
+        <w:rPr>
+          <w:rFonts w:hint="eastAsia"/>
+        </w:rPr>
+        <w:t>MTK</w:t>
+      </w:r>
+      <w:r>
+        <w:rPr>
+          <w:rFonts w:hint="eastAsia"/>
+        </w:rPr>
+        <w:t>（</w:t>
+      </w:r>
+      <w:r>
+        <w:rPr>
+          <w:rFonts w:hint="eastAsia"/>
+        </w:rPr>
+        <w:t>kenny</w:t>
+      </w:r>
+      <w:r>
+        <w:rPr>
+          <w:rFonts w:hint="eastAsia"/>
+        </w:rPr>
+        <w:t>，</w:t>
+      </w:r>
+      <w:r>
+        <w:rPr>
+          <w:rFonts w:hint="eastAsia"/>
+        </w:rPr>
+        <w:t>xandy</w:t>
+      </w:r>
+      <w:r>
+        <w:rPr>
+          <w:rFonts w:hint="eastAsia"/>
+        </w:rPr>
+        <w:t>？？），华为，</w:t>
+      </w:r>
+      <w:r>
+        <w:rPr>
+          <w:rFonts w:hint="eastAsia"/>
+        </w:rPr>
+        <w:t>RK</w:t>
+      </w:r>
+      <w:r>
+        <w:rPr>
+          <w:rFonts w:hint="eastAsia"/>
+        </w:rPr>
+        <w:t>呢</w:t>
+      </w:r>
+    </w:p>
+    <w:p/>
+    <w:p>
+      <w:r>
+        <w:rPr>
+          <w:rFonts w:hint="eastAsia"/>
+        </w:rPr>
+        <w:t>准备年后回深圳，到时候老哥帮忙内推</w:t>
+      </w:r>
+    </w:p>
+    <w:p/>
+    <w:p>
+      <w:pPr>
+        <w:pStyle w:val="2"/>
+      </w:pPr>
+      <w:r>
+        <w:rPr>
+          <w:rFonts w:hint="eastAsia"/>
+        </w:rPr>
+        <w:t>参考</w:t>
+      </w:r>
+    </w:p>
+    <w:p/>
+    <w:p>
+      <w:hyperlink r:id="rId11" w:history="1">
         <w:r>
           <w:rPr>
             <w:rStyle w:val="a5"/>
@@ -1092,20 +1892,20 @@
         </w:rPr>
         <w:t>公</w:t>
       </w:r>
-      <w:commentRangeStart w:id="0"/>
+      <w:commentRangeStart w:id="1"/>
       <w:r>
         <w:rPr>
           <w:rFonts w:hint="eastAsia"/>
         </w:rPr>
         <w:t>司的文档</w:t>
       </w:r>
-      <w:commentRangeEnd w:id="0"/>
+      <w:commentRangeEnd w:id="1"/>
       <w:r>
         <w:rPr>
           <w:rStyle w:val="ab"/>
           <w:rFonts w:eastAsia="宋体" w:cs="宋体"/>
         </w:rPr>
-        <w:commentReference w:id="0"/>
+        <w:commentReference w:id="1"/>
       </w:r>
     </w:p>
     <w:p/>
@@ -1146,7 +1946,7 @@
                     </pic:cNvPicPr>
                   </pic:nvPicPr>
                   <pic:blipFill>
-                    <a:blip r:embed="rId13">
+                    <a:blip r:embed="rId14">
                       <a:extLst>
                         <a:ext uri="{28A0092B-C50C-407E-A947-70E740481C1C}">
                           <a14:useLocalDpi xmlns:a14="http://schemas.microsoft.com/office/drawing/2010/main" val="0"/>
@@ -1208,12 +2008,543 @@
         <w:ind w:firstLineChars="300" w:firstLine="630"/>
         <w:jc w:val="both"/>
         <w:rPr>
+          <w:bCs/>
+          <w:sz w:val="21"/>
+          <w:szCs w:val="21"/>
+        </w:rPr>
+      </w:pPr>
+      <w:r>
+        <w:rPr>
+          <w:rFonts w:ascii="宋体" w:hAnsi="宋体" w:hint="eastAsia"/>
+          <w:bCs/>
+          <w:sz w:val="21"/>
+          <w:szCs w:val="21"/>
+        </w:rPr>
+        <w:t>A.</w:t>
+      </w:r>
+      <w:r>
+        <w:rPr>
           <w:rFonts w:hint="eastAsia"/>
           <w:bCs/>
           <w:sz w:val="21"/>
           <w:szCs w:val="21"/>
         </w:rPr>
-      </w:pPr>
+        <w:t>级别代码：</w:t>
+      </w:r>
+      <w:r>
+        <w:rPr>
+          <w:bCs/>
+          <w:sz w:val="21"/>
+          <w:szCs w:val="21"/>
+        </w:rPr>
+        <w:t>T1</w:t>
+      </w:r>
+    </w:p>
+    <w:p>
+      <w:pPr>
+        <w:pStyle w:val="a9"/>
+        <w:spacing w:line="360" w:lineRule="auto"/>
+        <w:ind w:firstLineChars="400" w:firstLine="840"/>
+        <w:jc w:val="both"/>
+        <w:rPr>
+          <w:rFonts w:ascii="宋体" w:hAnsi="宋体"/>
+          <w:bCs/>
+          <w:sz w:val="21"/>
+          <w:szCs w:val="21"/>
+        </w:rPr>
+      </w:pPr>
+      <w:r>
+        <w:rPr>
+          <w:rFonts w:hint="eastAsia"/>
+          <w:bCs/>
+          <w:sz w:val="21"/>
+          <w:szCs w:val="21"/>
+        </w:rPr>
+        <w:t>级别名称：初做者（</w:t>
+      </w:r>
+      <w:r>
+        <w:rPr>
+          <w:bCs/>
+          <w:sz w:val="21"/>
+          <w:szCs w:val="21"/>
+        </w:rPr>
+        <w:t>Entry</w:t>
+      </w:r>
+      <w:r>
+        <w:rPr>
+          <w:rFonts w:hint="eastAsia"/>
+          <w:bCs/>
+          <w:sz w:val="21"/>
+          <w:szCs w:val="21"/>
+        </w:rPr>
+        <w:t>）</w:t>
+      </w:r>
+    </w:p>
+    <w:p>
+      <w:pPr>
+        <w:spacing w:line="360" w:lineRule="auto"/>
+        <w:ind w:firstLineChars="400" w:firstLine="840"/>
+        <w:rPr>
+          <w:rFonts w:ascii="宋体" w:hAnsi="宋体"/>
+          <w:szCs w:val="21"/>
+        </w:rPr>
+      </w:pPr>
+      <w:r>
+        <w:rPr>
+          <w:rFonts w:ascii="宋体" w:hAnsi="宋体" w:hint="eastAsia"/>
+          <w:bCs/>
+          <w:szCs w:val="21"/>
+        </w:rPr>
+        <w:t>级别定义</w:t>
+      </w:r>
+      <w:r>
+        <w:rPr>
+          <w:rFonts w:ascii="宋体" w:hAnsi="宋体" w:hint="eastAsia"/>
+          <w:szCs w:val="21"/>
+        </w:rPr>
+        <w:t>：作为某一专业领域的初做者，具有本专业的一些基本知识或单一领域的某些知识点；在适当指导下能够完成单项或局部的业务。</w:t>
+      </w:r>
+    </w:p>
+    <w:p>
+      <w:pPr>
+        <w:spacing w:line="360" w:lineRule="auto"/>
+        <w:ind w:firstLineChars="322" w:firstLine="676"/>
+        <w:rPr>
+          <w:rFonts w:ascii="宋体" w:hAnsi="宋体"/>
+          <w:bCs/>
+          <w:szCs w:val="21"/>
+        </w:rPr>
+      </w:pPr>
+      <w:r>
+        <w:rPr>
+          <w:rFonts w:ascii="宋体" w:hAnsi="宋体" w:hint="eastAsia"/>
+          <w:bCs/>
+          <w:szCs w:val="21"/>
+        </w:rPr>
+        <w:t>B.级别代码：</w:t>
+      </w:r>
+      <w:r>
+        <w:rPr>
+          <w:bCs/>
+          <w:szCs w:val="21"/>
+        </w:rPr>
+        <w:t>T</w:t>
+      </w:r>
+      <w:r>
+        <w:rPr>
+          <w:rFonts w:ascii="宋体" w:hAnsi="宋体" w:hint="eastAsia"/>
+          <w:bCs/>
+          <w:szCs w:val="21"/>
+        </w:rPr>
+        <w:t>2</w:t>
+      </w:r>
+    </w:p>
+    <w:p>
+      <w:pPr>
+        <w:spacing w:line="360" w:lineRule="auto"/>
+        <w:ind w:firstLineChars="428" w:firstLine="899"/>
+        <w:rPr>
+          <w:rFonts w:ascii="宋体" w:hAnsi="宋体"/>
+          <w:bCs/>
+          <w:szCs w:val="21"/>
+        </w:rPr>
+      </w:pPr>
+      <w:r>
+        <w:rPr>
+          <w:rFonts w:ascii="宋体" w:hAnsi="宋体" w:hint="eastAsia"/>
+          <w:bCs/>
+          <w:szCs w:val="21"/>
+        </w:rPr>
+        <w:t>级别名称：有经验者（Intermediate）</w:t>
+      </w:r>
+    </w:p>
+    <w:p>
+      <w:pPr>
+        <w:tabs>
+          <w:tab w:val="left" w:pos="900"/>
+        </w:tabs>
+        <w:spacing w:line="360" w:lineRule="auto"/>
+        <w:ind w:firstLineChars="428" w:firstLine="899"/>
+        <w:rPr>
+          <w:rFonts w:ascii="宋体" w:hAnsi="宋体"/>
+          <w:szCs w:val="21"/>
+        </w:rPr>
+      </w:pPr>
+      <w:r>
+        <w:rPr>
+          <w:rFonts w:ascii="宋体" w:hAnsi="宋体" w:hint="eastAsia"/>
+          <w:bCs/>
+          <w:szCs w:val="21"/>
+        </w:rPr>
+        <w:t>级别定义</w:t>
+      </w:r>
+      <w:r>
+        <w:rPr>
+          <w:rFonts w:ascii="宋体" w:hAnsi="宋体" w:hint="eastAsia"/>
+          <w:szCs w:val="21"/>
+        </w:rPr>
+        <w:t>：具有本专业基础的和必要的知识、技能，这些知识和技能已经在工作中多次得以实践；在适当指导的情况下，能够完成多项的或复杂的业务，在例行情况下能够独立运作。</w:t>
+      </w:r>
+    </w:p>
+    <w:p>
+      <w:pPr>
+        <w:spacing w:line="360" w:lineRule="auto"/>
+        <w:ind w:leftChars="200" w:left="420" w:firstLineChars="100" w:firstLine="210"/>
+        <w:rPr>
+          <w:rFonts w:ascii="宋体" w:hAnsi="宋体"/>
+          <w:bCs/>
+          <w:szCs w:val="21"/>
+        </w:rPr>
+      </w:pPr>
+      <w:r>
+        <w:rPr>
+          <w:rFonts w:ascii="宋体" w:hAnsi="宋体" w:hint="eastAsia"/>
+          <w:bCs/>
+          <w:szCs w:val="21"/>
+        </w:rPr>
+        <w:t>C.级别代码：</w:t>
+      </w:r>
+      <w:r>
+        <w:rPr>
+          <w:bCs/>
+          <w:szCs w:val="21"/>
+        </w:rPr>
+        <w:t>T</w:t>
+      </w:r>
+      <w:r>
+        <w:rPr>
+          <w:rFonts w:ascii="宋体" w:hAnsi="宋体" w:hint="eastAsia"/>
+          <w:bCs/>
+          <w:szCs w:val="21"/>
+        </w:rPr>
+        <w:t>3</w:t>
+      </w:r>
+    </w:p>
+    <w:p>
+      <w:pPr>
+        <w:spacing w:line="360" w:lineRule="auto"/>
+        <w:ind w:firstLineChars="400" w:firstLine="840"/>
+        <w:rPr>
+          <w:rFonts w:ascii="宋体" w:hAnsi="宋体"/>
+          <w:bCs/>
+          <w:szCs w:val="21"/>
+        </w:rPr>
+      </w:pPr>
+      <w:r>
+        <w:rPr>
+          <w:rFonts w:ascii="宋体" w:hAnsi="宋体" w:hint="eastAsia"/>
+          <w:bCs/>
+          <w:szCs w:val="21"/>
+        </w:rPr>
+        <w:t>级别名称：骨干（Specialist）</w:t>
+      </w:r>
+    </w:p>
+    <w:p>
+      <w:pPr>
+        <w:spacing w:line="360" w:lineRule="auto"/>
+        <w:ind w:firstLineChars="400" w:firstLine="840"/>
+        <w:rPr>
+          <w:rFonts w:ascii="宋体" w:hAnsi="宋体"/>
+          <w:szCs w:val="21"/>
+        </w:rPr>
+      </w:pPr>
+      <w:r>
+        <w:rPr>
+          <w:rFonts w:ascii="宋体" w:hAnsi="宋体" w:hint="eastAsia"/>
+          <w:bCs/>
+          <w:szCs w:val="21"/>
+        </w:rPr>
+        <w:t>级别定义</w:t>
+      </w:r>
+      <w:r>
+        <w:rPr>
+          <w:rFonts w:ascii="宋体" w:hAnsi="宋体" w:hint="eastAsia"/>
+          <w:szCs w:val="21"/>
+        </w:rPr>
+        <w:t xml:space="preserve">：具有本专业某一领域全面的良好的知识和技能，在某一方面是精通的，能够独立承担某一方面工作的策划和推动执行；能够独立、成功、熟练地完成本领域某一方面的工作任务，并能有效指导他人工作。 </w:t>
+      </w:r>
+    </w:p>
+    <w:p>
+      <w:pPr>
+        <w:spacing w:line="360" w:lineRule="auto"/>
+        <w:ind w:firstLineChars="300" w:firstLine="630"/>
+        <w:rPr>
+          <w:rFonts w:ascii="宋体" w:hAnsi="宋体"/>
+          <w:szCs w:val="21"/>
+        </w:rPr>
+      </w:pPr>
+      <w:r>
+        <w:rPr>
+          <w:rFonts w:ascii="宋体" w:hAnsi="宋体" w:hint="eastAsia"/>
+          <w:bCs/>
+          <w:szCs w:val="21"/>
+        </w:rPr>
+        <w:t>D.级别代码：</w:t>
+      </w:r>
+      <w:r>
+        <w:rPr>
+          <w:bCs/>
+          <w:szCs w:val="21"/>
+        </w:rPr>
+        <w:t>T</w:t>
+      </w:r>
+      <w:r>
+        <w:rPr>
+          <w:rFonts w:ascii="宋体" w:hAnsi="宋体" w:hint="eastAsia"/>
+          <w:bCs/>
+          <w:szCs w:val="21"/>
+        </w:rPr>
+        <w:t>4</w:t>
+      </w:r>
+    </w:p>
+    <w:p>
+      <w:pPr>
+        <w:spacing w:line="360" w:lineRule="auto"/>
+        <w:ind w:firstLineChars="391" w:firstLine="821"/>
+        <w:rPr>
+          <w:rFonts w:ascii="宋体" w:hAnsi="宋体"/>
+          <w:bCs/>
+          <w:szCs w:val="21"/>
+        </w:rPr>
+      </w:pPr>
+      <w:r>
+        <w:rPr>
+          <w:rFonts w:ascii="宋体" w:hAnsi="宋体" w:hint="eastAsia"/>
+          <w:bCs/>
+          <w:szCs w:val="21"/>
+        </w:rPr>
+        <w:lastRenderedPageBreak/>
+        <w:t>级别名称：专家（Expert）</w:t>
+      </w:r>
+    </w:p>
+    <w:p>
+      <w:pPr>
+        <w:spacing w:line="360" w:lineRule="auto"/>
+        <w:ind w:firstLineChars="400" w:firstLine="840"/>
+        <w:rPr>
+          <w:rFonts w:ascii="宋体" w:hAnsi="宋体"/>
+          <w:szCs w:val="21"/>
+        </w:rPr>
+      </w:pPr>
+      <w:r>
+        <w:rPr>
+          <w:rFonts w:ascii="宋体" w:hAnsi="宋体" w:hint="eastAsia"/>
+          <w:bCs/>
+          <w:szCs w:val="21"/>
+        </w:rPr>
+        <w:t>级别定义</w:t>
+      </w:r>
+      <w:r>
+        <w:rPr>
+          <w:rFonts w:ascii="宋体" w:hAnsi="宋体" w:hint="eastAsia"/>
+          <w:szCs w:val="21"/>
+        </w:rPr>
+        <w:t xml:space="preserve">：在公司某一领域具有深厚和广泛的经验，精通某一领域的知识和技能，能够领导某一专业领域或专业领域某一方面的工作有效地运行，或作为专业领域的骨干力量和关键贡献者。对于本专业领域内复杂的、重大的问题，能够通过改革现有的程序/方法来解决之，熟悉其他相关专业领域运作。 </w:t>
+      </w:r>
+    </w:p>
+    <w:p>
+      <w:pPr>
+        <w:spacing w:line="360" w:lineRule="auto"/>
+        <w:ind w:firstLineChars="300" w:firstLine="630"/>
+        <w:rPr>
+          <w:rFonts w:ascii="宋体" w:hAnsi="宋体"/>
+          <w:szCs w:val="21"/>
+        </w:rPr>
+      </w:pPr>
+      <w:r>
+        <w:rPr>
+          <w:rFonts w:ascii="宋体" w:hAnsi="宋体" w:hint="eastAsia"/>
+          <w:bCs/>
+          <w:szCs w:val="21"/>
+        </w:rPr>
+        <w:t>E.级别代码：</w:t>
+      </w:r>
+      <w:r>
+        <w:rPr>
+          <w:bCs/>
+          <w:szCs w:val="21"/>
+        </w:rPr>
+        <w:t>T</w:t>
+      </w:r>
+      <w:r>
+        <w:rPr>
+          <w:rFonts w:ascii="宋体" w:hAnsi="宋体" w:hint="eastAsia"/>
+          <w:bCs/>
+          <w:szCs w:val="21"/>
+        </w:rPr>
+        <w:t>5</w:t>
+      </w:r>
+    </w:p>
+    <w:p>
+      <w:pPr>
+        <w:spacing w:line="360" w:lineRule="auto"/>
+        <w:ind w:firstLineChars="391" w:firstLine="821"/>
+        <w:rPr>
+          <w:rFonts w:ascii="宋体" w:hAnsi="宋体"/>
+          <w:bCs/>
+          <w:szCs w:val="21"/>
+        </w:rPr>
+      </w:pPr>
+      <w:r>
+        <w:rPr>
+          <w:rFonts w:ascii="宋体" w:hAnsi="宋体" w:hint="eastAsia"/>
+          <w:bCs/>
+          <w:szCs w:val="21"/>
+        </w:rPr>
+        <w:t>级别名称：资深专家（Master）</w:t>
+      </w:r>
+    </w:p>
+    <w:p>
+      <w:pPr>
+        <w:tabs>
+          <w:tab w:val="left" w:pos="8280"/>
+        </w:tabs>
+        <w:spacing w:line="360" w:lineRule="auto"/>
+        <w:ind w:firstLineChars="400" w:firstLine="840"/>
+        <w:rPr>
+          <w:rFonts w:ascii="宋体" w:hAnsi="宋体"/>
+          <w:szCs w:val="21"/>
+        </w:rPr>
+      </w:pPr>
+      <w:r>
+        <w:rPr>
+          <w:rFonts w:ascii="宋体" w:hAnsi="宋体" w:hint="eastAsia"/>
+          <w:bCs/>
+          <w:szCs w:val="21"/>
+        </w:rPr>
+        <w:t>级别定义</w:t>
+      </w:r>
+      <w:r>
+        <w:rPr>
+          <w:rFonts w:ascii="宋体" w:hAnsi="宋体" w:hint="eastAsia"/>
+          <w:szCs w:val="21"/>
+        </w:rPr>
+        <w:t>：作为公司内公认的某方面专家，精通本专业多个领域的知识和技能，参与战略制定并对某一关键业务成功负责。能够准确把握本领域的发展趋势，指导整个体系的有效运作，能够指导本领域内的重大、复杂的问题解决。</w:t>
+      </w:r>
+    </w:p>
+    <w:p>
+      <w:pPr>
+        <w:spacing w:line="360" w:lineRule="auto"/>
+        <w:ind w:firstLineChars="300" w:firstLine="630"/>
+        <w:rPr>
+          <w:rFonts w:ascii="宋体" w:hAnsi="宋体"/>
+          <w:bCs/>
+          <w:szCs w:val="21"/>
+        </w:rPr>
+      </w:pPr>
+      <w:r>
+        <w:rPr>
+          <w:rFonts w:ascii="宋体" w:hAnsi="宋体" w:hint="eastAsia"/>
+          <w:bCs/>
+          <w:szCs w:val="21"/>
+        </w:rPr>
+        <w:t>F.级别代码：</w:t>
+      </w:r>
+      <w:r>
+        <w:rPr>
+          <w:bCs/>
+          <w:szCs w:val="21"/>
+        </w:rPr>
+        <w:t>T</w:t>
+      </w:r>
+      <w:r>
+        <w:rPr>
+          <w:rFonts w:ascii="宋体" w:hAnsi="宋体" w:hint="eastAsia"/>
+          <w:bCs/>
+          <w:szCs w:val="21"/>
+        </w:rPr>
+        <w:t>6</w:t>
+      </w:r>
+    </w:p>
+    <w:p>
+      <w:pPr>
+        <w:spacing w:line="360" w:lineRule="auto"/>
+        <w:ind w:firstLineChars="400" w:firstLine="840"/>
+        <w:rPr>
+          <w:rFonts w:ascii="宋体" w:hAnsi="宋体"/>
+          <w:bCs/>
+          <w:szCs w:val="21"/>
+        </w:rPr>
+      </w:pPr>
+      <w:r>
+        <w:rPr>
+          <w:rFonts w:ascii="宋体" w:hAnsi="宋体" w:hint="eastAsia"/>
+          <w:bCs/>
+          <w:szCs w:val="21"/>
+        </w:rPr>
+        <w:t>级别名称：权威（Fellow）</w:t>
+      </w:r>
+    </w:p>
+    <w:p>
+      <w:pPr>
+        <w:rPr>
+          <w:rFonts w:ascii="宋体" w:hAnsi="宋体"/>
+          <w:szCs w:val="21"/>
+        </w:rPr>
+      </w:pPr>
+      <w:r>
+        <w:rPr>
+          <w:rFonts w:ascii="宋体" w:hAnsi="宋体" w:hint="eastAsia"/>
+          <w:bCs/>
+          <w:szCs w:val="21"/>
+        </w:rPr>
+        <w:t>级别定义</w:t>
+      </w:r>
+      <w:r>
+        <w:rPr>
+          <w:rFonts w:ascii="宋体" w:hAnsi="宋体" w:hint="eastAsia"/>
+          <w:szCs w:val="21"/>
+        </w:rPr>
+        <w:t>：作为公司内外公认的权威，能够洞悉本领域的发展方向，并提出具有战略性的指导思想，推动公司决策。</w:t>
+      </w:r>
+    </w:p>
+    <w:p>
+      <w:pPr>
+        <w:rPr>
+          <w:rFonts w:ascii="宋体" w:hAnsi="宋体"/>
+          <w:szCs w:val="21"/>
+        </w:rPr>
+      </w:pPr>
+    </w:p>
+    <w:p>
+      <w:pPr>
+        <w:rPr>
+          <w:rFonts w:ascii="宋体" w:hAnsi="宋体"/>
+          <w:szCs w:val="21"/>
+        </w:rPr>
+      </w:pPr>
+    </w:p>
+    <w:p>
+      <w:pPr>
+        <w:pStyle w:val="2"/>
+      </w:pPr>
+      <w:r>
+        <w:rPr>
+          <w:rFonts w:hint="eastAsia"/>
+        </w:rPr>
+        <w:t>标准</w:t>
+      </w:r>
+    </w:p>
+    <w:p>
+      <w:pPr>
+        <w:pStyle w:val="a9"/>
+        <w:spacing w:line="360" w:lineRule="auto"/>
+        <w:ind w:firstLineChars="200" w:firstLine="420"/>
+        <w:jc w:val="both"/>
+        <w:rPr>
+          <w:rFonts w:ascii="宋体" w:hAnsi="宋体"/>
+          <w:sz w:val="21"/>
+          <w:szCs w:val="21"/>
+        </w:rPr>
+      </w:pPr>
+      <w:r>
+        <w:rPr>
+          <w:rFonts w:ascii="宋体" w:hAnsi="宋体" w:hint="eastAsia"/>
+          <w:sz w:val="21"/>
+          <w:szCs w:val="21"/>
+        </w:rPr>
+        <w:t>技术族级别标准分能力项与基础项两个组成部分。能力项包括：</w:t>
+      </w:r>
       <w:r>
         <w:rPr>
           <w:rFonts w:ascii="宋体" w:hAnsi="宋体" w:hint="eastAsia"/>
@@ -1221,533 +2552,15 @@
           <w:sz w:val="21"/>
           <w:szCs w:val="21"/>
         </w:rPr>
-        <w:t>A.</w:t>
-      </w:r>
-      <w:r>
-        <w:rPr>
-          <w:rFonts w:hint="eastAsia"/>
-          <w:bCs/>
-          <w:sz w:val="21"/>
-          <w:szCs w:val="21"/>
-        </w:rPr>
-        <w:t>级别代码：</w:t>
-      </w:r>
-      <w:r>
-        <w:rPr>
-          <w:bCs/>
-          <w:sz w:val="21"/>
-          <w:szCs w:val="21"/>
-        </w:rPr>
-        <w:t>T1</w:t>
-      </w:r>
-    </w:p>
-    <w:p>
-      <w:pPr>
-        <w:pStyle w:val="a9"/>
-        <w:spacing w:line="360" w:lineRule="auto"/>
-        <w:ind w:firstLineChars="400" w:firstLine="840"/>
-        <w:jc w:val="both"/>
-        <w:rPr>
-          <w:rFonts w:ascii="宋体" w:hAnsi="宋体"/>
-          <w:bCs/>
-          <w:sz w:val="21"/>
-          <w:szCs w:val="21"/>
-        </w:rPr>
-      </w:pPr>
-      <w:r>
-        <w:rPr>
-          <w:rFonts w:hint="eastAsia"/>
-          <w:bCs/>
-          <w:sz w:val="21"/>
-          <w:szCs w:val="21"/>
-        </w:rPr>
-        <w:t>级别名称：初做者（</w:t>
-      </w:r>
-      <w:r>
-        <w:rPr>
-          <w:bCs/>
-          <w:sz w:val="21"/>
-          <w:szCs w:val="21"/>
-        </w:rPr>
-        <w:t>Entry</w:t>
-      </w:r>
-      <w:r>
-        <w:rPr>
-          <w:rFonts w:hint="eastAsia"/>
-          <w:bCs/>
-          <w:sz w:val="21"/>
-          <w:szCs w:val="21"/>
-        </w:rPr>
-        <w:t>）</w:t>
-      </w:r>
-    </w:p>
-    <w:p>
-      <w:pPr>
-        <w:spacing w:line="360" w:lineRule="auto"/>
-        <w:ind w:firstLineChars="400" w:firstLine="840"/>
-        <w:rPr>
-          <w:rFonts w:ascii="宋体" w:hAnsi="宋体" w:hint="eastAsia"/>
-          <w:szCs w:val="21"/>
-        </w:rPr>
-      </w:pPr>
-      <w:r>
-        <w:rPr>
-          <w:rFonts w:ascii="宋体" w:hAnsi="宋体" w:hint="eastAsia"/>
-          <w:bCs/>
-          <w:szCs w:val="21"/>
-        </w:rPr>
-        <w:t>级别定义</w:t>
-      </w:r>
-      <w:r>
-        <w:rPr>
-          <w:rFonts w:ascii="宋体" w:hAnsi="宋体" w:hint="eastAsia"/>
-          <w:szCs w:val="21"/>
-        </w:rPr>
-        <w:t>：作为某一专业领域的初做者，具有本专业的一些基本知识或单一领域的某些知识点；在适当指导下能够完成单项或局部的业务。</w:t>
-      </w:r>
-    </w:p>
-    <w:p>
-      <w:pPr>
-        <w:spacing w:line="360" w:lineRule="auto"/>
-        <w:ind w:firstLineChars="322" w:firstLine="676"/>
-        <w:rPr>
-          <w:rFonts w:ascii="宋体" w:hAnsi="宋体" w:hint="eastAsia"/>
-          <w:bCs/>
-          <w:szCs w:val="21"/>
-        </w:rPr>
-      </w:pPr>
-      <w:r>
-        <w:rPr>
-          <w:rFonts w:ascii="宋体" w:hAnsi="宋体" w:hint="eastAsia"/>
-          <w:bCs/>
-          <w:szCs w:val="21"/>
-        </w:rPr>
-        <w:t>B.级别代码：</w:t>
-      </w:r>
-      <w:r>
-        <w:rPr>
-          <w:bCs/>
-          <w:szCs w:val="21"/>
-        </w:rPr>
-        <w:t>T</w:t>
-      </w:r>
-      <w:r>
-        <w:rPr>
-          <w:rFonts w:ascii="宋体" w:hAnsi="宋体" w:hint="eastAsia"/>
-          <w:bCs/>
-          <w:szCs w:val="21"/>
-        </w:rPr>
-        <w:t>2</w:t>
-      </w:r>
-    </w:p>
-    <w:p>
-      <w:pPr>
-        <w:spacing w:line="360" w:lineRule="auto"/>
-        <w:ind w:firstLineChars="428" w:firstLine="899"/>
-        <w:rPr>
-          <w:rFonts w:ascii="宋体" w:hAnsi="宋体" w:hint="eastAsia"/>
-          <w:bCs/>
-          <w:szCs w:val="21"/>
-        </w:rPr>
-      </w:pPr>
-      <w:r>
-        <w:rPr>
-          <w:rFonts w:ascii="宋体" w:hAnsi="宋体" w:hint="eastAsia"/>
-          <w:bCs/>
-          <w:szCs w:val="21"/>
-        </w:rPr>
-        <w:t>级别名称：有经验者（Intermediate）</w:t>
-      </w:r>
-    </w:p>
-    <w:p>
-      <w:pPr>
-        <w:tabs>
-          <w:tab w:val="left" w:pos="900"/>
-        </w:tabs>
-        <w:spacing w:line="360" w:lineRule="auto"/>
-        <w:ind w:firstLineChars="428" w:firstLine="899"/>
-        <w:rPr>
-          <w:rFonts w:ascii="宋体" w:hAnsi="宋体" w:hint="eastAsia"/>
-          <w:szCs w:val="21"/>
-        </w:rPr>
-      </w:pPr>
-      <w:r>
-        <w:rPr>
-          <w:rFonts w:ascii="宋体" w:hAnsi="宋体" w:hint="eastAsia"/>
-          <w:bCs/>
-          <w:szCs w:val="21"/>
-        </w:rPr>
-        <w:t>级别定义</w:t>
-      </w:r>
-      <w:r>
-        <w:rPr>
-          <w:rFonts w:ascii="宋体" w:hAnsi="宋体" w:hint="eastAsia"/>
-          <w:szCs w:val="21"/>
-        </w:rPr>
-        <w:t>：具有本专业基础的和必要的知识、技能，这些知识和技能已经在工作中多次得以实践；在适当指导的情况下，能够完成多项的或复杂的业务，在例行情况下能够独立运作。</w:t>
-      </w:r>
-    </w:p>
-    <w:p>
-      <w:pPr>
-        <w:spacing w:line="360" w:lineRule="auto"/>
-        <w:ind w:leftChars="200" w:left="420" w:firstLineChars="100" w:firstLine="210"/>
-        <w:rPr>
-          <w:rFonts w:ascii="宋体" w:hAnsi="宋体" w:hint="eastAsia"/>
-          <w:bCs/>
-          <w:szCs w:val="21"/>
-        </w:rPr>
-      </w:pPr>
-      <w:r>
-        <w:rPr>
-          <w:rFonts w:ascii="宋体" w:hAnsi="宋体" w:hint="eastAsia"/>
-          <w:bCs/>
-          <w:szCs w:val="21"/>
-        </w:rPr>
-        <w:t>C.级别代码：</w:t>
-      </w:r>
-      <w:r>
-        <w:rPr>
-          <w:bCs/>
-          <w:szCs w:val="21"/>
-        </w:rPr>
-        <w:t>T</w:t>
-      </w:r>
-      <w:r>
-        <w:rPr>
-          <w:rFonts w:ascii="宋体" w:hAnsi="宋体" w:hint="eastAsia"/>
-          <w:bCs/>
-          <w:szCs w:val="21"/>
-        </w:rPr>
-        <w:t>3</w:t>
-      </w:r>
-    </w:p>
-    <w:p>
-      <w:pPr>
-        <w:spacing w:line="360" w:lineRule="auto"/>
-        <w:ind w:firstLineChars="400" w:firstLine="840"/>
-        <w:rPr>
-          <w:rFonts w:ascii="宋体" w:hAnsi="宋体" w:hint="eastAsia"/>
-          <w:bCs/>
-          <w:szCs w:val="21"/>
-        </w:rPr>
-      </w:pPr>
-      <w:r>
-        <w:rPr>
-          <w:rFonts w:ascii="宋体" w:hAnsi="宋体" w:hint="eastAsia"/>
-          <w:bCs/>
-          <w:szCs w:val="21"/>
-        </w:rPr>
-        <w:t>级别名称：骨干（Specialist）</w:t>
-      </w:r>
-    </w:p>
-    <w:p>
-      <w:pPr>
-        <w:spacing w:line="360" w:lineRule="auto"/>
-        <w:ind w:firstLineChars="400" w:firstLine="840"/>
-        <w:rPr>
-          <w:rFonts w:ascii="宋体" w:hAnsi="宋体" w:hint="eastAsia"/>
-          <w:szCs w:val="21"/>
-        </w:rPr>
-      </w:pPr>
-      <w:r>
-        <w:rPr>
-          <w:rFonts w:ascii="宋体" w:hAnsi="宋体" w:hint="eastAsia"/>
-          <w:bCs/>
-          <w:szCs w:val="21"/>
-        </w:rPr>
-        <w:t>级别定义</w:t>
-      </w:r>
-      <w:r>
-        <w:rPr>
-          <w:rFonts w:ascii="宋体" w:hAnsi="宋体" w:hint="eastAsia"/>
-          <w:szCs w:val="21"/>
-        </w:rPr>
-        <w:t xml:space="preserve">：具有本专业某一领域全面的良好的知识和技能，在某一方面是精通的，能够独立承担某一方面工作的策划和推动执行；能够独立、成功、熟练地完成本领域某一方面的工作任务，并能有效指导他人工作。 </w:t>
-      </w:r>
-    </w:p>
-    <w:p>
-      <w:pPr>
-        <w:spacing w:line="360" w:lineRule="auto"/>
-        <w:ind w:firstLineChars="300" w:firstLine="630"/>
-        <w:rPr>
-          <w:rFonts w:ascii="宋体" w:hAnsi="宋体" w:hint="eastAsia"/>
-          <w:szCs w:val="21"/>
-        </w:rPr>
-      </w:pPr>
-      <w:r>
-        <w:rPr>
-          <w:rFonts w:ascii="宋体" w:hAnsi="宋体" w:hint="eastAsia"/>
-          <w:bCs/>
-          <w:szCs w:val="21"/>
-        </w:rPr>
-        <w:t>D.级别代码：</w:t>
-      </w:r>
-      <w:r>
-        <w:rPr>
-          <w:bCs/>
-          <w:szCs w:val="21"/>
-        </w:rPr>
-        <w:t>T</w:t>
-      </w:r>
-      <w:r>
-        <w:rPr>
-          <w:rFonts w:ascii="宋体" w:hAnsi="宋体" w:hint="eastAsia"/>
-          <w:bCs/>
-          <w:szCs w:val="21"/>
-        </w:rPr>
-        <w:t>4</w:t>
-      </w:r>
-    </w:p>
-    <w:p>
-      <w:pPr>
-        <w:spacing w:line="360" w:lineRule="auto"/>
-        <w:ind w:firstLineChars="391" w:firstLine="821"/>
-        <w:rPr>
-          <w:rFonts w:ascii="宋体" w:hAnsi="宋体" w:hint="eastAsia"/>
-          <w:bCs/>
-          <w:szCs w:val="21"/>
-        </w:rPr>
-      </w:pPr>
-      <w:r>
-        <w:rPr>
-          <w:rFonts w:ascii="宋体" w:hAnsi="宋体" w:hint="eastAsia"/>
-          <w:bCs/>
-          <w:szCs w:val="21"/>
-        </w:rPr>
-        <w:lastRenderedPageBreak/>
-        <w:t>级别名称：专家（Expert）</w:t>
-      </w:r>
-    </w:p>
-    <w:p>
-      <w:pPr>
-        <w:spacing w:line="360" w:lineRule="auto"/>
-        <w:ind w:firstLineChars="400" w:firstLine="840"/>
-        <w:rPr>
-          <w:rFonts w:ascii="宋体" w:hAnsi="宋体" w:hint="eastAsia"/>
-          <w:szCs w:val="21"/>
-        </w:rPr>
-      </w:pPr>
-      <w:r>
-        <w:rPr>
-          <w:rFonts w:ascii="宋体" w:hAnsi="宋体" w:hint="eastAsia"/>
-          <w:bCs/>
-          <w:szCs w:val="21"/>
-        </w:rPr>
-        <w:t>级别定义</w:t>
-      </w:r>
-      <w:r>
-        <w:rPr>
-          <w:rFonts w:ascii="宋体" w:hAnsi="宋体" w:hint="eastAsia"/>
-          <w:szCs w:val="21"/>
-        </w:rPr>
-        <w:t xml:space="preserve">：在公司某一领域具有深厚和广泛的经验，精通某一领域的知识和技能，能够领导某一专业领域或专业领域某一方面的工作有效地运行，或作为专业领域的骨干力量和关键贡献者。对于本专业领域内复杂的、重大的问题，能够通过改革现有的程序/方法来解决之，熟悉其他相关专业领域运作。 </w:t>
-      </w:r>
-    </w:p>
-    <w:p>
-      <w:pPr>
-        <w:spacing w:line="360" w:lineRule="auto"/>
-        <w:ind w:firstLineChars="300" w:firstLine="630"/>
-        <w:rPr>
-          <w:rFonts w:ascii="宋体" w:hAnsi="宋体" w:hint="eastAsia"/>
-          <w:szCs w:val="21"/>
-        </w:rPr>
-      </w:pPr>
-      <w:r>
-        <w:rPr>
-          <w:rFonts w:ascii="宋体" w:hAnsi="宋体" w:hint="eastAsia"/>
-          <w:bCs/>
-          <w:szCs w:val="21"/>
-        </w:rPr>
-        <w:t>E.级别代码：</w:t>
-      </w:r>
-      <w:r>
-        <w:rPr>
-          <w:bCs/>
-          <w:szCs w:val="21"/>
-        </w:rPr>
-        <w:t>T</w:t>
-      </w:r>
-      <w:r>
-        <w:rPr>
-          <w:rFonts w:ascii="宋体" w:hAnsi="宋体" w:hint="eastAsia"/>
-          <w:bCs/>
-          <w:szCs w:val="21"/>
-        </w:rPr>
-        <w:t>5</w:t>
-      </w:r>
-    </w:p>
-    <w:p>
-      <w:pPr>
-        <w:spacing w:line="360" w:lineRule="auto"/>
-        <w:ind w:firstLineChars="391" w:firstLine="821"/>
-        <w:rPr>
-          <w:rFonts w:ascii="宋体" w:hAnsi="宋体" w:hint="eastAsia"/>
-          <w:bCs/>
-          <w:szCs w:val="21"/>
-        </w:rPr>
-      </w:pPr>
-      <w:r>
-        <w:rPr>
-          <w:rFonts w:ascii="宋体" w:hAnsi="宋体" w:hint="eastAsia"/>
-          <w:bCs/>
-          <w:szCs w:val="21"/>
-        </w:rPr>
-        <w:t>级别名称：资深专家（Master）</w:t>
-      </w:r>
-    </w:p>
-    <w:p>
-      <w:pPr>
-        <w:tabs>
-          <w:tab w:val="left" w:pos="8280"/>
-        </w:tabs>
-        <w:spacing w:line="360" w:lineRule="auto"/>
-        <w:ind w:firstLineChars="400" w:firstLine="840"/>
-        <w:rPr>
-          <w:rFonts w:ascii="宋体" w:hAnsi="宋体" w:hint="eastAsia"/>
-          <w:szCs w:val="21"/>
-        </w:rPr>
-      </w:pPr>
-      <w:r>
-        <w:rPr>
-          <w:rFonts w:ascii="宋体" w:hAnsi="宋体" w:hint="eastAsia"/>
-          <w:bCs/>
-          <w:szCs w:val="21"/>
-        </w:rPr>
-        <w:t>级别定义</w:t>
-      </w:r>
-      <w:r>
-        <w:rPr>
-          <w:rFonts w:ascii="宋体" w:hAnsi="宋体" w:hint="eastAsia"/>
-          <w:szCs w:val="21"/>
-        </w:rPr>
-        <w:t>：作为公司内公认的某方面专家，精通本专业多个领域的知识和技能，参与战略制定并对某一关键业务成功负责。能够准确把握本领域的发展趋势，指导整个体系的有效运作，能够指导本领域内的重大、复杂的问题解决。</w:t>
-      </w:r>
-    </w:p>
-    <w:p>
-      <w:pPr>
-        <w:spacing w:line="360" w:lineRule="auto"/>
-        <w:ind w:firstLineChars="300" w:firstLine="630"/>
-        <w:rPr>
-          <w:rFonts w:ascii="宋体" w:hAnsi="宋体" w:hint="eastAsia"/>
-          <w:bCs/>
-          <w:szCs w:val="21"/>
-        </w:rPr>
-      </w:pPr>
-      <w:r>
-        <w:rPr>
-          <w:rFonts w:ascii="宋体" w:hAnsi="宋体" w:hint="eastAsia"/>
-          <w:bCs/>
-          <w:szCs w:val="21"/>
-        </w:rPr>
-        <w:t>F.级别代码：</w:t>
-      </w:r>
-      <w:r>
-        <w:rPr>
-          <w:bCs/>
-          <w:szCs w:val="21"/>
-        </w:rPr>
-        <w:t>T</w:t>
-      </w:r>
-      <w:r>
-        <w:rPr>
-          <w:rFonts w:ascii="宋体" w:hAnsi="宋体" w:hint="eastAsia"/>
-          <w:bCs/>
-          <w:szCs w:val="21"/>
-        </w:rPr>
-        <w:t>6</w:t>
-      </w:r>
-    </w:p>
-    <w:p>
-      <w:pPr>
-        <w:spacing w:line="360" w:lineRule="auto"/>
-        <w:ind w:firstLineChars="400" w:firstLine="840"/>
-        <w:rPr>
-          <w:rFonts w:ascii="宋体" w:hAnsi="宋体" w:hint="eastAsia"/>
-          <w:bCs/>
-          <w:szCs w:val="21"/>
-        </w:rPr>
-      </w:pPr>
-      <w:r>
-        <w:rPr>
-          <w:rFonts w:ascii="宋体" w:hAnsi="宋体" w:hint="eastAsia"/>
-          <w:bCs/>
-          <w:szCs w:val="21"/>
-        </w:rPr>
-        <w:t>级别名称：权威（Fellow）</w:t>
-      </w:r>
-    </w:p>
-    <w:p>
-      <w:pPr>
-        <w:rPr>
-          <w:rFonts w:ascii="宋体" w:hAnsi="宋体" w:hint="eastAsia"/>
-          <w:szCs w:val="21"/>
-        </w:rPr>
-      </w:pPr>
-      <w:r>
-        <w:rPr>
-          <w:rFonts w:ascii="宋体" w:hAnsi="宋体" w:hint="eastAsia"/>
-          <w:bCs/>
-          <w:szCs w:val="21"/>
-        </w:rPr>
-        <w:t>级别定义</w:t>
-      </w:r>
-      <w:r>
-        <w:rPr>
-          <w:rFonts w:ascii="宋体" w:hAnsi="宋体" w:hint="eastAsia"/>
-          <w:szCs w:val="21"/>
-        </w:rPr>
-        <w:t>：作为公司内外公认的权威，能够洞悉本领域的发展方向，并提出具有战略性的指导思想，推动公司决策。</w:t>
-      </w:r>
-    </w:p>
-    <w:p>
-      <w:pPr>
-        <w:rPr>
-          <w:rFonts w:ascii="宋体" w:hAnsi="宋体" w:hint="eastAsia"/>
-          <w:szCs w:val="21"/>
-        </w:rPr>
-      </w:pPr>
-    </w:p>
-    <w:p>
-      <w:pPr>
-        <w:rPr>
-          <w:rFonts w:ascii="宋体" w:hAnsi="宋体" w:hint="eastAsia"/>
-          <w:szCs w:val="21"/>
-        </w:rPr>
-      </w:pPr>
-    </w:p>
-    <w:p>
-      <w:pPr>
-        <w:pStyle w:val="2"/>
-        <w:rPr>
-          <w:rFonts w:hint="eastAsia"/>
-        </w:rPr>
-      </w:pPr>
-      <w:r>
-        <w:rPr>
-          <w:rFonts w:hint="eastAsia"/>
-        </w:rPr>
-        <w:t>标准</w:t>
-      </w:r>
-    </w:p>
-    <w:p>
-      <w:pPr>
-        <w:pStyle w:val="a9"/>
-        <w:spacing w:line="360" w:lineRule="auto"/>
-        <w:ind w:firstLineChars="200" w:firstLine="420"/>
-        <w:jc w:val="both"/>
-        <w:rPr>
-          <w:rFonts w:ascii="宋体" w:hAnsi="宋体"/>
-          <w:sz w:val="21"/>
-          <w:szCs w:val="21"/>
-        </w:rPr>
-      </w:pPr>
+        <w:t>领导力</w:t>
+      </w:r>
       <w:r>
         <w:rPr>
           <w:rFonts w:ascii="宋体" w:hAnsi="宋体" w:hint="eastAsia"/>
           <w:sz w:val="21"/>
           <w:szCs w:val="21"/>
         </w:rPr>
-        <w:t>技术族级别标准分能力项与基础项两个组成部分。能力项包括：</w:t>
+        <w:t>、</w:t>
       </w:r>
       <w:r>
         <w:rPr>
@@ -1756,7 +2569,7 @@
           <w:sz w:val="21"/>
           <w:szCs w:val="21"/>
         </w:rPr>
-        <w:t>领导力</w:t>
+        <w:t>业务导向</w:t>
       </w:r>
       <w:r>
         <w:rPr>
@@ -1773,7 +2586,7 @@
           <w:sz w:val="21"/>
           <w:szCs w:val="21"/>
         </w:rPr>
-        <w:t>业务导向</w:t>
+        <w:t>知识广度和深度</w:t>
       </w:r>
       <w:r>
         <w:rPr>
@@ -1781,7 +2594,7 @@
           <w:sz w:val="21"/>
           <w:szCs w:val="21"/>
         </w:rPr>
-        <w:t>、</w:t>
+        <w:t>以及</w:t>
       </w:r>
       <w:r>
         <w:rPr>
@@ -1790,7 +2603,7 @@
           <w:sz w:val="21"/>
           <w:szCs w:val="21"/>
         </w:rPr>
-        <w:t>知识广度和深度</w:t>
+        <w:t>素质四项内容，</w:t>
       </w:r>
       <w:r>
         <w:rPr>
@@ -1798,7 +2611,7 @@
           <w:sz w:val="21"/>
           <w:szCs w:val="21"/>
         </w:rPr>
-        <w:t>以及</w:t>
+        <w:t>主要描述技术人员职业生涯规划发展和提升所具备的能力，作为员工进行职业生涯规划的参考；基础项包括</w:t>
       </w:r>
       <w:r>
         <w:rPr>
@@ -1807,7 +2620,7 @@
           <w:sz w:val="21"/>
           <w:szCs w:val="21"/>
         </w:rPr>
-        <w:t>素质四项内容，</w:t>
+        <w:t>工作经历</w:t>
       </w:r>
       <w:r>
         <w:rPr>
@@ -1815,7 +2628,7 @@
           <w:sz w:val="21"/>
           <w:szCs w:val="21"/>
         </w:rPr>
-        <w:t>主要描述技术人员职业生涯规划发展和提升所具备的能力，作为员工进行职业生涯规划的参考；基础项包括</w:t>
+        <w:t>与</w:t>
       </w:r>
       <w:r>
         <w:rPr>
@@ -1824,7 +2637,7 @@
           <w:sz w:val="21"/>
           <w:szCs w:val="21"/>
         </w:rPr>
-        <w:t>工作经历</w:t>
+        <w:t>绩效要求，</w:t>
       </w:r>
       <w:r>
         <w:rPr>
@@ -1832,23 +2645,6 @@
           <w:sz w:val="21"/>
           <w:szCs w:val="21"/>
         </w:rPr>
-        <w:t>与</w:t>
-      </w:r>
-      <w:r>
-        <w:rPr>
-          <w:rFonts w:ascii="宋体" w:hAnsi="宋体" w:hint="eastAsia"/>
-          <w:bCs/>
-          <w:sz w:val="21"/>
-          <w:szCs w:val="21"/>
-        </w:rPr>
-        <w:t>绩效要求，</w:t>
-      </w:r>
-      <w:r>
-        <w:rPr>
-          <w:rFonts w:ascii="宋体" w:hAnsi="宋体" w:hint="eastAsia"/>
-          <w:sz w:val="21"/>
-          <w:szCs w:val="21"/>
-        </w:rPr>
         <w:t>是进行人力资源体系性检查的依据，不作为员工进行职业规划的参考。(请见图4-技术族级别标准)</w:t>
       </w:r>
     </w:p>
@@ -1856,18 +2652,18 @@
       <w:pPr>
         <w:spacing w:line="360" w:lineRule="auto"/>
         <w:ind w:left="315"/>
+        <w:rPr>
+          <w:rFonts w:ascii="宋体" w:hAnsi="宋体"/>
+          <w:b/>
+          <w:szCs w:val="21"/>
+        </w:rPr>
+      </w:pPr>
+      <w:r>
         <w:rPr>
           <w:rFonts w:ascii="宋体" w:hAnsi="宋体" w:hint="eastAsia"/>
           <w:b/>
           <w:szCs w:val="21"/>
         </w:rPr>
-      </w:pPr>
-      <w:r>
-        <w:rPr>
-          <w:rFonts w:ascii="宋体" w:hAnsi="宋体" w:hint="eastAsia"/>
-          <w:b/>
-          <w:szCs w:val="21"/>
-        </w:rPr>
         <w:t>图4-技术族级别标准</w:t>
       </w:r>
     </w:p>
@@ -1876,7 +2672,6 @@
         <w:spacing w:line="360" w:lineRule="auto"/>
         <w:ind w:left="315"/>
         <w:rPr>
-          <w:rFonts w:hint="eastAsia"/>
           <w:szCs w:val="21"/>
         </w:rPr>
       </w:pPr>
@@ -1984,7 +2779,7 @@
         <w:ind w:firstLineChars="200" w:firstLine="422"/>
         <w:jc w:val="both"/>
         <w:rPr>
-          <w:rFonts w:ascii="宋体" w:hAnsi="宋体" w:hint="eastAsia"/>
+          <w:rFonts w:ascii="宋体" w:hAnsi="宋体"/>
           <w:b/>
           <w:sz w:val="21"/>
           <w:szCs w:val="21"/>
@@ -2035,7 +2830,7 @@
               <w:spacing w:line="360" w:lineRule="auto"/>
               <w:jc w:val="both"/>
               <w:rPr>
-                <w:rFonts w:ascii="宋体" w:hAnsi="宋体" w:hint="eastAsia"/>
+                <w:rFonts w:ascii="宋体" w:hAnsi="宋体"/>
                 <w:b/>
                 <w:kern w:val="2"/>
                 <w:sz w:val="21"/>
@@ -2071,7 +2866,7 @@
               <w:spacing w:line="360" w:lineRule="auto"/>
               <w:jc w:val="both"/>
               <w:rPr>
-                <w:rFonts w:ascii="宋体" w:hAnsi="宋体" w:hint="eastAsia"/>
+                <w:rFonts w:ascii="宋体" w:hAnsi="宋体"/>
                 <w:b/>
                 <w:kern w:val="2"/>
                 <w:sz w:val="21"/>
@@ -2109,7 +2904,7 @@
               <w:spacing w:line="360" w:lineRule="auto"/>
               <w:jc w:val="both"/>
               <w:rPr>
-                <w:rFonts w:ascii="宋体" w:hAnsi="宋体" w:hint="eastAsia"/>
+                <w:rFonts w:ascii="宋体" w:hAnsi="宋体"/>
                 <w:kern w:val="2"/>
                 <w:sz w:val="21"/>
                 <w:szCs w:val="21"/>
@@ -2144,7 +2939,7 @@
               <w:spacing w:line="360" w:lineRule="auto"/>
               <w:jc w:val="both"/>
               <w:rPr>
-                <w:rFonts w:ascii="宋体" w:hAnsi="宋体" w:hint="eastAsia"/>
+                <w:rFonts w:ascii="宋体" w:hAnsi="宋体"/>
                 <w:kern w:val="2"/>
                 <w:sz w:val="21"/>
                 <w:szCs w:val="21"/>
@@ -2181,7 +2976,7 @@
               <w:spacing w:line="360" w:lineRule="auto"/>
               <w:jc w:val="both"/>
               <w:rPr>
-                <w:rFonts w:ascii="宋体" w:hAnsi="宋体" w:hint="eastAsia"/>
+                <w:rFonts w:ascii="宋体" w:hAnsi="宋体"/>
                 <w:kern w:val="2"/>
                 <w:sz w:val="21"/>
                 <w:szCs w:val="21"/>
@@ -2216,7 +3011,7 @@
               <w:spacing w:line="360" w:lineRule="auto"/>
               <w:jc w:val="both"/>
               <w:rPr>
-                <w:rFonts w:ascii="宋体" w:hAnsi="宋体" w:hint="eastAsia"/>
+                <w:rFonts w:ascii="宋体" w:hAnsi="宋体"/>
                 <w:kern w:val="2"/>
                 <w:sz w:val="21"/>
                 <w:szCs w:val="21"/>
@@ -2253,7 +3048,7 @@
               <w:spacing w:line="360" w:lineRule="auto"/>
               <w:jc w:val="both"/>
               <w:rPr>
-                <w:rFonts w:ascii="宋体" w:hAnsi="宋体" w:hint="eastAsia"/>
+                <w:rFonts w:ascii="宋体" w:hAnsi="宋体"/>
                 <w:kern w:val="2"/>
                 <w:sz w:val="21"/>
                 <w:szCs w:val="21"/>
@@ -2288,7 +3083,7 @@
               <w:spacing w:line="360" w:lineRule="auto"/>
               <w:jc w:val="both"/>
               <w:rPr>
-                <w:rFonts w:ascii="宋体" w:hAnsi="宋体" w:hint="eastAsia"/>
+                <w:rFonts w:ascii="宋体" w:hAnsi="宋体"/>
                 <w:kern w:val="2"/>
                 <w:sz w:val="21"/>
                 <w:szCs w:val="21"/>
@@ -2325,7 +3120,7 @@
               <w:spacing w:line="360" w:lineRule="auto"/>
               <w:jc w:val="both"/>
               <w:rPr>
-                <w:rFonts w:ascii="宋体" w:hAnsi="宋体" w:hint="eastAsia"/>
+                <w:rFonts w:ascii="宋体" w:hAnsi="宋体"/>
                 <w:bCs/>
                 <w:kern w:val="2"/>
                 <w:sz w:val="21"/>
@@ -2361,7 +3156,7 @@
               <w:spacing w:line="360" w:lineRule="auto"/>
               <w:jc w:val="both"/>
               <w:rPr>
-                <w:rFonts w:ascii="宋体" w:hAnsi="宋体" w:hint="eastAsia"/>
+                <w:rFonts w:ascii="宋体" w:hAnsi="宋体"/>
                 <w:bCs/>
                 <w:kern w:val="2"/>
                 <w:sz w:val="21"/>
@@ -2382,131 +3177,125 @@
         </w:tc>
       </w:tr>
     </w:tbl>
+    <w:p/>
+    <w:p/>
     <w:p>
-      <w:pPr>
+      <w:r>
+        <w:sym w:font="Times New Roman" w:char="F06C"/>
+      </w:r>
+      <w:r>
+        <w:tab/>
+      </w:r>
+      <w:r>
         <w:rPr>
           <w:rFonts w:hint="eastAsia"/>
         </w:rPr>
-      </w:pPr>
+        <w:t>创新</w:t>
+      </w:r>
+    </w:p>
+    <w:p>
+      <w:r>
+        <w:sym w:font="Times New Roman" w:char="F06C"/>
+      </w:r>
+      <w:r>
+        <w:tab/>
+      </w:r>
+      <w:r>
+        <w:rPr>
+          <w:rFonts w:hint="eastAsia"/>
+        </w:rPr>
+        <w:t>成就动机</w:t>
+      </w:r>
+    </w:p>
+    <w:p>
+      <w:r>
+        <w:sym w:font="Times New Roman" w:char="F06C"/>
+      </w:r>
+      <w:r>
+        <w:tab/>
+      </w:r>
+      <w:r>
+        <w:rPr>
+          <w:rFonts w:hint="eastAsia"/>
+        </w:rPr>
+        <w:t>思维能力</w:t>
+      </w:r>
+    </w:p>
+    <w:p>
+      <w:r>
+        <w:sym w:font="Times New Roman" w:char="F06C"/>
+      </w:r>
+      <w:r>
+        <w:tab/>
+      </w:r>
+      <w:r>
+        <w:rPr>
+          <w:rFonts w:hint="eastAsia"/>
+        </w:rPr>
+        <w:t>信息收集</w:t>
+      </w:r>
+    </w:p>
+    <w:p>
+      <w:r>
+        <w:sym w:font="Times New Roman" w:char="F06C"/>
+      </w:r>
+      <w:r>
+        <w:tab/>
+      </w:r>
+      <w:r>
+        <w:rPr>
+          <w:rFonts w:hint="eastAsia"/>
+        </w:rPr>
+        <w:t>责任心</w:t>
+      </w:r>
     </w:p>
     <w:p/>
     <w:p>
-      <w:r>
-        <w:sym w:font="Times New Roman" w:char="F06C"/>
-      </w:r>
-      <w:r>
-        <w:tab/>
-      </w:r>
+      <w:pPr>
+        <w:pStyle w:val="2"/>
+      </w:pPr>
       <w:r>
         <w:rPr>
           <w:rFonts w:hint="eastAsia"/>
         </w:rPr>
-        <w:t>创新</w:t>
+        <w:t>评价</w:t>
       </w:r>
     </w:p>
     <w:p>
-      <w:r>
-        <w:sym w:font="Times New Roman" w:char="F06C"/>
-      </w:r>
-      <w:r>
-        <w:tab/>
-      </w:r>
+      <w:pPr>
+        <w:pStyle w:val="3"/>
+        <w:rPr>
+          <w:rFonts w:ascii="宋体" w:hAnsi="宋体"/>
+        </w:rPr>
+      </w:pPr>
       <w:r>
         <w:rPr>
           <w:rFonts w:hint="eastAsia"/>
         </w:rPr>
-        <w:t>成就动机</w:t>
+        <w:t>领导力</w:t>
       </w:r>
     </w:p>
     <w:p>
-      <w:r>
-        <w:sym w:font="Times New Roman" w:char="F06C"/>
-      </w:r>
-      <w:r>
-        <w:tab/>
-      </w:r>
-      <w:r>
-        <w:rPr>
-          <w:rFonts w:hint="eastAsia"/>
-        </w:rPr>
-        <w:t>思维能力</w:t>
+      <w:pPr>
+        <w:ind w:firstLineChars="200" w:firstLine="420"/>
+        <w:rPr>
+          <w:rFonts w:ascii="宋体" w:hAnsi="宋体"/>
+          <w:szCs w:val="21"/>
+        </w:rPr>
+      </w:pPr>
+      <w:r>
+        <w:rPr>
+          <w:rFonts w:ascii="宋体" w:hAnsi="宋体" w:hint="eastAsia"/>
+          <w:szCs w:val="21"/>
+        </w:rPr>
+        <w:t>根据级别标准,确定技术族的关键识别点,请见表8</w:t>
       </w:r>
     </w:p>
     <w:p>
-      <w:r>
-        <w:sym w:font="Times New Roman" w:char="F06C"/>
-      </w:r>
-      <w:r>
-        <w:tab/>
-      </w:r>
-      <w:r>
-        <w:rPr>
-          <w:rFonts w:hint="eastAsia"/>
-        </w:rPr>
-        <w:t>信息收集</w:t>
-      </w:r>
-    </w:p>
-    <w:p>
-      <w:r>
-        <w:sym w:font="Times New Roman" w:char="F06C"/>
-      </w:r>
-      <w:r>
-        <w:tab/>
-      </w:r>
-      <w:r>
-        <w:rPr>
-          <w:rFonts w:hint="eastAsia"/>
-        </w:rPr>
-        <w:t>责任心</w:t>
-      </w:r>
-    </w:p>
-    <w:p/>
-    <w:p>
-      <w:pPr>
-        <w:pStyle w:val="2"/>
-      </w:pPr>
-      <w:r>
-        <w:rPr>
-          <w:rFonts w:hint="eastAsia"/>
-        </w:rPr>
-        <w:t>评价</w:t>
-      </w:r>
-    </w:p>
-    <w:p>
-      <w:pPr>
-        <w:pStyle w:val="3"/>
+      <w:pPr>
+        <w:ind w:leftChars="100" w:left="210" w:firstLineChars="100" w:firstLine="211"/>
         <w:rPr>
           <w:rFonts w:ascii="宋体" w:hAnsi="宋体"/>
-        </w:rPr>
-      </w:pPr>
-      <w:r>
-        <w:rPr>
-          <w:rFonts w:hint="eastAsia"/>
-        </w:rPr>
-        <w:t>领导力</w:t>
-      </w:r>
-    </w:p>
-    <w:p>
-      <w:pPr>
-        <w:ind w:firstLineChars="200" w:firstLine="420"/>
-        <w:rPr>
-          <w:rFonts w:ascii="宋体" w:hAnsi="宋体" w:hint="eastAsia"/>
-          <w:szCs w:val="21"/>
-        </w:rPr>
-      </w:pPr>
-      <w:r>
-        <w:rPr>
-          <w:rFonts w:ascii="宋体" w:hAnsi="宋体" w:hint="eastAsia"/>
-          <w:szCs w:val="21"/>
-        </w:rPr>
-        <w:t>根据级别标准,确定技术族的关键识别点,请见表8</w:t>
-      </w:r>
-    </w:p>
-    <w:p>
-      <w:pPr>
-        <w:ind w:leftChars="100" w:left="210" w:firstLineChars="100" w:firstLine="211"/>
-        <w:rPr>
-          <w:rFonts w:ascii="宋体" w:hAnsi="宋体" w:hint="eastAsia"/>
           <w:b/>
           <w:szCs w:val="21"/>
         </w:rPr>
@@ -2542,7 +3331,6 @@
         <w:ind w:left="315"/>
         <w:jc w:val="center"/>
         <w:rPr>
-          <w:rFonts w:hint="eastAsia"/>
           <w:b/>
           <w:bCs/>
           <w:szCs w:val="21"/>
@@ -2897,7 +3685,6 @@
             <w:pPr>
               <w:spacing w:line="240" w:lineRule="atLeast"/>
               <w:rPr>
-                <w:rFonts w:hint="eastAsia"/>
                 <w:szCs w:val="21"/>
               </w:rPr>
             </w:pPr>
@@ -2957,7 +3744,6 @@
             <w:pPr>
               <w:spacing w:line="240" w:lineRule="atLeast"/>
               <w:rPr>
-                <w:rFonts w:hint="eastAsia"/>
                 <w:szCs w:val="21"/>
               </w:rPr>
             </w:pPr>
@@ -3033,7 +3819,6 @@
             <w:pPr>
               <w:spacing w:line="240" w:lineRule="atLeast"/>
               <w:rPr>
-                <w:rFonts w:hint="eastAsia"/>
                 <w:szCs w:val="21"/>
               </w:rPr>
             </w:pPr>
@@ -3082,7 +3867,6 @@
             <w:pPr>
               <w:spacing w:line="240" w:lineRule="atLeast"/>
               <w:rPr>
-                <w:rFonts w:hint="eastAsia"/>
                 <w:szCs w:val="21"/>
               </w:rPr>
             </w:pPr>
@@ -3131,7 +3915,6 @@
             <w:pPr>
               <w:spacing w:line="240" w:lineRule="atLeast"/>
               <w:rPr>
-                <w:rFonts w:hint="eastAsia"/>
                 <w:szCs w:val="21"/>
               </w:rPr>
             </w:pPr>
@@ -11235,15 +12018,7 @@
     </w:p>
     <w:p/>
     <w:p/>
-    <w:p>
-      <w:pPr>
-        <w:rPr>
-          <w:rFonts w:hint="eastAsia"/>
-        </w:rPr>
-      </w:pPr>
-      <w:bookmarkStart w:id="1" w:name="_GoBack"/>
-      <w:bookmarkEnd w:id="1"/>
-    </w:p>
+    <w:p/>
     <w:p/>
     <w:p>
       <w:pPr>
@@ -15295,7 +16070,7 @@
           <w:szCs w:val="42"/>
         </w:rPr>
       </w:pPr>
-      <w:hyperlink r:id="rId14" w:history="1">
+      <w:hyperlink r:id="rId15" w:history="1">
         <w:r>
           <w:rPr>
             <w:rStyle w:val="a5"/>
@@ -15330,7 +16105,7 @@
           <w:szCs w:val="21"/>
         </w:rPr>
       </w:pPr>
-      <w:hyperlink r:id="rId15" w:anchor="page-metadata-end" w:history="1">
+      <w:hyperlink r:id="rId16" w:anchor="page-metadata-end" w:history="1">
         <w:r>
           <w:rPr>
             <w:rStyle w:val="a5"/>
@@ -17348,7 +18123,7 @@
 
 <file path=word/comments.xml><?xml version="1.0" encoding="utf-8"?>
 <w:comments xmlns:wpc="http://schemas.microsoft.com/office/word/2010/wordprocessingCanvas" xmlns:mc="http://schemas.openxmlformats.org/markup-compatibility/2006" xmlns:o="urn:schemas-microsoft-com:office:office" xmlns:r="http://schemas.openxmlformats.org/officeDocument/2006/relationships" xmlns:m="http://schemas.openxmlformats.org/officeDocument/2006/math" xmlns:v="urn:schemas-microsoft-com:vml" xmlns:wp14="http://schemas.microsoft.com/office/word/2010/wordprocessingDrawing" xmlns:wp="http://schemas.openxmlformats.org/drawingml/2006/wordprocessingDrawing" xmlns:w10="urn:schemas-microsoft-com:office:word" xmlns:w="http://schemas.openxmlformats.org/wordprocessingml/2006/main" xmlns:w14="http://schemas.microsoft.com/office/word/2010/wordml" xmlns:w15="http://schemas.microsoft.com/office/word/2012/wordml" xmlns:wpg="http://schemas.microsoft.com/office/word/2010/wordprocessingGroup" xmlns:wpi="http://schemas.microsoft.com/office/word/2010/wordprocessingInk" xmlns:wne="http://schemas.microsoft.com/office/word/2006/wordml" xmlns:wps="http://schemas.microsoft.com/office/word/2010/wordprocessingShape" mc:Ignorable="w14 w15 wp14">
-  <w:comment w:id="0" w:author="Key Guan" w:date="2018-07-11T09:56:00Z" w:initials="KG">
+  <w:comment w:id="1" w:author="Key Guan" w:date="2018-07-11T09:56:00Z" w:initials="KG">
     <w:p>
       <w:pPr>
         <w:pStyle w:val="a8"/>
@@ -21997,33 +22772,6 @@
   </w:num>
   <w:num w:numId="35">
     <w:abstractNumId w:val="0"/>
-    <w:lvlOverride w:ilvl="0">
-      <w:startOverride w:val="1"/>
-    </w:lvlOverride>
-    <w:lvlOverride w:ilvl="1">
-      <w:startOverride w:val="1"/>
-    </w:lvlOverride>
-    <w:lvlOverride w:ilvl="2">
-      <w:startOverride w:val="1"/>
-    </w:lvlOverride>
-    <w:lvlOverride w:ilvl="3">
-      <w:startOverride w:val="1"/>
-    </w:lvlOverride>
-    <w:lvlOverride w:ilvl="4">
-      <w:startOverride w:val="1"/>
-    </w:lvlOverride>
-    <w:lvlOverride w:ilvl="5">
-      <w:startOverride w:val="1"/>
-    </w:lvlOverride>
-    <w:lvlOverride w:ilvl="6">
-      <w:startOverride w:val="1"/>
-    </w:lvlOverride>
-    <w:lvlOverride w:ilvl="7">
-      <w:startOverride w:val="1"/>
-    </w:lvlOverride>
-    <w:lvlOverride w:ilvl="8">
-      <w:startOverride w:val="1"/>
-    </w:lvlOverride>
   </w:num>
 </w:numbering>
 </file>
@@ -22459,7 +23207,6 @@
     <w:next w:val="a"/>
     <w:link w:val="2Char"/>
     <w:uiPriority w:val="9"/>
-    <w:semiHidden/>
     <w:unhideWhenUsed/>
     <w:qFormat/>
     <w:rsid w:val="00EF6312"/>
@@ -22483,7 +23230,6 @@
     <w:next w:val="a"/>
     <w:link w:val="3Char"/>
     <w:uiPriority w:val="9"/>
-    <w:semiHidden/>
     <w:unhideWhenUsed/>
     <w:qFormat/>
     <w:rsid w:val="0019535E"/>
@@ -22623,7 +23369,6 @@
     <w:basedOn w:val="a0"/>
     <w:link w:val="2"/>
     <w:uiPriority w:val="9"/>
-    <w:semiHidden/>
     <w:rsid w:val="00EF6312"/>
     <w:rPr>
       <w:rFonts w:asciiTheme="majorHAnsi" w:eastAsiaTheme="majorEastAsia" w:hAnsiTheme="majorHAnsi" w:cstheme="majorBidi"/>
@@ -22682,7 +23427,6 @@
     <w:basedOn w:val="a0"/>
     <w:link w:val="3"/>
     <w:uiPriority w:val="9"/>
-    <w:semiHidden/>
     <w:rsid w:val="0019535E"/>
     <w:rPr>
       <w:b/>

--- a/career/career.docx
+++ b/career/career.docx
@@ -1,6 +1,6 @@
 
 <file path=word/document.xml><?xml version="1.0" encoding="utf-8"?>
-<w:document xmlns:wpc="http://schemas.microsoft.com/office/word/2010/wordprocessingCanvas" xmlns:cx="http://schemas.microsoft.com/office/drawing/2014/chartex" xmlns:cx1="http://schemas.microsoft.com/office/drawing/2015/9/8/chartex" xmlns:cx2="http://schemas.microsoft.com/office/drawing/2015/10/21/chartex" xmlns:cx3="http://schemas.microsoft.com/office/drawing/2016/5/9/chartex" xmlns:cx4="http://schemas.microsoft.com/office/drawing/2016/5/10/chartex" xmlns:cx5="http://schemas.microsoft.com/office/drawing/2016/5/11/chartex" xmlns:cx6="http://schemas.microsoft.com/office/drawing/2016/5/12/chartex" xmlns:cx7="http://schemas.microsoft.com/office/drawing/2016/5/13/chartex" xmlns:cx8="http://schemas.microsoft.com/office/drawing/2016/5/14/chartex" xmlns:mc="http://schemas.openxmlformats.org/markup-compatibility/2006" xmlns:aink="http://schemas.microsoft.com/office/drawing/2016/ink" xmlns:am3d="http://schemas.microsoft.com/office/drawing/2017/model3d" xmlns:o="urn:schemas-microsoft-com:office:office" xmlns:r="http://schemas.openxmlformats.org/officeDocument/2006/relationships" xmlns:m="http://schemas.openxmlformats.org/officeDocument/2006/math" xmlns:v="urn:schemas-microsoft-com:vml" xmlns:wp14="http://schemas.microsoft.com/office/word/2010/wordprocessingDrawing" xmlns:wp="http://schemas.openxmlformats.org/drawingml/2006/wordprocessingDrawing" xmlns:w10="urn:schemas-microsoft-com:office:word" xmlns:w="http://schemas.openxmlformats.org/wordprocessingml/2006/main" xmlns:w14="http://schemas.microsoft.com/office/word/2010/wordml" xmlns:w15="http://schemas.microsoft.com/office/word/2012/wordml" xmlns:w16cid="http://schemas.microsoft.com/office/word/2016/wordml/cid" xmlns:w16se="http://schemas.microsoft.com/office/word/2015/wordml/symex" xmlns:wpg="http://schemas.microsoft.com/office/word/2010/wordprocessingGroup" xmlns:wpi="http://schemas.microsoft.com/office/word/2010/wordprocessingInk" xmlns:wne="http://schemas.microsoft.com/office/word/2006/wordml" xmlns:wps="http://schemas.microsoft.com/office/word/2010/wordprocessingShape" mc:Ignorable="w14 w15 w16se w16cid wp14">
+<w:document xmlns:wpc="http://schemas.microsoft.com/office/word/2010/wordprocessingCanvas" xmlns:mc="http://schemas.openxmlformats.org/markup-compatibility/2006" xmlns:o="urn:schemas-microsoft-com:office:office" xmlns:r="http://schemas.openxmlformats.org/officeDocument/2006/relationships" xmlns:m="http://schemas.openxmlformats.org/officeDocument/2006/math" xmlns:v="urn:schemas-microsoft-com:vml" xmlns:wp14="http://schemas.microsoft.com/office/word/2010/wordprocessingDrawing" xmlns:wp="http://schemas.openxmlformats.org/drawingml/2006/wordprocessingDrawing" xmlns:w10="urn:schemas-microsoft-com:office:word" xmlns:w="http://schemas.openxmlformats.org/wordprocessingml/2006/main" xmlns:w14="http://schemas.microsoft.com/office/word/2010/wordml" xmlns:w15="http://schemas.microsoft.com/office/word/2012/wordml" xmlns:wpg="http://schemas.microsoft.com/office/word/2010/wordprocessingGroup" xmlns:wpi="http://schemas.microsoft.com/office/word/2010/wordprocessingInk" xmlns:wne="http://schemas.microsoft.com/office/word/2006/wordml" xmlns:wps="http://schemas.microsoft.com/office/word/2010/wordprocessingShape" mc:Ignorable="w14 w15 wp14">
   <w:body>
     <w:p>
       <w:pPr>
@@ -46,7 +46,7 @@
     </w:p>
     <w:p>
       <w:pPr>
-        <w:ind w:firstLineChars="50" w:firstLine="105"/>
+        <w:ind w:firstLineChars="100" w:firstLine="210"/>
       </w:pPr>
       <w:r>
         <w:rPr>
@@ -67,6 +67,9 @@
       </w:r>
     </w:p>
     <w:p>
+      <w:pPr>
+        <w:ind w:firstLineChars="50" w:firstLine="105"/>
+      </w:pPr>
       <w:r>
         <w:rPr>
           <w:rFonts w:hint="eastAsia"/>
@@ -84,6 +87,9 @@
       </w:r>
     </w:p>
     <w:p>
+      <w:pPr>
+        <w:ind w:firstLineChars="100" w:firstLine="210"/>
+      </w:pPr>
       <w:r>
         <w:rPr>
           <w:rFonts w:hint="eastAsia"/>
@@ -93,9 +99,7 @@
     </w:p>
     <w:p>
       <w:pPr>
-        <w:rPr>
-          <w:rFonts w:hint="eastAsia"/>
-        </w:rPr>
+        <w:ind w:firstLineChars="100" w:firstLine="210"/>
       </w:pPr>
       <w:r>
         <w:rPr>
@@ -196,9 +200,6 @@
           <w:ilvl w:val="1"/>
           <w:numId w:val="37"/>
         </w:numPr>
-        <w:rPr>
-          <w:rFonts w:hint="eastAsia"/>
-        </w:rPr>
       </w:pPr>
       <w:r>
         <w:rPr>
@@ -209,7 +210,7 @@
     </w:p>
     <w:tbl>
       <w:tblPr>
-        <w:tblStyle w:val="a9"/>
+        <w:tblStyle w:val="a7"/>
         <w:tblW w:w="9493" w:type="dxa"/>
         <w:tblInd w:w="0" w:type="dxa"/>
         <w:tblLook w:val="04A0" w:firstRow="1" w:lastRow="0" w:firstColumn="1" w:lastColumn="0" w:noHBand="0" w:noVBand="1"/>
@@ -309,11 +310,19 @@
             <w:hideMark/>
           </w:tcPr>
           <w:p>
+            <w:bookmarkStart w:id="0" w:name="_GoBack"/>
             <w:r>
               <w:rPr>
                 <w:rFonts w:ascii="宋体" w:eastAsia="宋体" w:hAnsi="宋体" w:cs="宋体" w:hint="eastAsia"/>
               </w:rPr>
-              <w:t>领导力：</w:t>
+              <w:t>领导力</w:t>
+            </w:r>
+            <w:bookmarkEnd w:id="0"/>
+            <w:r>
+              <w:rPr>
+                <w:rFonts w:ascii="宋体" w:eastAsia="宋体" w:hAnsi="宋体" w:cs="宋体" w:hint="eastAsia"/>
+              </w:rPr>
+              <w:t>：</w:t>
             </w:r>
             <w:r>
               <w:t xml:space="preserve">Leader </w:t>
@@ -333,7 +342,7 @@
           <w:p>
             <w:pPr>
               <w:rPr>
-                <w:rFonts w:eastAsiaTheme="minorEastAsia" w:hint="eastAsia"/>
+                <w:rFonts w:eastAsiaTheme="minorEastAsia"/>
               </w:rPr>
             </w:pPr>
             <w:r>
@@ -352,7 +361,7 @@
           <w:p>
             <w:pPr>
               <w:rPr>
-                <w:rFonts w:eastAsiaTheme="minorEastAsia" w:hint="eastAsia"/>
+                <w:rFonts w:eastAsiaTheme="minorEastAsia"/>
               </w:rPr>
             </w:pPr>
             <w:r>
@@ -459,7 +468,7 @@
           <w:p>
             <w:pPr>
               <w:rPr>
-                <w:rFonts w:eastAsiaTheme="minorEastAsia" w:hint="eastAsia"/>
+                <w:rFonts w:eastAsiaTheme="minorEastAsia"/>
               </w:rPr>
             </w:pPr>
             <w:r>
@@ -478,7 +487,7 @@
           <w:p>
             <w:pPr>
               <w:rPr>
-                <w:rFonts w:eastAsiaTheme="minorEastAsia" w:hint="eastAsia"/>
+                <w:rFonts w:eastAsiaTheme="minorEastAsia"/>
               </w:rPr>
             </w:pPr>
             <w:r>
@@ -608,7 +617,7 @@
           <w:p>
             <w:pPr>
               <w:rPr>
-                <w:rFonts w:eastAsiaTheme="minorEastAsia" w:hint="eastAsia"/>
+                <w:rFonts w:eastAsiaTheme="minorEastAsia"/>
               </w:rPr>
             </w:pPr>
             <w:r>
@@ -633,7 +642,7 @@
           <w:p>
             <w:pPr>
               <w:rPr>
-                <w:rFonts w:eastAsiaTheme="minorEastAsia" w:hint="eastAsia"/>
+                <w:rFonts w:eastAsiaTheme="minorEastAsia"/>
               </w:rPr>
             </w:pPr>
             <w:r>
@@ -1071,13 +1080,7 @@
         </w:tc>
       </w:tr>
     </w:tbl>
-    <w:p>
-      <w:pPr>
-        <w:rPr>
-          <w:rFonts w:hint="eastAsia"/>
-        </w:rPr>
-      </w:pPr>
-    </w:p>
+    <w:p/>
     <w:p>
       <w:pPr>
         <w:pStyle w:val="1"/>
@@ -1085,9 +1088,6 @@
           <w:ilvl w:val="0"/>
           <w:numId w:val="36"/>
         </w:numPr>
-        <w:rPr>
-          <w:rFonts w:hint="eastAsia"/>
-        </w:rPr>
       </w:pPr>
       <w:r>
         <w:rPr>
@@ -1135,11 +1135,6 @@
       </w:r>
     </w:p>
     <w:p>
-      <w:pPr>
-        <w:rPr>
-          <w:rFonts w:hint="eastAsia"/>
-        </w:rPr>
-      </w:pPr>
       <w:r>
         <w:rPr>
           <w:noProof/>
@@ -1242,9 +1237,6 @@
     <w:p>
       <w:pPr>
         <w:ind w:firstLine="420"/>
-        <w:rPr>
-          <w:rFonts w:hint="eastAsia"/>
-        </w:rPr>
       </w:pPr>
       <w:r>
         <w:rPr>
@@ -1268,9 +1260,6 @@
     <w:p>
       <w:pPr>
         <w:ind w:firstLine="420"/>
-        <w:rPr>
-          <w:rFonts w:hint="eastAsia"/>
-        </w:rPr>
       </w:pPr>
       <w:r>
         <w:rPr>
@@ -1319,21 +1308,7 @@
           <w:rFonts w:hint="eastAsia"/>
           <w:color w:val="FF0000"/>
         </w:rPr>
-        <w:t>我们自己认识到的自己，和在别人眼里的自己是两回</w:t>
-      </w:r>
-      <w:r>
-        <w:rPr>
-          <w:rFonts w:hint="eastAsia"/>
-          <w:color w:val="FF0000"/>
-        </w:rPr>
-        <w:t xml:space="preserve"> </w:t>
-      </w:r>
-      <w:r>
-        <w:rPr>
-          <w:rFonts w:hint="eastAsia"/>
-          <w:color w:val="FF0000"/>
-        </w:rPr>
-        <w:t>事</w:t>
+        <w:t>我们自己认识到的自己，和在别人眼里的自己是两回事</w:t>
       </w:r>
       <w:r>
         <w:rPr>
@@ -1469,9 +1444,6 @@
     <w:p>
       <w:pPr>
         <w:ind w:firstLineChars="200" w:firstLine="420"/>
-        <w:rPr>
-          <w:rFonts w:hint="eastAsia"/>
-        </w:rPr>
       </w:pPr>
       <w:r>
         <w:rPr>
@@ -2089,11 +2061,6 @@
       </w:r>
     </w:p>
     <w:p>
-      <w:pPr>
-        <w:rPr>
-          <w:rFonts w:hint="eastAsia"/>
-        </w:rPr>
-      </w:pPr>
       <w:r>
         <w:rPr>
           <w:noProof/>
@@ -2571,11 +2538,9 @@
             <w:hideMark/>
           </w:tcPr>
           <w:p>
-            <w:proofErr w:type="spellStart"/>
             <w:r>
               <w:t>linux</w:t>
             </w:r>
-            <w:proofErr w:type="spellEnd"/>
             <w:r>
               <w:t>操作系统，</w:t>
             </w:r>
@@ -2585,19 +2550,9 @@
             <w:r>
               <w:t>的系统库，</w:t>
             </w:r>
-            <w:proofErr w:type="spellStart"/>
-            <w:r>
-              <w:t>dalvik</w:t>
-            </w:r>
-            <w:proofErr w:type="spellEnd"/>
-            <w:r>
-              <w:t>/</w:t>
-            </w:r>
-            <w:proofErr w:type="spellStart"/>
-            <w:r>
-              <w:t>ART,framework</w:t>
-            </w:r>
-            <w:proofErr w:type="spellEnd"/>
+            <w:r>
+              <w:t>dalvik/ART,framework</w:t>
+            </w:r>
             <w:r>
               <w:t>，系统核心</w:t>
             </w:r>
@@ -2687,11 +2642,9 @@
             <w:r>
               <w:t>，通用脚本语言</w:t>
             </w:r>
-            <w:proofErr w:type="spellStart"/>
             <w:r>
               <w:t>shell,python</w:t>
             </w:r>
-            <w:proofErr w:type="spellEnd"/>
             <w:r>
               <w:t>等</w:t>
             </w:r>
@@ -3591,7 +3544,7 @@
           </w:tcPr>
           <w:p>
             <w:pPr>
-              <w:pStyle w:val="a8"/>
+              <w:pStyle w:val="a6"/>
               <w:spacing w:before="0" w:beforeAutospacing="0" w:after="0" w:afterAutospacing="0"/>
             </w:pPr>
           </w:p>
@@ -3716,7 +3669,7 @@
           </w:tcPr>
           <w:p>
             <w:pPr>
-              <w:pStyle w:val="a8"/>
+              <w:pStyle w:val="a6"/>
               <w:spacing w:before="0" w:beforeAutospacing="0" w:after="0" w:afterAutospacing="0"/>
             </w:pPr>
             <w:r>
@@ -3749,11 +3702,9 @@
             <w:r>
               <w:t>上</w:t>
             </w:r>
-            <w:proofErr w:type="spellStart"/>
             <w:r>
               <w:t>bringup</w:t>
             </w:r>
-            <w:proofErr w:type="spellEnd"/>
             <w:r>
               <w:t>某个具体的</w:t>
             </w:r>
@@ -3775,13 +3726,8 @@
             <w:r>
               <w:t>图形系统部分：移植</w:t>
             </w:r>
-            <w:proofErr w:type="spellStart"/>
-            <w:r>
-              <w:t>gralloc,hwcomposer</w:t>
-            </w:r>
-            <w:proofErr w:type="spellEnd"/>
-            <w:r>
-              <w:t xml:space="preserve"> </w:t>
+            <w:r>
+              <w:t xml:space="preserve">gralloc,hwcomposer </w:t>
             </w:r>
             <w:r>
               <w:t>到自研</w:t>
@@ -3792,11 +3738,9 @@
             <w:r>
               <w:t>，能够解决</w:t>
             </w:r>
-            <w:proofErr w:type="spellStart"/>
             <w:r>
               <w:t>surfaceflinger,hwcomposer,windowmanagerservice,viewrootimpl</w:t>
             </w:r>
-            <w:proofErr w:type="spellEnd"/>
             <w:r>
               <w:t>等图形系统的大部分内容</w:t>
             </w:r>
@@ -3815,13 +3759,8 @@
             <w:r>
               <w:t>多媒体部分：能够根据开发要求在</w:t>
             </w:r>
-            <w:proofErr w:type="spellStart"/>
-            <w:r>
-              <w:t>Audio,Video</w:t>
-            </w:r>
-            <w:proofErr w:type="spellEnd"/>
-            <w:r>
-              <w:t xml:space="preserve"> </w:t>
+            <w:r>
+              <w:t xml:space="preserve">Audio,Video </w:t>
             </w:r>
             <w:r>
               <w:t>模块定制并解决相关问题</w:t>
@@ -4163,11 +4102,9 @@
             <w:r>
               <w:t>图形系统部分：对</w:t>
             </w:r>
-            <w:proofErr w:type="spellStart"/>
             <w:r>
               <w:t>surfaceflinger,hwcomposer,windowmanagerservice,viewrootimpl</w:t>
             </w:r>
-            <w:proofErr w:type="spellEnd"/>
             <w:r>
               <w:t>等图形系统的大部分内容做深度优化，并且能够</w:t>
             </w:r>
@@ -4417,7 +4354,7 @@
           </w:p>
           <w:p>
             <w:pPr>
-              <w:pStyle w:val="a8"/>
+              <w:pStyle w:val="a6"/>
               <w:spacing w:before="150" w:beforeAutospacing="0" w:after="0" w:afterAutospacing="0"/>
             </w:pPr>
             <w:r>
@@ -4426,7 +4363,7 @@
           </w:p>
           <w:p>
             <w:pPr>
-              <w:pStyle w:val="a8"/>
+              <w:pStyle w:val="a6"/>
               <w:spacing w:before="150" w:beforeAutospacing="0" w:after="0" w:afterAutospacing="0"/>
             </w:pPr>
             <w:r>
@@ -4435,7 +4372,7 @@
           </w:p>
           <w:p>
             <w:pPr>
-              <w:pStyle w:val="a8"/>
+              <w:pStyle w:val="a6"/>
               <w:spacing w:before="150" w:beforeAutospacing="0" w:after="0" w:afterAutospacing="0"/>
             </w:pPr>
             <w:r>
@@ -4444,7 +4381,7 @@
           </w:p>
           <w:p>
             <w:pPr>
-              <w:pStyle w:val="a8"/>
+              <w:pStyle w:val="a6"/>
               <w:spacing w:before="150" w:beforeAutospacing="0" w:after="0" w:afterAutospacing="0"/>
             </w:pPr>
             <w:r>
@@ -4525,7 +4462,7 @@
           </w:tcPr>
           <w:p>
             <w:pPr>
-              <w:pStyle w:val="a8"/>
+              <w:pStyle w:val="a6"/>
               <w:spacing w:before="0" w:beforeAutospacing="0" w:after="0" w:afterAutospacing="0"/>
             </w:pPr>
             <w:r>
@@ -4534,7 +4471,7 @@
           </w:p>
           <w:p>
             <w:pPr>
-              <w:pStyle w:val="a8"/>
+              <w:pStyle w:val="a6"/>
               <w:spacing w:before="150" w:beforeAutospacing="0" w:after="0" w:afterAutospacing="0"/>
             </w:pPr>
             <w:r>
@@ -4543,7 +4480,7 @@
           </w:p>
           <w:p>
             <w:pPr>
-              <w:pStyle w:val="a8"/>
+              <w:pStyle w:val="a6"/>
               <w:spacing w:before="150" w:beforeAutospacing="0" w:after="0" w:afterAutospacing="0"/>
             </w:pPr>
             <w:r>
@@ -4553,7 +4490,7 @@
           </w:p>
           <w:p>
             <w:pPr>
-              <w:pStyle w:val="a8"/>
+              <w:pStyle w:val="a6"/>
               <w:spacing w:before="150" w:beforeAutospacing="0" w:after="0" w:afterAutospacing="0"/>
             </w:pPr>
             <w:r>
@@ -4562,7 +4499,7 @@
           </w:p>
           <w:p>
             <w:pPr>
-              <w:pStyle w:val="a8"/>
+              <w:pStyle w:val="a6"/>
               <w:spacing w:before="150" w:beforeAutospacing="0" w:after="0" w:afterAutospacing="0"/>
             </w:pPr>
             <w:r>
@@ -4650,18 +4587,12 @@
         </w:tc>
       </w:tr>
     </w:tbl>
+    <w:p/>
     <w:p>
       <w:pPr>
-        <w:rPr>
-          <w:rFonts w:hint="eastAsia"/>
-        </w:rPr>
-      </w:pPr>
-    </w:p>
-    <w:p>
-      <w:pPr>
         <w:pStyle w:val="2"/>
         <w:rPr>
-          <w:rFonts w:asciiTheme="minorHAnsi" w:hAnsiTheme="minorHAnsi" w:cstheme="minorBidi" w:hint="eastAsia"/>
+          <w:rFonts w:asciiTheme="minorHAnsi" w:hAnsiTheme="minorHAnsi" w:cstheme="minorBidi"/>
           <w:sz w:val="44"/>
           <w:szCs w:val="44"/>
         </w:rPr>
@@ -4715,7 +4646,7 @@
           </w:tcPr>
           <w:p>
             <w:pPr>
-              <w:pStyle w:val="a8"/>
+              <w:pStyle w:val="a6"/>
               <w:spacing w:before="3" w:beforeAutospacing="0" w:after="0" w:afterAutospacing="0"/>
               <w:rPr>
                 <w:b/>
@@ -4753,7 +4684,7 @@
           </w:tcPr>
           <w:p>
             <w:pPr>
-              <w:pStyle w:val="a8"/>
+              <w:pStyle w:val="a6"/>
               <w:spacing w:before="3" w:beforeAutospacing="0" w:after="0" w:afterAutospacing="0"/>
               <w:rPr>
                 <w:b/>
@@ -4791,7 +4722,7 @@
           </w:tcPr>
           <w:p>
             <w:pPr>
-              <w:pStyle w:val="a8"/>
+              <w:pStyle w:val="a6"/>
               <w:spacing w:before="3" w:beforeAutospacing="0" w:after="0" w:afterAutospacing="0"/>
               <w:rPr>
                 <w:b/>
@@ -4829,7 +4760,7 @@
           </w:tcPr>
           <w:p>
             <w:pPr>
-              <w:pStyle w:val="a8"/>
+              <w:pStyle w:val="a6"/>
               <w:spacing w:before="3" w:beforeAutospacing="0" w:after="0" w:afterAutospacing="0"/>
               <w:rPr>
                 <w:b/>
@@ -4867,7 +4798,7 @@
           </w:tcPr>
           <w:p>
             <w:pPr>
-              <w:pStyle w:val="a8"/>
+              <w:pStyle w:val="a6"/>
               <w:spacing w:before="3" w:beforeAutospacing="0" w:after="0" w:afterAutospacing="0"/>
               <w:rPr>
                 <w:b/>
@@ -4978,7 +4909,7 @@
           </w:tcPr>
           <w:p>
             <w:pPr>
-              <w:pStyle w:val="a8"/>
+              <w:pStyle w:val="a6"/>
               <w:spacing w:before="0" w:beforeAutospacing="0" w:after="0" w:afterAutospacing="0"/>
             </w:pPr>
             <w:r>
@@ -6725,7 +6656,7 @@
     </w:p>
     <w:p>
       <w:pPr>
-        <w:pStyle w:val="ac"/>
+        <w:pStyle w:val="a9"/>
         <w:spacing w:line="360" w:lineRule="auto"/>
         <w:ind w:firstLineChars="300" w:firstLine="630"/>
         <w:jc w:val="both"/>
@@ -6748,7 +6679,7 @@
     </w:p>
     <w:p>
       <w:pPr>
-        <w:pStyle w:val="ac"/>
+        <w:pStyle w:val="a9"/>
         <w:spacing w:line="360" w:lineRule="auto"/>
         <w:ind w:firstLineChars="300" w:firstLine="630"/>
         <w:jc w:val="both"/>
@@ -6787,7 +6718,7 @@
     </w:p>
     <w:p>
       <w:pPr>
-        <w:pStyle w:val="ac"/>
+        <w:pStyle w:val="a9"/>
         <w:spacing w:line="360" w:lineRule="auto"/>
         <w:ind w:firstLineChars="400" w:firstLine="840"/>
         <w:jc w:val="both"/>
@@ -7253,7 +7184,7 @@
     <w:p>
       <w:pPr>
         <w:rPr>
-          <w:rFonts w:ascii="宋体" w:hAnsi="宋体" w:hint="eastAsia"/>
+          <w:rFonts w:ascii="宋体" w:hAnsi="宋体"/>
           <w:szCs w:val="21"/>
         </w:rPr>
       </w:pPr>
@@ -7281,7 +7212,7 @@
     </w:p>
     <w:p>
       <w:pPr>
-        <w:pStyle w:val="ac"/>
+        <w:pStyle w:val="a9"/>
         <w:spacing w:line="360" w:lineRule="auto"/>
         <w:ind w:firstLineChars="200" w:firstLine="420"/>
         <w:jc w:val="both"/>
@@ -7302,7 +7233,7 @@
     </w:p>
     <w:p>
       <w:pPr>
-        <w:pStyle w:val="ac"/>
+        <w:pStyle w:val="a9"/>
         <w:spacing w:line="360" w:lineRule="auto"/>
         <w:ind w:firstLineChars="200" w:firstLine="420"/>
         <w:jc w:val="both"/>
@@ -7391,7 +7322,7 @@
     </w:p>
     <w:p>
       <w:pPr>
-        <w:pStyle w:val="ac"/>
+        <w:pStyle w:val="a9"/>
         <w:spacing w:line="360" w:lineRule="auto"/>
         <w:ind w:firstLineChars="200" w:firstLine="420"/>
         <w:jc w:val="both"/>
@@ -7451,9 +7382,6 @@
           <w:ilvl w:val="2"/>
           <w:numId w:val="35"/>
         </w:numPr>
-        <w:rPr>
-          <w:rFonts w:hint="eastAsia"/>
-        </w:rPr>
       </w:pPr>
       <w:r>
         <w:rPr>
@@ -7567,7 +7495,7 @@
     </w:p>
     <w:p>
       <w:pPr>
-        <w:pStyle w:val="ac"/>
+        <w:pStyle w:val="a9"/>
         <w:spacing w:line="360" w:lineRule="auto"/>
         <w:ind w:firstLineChars="200" w:firstLine="420"/>
         <w:jc w:val="both"/>
@@ -7588,7 +7516,7 @@
     </w:p>
     <w:p>
       <w:pPr>
-        <w:pStyle w:val="ac"/>
+        <w:pStyle w:val="a9"/>
         <w:spacing w:line="360" w:lineRule="auto"/>
         <w:ind w:firstLineChars="200" w:firstLine="422"/>
         <w:jc w:val="both"/>
@@ -7640,7 +7568,7 @@
           </w:tcPr>
           <w:p>
             <w:pPr>
-              <w:pStyle w:val="ac"/>
+              <w:pStyle w:val="a9"/>
               <w:spacing w:line="360" w:lineRule="auto"/>
               <w:jc w:val="both"/>
               <w:rPr>
@@ -7676,7 +7604,7 @@
           </w:tcPr>
           <w:p>
             <w:pPr>
-              <w:pStyle w:val="ac"/>
+              <w:pStyle w:val="a9"/>
               <w:spacing w:line="360" w:lineRule="auto"/>
               <w:jc w:val="both"/>
               <w:rPr>
@@ -7714,7 +7642,7 @@
           </w:tcPr>
           <w:p>
             <w:pPr>
-              <w:pStyle w:val="ac"/>
+              <w:pStyle w:val="a9"/>
               <w:spacing w:line="360" w:lineRule="auto"/>
               <w:jc w:val="both"/>
               <w:rPr>
@@ -7749,7 +7677,7 @@
           </w:tcPr>
           <w:p>
             <w:pPr>
-              <w:pStyle w:val="ac"/>
+              <w:pStyle w:val="a9"/>
               <w:spacing w:line="360" w:lineRule="auto"/>
               <w:jc w:val="both"/>
               <w:rPr>
@@ -7786,7 +7714,7 @@
           </w:tcPr>
           <w:p>
             <w:pPr>
-              <w:pStyle w:val="ac"/>
+              <w:pStyle w:val="a9"/>
               <w:spacing w:line="360" w:lineRule="auto"/>
               <w:jc w:val="both"/>
               <w:rPr>
@@ -7821,7 +7749,7 @@
           </w:tcPr>
           <w:p>
             <w:pPr>
-              <w:pStyle w:val="ac"/>
+              <w:pStyle w:val="a9"/>
               <w:spacing w:line="360" w:lineRule="auto"/>
               <w:jc w:val="both"/>
               <w:rPr>
@@ -7858,7 +7786,7 @@
           </w:tcPr>
           <w:p>
             <w:pPr>
-              <w:pStyle w:val="ac"/>
+              <w:pStyle w:val="a9"/>
               <w:spacing w:line="360" w:lineRule="auto"/>
               <w:jc w:val="both"/>
               <w:rPr>
@@ -7893,7 +7821,7 @@
           </w:tcPr>
           <w:p>
             <w:pPr>
-              <w:pStyle w:val="ac"/>
+              <w:pStyle w:val="a9"/>
               <w:spacing w:line="360" w:lineRule="auto"/>
               <w:jc w:val="both"/>
               <w:rPr>
@@ -7930,7 +7858,7 @@
           </w:tcPr>
           <w:p>
             <w:pPr>
-              <w:pStyle w:val="ac"/>
+              <w:pStyle w:val="a9"/>
               <w:spacing w:line="360" w:lineRule="auto"/>
               <w:jc w:val="both"/>
               <w:rPr>
@@ -7966,7 +7894,7 @@
           </w:tcPr>
           <w:p>
             <w:pPr>
-              <w:pStyle w:val="ac"/>
+              <w:pStyle w:val="a9"/>
               <w:spacing w:line="360" w:lineRule="auto"/>
               <w:jc w:val="both"/>
               <w:rPr>
@@ -8048,11 +7976,6 @@
       </w:r>
     </w:p>
     <w:p>
-      <w:pPr>
-        <w:rPr>
-          <w:rFonts w:hint="eastAsia"/>
-        </w:rPr>
-      </w:pPr>
       <w:r>
         <w:sym w:font="Times New Roman" w:char="F06C"/>
       </w:r>
@@ -12698,7 +12621,7 @@
           </w:tcPr>
           <w:p>
             <w:pPr>
-              <w:pStyle w:val="11"/>
+              <w:pStyle w:val="10"/>
               <w:rPr>
                 <w:szCs w:val="21"/>
               </w:rPr>
@@ -16058,6 +15981,7 @@
         <w:rPr>
           <w:rFonts w:hint="eastAsia"/>
         </w:rPr>
+        <w:lastRenderedPageBreak/>
         <w:t>技</w:t>
       </w:r>
       <w:r>
@@ -16856,15 +16780,7 @@
         <w:t>头条</w:t>
       </w:r>
     </w:p>
-    <w:p>
-      <w:pPr>
-        <w:rPr>
-          <w:rFonts w:hint="eastAsia"/>
-        </w:rPr>
-      </w:pPr>
-      <w:bookmarkStart w:id="0" w:name="_GoBack"/>
-      <w:bookmarkEnd w:id="0"/>
-    </w:p>
+    <w:p/>
     <w:p>
       <w:pPr>
         <w:pStyle w:val="1"/>
@@ -16872,9 +16788,6 @@
           <w:ilvl w:val="0"/>
           <w:numId w:val="7"/>
         </w:numPr>
-        <w:rPr>
-          <w:rFonts w:hint="eastAsia"/>
-        </w:rPr>
       </w:pPr>
       <w:r>
         <w:rPr>
@@ -16884,23 +16797,18 @@
       </w:r>
     </w:p>
     <w:p>
-      <w:pPr>
-        <w:rPr>
-          <w:rFonts w:hint="eastAsia"/>
-        </w:rPr>
-      </w:pPr>
       <w:hyperlink r:id="rId13" w:history="1">
         <w:commentRangeStart w:id="1"/>
         <w:r>
           <w:rPr>
-            <w:rStyle w:val="a7"/>
+            <w:rStyle w:val="a5"/>
             <w:rFonts w:hint="eastAsia"/>
           </w:rPr>
           <w:t>BAT</w:t>
         </w:r>
         <w:r>
           <w:rPr>
-            <w:rStyle w:val="a7"/>
+            <w:rStyle w:val="a5"/>
             <w:rFonts w:hint="eastAsia"/>
           </w:rPr>
           <w:t>职级</w:t>
@@ -16908,7 +16816,7 @@
         <w:commentRangeEnd w:id="1"/>
         <w:r>
           <w:rPr>
-            <w:rStyle w:val="a7"/>
+            <w:rStyle w:val="a5"/>
             <w:szCs w:val="21"/>
           </w:rPr>
           <w:commentReference w:id="1"/>
@@ -16916,22 +16824,17 @@
       </w:hyperlink>
     </w:p>
     <w:p>
-      <w:pPr>
-        <w:rPr>
-          <w:rFonts w:hint="eastAsia"/>
-        </w:rPr>
-      </w:pPr>
-      <w:hyperlink r:id="rId17" w:history="1">
+      <w:hyperlink r:id="rId16" w:history="1">
         <w:r>
           <w:rPr>
-            <w:rStyle w:val="a7"/>
+            <w:rStyle w:val="a5"/>
             <w:rFonts w:hint="eastAsia"/>
           </w:rPr>
           <w:t xml:space="preserve">Android ROM </w:t>
         </w:r>
         <w:r>
           <w:rPr>
-            <w:rStyle w:val="a7"/>
+            <w:rStyle w:val="a5"/>
             <w:rFonts w:hint="eastAsia"/>
           </w:rPr>
           <w:t>开发技能图谱</w:t>
@@ -16949,15 +16852,15 @@
 </file>
 
 <file path=word/comments.xml><?xml version="1.0" encoding="utf-8"?>
-<w:comments xmlns:wpc="http://schemas.microsoft.com/office/word/2010/wordprocessingCanvas" xmlns:cx="http://schemas.microsoft.com/office/drawing/2014/chartex" xmlns:cx1="http://schemas.microsoft.com/office/drawing/2015/9/8/chartex" xmlns:cx2="http://schemas.microsoft.com/office/drawing/2015/10/21/chartex" xmlns:cx3="http://schemas.microsoft.com/office/drawing/2016/5/9/chartex" xmlns:cx4="http://schemas.microsoft.com/office/drawing/2016/5/10/chartex" xmlns:cx5="http://schemas.microsoft.com/office/drawing/2016/5/11/chartex" xmlns:cx6="http://schemas.microsoft.com/office/drawing/2016/5/12/chartex" xmlns:cx7="http://schemas.microsoft.com/office/drawing/2016/5/13/chartex" xmlns:cx8="http://schemas.microsoft.com/office/drawing/2016/5/14/chartex" xmlns:mc="http://schemas.openxmlformats.org/markup-compatibility/2006" xmlns:aink="http://schemas.microsoft.com/office/drawing/2016/ink" xmlns:am3d="http://schemas.microsoft.com/office/drawing/2017/model3d" xmlns:o="urn:schemas-microsoft-com:office:office" xmlns:r="http://schemas.openxmlformats.org/officeDocument/2006/relationships" xmlns:m="http://schemas.openxmlformats.org/officeDocument/2006/math" xmlns:v="urn:schemas-microsoft-com:vml" xmlns:wp14="http://schemas.microsoft.com/office/word/2010/wordprocessingDrawing" xmlns:wp="http://schemas.openxmlformats.org/drawingml/2006/wordprocessingDrawing" xmlns:w10="urn:schemas-microsoft-com:office:word" xmlns:w="http://schemas.openxmlformats.org/wordprocessingml/2006/main" xmlns:w14="http://schemas.microsoft.com/office/word/2010/wordml" xmlns:w15="http://schemas.microsoft.com/office/word/2012/wordml" xmlns:w16cid="http://schemas.microsoft.com/office/word/2016/wordml/cid" xmlns:w16se="http://schemas.microsoft.com/office/word/2015/wordml/symex" xmlns:wpg="http://schemas.microsoft.com/office/word/2010/wordprocessingGroup" xmlns:wpi="http://schemas.microsoft.com/office/word/2010/wordprocessingInk" xmlns:wne="http://schemas.microsoft.com/office/word/2006/wordml" xmlns:wps="http://schemas.microsoft.com/office/word/2010/wordprocessingShape" mc:Ignorable="w14 w15 w16se w16cid wp14">
+<w:comments xmlns:wpc="http://schemas.microsoft.com/office/word/2010/wordprocessingCanvas" xmlns:mc="http://schemas.openxmlformats.org/markup-compatibility/2006" xmlns:o="urn:schemas-microsoft-com:office:office" xmlns:r="http://schemas.openxmlformats.org/officeDocument/2006/relationships" xmlns:m="http://schemas.openxmlformats.org/officeDocument/2006/math" xmlns:v="urn:schemas-microsoft-com:vml" xmlns:wp14="http://schemas.microsoft.com/office/word/2010/wordprocessingDrawing" xmlns:wp="http://schemas.openxmlformats.org/drawingml/2006/wordprocessingDrawing" xmlns:w10="urn:schemas-microsoft-com:office:word" xmlns:w="http://schemas.openxmlformats.org/wordprocessingml/2006/main" xmlns:w14="http://schemas.microsoft.com/office/word/2010/wordml" xmlns:w15="http://schemas.microsoft.com/office/word/2012/wordml" xmlns:wpg="http://schemas.microsoft.com/office/word/2010/wordprocessingGroup" xmlns:wpi="http://schemas.microsoft.com/office/word/2010/wordprocessingInk" xmlns:wne="http://schemas.microsoft.com/office/word/2006/wordml" xmlns:wps="http://schemas.microsoft.com/office/word/2010/wordprocessingShape" mc:Ignorable="w14 w15 wp14">
   <w:comment w:id="1" w:author="1028850792@qq.com" w:date="2019-10-27T14:35:00Z" w:initials="W用">
     <w:p>
       <w:pPr>
-        <w:pStyle w:val="aa"/>
-      </w:pPr>
-      <w:r>
-        <w:rPr>
-          <w:rStyle w:val="ae"/>
+        <w:pStyle w:val="a8"/>
+      </w:pPr>
+      <w:r>
+        <w:rPr>
+          <w:rStyle w:val="ab"/>
         </w:rPr>
         <w:annotationRef/>
       </w:r>
@@ -16967,7 +16870,7 @@
 </file>
 
 <file path=word/commentsExtended.xml><?xml version="1.0" encoding="utf-8"?>
-<w15:commentsEx xmlns:wpc="http://schemas.microsoft.com/office/word/2010/wordprocessingCanvas" xmlns:cx="http://schemas.microsoft.com/office/drawing/2014/chartex" xmlns:cx1="http://schemas.microsoft.com/office/drawing/2015/9/8/chartex" xmlns:cx2="http://schemas.microsoft.com/office/drawing/2015/10/21/chartex" xmlns:cx3="http://schemas.microsoft.com/office/drawing/2016/5/9/chartex" xmlns:cx4="http://schemas.microsoft.com/office/drawing/2016/5/10/chartex" xmlns:cx5="http://schemas.microsoft.com/office/drawing/2016/5/11/chartex" xmlns:cx6="http://schemas.microsoft.com/office/drawing/2016/5/12/chartex" xmlns:cx7="http://schemas.microsoft.com/office/drawing/2016/5/13/chartex" xmlns:cx8="http://schemas.microsoft.com/office/drawing/2016/5/14/chartex" xmlns:mc="http://schemas.openxmlformats.org/markup-compatibility/2006" xmlns:aink="http://schemas.microsoft.com/office/drawing/2016/ink" xmlns:am3d="http://schemas.microsoft.com/office/drawing/2017/model3d" xmlns:o="urn:schemas-microsoft-com:office:office" xmlns:r="http://schemas.openxmlformats.org/officeDocument/2006/relationships" xmlns:m="http://schemas.openxmlformats.org/officeDocument/2006/math" xmlns:v="urn:schemas-microsoft-com:vml" xmlns:wp14="http://schemas.microsoft.com/office/word/2010/wordprocessingDrawing" xmlns:wp="http://schemas.openxmlformats.org/drawingml/2006/wordprocessingDrawing" xmlns:w10="urn:schemas-microsoft-com:office:word" xmlns:w="http://schemas.openxmlformats.org/wordprocessingml/2006/main" xmlns:w14="http://schemas.microsoft.com/office/word/2010/wordml" xmlns:w15="http://schemas.microsoft.com/office/word/2012/wordml" xmlns:w16cid="http://schemas.microsoft.com/office/word/2016/wordml/cid" xmlns:w16se="http://schemas.microsoft.com/office/word/2015/wordml/symex" xmlns:wpg="http://schemas.microsoft.com/office/word/2010/wordprocessingGroup" xmlns:wpi="http://schemas.microsoft.com/office/word/2010/wordprocessingInk" xmlns:wne="http://schemas.microsoft.com/office/word/2006/wordml" xmlns:wps="http://schemas.microsoft.com/office/word/2010/wordprocessingShape" mc:Ignorable="w14 w15 w16se w16cid wp14">
+<w15:commentsEx xmlns:wpc="http://schemas.microsoft.com/office/word/2010/wordprocessingCanvas" xmlns:mc="http://schemas.openxmlformats.org/markup-compatibility/2006" xmlns:o="urn:schemas-microsoft-com:office:office" xmlns:r="http://schemas.openxmlformats.org/officeDocument/2006/relationships" xmlns:m="http://schemas.openxmlformats.org/officeDocument/2006/math" xmlns:v="urn:schemas-microsoft-com:vml" xmlns:wp14="http://schemas.microsoft.com/office/word/2010/wordprocessingDrawing" xmlns:wp="http://schemas.openxmlformats.org/drawingml/2006/wordprocessingDrawing" xmlns:w10="urn:schemas-microsoft-com:office:word" xmlns:w="http://schemas.openxmlformats.org/wordprocessingml/2006/main" xmlns:w14="http://schemas.microsoft.com/office/word/2010/wordml" xmlns:w15="http://schemas.microsoft.com/office/word/2012/wordml" xmlns:wpg="http://schemas.microsoft.com/office/word/2010/wordprocessingGroup" xmlns:wpi="http://schemas.microsoft.com/office/word/2010/wordprocessingInk" xmlns:wne="http://schemas.microsoft.com/office/word/2006/wordml" xmlns:wps="http://schemas.microsoft.com/office/word/2010/wordprocessingShape" mc:Ignorable="w14 w15 wp14">
   <w15:commentEx w15:paraId="78C4C841" w15:done="0"/>
 </w15:commentsEx>
 </file>
@@ -16979,7 +16882,7 @@
 </file>
 
 <file path=word/endnotes.xml><?xml version="1.0" encoding="utf-8"?>
-<w:endnotes xmlns:wpc="http://schemas.microsoft.com/office/word/2010/wordprocessingCanvas" xmlns:cx="http://schemas.microsoft.com/office/drawing/2014/chartex" xmlns:cx1="http://schemas.microsoft.com/office/drawing/2015/9/8/chartex" xmlns:cx2="http://schemas.microsoft.com/office/drawing/2015/10/21/chartex" xmlns:cx3="http://schemas.microsoft.com/office/drawing/2016/5/9/chartex" xmlns:cx4="http://schemas.microsoft.com/office/drawing/2016/5/10/chartex" xmlns:cx5="http://schemas.microsoft.com/office/drawing/2016/5/11/chartex" xmlns:cx6="http://schemas.microsoft.com/office/drawing/2016/5/12/chartex" xmlns:cx7="http://schemas.microsoft.com/office/drawing/2016/5/13/chartex" xmlns:cx8="http://schemas.microsoft.com/office/drawing/2016/5/14/chartex" xmlns:mc="http://schemas.openxmlformats.org/markup-compatibility/2006" xmlns:aink="http://schemas.microsoft.com/office/drawing/2016/ink" xmlns:am3d="http://schemas.microsoft.com/office/drawing/2017/model3d" xmlns:o="urn:schemas-microsoft-com:office:office" xmlns:r="http://schemas.openxmlformats.org/officeDocument/2006/relationships" xmlns:m="http://schemas.openxmlformats.org/officeDocument/2006/math" xmlns:v="urn:schemas-microsoft-com:vml" xmlns:wp14="http://schemas.microsoft.com/office/word/2010/wordprocessingDrawing" xmlns:wp="http://schemas.openxmlformats.org/drawingml/2006/wordprocessingDrawing" xmlns:w10="urn:schemas-microsoft-com:office:word" xmlns:w="http://schemas.openxmlformats.org/wordprocessingml/2006/main" xmlns:w14="http://schemas.microsoft.com/office/word/2010/wordml" xmlns:w15="http://schemas.microsoft.com/office/word/2012/wordml" xmlns:w16cid="http://schemas.microsoft.com/office/word/2016/wordml/cid" xmlns:w16se="http://schemas.microsoft.com/office/word/2015/wordml/symex" xmlns:wpg="http://schemas.microsoft.com/office/word/2010/wordprocessingGroup" xmlns:wpi="http://schemas.microsoft.com/office/word/2010/wordprocessingInk" xmlns:wne="http://schemas.microsoft.com/office/word/2006/wordml" xmlns:wps="http://schemas.microsoft.com/office/word/2010/wordprocessingShape" mc:Ignorable="w14 w15 w16se w16cid wp14">
+<w:endnotes xmlns:wpc="http://schemas.microsoft.com/office/word/2010/wordprocessingCanvas" xmlns:mc="http://schemas.openxmlformats.org/markup-compatibility/2006" xmlns:o="urn:schemas-microsoft-com:office:office" xmlns:r="http://schemas.openxmlformats.org/officeDocument/2006/relationships" xmlns:m="http://schemas.openxmlformats.org/officeDocument/2006/math" xmlns:v="urn:schemas-microsoft-com:vml" xmlns:wp14="http://schemas.microsoft.com/office/word/2010/wordprocessingDrawing" xmlns:wp="http://schemas.openxmlformats.org/drawingml/2006/wordprocessingDrawing" xmlns:w10="urn:schemas-microsoft-com:office:word" xmlns:w="http://schemas.openxmlformats.org/wordprocessingml/2006/main" xmlns:w14="http://schemas.microsoft.com/office/word/2010/wordml" xmlns:w15="http://schemas.microsoft.com/office/word/2012/wordml" xmlns:wpg="http://schemas.microsoft.com/office/word/2010/wordprocessingGroup" xmlns:wpi="http://schemas.microsoft.com/office/word/2010/wordprocessingInk" xmlns:wne="http://schemas.microsoft.com/office/word/2006/wordml" xmlns:wps="http://schemas.microsoft.com/office/word/2010/wordprocessingShape" mc:Ignorable="w14 w15 wp14">
   <w:endnote w:type="separator" w:id="-1">
     <w:p>
       <w:r>
@@ -16998,7 +16901,7 @@
 </file>
 
 <file path=word/footnotes.xml><?xml version="1.0" encoding="utf-8"?>
-<w:footnotes xmlns:wpc="http://schemas.microsoft.com/office/word/2010/wordprocessingCanvas" xmlns:cx="http://schemas.microsoft.com/office/drawing/2014/chartex" xmlns:cx1="http://schemas.microsoft.com/office/drawing/2015/9/8/chartex" xmlns:cx2="http://schemas.microsoft.com/office/drawing/2015/10/21/chartex" xmlns:cx3="http://schemas.microsoft.com/office/drawing/2016/5/9/chartex" xmlns:cx4="http://schemas.microsoft.com/office/drawing/2016/5/10/chartex" xmlns:cx5="http://schemas.microsoft.com/office/drawing/2016/5/11/chartex" xmlns:cx6="http://schemas.microsoft.com/office/drawing/2016/5/12/chartex" xmlns:cx7="http://schemas.microsoft.com/office/drawing/2016/5/13/chartex" xmlns:cx8="http://schemas.microsoft.com/office/drawing/2016/5/14/chartex" xmlns:mc="http://schemas.openxmlformats.org/markup-compatibility/2006" xmlns:aink="http://schemas.microsoft.com/office/drawing/2016/ink" xmlns:am3d="http://schemas.microsoft.com/office/drawing/2017/model3d" xmlns:o="urn:schemas-microsoft-com:office:office" xmlns:r="http://schemas.openxmlformats.org/officeDocument/2006/relationships" xmlns:m="http://schemas.openxmlformats.org/officeDocument/2006/math" xmlns:v="urn:schemas-microsoft-com:vml" xmlns:wp14="http://schemas.microsoft.com/office/word/2010/wordprocessingDrawing" xmlns:wp="http://schemas.openxmlformats.org/drawingml/2006/wordprocessingDrawing" xmlns:w10="urn:schemas-microsoft-com:office:word" xmlns:w="http://schemas.openxmlformats.org/wordprocessingml/2006/main" xmlns:w14="http://schemas.microsoft.com/office/word/2010/wordml" xmlns:w15="http://schemas.microsoft.com/office/word/2012/wordml" xmlns:w16cid="http://schemas.microsoft.com/office/word/2016/wordml/cid" xmlns:w16se="http://schemas.microsoft.com/office/word/2015/wordml/symex" xmlns:wpg="http://schemas.microsoft.com/office/word/2010/wordprocessingGroup" xmlns:wpi="http://schemas.microsoft.com/office/word/2010/wordprocessingInk" xmlns:wne="http://schemas.microsoft.com/office/word/2006/wordml" xmlns:wps="http://schemas.microsoft.com/office/word/2010/wordprocessingShape" mc:Ignorable="w14 w15 w16se w16cid wp14">
+<w:footnotes xmlns:wpc="http://schemas.microsoft.com/office/word/2010/wordprocessingCanvas" xmlns:mc="http://schemas.openxmlformats.org/markup-compatibility/2006" xmlns:o="urn:schemas-microsoft-com:office:office" xmlns:r="http://schemas.openxmlformats.org/officeDocument/2006/relationships" xmlns:m="http://schemas.openxmlformats.org/officeDocument/2006/math" xmlns:v="urn:schemas-microsoft-com:vml" xmlns:wp14="http://schemas.microsoft.com/office/word/2010/wordprocessingDrawing" xmlns:wp="http://schemas.openxmlformats.org/drawingml/2006/wordprocessingDrawing" xmlns:w10="urn:schemas-microsoft-com:office:word" xmlns:w="http://schemas.openxmlformats.org/wordprocessingml/2006/main" xmlns:w14="http://schemas.microsoft.com/office/word/2010/wordml" xmlns:w15="http://schemas.microsoft.com/office/word/2012/wordml" xmlns:wpg="http://schemas.microsoft.com/office/word/2010/wordprocessingGroup" xmlns:wpi="http://schemas.microsoft.com/office/word/2010/wordprocessingInk" xmlns:wne="http://schemas.microsoft.com/office/word/2006/wordml" xmlns:wps="http://schemas.microsoft.com/office/word/2010/wordprocessingShape" mc:Ignorable="w14 w15 wp14">
   <w:footnote w:type="separator" w:id="-1">
     <w:p>
       <w:r>
@@ -17017,7 +16920,7 @@
 </file>
 
 <file path=word/numbering.xml><?xml version="1.0" encoding="utf-8"?>
-<w:numbering xmlns:wpc="http://schemas.microsoft.com/office/word/2010/wordprocessingCanvas" xmlns:cx="http://schemas.microsoft.com/office/drawing/2014/chartex" xmlns:cx1="http://schemas.microsoft.com/office/drawing/2015/9/8/chartex" xmlns:cx2="http://schemas.microsoft.com/office/drawing/2015/10/21/chartex" xmlns:cx3="http://schemas.microsoft.com/office/drawing/2016/5/9/chartex" xmlns:cx4="http://schemas.microsoft.com/office/drawing/2016/5/10/chartex" xmlns:cx5="http://schemas.microsoft.com/office/drawing/2016/5/11/chartex" xmlns:cx6="http://schemas.microsoft.com/office/drawing/2016/5/12/chartex" xmlns:cx7="http://schemas.microsoft.com/office/drawing/2016/5/13/chartex" xmlns:cx8="http://schemas.microsoft.com/office/drawing/2016/5/14/chartex" xmlns:mc="http://schemas.openxmlformats.org/markup-compatibility/2006" xmlns:aink="http://schemas.microsoft.com/office/drawing/2016/ink" xmlns:am3d="http://schemas.microsoft.com/office/drawing/2017/model3d" xmlns:o="urn:schemas-microsoft-com:office:office" xmlns:r="http://schemas.openxmlformats.org/officeDocument/2006/relationships" xmlns:m="http://schemas.openxmlformats.org/officeDocument/2006/math" xmlns:v="urn:schemas-microsoft-com:vml" xmlns:wp14="http://schemas.microsoft.com/office/word/2010/wordprocessingDrawing" xmlns:wp="http://schemas.openxmlformats.org/drawingml/2006/wordprocessingDrawing" xmlns:w10="urn:schemas-microsoft-com:office:word" xmlns:w="http://schemas.openxmlformats.org/wordprocessingml/2006/main" xmlns:w14="http://schemas.microsoft.com/office/word/2010/wordml" xmlns:w15="http://schemas.microsoft.com/office/word/2012/wordml" xmlns:w16cid="http://schemas.microsoft.com/office/word/2016/wordml/cid" xmlns:w16se="http://schemas.microsoft.com/office/word/2015/wordml/symex" xmlns:wpg="http://schemas.microsoft.com/office/word/2010/wordprocessingGroup" xmlns:wpi="http://schemas.microsoft.com/office/word/2010/wordprocessingInk" xmlns:wne="http://schemas.microsoft.com/office/word/2006/wordml" xmlns:wps="http://schemas.microsoft.com/office/word/2010/wordprocessingShape" mc:Ignorable="w14 w15 w16se w16cid wp14">
+<w:numbering xmlns:wpc="http://schemas.microsoft.com/office/word/2010/wordprocessingCanvas" xmlns:mc="http://schemas.openxmlformats.org/markup-compatibility/2006" xmlns:o="urn:schemas-microsoft-com:office:office" xmlns:r="http://schemas.openxmlformats.org/officeDocument/2006/relationships" xmlns:m="http://schemas.openxmlformats.org/officeDocument/2006/math" xmlns:v="urn:schemas-microsoft-com:vml" xmlns:wp14="http://schemas.microsoft.com/office/word/2010/wordprocessingDrawing" xmlns:wp="http://schemas.openxmlformats.org/drawingml/2006/wordprocessingDrawing" xmlns:w10="urn:schemas-microsoft-com:office:word" xmlns:w="http://schemas.openxmlformats.org/wordprocessingml/2006/main" xmlns:w14="http://schemas.microsoft.com/office/word/2010/wordml" xmlns:w15="http://schemas.microsoft.com/office/word/2012/wordml" xmlns:wpg="http://schemas.microsoft.com/office/word/2010/wordprocessingGroup" xmlns:wpi="http://schemas.microsoft.com/office/word/2010/wordprocessingInk" xmlns:wne="http://schemas.microsoft.com/office/word/2006/wordml" xmlns:wps="http://schemas.microsoft.com/office/word/2010/wordprocessingShape" mc:Ignorable="w14 w15 wp14">
   <w:abstractNum w:abstractNumId="0" w15:restartNumberingAfterBreak="0">
     <w:nsid w:val="009F6F12"/>
     <w:multiLevelType w:val="multilevel"/>
@@ -21782,7 +21685,7 @@
 </file>
 
 <file path=word/people.xml><?xml version="1.0" encoding="utf-8"?>
-<w15:people xmlns:wpc="http://schemas.microsoft.com/office/word/2010/wordprocessingCanvas" xmlns:cx="http://schemas.microsoft.com/office/drawing/2014/chartex" xmlns:cx1="http://schemas.microsoft.com/office/drawing/2015/9/8/chartex" xmlns:cx2="http://schemas.microsoft.com/office/drawing/2015/10/21/chartex" xmlns:cx3="http://schemas.microsoft.com/office/drawing/2016/5/9/chartex" xmlns:cx4="http://schemas.microsoft.com/office/drawing/2016/5/10/chartex" xmlns:cx5="http://schemas.microsoft.com/office/drawing/2016/5/11/chartex" xmlns:cx6="http://schemas.microsoft.com/office/drawing/2016/5/12/chartex" xmlns:cx7="http://schemas.microsoft.com/office/drawing/2016/5/13/chartex" xmlns:cx8="http://schemas.microsoft.com/office/drawing/2016/5/14/chartex" xmlns:mc="http://schemas.openxmlformats.org/markup-compatibility/2006" xmlns:aink="http://schemas.microsoft.com/office/drawing/2016/ink" xmlns:am3d="http://schemas.microsoft.com/office/drawing/2017/model3d" xmlns:o="urn:schemas-microsoft-com:office:office" xmlns:r="http://schemas.openxmlformats.org/officeDocument/2006/relationships" xmlns:m="http://schemas.openxmlformats.org/officeDocument/2006/math" xmlns:v="urn:schemas-microsoft-com:vml" xmlns:wp14="http://schemas.microsoft.com/office/word/2010/wordprocessingDrawing" xmlns:wp="http://schemas.openxmlformats.org/drawingml/2006/wordprocessingDrawing" xmlns:w10="urn:schemas-microsoft-com:office:word" xmlns:w="http://schemas.openxmlformats.org/wordprocessingml/2006/main" xmlns:w14="http://schemas.microsoft.com/office/word/2010/wordml" xmlns:w15="http://schemas.microsoft.com/office/word/2012/wordml" xmlns:w16cid="http://schemas.microsoft.com/office/word/2016/wordml/cid" xmlns:w16se="http://schemas.microsoft.com/office/word/2015/wordml/symex" xmlns:wpg="http://schemas.microsoft.com/office/word/2010/wordprocessingGroup" xmlns:wpi="http://schemas.microsoft.com/office/word/2010/wordprocessingInk" xmlns:wne="http://schemas.microsoft.com/office/word/2006/wordml" xmlns:wps="http://schemas.microsoft.com/office/word/2010/wordprocessingShape" mc:Ignorable="w14 w15 w16se w16cid wp14">
+<w15:people xmlns:wpc="http://schemas.microsoft.com/office/word/2010/wordprocessingCanvas" xmlns:mc="http://schemas.openxmlformats.org/markup-compatibility/2006" xmlns:o="urn:schemas-microsoft-com:office:office" xmlns:r="http://schemas.openxmlformats.org/officeDocument/2006/relationships" xmlns:m="http://schemas.openxmlformats.org/officeDocument/2006/math" xmlns:v="urn:schemas-microsoft-com:vml" xmlns:wp14="http://schemas.microsoft.com/office/word/2010/wordprocessingDrawing" xmlns:wp="http://schemas.openxmlformats.org/drawingml/2006/wordprocessingDrawing" xmlns:w10="urn:schemas-microsoft-com:office:word" xmlns:w="http://schemas.openxmlformats.org/wordprocessingml/2006/main" xmlns:w14="http://schemas.microsoft.com/office/word/2010/wordml" xmlns:w15="http://schemas.microsoft.com/office/word/2012/wordml" xmlns:wpg="http://schemas.microsoft.com/office/word/2010/wordprocessingGroup" xmlns:wpi="http://schemas.microsoft.com/office/word/2010/wordprocessingInk" xmlns:wne="http://schemas.microsoft.com/office/word/2006/wordml" xmlns:wps="http://schemas.microsoft.com/office/word/2010/wordprocessingShape" mc:Ignorable="w14 w15 wp14">
   <w15:person w15:author="1028850792@qq.com">
     <w15:presenceInfo w15:providerId="Windows Live" w15:userId="5fa44447e82dd1c2"/>
   </w15:person>
@@ -21790,7 +21693,7 @@
 </file>
 
 <file path=word/styles.xml><?xml version="1.0" encoding="utf-8"?>
-<w:styles xmlns:mc="http://schemas.openxmlformats.org/markup-compatibility/2006" xmlns:r="http://schemas.openxmlformats.org/officeDocument/2006/relationships" xmlns:w="http://schemas.openxmlformats.org/wordprocessingml/2006/main" xmlns:w14="http://schemas.microsoft.com/office/word/2010/wordml" xmlns:w15="http://schemas.microsoft.com/office/word/2012/wordml" xmlns:w16cid="http://schemas.microsoft.com/office/word/2016/wordml/cid" xmlns:w16se="http://schemas.microsoft.com/office/word/2015/wordml/symex" mc:Ignorable="w14 w15 w16se w16cid">
+<w:styles xmlns:mc="http://schemas.openxmlformats.org/markup-compatibility/2006" xmlns:r="http://schemas.openxmlformats.org/officeDocument/2006/relationships" xmlns:w="http://schemas.openxmlformats.org/wordprocessingml/2006/main" xmlns:w14="http://schemas.microsoft.com/office/word/2010/wordml" xmlns:w15="http://schemas.microsoft.com/office/word/2012/wordml" mc:Ignorable="w14 w15">
   <w:docDefaults>
     <w:rPrDefault>
       <w:rPr>
@@ -21803,7 +21706,7 @@
     </w:rPrDefault>
     <w:pPrDefault/>
   </w:docDefaults>
-  <w:latentStyles w:defLockedState="0" w:defUIPriority="99" w:defSemiHidden="0" w:defUnhideWhenUsed="0" w:defQFormat="0" w:count="377">
+  <w:latentStyles w:defLockedState="0" w:defUIPriority="99" w:defSemiHidden="0" w:defUnhideWhenUsed="0" w:defQFormat="0" w:count="371">
     <w:lsdException w:name="Normal" w:uiPriority="0" w:qFormat="1"/>
     <w:lsdException w:name="heading 1" w:uiPriority="9" w:qFormat="1"/>
     <w:lsdException w:name="heading 2" w:semiHidden="1" w:uiPriority="9" w:unhideWhenUsed="1" w:qFormat="1"/>
@@ -22175,12 +22078,6 @@
     <w:lsdException w:name="List Table 5 Dark Accent 6" w:uiPriority="50"/>
     <w:lsdException w:name="List Table 6 Colorful Accent 6" w:uiPriority="51"/>
     <w:lsdException w:name="List Table 7 Colorful Accent 6" w:uiPriority="52"/>
-    <w:lsdException w:name="Mention" w:semiHidden="1" w:unhideWhenUsed="1"/>
-    <w:lsdException w:name="Smart Hyperlink" w:semiHidden="1" w:unhideWhenUsed="1"/>
-    <w:lsdException w:name="Hashtag" w:semiHidden="1" w:unhideWhenUsed="1"/>
-    <w:lsdException w:name="Unresolved Mention" w:semiHidden="1" w:unhideWhenUsed="1"/>
-    <w:lsdException w:name="Smart Link" w:semiHidden="1" w:unhideWhenUsed="1"/>
-    <w:lsdException w:name="Smart Link Error" w:semiHidden="1" w:unhideWhenUsed="1"/>
   </w:latentStyles>
   <w:style w:type="paragraph" w:default="1" w:styleId="a">
     <w:name w:val="Normal"/>
@@ -22194,7 +22091,7 @@
     <w:name w:val="heading 1"/>
     <w:basedOn w:val="a"/>
     <w:next w:val="a"/>
-    <w:link w:val="10"/>
+    <w:link w:val="1Char"/>
     <w:uiPriority w:val="9"/>
     <w:qFormat/>
     <w:rsid w:val="00EF6312"/>
@@ -22216,7 +22113,7 @@
     <w:name w:val="heading 2"/>
     <w:basedOn w:val="a"/>
     <w:next w:val="a"/>
-    <w:link w:val="20"/>
+    <w:link w:val="2Char"/>
     <w:uiPriority w:val="9"/>
     <w:unhideWhenUsed/>
     <w:qFormat/>
@@ -22239,7 +22136,7 @@
     <w:name w:val="heading 3"/>
     <w:basedOn w:val="a"/>
     <w:next w:val="a"/>
-    <w:link w:val="30"/>
+    <w:link w:val="3Char"/>
     <w:uiPriority w:val="9"/>
     <w:unhideWhenUsed/>
     <w:qFormat/>
@@ -22261,7 +22158,7 @@
     <w:name w:val="heading 4"/>
     <w:basedOn w:val="a"/>
     <w:next w:val="a"/>
-    <w:link w:val="40"/>
+    <w:link w:val="4Char"/>
     <w:uiPriority w:val="9"/>
     <w:unhideWhenUsed/>
     <w:qFormat/>
@@ -22310,7 +22207,7 @@
   <w:style w:type="paragraph" w:styleId="a3">
     <w:name w:val="header"/>
     <w:basedOn w:val="a"/>
-    <w:link w:val="a4"/>
+    <w:link w:val="Char"/>
     <w:uiPriority w:val="99"/>
     <w:unhideWhenUsed/>
     <w:rsid w:val="00F736F7"/>
@@ -22330,8 +22227,8 @@
       <w:szCs w:val="18"/>
     </w:rPr>
   </w:style>
-  <w:style w:type="character" w:customStyle="1" w:styleId="a4">
-    <w:name w:val="页眉 字符"/>
+  <w:style w:type="character" w:customStyle="1" w:styleId="Char">
+    <w:name w:val="页眉 Char"/>
     <w:basedOn w:val="a0"/>
     <w:link w:val="a3"/>
     <w:uiPriority w:val="99"/>
@@ -22341,10 +22238,10 @@
       <w:szCs w:val="18"/>
     </w:rPr>
   </w:style>
-  <w:style w:type="paragraph" w:styleId="a5">
+  <w:style w:type="paragraph" w:styleId="a4">
     <w:name w:val="footer"/>
     <w:basedOn w:val="a"/>
-    <w:link w:val="a6"/>
+    <w:link w:val="Char0"/>
     <w:uiPriority w:val="99"/>
     <w:unhideWhenUsed/>
     <w:rsid w:val="00F736F7"/>
@@ -22361,10 +22258,10 @@
       <w:szCs w:val="18"/>
     </w:rPr>
   </w:style>
-  <w:style w:type="character" w:customStyle="1" w:styleId="a6">
-    <w:name w:val="页脚 字符"/>
+  <w:style w:type="character" w:customStyle="1" w:styleId="Char0">
+    <w:name w:val="页脚 Char"/>
     <w:basedOn w:val="a0"/>
-    <w:link w:val="a5"/>
+    <w:link w:val="a4"/>
     <w:uiPriority w:val="99"/>
     <w:rsid w:val="00F736F7"/>
     <w:rPr>
@@ -22372,7 +22269,7 @@
       <w:szCs w:val="18"/>
     </w:rPr>
   </w:style>
-  <w:style w:type="character" w:styleId="a7">
+  <w:style w:type="character" w:styleId="a5">
     <w:name w:val="Hyperlink"/>
     <w:basedOn w:val="a0"/>
     <w:uiPriority w:val="99"/>
@@ -22383,8 +22280,8 @@
       <w:u w:val="single"/>
     </w:rPr>
   </w:style>
-  <w:style w:type="character" w:customStyle="1" w:styleId="10">
-    <w:name w:val="标题 1 字符"/>
+  <w:style w:type="character" w:customStyle="1" w:styleId="1Char">
+    <w:name w:val="标题 1 Char"/>
     <w:basedOn w:val="a0"/>
     <w:link w:val="1"/>
     <w:uiPriority w:val="9"/>
@@ -22397,8 +22294,8 @@
       <w:szCs w:val="44"/>
     </w:rPr>
   </w:style>
-  <w:style w:type="character" w:customStyle="1" w:styleId="20">
-    <w:name w:val="标题 2 字符"/>
+  <w:style w:type="character" w:customStyle="1" w:styleId="2Char">
+    <w:name w:val="标题 2 Char"/>
     <w:basedOn w:val="a0"/>
     <w:link w:val="2"/>
     <w:uiPriority w:val="9"/>
@@ -22411,7 +22308,7 @@
       <w:szCs w:val="32"/>
     </w:rPr>
   </w:style>
-  <w:style w:type="paragraph" w:styleId="a8">
+  <w:style w:type="paragraph" w:styleId="a6">
     <w:name w:val="Normal (Web)"/>
     <w:basedOn w:val="a"/>
     <w:uiPriority w:val="99"/>
@@ -22435,7 +22332,7 @@
     <w:basedOn w:val="a0"/>
     <w:rsid w:val="00B90672"/>
   </w:style>
-  <w:style w:type="table" w:styleId="a9">
+  <w:style w:type="table" w:styleId="a7">
     <w:name w:val="Table Grid"/>
     <w:basedOn w:val="a1"/>
     <w:uiPriority w:val="39"/>
@@ -22455,8 +22352,8 @@
       </w:tblBorders>
     </w:tblPr>
   </w:style>
-  <w:style w:type="character" w:customStyle="1" w:styleId="30">
-    <w:name w:val="标题 3 字符"/>
+  <w:style w:type="character" w:customStyle="1" w:styleId="3Char">
+    <w:name w:val="标题 3 Char"/>
     <w:basedOn w:val="a0"/>
     <w:link w:val="3"/>
     <w:uiPriority w:val="9"/>
@@ -22468,10 +22365,10 @@
       <w:szCs w:val="32"/>
     </w:rPr>
   </w:style>
-  <w:style w:type="paragraph" w:styleId="aa">
+  <w:style w:type="paragraph" w:styleId="a8">
     <w:name w:val="annotation text"/>
     <w:basedOn w:val="a"/>
-    <w:link w:val="ab"/>
+    <w:link w:val="Char1"/>
     <w:uiPriority w:val="99"/>
     <w:semiHidden/>
     <w:unhideWhenUsed/>
@@ -22480,15 +22377,15 @@
       <w:jc w:val="left"/>
     </w:pPr>
   </w:style>
-  <w:style w:type="character" w:customStyle="1" w:styleId="ab">
-    <w:name w:val="批注文字 字符"/>
+  <w:style w:type="character" w:customStyle="1" w:styleId="Char1">
+    <w:name w:val="批注文字 Char"/>
     <w:basedOn w:val="a0"/>
-    <w:link w:val="aa"/>
+    <w:link w:val="a8"/>
     <w:uiPriority w:val="99"/>
     <w:semiHidden/>
     <w:rsid w:val="0019535E"/>
   </w:style>
-  <w:style w:type="paragraph" w:customStyle="1" w:styleId="ac">
+  <w:style w:type="paragraph" w:customStyle="1" w:styleId="a9">
     <w:name w:val="缺省文本"/>
     <w:basedOn w:val="a"/>
     <w:rsid w:val="0019535E"/>
@@ -22505,10 +22402,10 @@
       <w:szCs w:val="24"/>
     </w:rPr>
   </w:style>
-  <w:style w:type="paragraph" w:customStyle="1" w:styleId="11">
+  <w:style w:type="paragraph" w:customStyle="1" w:styleId="10">
     <w:name w:val="1"/>
     <w:basedOn w:val="a"/>
-    <w:next w:val="ad"/>
+    <w:next w:val="aa"/>
     <w:rsid w:val="0019535E"/>
     <w:pPr>
       <w:spacing w:after="120"/>
@@ -22518,7 +22415,7 @@
       <w:szCs w:val="24"/>
     </w:rPr>
   </w:style>
-  <w:style w:type="character" w:styleId="ae">
+  <w:style w:type="character" w:styleId="ab">
     <w:name w:val="annotation reference"/>
     <w:basedOn w:val="a0"/>
     <w:uiPriority w:val="99"/>
@@ -22530,10 +22427,10 @@
       <w:szCs w:val="21"/>
     </w:rPr>
   </w:style>
-  <w:style w:type="paragraph" w:styleId="ad">
+  <w:style w:type="paragraph" w:styleId="aa">
     <w:name w:val="Body Text"/>
     <w:basedOn w:val="a"/>
-    <w:link w:val="af"/>
+    <w:link w:val="Char2"/>
     <w:uiPriority w:val="99"/>
     <w:semiHidden/>
     <w:unhideWhenUsed/>
@@ -22542,18 +22439,18 @@
       <w:spacing w:after="120"/>
     </w:pPr>
   </w:style>
-  <w:style w:type="character" w:customStyle="1" w:styleId="af">
-    <w:name w:val="正文文本 字符"/>
+  <w:style w:type="character" w:customStyle="1" w:styleId="Char2">
+    <w:name w:val="正文文本 Char"/>
     <w:basedOn w:val="a0"/>
-    <w:link w:val="ad"/>
+    <w:link w:val="aa"/>
     <w:uiPriority w:val="99"/>
     <w:semiHidden/>
     <w:rsid w:val="0019535E"/>
   </w:style>
-  <w:style w:type="paragraph" w:styleId="af0">
+  <w:style w:type="paragraph" w:styleId="ac">
     <w:name w:val="Balloon Text"/>
     <w:basedOn w:val="a"/>
-    <w:link w:val="af1"/>
+    <w:link w:val="Char3"/>
     <w:uiPriority w:val="99"/>
     <w:semiHidden/>
     <w:unhideWhenUsed/>
@@ -22563,10 +22460,10 @@
       <w:szCs w:val="18"/>
     </w:rPr>
   </w:style>
-  <w:style w:type="character" w:customStyle="1" w:styleId="af1">
-    <w:name w:val="批注框文本 字符"/>
+  <w:style w:type="character" w:customStyle="1" w:styleId="Char3">
+    <w:name w:val="批注框文本 Char"/>
     <w:basedOn w:val="a0"/>
-    <w:link w:val="af0"/>
+    <w:link w:val="ac"/>
     <w:uiPriority w:val="99"/>
     <w:semiHidden/>
     <w:rsid w:val="0019535E"/>
@@ -22575,8 +22472,8 @@
       <w:szCs w:val="18"/>
     </w:rPr>
   </w:style>
-  <w:style w:type="character" w:customStyle="1" w:styleId="40">
-    <w:name w:val="标题 4 字符"/>
+  <w:style w:type="character" w:customStyle="1" w:styleId="4Char">
+    <w:name w:val="标题 4 Char"/>
     <w:basedOn w:val="a0"/>
     <w:link w:val="4"/>
     <w:uiPriority w:val="9"/>
@@ -22589,11 +22486,11 @@
       <w:szCs w:val="28"/>
     </w:rPr>
   </w:style>
-  <w:style w:type="paragraph" w:styleId="af2">
+  <w:style w:type="paragraph" w:styleId="ad">
     <w:name w:val="annotation subject"/>
-    <w:basedOn w:val="aa"/>
-    <w:next w:val="aa"/>
-    <w:link w:val="af3"/>
+    <w:basedOn w:val="a8"/>
+    <w:next w:val="a8"/>
+    <w:link w:val="Char4"/>
     <w:uiPriority w:val="99"/>
     <w:semiHidden/>
     <w:unhideWhenUsed/>
@@ -22603,10 +22500,10 @@
       <w:bCs/>
     </w:rPr>
   </w:style>
-  <w:style w:type="character" w:customStyle="1" w:styleId="af3">
-    <w:name w:val="批注主题 字符"/>
-    <w:basedOn w:val="ab"/>
-    <w:link w:val="af2"/>
+  <w:style w:type="character" w:customStyle="1" w:styleId="Char4">
+    <w:name w:val="批注主题 Char"/>
+    <w:basedOn w:val="Char1"/>
+    <w:link w:val="ad"/>
     <w:uiPriority w:val="99"/>
     <w:semiHidden/>
     <w:rsid w:val="002C20A8"/>
@@ -22615,7 +22512,7 @@
       <w:bCs/>
     </w:rPr>
   </w:style>
-  <w:style w:type="character" w:styleId="af4">
+  <w:style w:type="character" w:customStyle="1" w:styleId="UnresolvedMention">
     <w:name w:val="Unresolved Mention"/>
     <w:basedOn w:val="a0"/>
     <w:uiPriority w:val="99"/>

--- a/career/career.docx
+++ b/career/career.docx
@@ -1,6 +1,6 @@
 
 <file path=word/document.xml><?xml version="1.0" encoding="utf-8"?>
-<w:document xmlns:wpc="http://schemas.microsoft.com/office/word/2010/wordprocessingCanvas" xmlns:mc="http://schemas.openxmlformats.org/markup-compatibility/2006" xmlns:o="urn:schemas-microsoft-com:office:office" xmlns:r="http://schemas.openxmlformats.org/officeDocument/2006/relationships" xmlns:m="http://schemas.openxmlformats.org/officeDocument/2006/math" xmlns:v="urn:schemas-microsoft-com:vml" xmlns:wp14="http://schemas.microsoft.com/office/word/2010/wordprocessingDrawing" xmlns:wp="http://schemas.openxmlformats.org/drawingml/2006/wordprocessingDrawing" xmlns:w10="urn:schemas-microsoft-com:office:word" xmlns:w="http://schemas.openxmlformats.org/wordprocessingml/2006/main" xmlns:w14="http://schemas.microsoft.com/office/word/2010/wordml" xmlns:w15="http://schemas.microsoft.com/office/word/2012/wordml" xmlns:wpg="http://schemas.microsoft.com/office/word/2010/wordprocessingGroup" xmlns:wpi="http://schemas.microsoft.com/office/word/2010/wordprocessingInk" xmlns:wne="http://schemas.microsoft.com/office/word/2006/wordml" xmlns:wps="http://schemas.microsoft.com/office/word/2010/wordprocessingShape" mc:Ignorable="w14 w15 wp14">
+<w:document xmlns:wpc="http://schemas.microsoft.com/office/word/2010/wordprocessingCanvas" xmlns:cx="http://schemas.microsoft.com/office/drawing/2014/chartex" xmlns:cx1="http://schemas.microsoft.com/office/drawing/2015/9/8/chartex" xmlns:cx2="http://schemas.microsoft.com/office/drawing/2015/10/21/chartex" xmlns:cx3="http://schemas.microsoft.com/office/drawing/2016/5/9/chartex" xmlns:cx4="http://schemas.microsoft.com/office/drawing/2016/5/10/chartex" xmlns:cx5="http://schemas.microsoft.com/office/drawing/2016/5/11/chartex" xmlns:cx6="http://schemas.microsoft.com/office/drawing/2016/5/12/chartex" xmlns:cx7="http://schemas.microsoft.com/office/drawing/2016/5/13/chartex" xmlns:cx8="http://schemas.microsoft.com/office/drawing/2016/5/14/chartex" xmlns:mc="http://schemas.openxmlformats.org/markup-compatibility/2006" xmlns:aink="http://schemas.microsoft.com/office/drawing/2016/ink" xmlns:am3d="http://schemas.microsoft.com/office/drawing/2017/model3d" xmlns:o="urn:schemas-microsoft-com:office:office" xmlns:r="http://schemas.openxmlformats.org/officeDocument/2006/relationships" xmlns:m="http://schemas.openxmlformats.org/officeDocument/2006/math" xmlns:v="urn:schemas-microsoft-com:vml" xmlns:wp14="http://schemas.microsoft.com/office/word/2010/wordprocessingDrawing" xmlns:wp="http://schemas.openxmlformats.org/drawingml/2006/wordprocessingDrawing" xmlns:w10="urn:schemas-microsoft-com:office:word" xmlns:w="http://schemas.openxmlformats.org/wordprocessingml/2006/main" xmlns:w14="http://schemas.microsoft.com/office/word/2010/wordml" xmlns:w15="http://schemas.microsoft.com/office/word/2012/wordml" xmlns:w16cid="http://schemas.microsoft.com/office/word/2016/wordml/cid" xmlns:w16se="http://schemas.microsoft.com/office/word/2015/wordml/symex" xmlns:wpg="http://schemas.microsoft.com/office/word/2010/wordprocessingGroup" xmlns:wpi="http://schemas.microsoft.com/office/word/2010/wordprocessingInk" xmlns:wne="http://schemas.microsoft.com/office/word/2006/wordml" xmlns:wps="http://schemas.microsoft.com/office/word/2010/wordprocessingShape" mc:Ignorable="w14 w15 w16se w16cid wp14">
   <w:body>
     <w:p>
       <w:pPr>
@@ -100,6 +100,12 @@
     <w:p>
       <w:pPr>
         <w:ind w:firstLineChars="100" w:firstLine="210"/>
+        <w:rPr>
+          <w:rFonts w:ascii="Arial" w:hAnsi="Arial" w:cs="Arial"/>
+          <w:color w:val="333333"/>
+          <w:szCs w:val="21"/>
+          <w:shd w:val="clear" w:color="auto" w:fill="FFFFFF"/>
+        </w:rPr>
       </w:pPr>
       <w:r>
         <w:rPr>
@@ -128,6 +134,24 @@
         </w:rPr>
         <w:t>啊，在于平时的积累啊</w:t>
       </w:r>
+    </w:p>
+    <w:p>
+      <w:pPr>
+        <w:ind w:firstLineChars="100" w:firstLine="210"/>
+        <w:rPr>
+          <w:rFonts w:ascii="Arial" w:hAnsi="Arial" w:cs="Arial"/>
+          <w:color w:val="333333"/>
+          <w:szCs w:val="21"/>
+          <w:shd w:val="clear" w:color="auto" w:fill="FFFFFF"/>
+        </w:rPr>
+      </w:pPr>
+    </w:p>
+    <w:p>
+      <w:pPr>
+        <w:rPr>
+          <w:rFonts w:hint="eastAsia"/>
+        </w:rPr>
+      </w:pPr>
     </w:p>
     <w:p>
       <w:pPr>
@@ -195,6 +219,101 @@
     </w:p>
     <w:p>
       <w:pPr>
+        <w:ind w:firstLineChars="50" w:firstLine="105"/>
+      </w:pPr>
+    </w:p>
+    <w:p>
+      <w:pPr>
+        <w:pStyle w:val="2"/>
+        <w:numPr>
+          <w:ilvl w:val="1"/>
+          <w:numId w:val="35"/>
+        </w:numPr>
+      </w:pPr>
+      <w:r>
+        <w:rPr>
+          <w:rFonts w:hint="eastAsia"/>
+        </w:rPr>
+        <w:t>薪资</w:t>
+      </w:r>
+    </w:p>
+    <w:p/>
+    <w:p>
+      <w:r>
+        <w:rPr>
+          <w:rFonts w:hint="eastAsia"/>
+        </w:rPr>
+        <w:t>3</w:t>
+      </w:r>
+      <w:r>
+        <w:t>.2</w:t>
+      </w:r>
+      <w:r>
+        <w:rPr>
+          <w:rFonts w:hint="eastAsia"/>
+        </w:rPr>
+        <w:t>K</w:t>
+      </w:r>
+      <w:r>
+        <w:t xml:space="preserve"> </w:t>
+      </w:r>
+      <w:r>
+        <w:rPr>
+          <w:rFonts w:hint="eastAsia"/>
+        </w:rPr>
+        <w:t>*</w:t>
+      </w:r>
+      <w:r>
+        <w:t xml:space="preserve"> 18 </w:t>
+      </w:r>
+      <w:r>
+        <w:rPr>
+          <w:rFonts w:hint="eastAsia"/>
+        </w:rPr>
+        <w:t>=</w:t>
+      </w:r>
+      <w:r>
+        <w:t>57.6</w:t>
+      </w:r>
+      <w:r>
+        <w:rPr>
+          <w:rFonts w:hint="eastAsia"/>
+        </w:rPr>
+        <w:t>w</w:t>
+      </w:r>
+    </w:p>
+    <w:p>
+      <w:r>
+        <w:rPr>
+          <w:rFonts w:hint="eastAsia"/>
+        </w:rPr>
+        <w:t>租房补贴</w:t>
+      </w:r>
+      <w:r>
+        <w:t>2</w:t>
+      </w:r>
+      <w:r>
+        <w:rPr>
+          <w:rFonts w:hint="eastAsia"/>
+        </w:rPr>
+        <w:t>w</w:t>
+      </w:r>
+      <w:r>
+        <w:rPr>
+          <w:rFonts w:hint="eastAsia"/>
+        </w:rPr>
+        <w:t>拿到手</w:t>
+      </w:r>
+    </w:p>
+    <w:p>
+      <w:pPr>
+        <w:rPr>
+          <w:rFonts w:hint="eastAsia"/>
+        </w:rPr>
+      </w:pPr>
+    </w:p>
+    <w:p>
+      <w:pPr>
         <w:pStyle w:val="2"/>
         <w:numPr>
           <w:ilvl w:val="1"/>
@@ -208,9 +327,75 @@
         <w:t>能力矩阵</w:t>
       </w:r>
     </w:p>
+    <w:p>
+      <w:r>
+        <w:rPr>
+          <w:rFonts w:hint="eastAsia"/>
+        </w:rPr>
+        <w:t>对于能力矩阵，主要还是需要和不同的人打交道，个人专注个人的事情</w:t>
+      </w:r>
+    </w:p>
+    <w:p>
+      <w:r>
+        <w:rPr>
+          <w:rFonts w:hint="eastAsia"/>
+        </w:rPr>
+        <w:t>在业务导向和领导力方面有</w:t>
+      </w:r>
+      <w:r>
+        <w:rPr>
+          <w:rFonts w:hint="eastAsia"/>
+        </w:rPr>
+        <w:t>4</w:t>
+      </w:r>
+      <w:r>
+        <w:rPr>
+          <w:rFonts w:hint="eastAsia"/>
+        </w:rPr>
+        <w:t>颗星，然后技术只有</w:t>
+      </w:r>
+      <w:r>
+        <w:rPr>
+          <w:rFonts w:hint="eastAsia"/>
+        </w:rPr>
+        <w:t>1</w:t>
+      </w:r>
+      <w:r>
+        <w:rPr>
+          <w:rFonts w:hint="eastAsia"/>
+        </w:rPr>
+        <w:t>个星星</w:t>
+      </w:r>
+    </w:p>
+    <w:p>
+      <w:pPr>
+        <w:rPr>
+          <w:rFonts w:hint="eastAsia"/>
+        </w:rPr>
+      </w:pPr>
+      <w:r>
+        <w:rPr>
+          <w:rFonts w:hint="eastAsia"/>
+        </w:rPr>
+        <w:t>业务导向、领导力和技术其实也是相互影响的：具体攻关很重要，产品思维也很重要</w:t>
+      </w:r>
+      <w:r>
+        <w:rPr>
+          <w:rFonts w:hint="eastAsia"/>
+        </w:rPr>
+        <w:t>，个人技术深度</w:t>
+      </w:r>
+    </w:p>
+    <w:p>
+      <w:pPr>
+        <w:rPr>
+          <w:rFonts w:hint="eastAsia"/>
+        </w:rPr>
+      </w:pPr>
+    </w:p>
     <w:tbl>
       <w:tblPr>
-        <w:tblStyle w:val="a7"/>
+        <w:tblStyle w:val="a9"/>
         <w:tblW w:w="9493" w:type="dxa"/>
         <w:tblInd w:w="0" w:type="dxa"/>
         <w:tblLook w:val="04A0" w:firstRow="1" w:lastRow="0" w:firstColumn="1" w:lastColumn="0" w:noHBand="0" w:noVBand="1"/>
@@ -310,19 +495,11 @@
             <w:hideMark/>
           </w:tcPr>
           <w:p>
-            <w:bookmarkStart w:id="0" w:name="_GoBack"/>
             <w:r>
               <w:rPr>
                 <w:rFonts w:ascii="宋体" w:eastAsia="宋体" w:hAnsi="宋体" w:cs="宋体" w:hint="eastAsia"/>
               </w:rPr>
-              <w:t>领导力</w:t>
-            </w:r>
-            <w:bookmarkEnd w:id="0"/>
-            <w:r>
-              <w:rPr>
-                <w:rFonts w:ascii="宋体" w:eastAsia="宋体" w:hAnsi="宋体" w:cs="宋体" w:hint="eastAsia"/>
-              </w:rPr>
-              <w:t>：</w:t>
+              <w:t>领导力：</w:t>
             </w:r>
             <w:r>
               <w:t xml:space="preserve">Leader </w:t>
@@ -368,6 +545,7 @@
               <w:rPr>
                 <w:rFonts w:ascii="宋体" w:eastAsia="宋体" w:hAnsi="宋体" w:cs="宋体" w:hint="eastAsia"/>
               </w:rPr>
+              <w:lastRenderedPageBreak/>
               <w:t>影响力：结果影响</w:t>
             </w:r>
             <w:r>
@@ -475,7 +653,15 @@
               <w:rPr>
                 <w:rFonts w:ascii="宋体" w:eastAsia="宋体" w:hAnsi="宋体" w:cs="宋体" w:hint="eastAsia"/>
               </w:rPr>
-              <w:t>管理他人：真知灼见，公司文化贡献，逻辑思维能力，管理和匹配</w:t>
+              <w:lastRenderedPageBreak/>
+              <w:t>管理他人：真知灼见，公司文</w:t>
+            </w:r>
+            <w:r>
+              <w:rPr>
+                <w:rFonts w:ascii="宋体" w:eastAsia="宋体" w:hAnsi="宋体" w:cs="宋体" w:hint="eastAsia"/>
+              </w:rPr>
+              <w:lastRenderedPageBreak/>
+              <w:t>化贡献，管理和匹配</w:t>
             </w:r>
             <w:r>
               <w:rPr>
@@ -516,6 +702,8 @@
               </w:rPr>
               <w:t>见</w:t>
             </w:r>
+            <w:bookmarkStart w:id="0" w:name="_GoBack"/>
+            <w:bookmarkEnd w:id="0"/>
           </w:p>
           <w:p>
             <w:r>
@@ -544,10 +732,25 @@
             <w:hideMark/>
           </w:tcPr>
           <w:p>
+            <w:pPr>
+              <w:rPr>
+                <w:rFonts w:ascii="宋体" w:eastAsia="宋体" w:hAnsi="宋体" w:cs="宋体"/>
+              </w:rPr>
+            </w:pPr>
             <w:r>
               <w:rPr>
                 <w:rFonts w:ascii="宋体" w:eastAsia="宋体" w:hAnsi="宋体" w:cs="宋体" w:hint="eastAsia"/>
               </w:rPr>
+              <w:lastRenderedPageBreak/>
+              <w:t>管理别人：</w:t>
+            </w:r>
+          </w:p>
+          <w:p>
+            <w:r>
+              <w:rPr>
+                <w:rFonts w:ascii="宋体" w:eastAsia="宋体" w:hAnsi="宋体" w:cs="宋体" w:hint="eastAsia"/>
+              </w:rPr>
+              <w:lastRenderedPageBreak/>
               <w:t>决定了能走多</w:t>
             </w:r>
             <w:r>
@@ -763,6 +966,12 @@
               <w:rPr>
                 <w:rFonts w:ascii="宋体" w:eastAsia="宋体" w:hAnsi="宋体" w:cs="宋体" w:hint="eastAsia"/>
               </w:rPr>
+              <w:t>项目为主：</w:t>
+            </w:r>
+            <w:r>
+              <w:rPr>
+                <w:rFonts w:ascii="宋体" w:eastAsia="宋体" w:hAnsi="宋体" w:cs="宋体" w:hint="eastAsia"/>
+              </w:rPr>
               <w:t>重要输出，对外交</w:t>
             </w:r>
             <w:r>
@@ -809,11 +1018,19 @@
             <w:r>
               <w:t>T</w:t>
             </w:r>
+            <w:proofErr w:type="gramStart"/>
             <w:r>
               <w:rPr>
                 <w:rFonts w:ascii="宋体" w:eastAsia="宋体" w:hAnsi="宋体" w:cs="宋体" w:hint="eastAsia"/>
               </w:rPr>
-              <w:t>形知识架构</w:t>
+              <w:t>形知识</w:t>
+            </w:r>
+            <w:proofErr w:type="gramEnd"/>
+            <w:r>
+              <w:rPr>
+                <w:rFonts w:ascii="宋体" w:eastAsia="宋体" w:hAnsi="宋体" w:cs="宋体" w:hint="eastAsia"/>
+              </w:rPr>
+              <w:t>架构</w:t>
             </w:r>
             <w:r>
               <w:t xml:space="preserve"> </w:t>
@@ -913,7 +1130,6 @@
           </w:tcPr>
           <w:p>
             <w:r>
-              <w:lastRenderedPageBreak/>
               <w:t>M</w:t>
             </w:r>
             <w:r>
@@ -1042,6 +1258,18 @@
               <w:rPr>
                 <w:rFonts w:ascii="宋体" w:eastAsia="宋体" w:hAnsi="宋体" w:cs="宋体" w:hint="eastAsia"/>
               </w:rPr>
+              <w:t>逻辑思维能力</w:t>
+            </w:r>
+            <w:r>
+              <w:rPr>
+                <w:rFonts w:ascii="宋体" w:eastAsia="宋体" w:hAnsi="宋体" w:cs="宋体" w:hint="eastAsia"/>
+              </w:rPr>
+              <w:t>，</w:t>
+            </w:r>
+            <w:r>
+              <w:rPr>
+                <w:rFonts w:ascii="宋体" w:eastAsia="宋体" w:hAnsi="宋体" w:cs="宋体" w:hint="eastAsia"/>
+              </w:rPr>
               <w:t>管理自己：激进性和执行力；责任心；精气神与主动</w:t>
             </w:r>
             <w:r>
@@ -1068,7 +1296,14 @@
               <w:rPr>
                 <w:rFonts w:ascii="宋体" w:eastAsia="宋体" w:hAnsi="宋体" w:cs="宋体" w:hint="eastAsia"/>
               </w:rPr>
-              <w:t>基础软实</w:t>
+              <w:t>基础</w:t>
+            </w:r>
+            <w:proofErr w:type="gramStart"/>
+            <w:r>
+              <w:rPr>
+                <w:rFonts w:ascii="宋体" w:eastAsia="宋体" w:hAnsi="宋体" w:cs="宋体" w:hint="eastAsia"/>
+              </w:rPr>
+              <w:t>软实</w:t>
             </w:r>
             <w:r>
               <w:rPr>
@@ -1076,11 +1311,99 @@
               </w:rPr>
               <w:t>力</w:t>
             </w:r>
+            <w:proofErr w:type="gramEnd"/>
           </w:p>
         </w:tc>
       </w:tr>
     </w:tbl>
     <w:p/>
+    <w:p/>
+    <w:p>
+      <w:pPr>
+        <w:pStyle w:val="2"/>
+        <w:numPr>
+          <w:ilvl w:val="1"/>
+          <w:numId w:val="37"/>
+        </w:numPr>
+      </w:pPr>
+      <w:proofErr w:type="spellStart"/>
+      <w:r>
+        <w:rPr>
+          <w:rFonts w:hint="eastAsia"/>
+        </w:rPr>
+        <w:t>TODo</w:t>
+      </w:r>
+      <w:proofErr w:type="spellEnd"/>
+    </w:p>
+    <w:p>
+      <w:pPr>
+        <w:ind w:firstLineChars="200" w:firstLine="420"/>
+      </w:pPr>
+      <w:r>
+        <w:rPr>
+          <w:rFonts w:hint="eastAsia"/>
+        </w:rPr>
+        <w:t>对于能力矩阵，主要还是需要和不同的人打交道，个人专注个人的事情</w:t>
+      </w:r>
+    </w:p>
+    <w:p>
+      <w:r>
+        <w:rPr>
+          <w:rFonts w:hint="eastAsia"/>
+        </w:rPr>
+        <w:t>在业务导向和领导力方面有</w:t>
+      </w:r>
+      <w:r>
+        <w:rPr>
+          <w:rFonts w:hint="eastAsia"/>
+        </w:rPr>
+        <w:t>4</w:t>
+      </w:r>
+      <w:r>
+        <w:rPr>
+          <w:rFonts w:hint="eastAsia"/>
+        </w:rPr>
+        <w:t>颗星，然后技术只有</w:t>
+      </w:r>
+      <w:r>
+        <w:rPr>
+          <w:rFonts w:hint="eastAsia"/>
+        </w:rPr>
+        <w:t>1</w:t>
+      </w:r>
+      <w:r>
+        <w:rPr>
+          <w:rFonts w:hint="eastAsia"/>
+        </w:rPr>
+        <w:t>个星星</w:t>
+      </w:r>
+    </w:p>
+    <w:p>
+      <w:pPr>
+        <w:rPr>
+          <w:rFonts w:hint="eastAsia"/>
+        </w:rPr>
+      </w:pPr>
+      <w:r>
+        <w:rPr>
+          <w:rFonts w:hint="eastAsia"/>
+        </w:rPr>
+        <w:t>业务导向、领导力和技术其实也是相互影响的：具体攻关很重要，产品思维也很重要，个人技术深度</w:t>
+      </w:r>
+      <w:r>
+        <w:rPr>
+          <w:rFonts w:hint="eastAsia"/>
+        </w:rPr>
+        <w:t>--</w:t>
+      </w:r>
+    </w:p>
+    <w:p>
+      <w:pPr>
+        <w:rPr>
+          <w:rFonts w:hint="eastAsia"/>
+        </w:rPr>
+      </w:pPr>
+    </w:p>
     <w:p>
       <w:pPr>
         <w:pStyle w:val="1"/>
@@ -1139,6 +1462,7 @@
         <w:rPr>
           <w:noProof/>
         </w:rPr>
+        <w:lastRenderedPageBreak/>
         <w:drawing>
           <wp:inline distT="0" distB="0" distL="0" distR="0" wp14:anchorId="0A288D60" wp14:editId="50C44922">
             <wp:extent cx="5274310" cy="919480"/>
@@ -1196,7 +1520,21 @@
         <w:rPr>
           <w:rFonts w:hint="eastAsia"/>
         </w:rPr>
-        <w:t>二行是不足之处和做失败的事情。然后给朋友看，看看朋友是否认可自</w:t>
+        <w:t>二行是不足之处和</w:t>
+      </w:r>
+      <w:proofErr w:type="gramStart"/>
+      <w:r>
+        <w:rPr>
+          <w:rFonts w:hint="eastAsia"/>
+        </w:rPr>
+        <w:t>做失败</w:t>
+      </w:r>
+      <w:proofErr w:type="gramEnd"/>
+      <w:r>
+        <w:rPr>
+          <w:rFonts w:hint="eastAsia"/>
+        </w:rPr>
+        <w:t>的事情。然后给朋友看，看看朋友是否认可自</w:t>
       </w:r>
       <w:r>
         <w:rPr>
@@ -1289,8 +1627,16 @@
         <w:rPr>
           <w:rFonts w:hint="eastAsia"/>
         </w:rPr>
-        <w:t>得他在努力工作的同时，闯了不少祸，以至于大家对他的贡献并不很认</w:t>
-      </w:r>
+        <w:t>得他在努力工作的同时，闯了不少祸，以至于大家对他的贡献</w:t>
+      </w:r>
+      <w:proofErr w:type="gramStart"/>
+      <w:r>
+        <w:rPr>
+          <w:rFonts w:hint="eastAsia"/>
+        </w:rPr>
+        <w:t>并不很认</w:t>
+      </w:r>
+      <w:proofErr w:type="gramEnd"/>
       <w:r>
         <w:rPr>
           <w:rFonts w:hint="eastAsia"/>
@@ -1389,7 +1735,6 @@
         <w:rPr>
           <w:rFonts w:hint="eastAsia"/>
         </w:rPr>
-        <w:lastRenderedPageBreak/>
         <w:t>为人处世</w:t>
       </w:r>
       <w:r>
@@ -1505,6 +1850,7 @@
         <w:rPr>
           <w:noProof/>
         </w:rPr>
+        <w:lastRenderedPageBreak/>
         <w:drawing>
           <wp:inline distT="0" distB="0" distL="0" distR="0" wp14:anchorId="55711787" wp14:editId="6EA0798C">
             <wp:extent cx="1524000" cy="990249"/>
@@ -1670,21 +2016,23 @@
           <w:rFonts w:hint="eastAsia"/>
           <w:color w:val="FF0000"/>
         </w:rPr>
-        <w:t>对于任何人，把底下两条腿架稳固了，叫做</w:t>
-      </w:r>
+        <w:t>对于任何人，把底下</w:t>
+      </w:r>
+      <w:proofErr w:type="gramStart"/>
       <w:r>
         <w:rPr>
           <w:rFonts w:hint="eastAsia"/>
           <w:color w:val="FF0000"/>
         </w:rPr>
-        <w:t xml:space="preserve"> </w:t>
-      </w:r>
+        <w:t>两条腿架稳固</w:t>
+      </w:r>
+      <w:proofErr w:type="gramEnd"/>
       <w:r>
         <w:rPr>
           <w:rFonts w:hint="eastAsia"/>
           <w:color w:val="FF0000"/>
         </w:rPr>
-        <w:t>“</w:t>
+        <w:t>了，叫做</w:t>
       </w:r>
       <w:r>
         <w:rPr>
@@ -1698,7 +2046,7 @@
           <w:rFonts w:hint="eastAsia"/>
           <w:color w:val="FF0000"/>
         </w:rPr>
-        <w:t>会做人</w:t>
+        <w:t>“</w:t>
       </w:r>
       <w:r>
         <w:rPr>
@@ -1712,7 +2060,7 @@
           <w:rFonts w:hint="eastAsia"/>
           <w:color w:val="FF0000"/>
         </w:rPr>
-        <w:t>”</w:t>
+        <w:t>会做人</w:t>
       </w:r>
       <w:r>
         <w:rPr>
@@ -1726,7 +2074,7 @@
           <w:rFonts w:hint="eastAsia"/>
           <w:color w:val="FF0000"/>
         </w:rPr>
-        <w:t>。把上面的尖做</w:t>
+        <w:t>”</w:t>
       </w:r>
       <w:r>
         <w:rPr>
@@ -1740,48 +2088,71 @@
           <w:rFonts w:hint="eastAsia"/>
           <w:color w:val="FF0000"/>
         </w:rPr>
-        <w:t>高，让所有人都看见，叫做</w:t>
-      </w:r>
+        <w:t>。把上面</w:t>
+      </w:r>
+      <w:proofErr w:type="gramStart"/>
       <w:r>
         <w:rPr>
           <w:rFonts w:hint="eastAsia"/>
           <w:color w:val="FF0000"/>
         </w:rPr>
-        <w:t xml:space="preserve"> </w:t>
-      </w:r>
+        <w:t>的尖做</w:t>
+      </w:r>
+      <w:proofErr w:type="gramEnd"/>
       <w:r>
         <w:rPr>
           <w:rFonts w:hint="eastAsia"/>
           <w:color w:val="FF0000"/>
         </w:rPr>
-        <w:t>“</w:t>
+        <w:t xml:space="preserve"> </w:t>
       </w:r>
       <w:r>
         <w:rPr>
           <w:rFonts w:hint="eastAsia"/>
           <w:color w:val="FF0000"/>
         </w:rPr>
-        <w:t xml:space="preserve"> </w:t>
+        <w:t>高，让所有人都看见，叫做</w:t>
       </w:r>
       <w:r>
         <w:rPr>
           <w:rFonts w:hint="eastAsia"/>
           <w:color w:val="FF0000"/>
         </w:rPr>
-        <w:t>会做事</w:t>
+        <w:t xml:space="preserve"> </w:t>
       </w:r>
       <w:r>
         <w:rPr>
           <w:rFonts w:hint="eastAsia"/>
           <w:color w:val="FF0000"/>
         </w:rPr>
-        <w:t xml:space="preserve"> </w:t>
+        <w:t>“</w:t>
       </w:r>
       <w:r>
         <w:rPr>
           <w:rFonts w:hint="eastAsia"/>
           <w:color w:val="FF0000"/>
         </w:rPr>
+        <w:t xml:space="preserve"> </w:t>
+      </w:r>
+      <w:r>
+        <w:rPr>
+          <w:rFonts w:hint="eastAsia"/>
+          <w:color w:val="FF0000"/>
+        </w:rPr>
+        <w:t>会做事</w:t>
+      </w:r>
+      <w:r>
+        <w:rPr>
+          <w:rFonts w:hint="eastAsia"/>
+          <w:color w:val="FF0000"/>
+        </w:rPr>
+        <w:t xml:space="preserve"> </w:t>
+      </w:r>
+      <w:r>
+        <w:rPr>
+          <w:rFonts w:hint="eastAsia"/>
+          <w:color w:val="FF0000"/>
+        </w:rPr>
         <w:t>”</w:t>
       </w:r>
       <w:r>
@@ -1941,14 +2312,7 @@
         <w:rPr>
           <w:rFonts w:hint="eastAsia"/>
         </w:rPr>
-        <w:t>先生，一定是三个关系中的一个或者更多出了</w:t>
-      </w:r>
-      <w:r>
-        <w:rPr>
-          <w:rFonts w:hint="eastAsia"/>
-        </w:rPr>
-        <w:lastRenderedPageBreak/>
-        <w:t>问题。甚至</w:t>
+        <w:t>先生，一定是三个关系中的一个或者更多出了问题。甚至</w:t>
       </w:r>
       <w:r>
         <w:rPr>
@@ -1993,11 +2357,19 @@
         </w:rPr>
         <w:t xml:space="preserve"> </w:t>
       </w:r>
+      <w:proofErr w:type="gramStart"/>
       <w:r>
         <w:rPr>
           <w:rFonts w:hint="eastAsia"/>
         </w:rPr>
-        <w:t>肋。不论是哪种情况，每一个人都应该以他为鉴，规划好自己的职业生涯。</w:t>
+        <w:t>肋</w:t>
+      </w:r>
+      <w:proofErr w:type="gramEnd"/>
+      <w:r>
+        <w:rPr>
+          <w:rFonts w:hint="eastAsia"/>
+        </w:rPr>
+        <w:t>。不论是哪种情况，每一个人都应该以他为鉴，规划好自己的职业生涯。</w:t>
       </w:r>
     </w:p>
     <w:p>
@@ -2065,6 +2437,7 @@
         <w:rPr>
           <w:noProof/>
         </w:rPr>
+        <w:lastRenderedPageBreak/>
         <w:drawing>
           <wp:inline distT="0" distB="0" distL="0" distR="0" wp14:anchorId="4F75450B" wp14:editId="60E684B2">
             <wp:extent cx="4400550" cy="2676525"/>
@@ -2111,13 +2484,10 @@
         </w:numPr>
       </w:pPr>
       <w:r>
-        <w:t>K</w:t>
-      </w:r>
-      <w:r>
         <w:rPr>
           <w:rFonts w:hint="eastAsia"/>
         </w:rPr>
-        <w:t>JI</w:t>
+        <w:t>android</w:t>
       </w:r>
       <w:r>
         <w:rPr>
@@ -2150,18 +2520,18 @@
           <w:sz w:val="30"/>
           <w:szCs w:val="30"/>
         </w:rPr>
-        <w:t>KK</w:t>
-      </w:r>
-      <w:r>
-        <w:rPr>
-          <w:rFonts w:ascii="Arial" w:hAnsi="Arial" w:cs="Arial"/>
+        <w:t>android</w:t>
+      </w:r>
+      <w:r>
+        <w:rPr>
+          <w:rFonts w:ascii="Arial" w:hAnsi="Arial" w:cs="Arial" w:hint="eastAsia"/>
           <w:b w:val="0"/>
           <w:bCs w:val="0"/>
           <w:color w:val="333333"/>
           <w:sz w:val="30"/>
           <w:szCs w:val="30"/>
         </w:rPr>
-        <w:t>技能要求</w:t>
+        <w:t>系统评价标准</w:t>
       </w:r>
     </w:p>
     <w:tbl>
@@ -2538,9 +2908,11 @@
             <w:hideMark/>
           </w:tcPr>
           <w:p>
+            <w:proofErr w:type="spellStart"/>
             <w:r>
               <w:t>linux</w:t>
             </w:r>
+            <w:proofErr w:type="spellEnd"/>
             <w:r>
               <w:t>操作系统，</w:t>
             </w:r>
@@ -2550,9 +2922,19 @@
             <w:r>
               <w:t>的系统库，</w:t>
             </w:r>
-            <w:r>
-              <w:t>dalvik/ART,framework</w:t>
-            </w:r>
+            <w:proofErr w:type="spellStart"/>
+            <w:r>
+              <w:t>dalvik</w:t>
+            </w:r>
+            <w:proofErr w:type="spellEnd"/>
+            <w:r>
+              <w:t>/</w:t>
+            </w:r>
+            <w:proofErr w:type="spellStart"/>
+            <w:r>
+              <w:t>ART,framework</w:t>
+            </w:r>
+            <w:proofErr w:type="spellEnd"/>
             <w:r>
               <w:t>，系统核心</w:t>
             </w:r>
@@ -2642,9 +3024,11 @@
             <w:r>
               <w:t>，通用脚本语言</w:t>
             </w:r>
+            <w:proofErr w:type="spellStart"/>
             <w:r>
               <w:t>shell,python</w:t>
             </w:r>
+            <w:proofErr w:type="spellEnd"/>
             <w:r>
               <w:t>等</w:t>
             </w:r>
@@ -2717,7 +3101,15 @@
           </w:tcPr>
           <w:p>
             <w:r>
-              <w:t>根据系统中的各种不合理部分和谷歌达成沟通合作</w:t>
+              <w:t>根据系统中的各种不合理部分和</w:t>
+            </w:r>
+            <w:proofErr w:type="gramStart"/>
+            <w:r>
+              <w:t>谷歌达成</w:t>
+            </w:r>
+            <w:proofErr w:type="gramEnd"/>
+            <w:r>
+              <w:t>沟通合作</w:t>
             </w:r>
           </w:p>
         </w:tc>
@@ -2860,7 +3252,11 @@
           </w:tcPr>
           <w:p>
             <w:r>
-              <w:t>根据实际问题，使用现有或者开发出新的调试工具来分析解决问题</w:t>
+              <w:t>根据实际问题，使用现有或者开发出新的调试工具来分析解决问</w:t>
+            </w:r>
+            <w:r>
+              <w:lastRenderedPageBreak/>
+              <w:t>题</w:t>
             </w:r>
           </w:p>
         </w:tc>
@@ -2931,8 +3327,13 @@
           </w:tcPr>
           <w:p>
             <w:r>
-              <w:t>能将系统在自研</w:t>
-            </w:r>
+              <w:t>能将系统在自</w:t>
+            </w:r>
+            <w:proofErr w:type="gramStart"/>
+            <w:r>
+              <w:t>研</w:t>
+            </w:r>
+            <w:proofErr w:type="gramEnd"/>
             <w:r>
               <w:t>SOC</w:t>
             </w:r>
@@ -3240,6 +3641,16 @@
         <w:shd w:val="clear" w:color="auto" w:fill="FFFFFF"/>
         <w:spacing w:before="450" w:after="0"/>
         <w:rPr>
+          <w:rFonts w:ascii="Arial" w:hAnsi="Arial" w:cs="Arial" w:hint="eastAsia"/>
+          <w:b w:val="0"/>
+          <w:bCs w:val="0"/>
+          <w:color w:val="333333"/>
+          <w:sz w:val="30"/>
+          <w:szCs w:val="30"/>
+        </w:rPr>
+      </w:pPr>
+      <w:r>
+        <w:rPr>
           <w:rFonts w:ascii="Arial" w:hAnsi="Arial" w:cs="Arial"/>
           <w:b w:val="0"/>
           <w:bCs w:val="0"/>
@@ -3247,7 +3658,8 @@
           <w:sz w:val="30"/>
           <w:szCs w:val="30"/>
         </w:rPr>
-      </w:pPr>
+        <w:t>A</w:t>
+      </w:r>
       <w:r>
         <w:rPr>
           <w:rFonts w:ascii="Arial" w:hAnsi="Arial" w:cs="Arial" w:hint="eastAsia"/>
@@ -3257,19 +3669,26 @@
           <w:sz w:val="30"/>
           <w:szCs w:val="30"/>
         </w:rPr>
-        <w:t>KKK</w:t>
-      </w:r>
-      <w:r>
-        <w:rPr>
-          <w:rFonts w:ascii="Arial" w:hAnsi="Arial" w:cs="Arial"/>
+        <w:t>ndroid</w:t>
+      </w:r>
+      <w:r>
+        <w:rPr>
+          <w:rFonts w:ascii="Arial" w:hAnsi="Arial" w:cs="Arial" w:hint="eastAsia"/>
           <w:b w:val="0"/>
           <w:bCs w:val="0"/>
           <w:color w:val="333333"/>
           <w:sz w:val="30"/>
           <w:szCs w:val="30"/>
         </w:rPr>
-        <w:t>职级资格要求</w:t>
-      </w:r>
+        <w:t>系统发展阶梯</w:t>
+      </w:r>
+    </w:p>
+    <w:p>
+      <w:pPr>
+        <w:rPr>
+          <w:rFonts w:hint="eastAsia"/>
+        </w:rPr>
+      </w:pPr>
     </w:p>
     <w:tbl>
       <w:tblPr>
@@ -3544,7 +3963,7 @@
           </w:tcPr>
           <w:p>
             <w:pPr>
-              <w:pStyle w:val="a6"/>
+              <w:pStyle w:val="a8"/>
               <w:spacing w:before="0" w:beforeAutospacing="0" w:after="0" w:afterAutospacing="0"/>
             </w:pPr>
           </w:p>
@@ -3616,7 +4035,6 @@
           </w:tcPr>
           <w:p>
             <w:r>
-              <w:lastRenderedPageBreak/>
               <w:t>中级工程师（</w:t>
             </w:r>
             <w:r>
@@ -3669,7 +4087,7 @@
           </w:tcPr>
           <w:p>
             <w:pPr>
-              <w:pStyle w:val="a6"/>
+              <w:pStyle w:val="a8"/>
               <w:spacing w:before="0" w:beforeAutospacing="0" w:after="0" w:afterAutospacing="0"/>
             </w:pPr>
             <w:r>
@@ -3694,17 +4112,24 @@
               <w:t>android</w:t>
             </w:r>
             <w:r>
-              <w:t>进行深度定制和优化，或者能够在自研</w:t>
-            </w:r>
+              <w:t>进行深度定制和优化，或者能够在自</w:t>
+            </w:r>
+            <w:proofErr w:type="gramStart"/>
+            <w:r>
+              <w:t>研</w:t>
+            </w:r>
+            <w:proofErr w:type="gramEnd"/>
             <w:r>
               <w:t>soc</w:t>
             </w:r>
             <w:r>
               <w:t>上</w:t>
             </w:r>
+            <w:proofErr w:type="spellStart"/>
             <w:r>
               <w:t>bringup</w:t>
             </w:r>
+            <w:proofErr w:type="spellEnd"/>
             <w:r>
               <w:t>某个具体的</w:t>
             </w:r>
@@ -3726,21 +4151,33 @@
             <w:r>
               <w:t>图形系统部分：移植</w:t>
             </w:r>
-            <w:r>
-              <w:t xml:space="preserve">gralloc,hwcomposer </w:t>
-            </w:r>
-            <w:r>
-              <w:t>到自研</w:t>
-            </w:r>
+            <w:proofErr w:type="spellStart"/>
+            <w:r>
+              <w:t>gralloc,hwcomposer</w:t>
+            </w:r>
+            <w:proofErr w:type="spellEnd"/>
+            <w:r>
+              <w:t xml:space="preserve"> </w:t>
+            </w:r>
+            <w:r>
+              <w:t>到自</w:t>
+            </w:r>
+            <w:proofErr w:type="gramStart"/>
+            <w:r>
+              <w:t>研</w:t>
+            </w:r>
+            <w:proofErr w:type="gramEnd"/>
             <w:r>
               <w:t>SOC</w:t>
             </w:r>
             <w:r>
               <w:t>，能够解决</w:t>
             </w:r>
+            <w:proofErr w:type="spellStart"/>
             <w:r>
               <w:t>surfaceflinger,hwcomposer,windowmanagerservice,viewrootimpl</w:t>
             </w:r>
+            <w:proofErr w:type="spellEnd"/>
             <w:r>
               <w:t>等图形系统的大部分内容</w:t>
             </w:r>
@@ -3759,8 +4196,13 @@
             <w:r>
               <w:t>多媒体部分：能够根据开发要求在</w:t>
             </w:r>
-            <w:r>
-              <w:t xml:space="preserve">Audio,Video </w:t>
+            <w:proofErr w:type="spellStart"/>
+            <w:r>
+              <w:t>Audio,Video</w:t>
+            </w:r>
+            <w:proofErr w:type="spellEnd"/>
+            <w:r>
+              <w:t xml:space="preserve"> </w:t>
             </w:r>
             <w:r>
               <w:t>模块定制并解决相关问题</w:t>
@@ -3910,6 +4352,7 @@
               <w:jc w:val="left"/>
             </w:pPr>
             <w:r>
+              <w:lastRenderedPageBreak/>
               <w:t>能够制定具备可行性的模块开发计划和排期。</w:t>
             </w:r>
           </w:p>
@@ -3936,6 +4379,7 @@
           </w:tcPr>
           <w:p>
             <w:r>
+              <w:lastRenderedPageBreak/>
               <w:t>高级工程师（</w:t>
             </w:r>
             <w:r>
@@ -3997,8 +4441,13 @@
               <w:ind w:left="0"/>
               <w:jc w:val="left"/>
             </w:pPr>
-            <w:r>
-              <w:t>取得初面面试官资格</w:t>
+            <w:proofErr w:type="gramStart"/>
+            <w:r>
+              <w:t>取得初面面试</w:t>
+            </w:r>
+            <w:proofErr w:type="gramEnd"/>
+            <w:r>
+              <w:t>官资格</w:t>
             </w:r>
           </w:p>
           <w:p>
@@ -4064,7 +4513,15 @@
               <w:br/>
             </w:r>
             <w:r>
-              <w:t>技术部分三选一：</w:t>
+              <w:t>技术部分三选</w:t>
+            </w:r>
+            <w:proofErr w:type="gramStart"/>
+            <w:r>
+              <w:t>一</w:t>
+            </w:r>
+            <w:proofErr w:type="gramEnd"/>
+            <w:r>
+              <w:t>：</w:t>
             </w:r>
           </w:p>
           <w:p>
@@ -4079,8 +4536,13 @@
               <w:jc w:val="left"/>
             </w:pPr>
             <w:r>
-              <w:t>基础系统部分：移植并解决各种遇到的稳定性问题，对整个系统的开机，功耗，响应等做优化或者在自研</w:t>
-            </w:r>
+              <w:t>基础系统部分：移植并解决各种遇到的稳定性问题，对整个系统的开机，功耗，响应等做优化或者在自</w:t>
+            </w:r>
+            <w:proofErr w:type="gramStart"/>
+            <w:r>
+              <w:t>研</w:t>
+            </w:r>
+            <w:proofErr w:type="gramEnd"/>
             <w:r>
               <w:t>SOC</w:t>
             </w:r>
@@ -4102,9 +4564,11 @@
             <w:r>
               <w:t>图形系统部分：对</w:t>
             </w:r>
+            <w:proofErr w:type="spellStart"/>
             <w:r>
               <w:t>surfaceflinger,hwcomposer,windowmanagerservice,viewrootimpl</w:t>
             </w:r>
+            <w:proofErr w:type="spellEnd"/>
             <w:r>
               <w:t>等图形系统的大部分内容做深度优化，并且能够</w:t>
             </w:r>
@@ -4145,7 +4609,15 @@
               <w:t xml:space="preserve">profiling Audio/Video </w:t>
             </w:r>
             <w:r>
-              <w:t>中各种系统瓶颈，并作出优化</w:t>
+              <w:t>中各种系统瓶颈，并</w:t>
+            </w:r>
+            <w:proofErr w:type="gramStart"/>
+            <w:r>
+              <w:t>作出</w:t>
+            </w:r>
+            <w:proofErr w:type="gramEnd"/>
+            <w:r>
+              <w:t>优化</w:t>
             </w:r>
           </w:p>
         </w:tc>
@@ -4354,7 +4826,7 @@
           </w:p>
           <w:p>
             <w:pPr>
-              <w:pStyle w:val="a6"/>
+              <w:pStyle w:val="a8"/>
               <w:spacing w:before="150" w:beforeAutospacing="0" w:after="0" w:afterAutospacing="0"/>
             </w:pPr>
             <w:r>
@@ -4363,16 +4835,24 @@
           </w:p>
           <w:p>
             <w:pPr>
-              <w:pStyle w:val="a6"/>
+              <w:pStyle w:val="a8"/>
               <w:spacing w:before="150" w:beforeAutospacing="0" w:after="0" w:afterAutospacing="0"/>
             </w:pPr>
             <w:r>
-              <w:t>a.基础系统：熟悉Android AOSP的各个关键feature,并组织人员对各个模块进行开发和优化各个模块，能将系统在自研SOC上做到极致</w:t>
-            </w:r>
-          </w:p>
-          <w:p>
-            <w:pPr>
-              <w:pStyle w:val="a6"/>
+              <w:t>a.基础系统：熟悉Android AOSP的各个关键feature,并组织人员对各个模块进行开发和优化各个模块，能将系统在自</w:t>
+            </w:r>
+            <w:proofErr w:type="gramStart"/>
+            <w:r>
+              <w:t>研</w:t>
+            </w:r>
+            <w:proofErr w:type="gramEnd"/>
+            <w:r>
+              <w:t>SOC上做到极致</w:t>
+            </w:r>
+          </w:p>
+          <w:p>
+            <w:pPr>
+              <w:pStyle w:val="a8"/>
               <w:spacing w:before="150" w:beforeAutospacing="0" w:after="0" w:afterAutospacing="0"/>
             </w:pPr>
             <w:r>
@@ -4381,7 +4861,7 @@
           </w:p>
           <w:p>
             <w:pPr>
-              <w:pStyle w:val="a6"/>
+              <w:pStyle w:val="a8"/>
               <w:spacing w:before="150" w:beforeAutospacing="0" w:after="0" w:afterAutospacing="0"/>
             </w:pPr>
             <w:r>
@@ -4462,7 +4942,7 @@
           </w:tcPr>
           <w:p>
             <w:pPr>
-              <w:pStyle w:val="a6"/>
+              <w:pStyle w:val="a8"/>
               <w:spacing w:before="0" w:beforeAutospacing="0" w:after="0" w:afterAutospacing="0"/>
             </w:pPr>
             <w:r>
@@ -4471,7 +4951,7 @@
           </w:p>
           <w:p>
             <w:pPr>
-              <w:pStyle w:val="a6"/>
+              <w:pStyle w:val="a8"/>
               <w:spacing w:before="150" w:beforeAutospacing="0" w:after="0" w:afterAutospacing="0"/>
             </w:pPr>
             <w:r>
@@ -4480,17 +4960,24 @@
           </w:p>
           <w:p>
             <w:pPr>
-              <w:pStyle w:val="a6"/>
+              <w:pStyle w:val="a8"/>
               <w:spacing w:before="150" w:beforeAutospacing="0" w:after="0" w:afterAutospacing="0"/>
             </w:pPr>
             <w:r>
-              <w:lastRenderedPageBreak/>
-              <w:t>1.基础系统：熟悉Android AOSP的各个关键feature,并组织人员对各个模块进行开发和优化各个模块，能将系统在自研SOC上做到极致</w:t>
-            </w:r>
-          </w:p>
-          <w:p>
-            <w:pPr>
-              <w:pStyle w:val="a6"/>
+              <w:t>1.基础系统：熟悉Android AOSP的各个关键feature,并组织人员对各个模块进行开发和优化各个模块，能将系统在自</w:t>
+            </w:r>
+            <w:proofErr w:type="gramStart"/>
+            <w:r>
+              <w:t>研</w:t>
+            </w:r>
+            <w:proofErr w:type="gramEnd"/>
+            <w:r>
+              <w:t>SOC上做到极致</w:t>
+            </w:r>
+          </w:p>
+          <w:p>
+            <w:pPr>
+              <w:pStyle w:val="a8"/>
               <w:spacing w:before="150" w:beforeAutospacing="0" w:after="0" w:afterAutospacing="0"/>
             </w:pPr>
             <w:r>
@@ -4499,7 +4986,7 @@
           </w:p>
           <w:p>
             <w:pPr>
-              <w:pStyle w:val="a6"/>
+              <w:pStyle w:val="a8"/>
               <w:spacing w:before="150" w:beforeAutospacing="0" w:after="0" w:afterAutospacing="0"/>
             </w:pPr>
             <w:r>
@@ -4528,7 +5015,6 @@
           </w:tcPr>
           <w:p>
             <w:r>
-              <w:lastRenderedPageBreak/>
               <w:t>权威（</w:t>
             </w:r>
             <w:r>
@@ -4601,7 +5087,14 @@
         <w:rPr>
           <w:rFonts w:hint="eastAsia"/>
         </w:rPr>
-        <w:t>行业对标</w:t>
+        <w:lastRenderedPageBreak/>
+        <w:t>对标</w:t>
+      </w:r>
+      <w:r>
+        <w:rPr>
+          <w:rFonts w:hint="eastAsia"/>
+        </w:rPr>
+        <w:t>TX</w:t>
       </w:r>
     </w:p>
     <w:tbl>
@@ -4646,7 +5139,7 @@
           </w:tcPr>
           <w:p>
             <w:pPr>
-              <w:pStyle w:val="a6"/>
+              <w:pStyle w:val="a8"/>
               <w:spacing w:before="3" w:beforeAutospacing="0" w:after="0" w:afterAutospacing="0"/>
               <w:rPr>
                 <w:b/>
@@ -4684,7 +5177,7 @@
           </w:tcPr>
           <w:p>
             <w:pPr>
-              <w:pStyle w:val="a6"/>
+              <w:pStyle w:val="a8"/>
               <w:spacing w:before="3" w:beforeAutospacing="0" w:after="0" w:afterAutospacing="0"/>
               <w:rPr>
                 <w:b/>
@@ -4722,7 +5215,7 @@
           </w:tcPr>
           <w:p>
             <w:pPr>
-              <w:pStyle w:val="a6"/>
+              <w:pStyle w:val="a8"/>
               <w:spacing w:before="3" w:beforeAutospacing="0" w:after="0" w:afterAutospacing="0"/>
               <w:rPr>
                 <w:b/>
@@ -4760,7 +5253,7 @@
           </w:tcPr>
           <w:p>
             <w:pPr>
-              <w:pStyle w:val="a6"/>
+              <w:pStyle w:val="a8"/>
               <w:spacing w:before="3" w:beforeAutospacing="0" w:after="0" w:afterAutospacing="0"/>
               <w:rPr>
                 <w:b/>
@@ -4798,7 +5291,7 @@
           </w:tcPr>
           <w:p>
             <w:pPr>
-              <w:pStyle w:val="a6"/>
+              <w:pStyle w:val="a8"/>
               <w:spacing w:before="3" w:beforeAutospacing="0" w:after="0" w:afterAutospacing="0"/>
               <w:rPr>
                 <w:b/>
@@ -4884,8 +5377,18 @@
                 <w:bCs/>
                 <w:color w:val="333333"/>
               </w:rPr>
-              <w:t>对标腾讯</w:t>
-            </w:r>
+              <w:t>对</w:t>
+            </w:r>
+            <w:proofErr w:type="gramStart"/>
+            <w:r>
+              <w:rPr>
+                <w:b/>
+                <w:bCs/>
+                <w:color w:val="333333"/>
+              </w:rPr>
+              <w:t>标腾讯</w:t>
+            </w:r>
+            <w:proofErr w:type="gramEnd"/>
           </w:p>
         </w:tc>
       </w:tr>
@@ -4909,7 +5412,7 @@
           </w:tcPr>
           <w:p>
             <w:pPr>
-              <w:pStyle w:val="a6"/>
+              <w:pStyle w:val="a8"/>
               <w:spacing w:before="0" w:beforeAutospacing="0" w:after="0" w:afterAutospacing="0"/>
             </w:pPr>
             <w:r>
@@ -4951,9 +5454,11 @@
             <w:r>
               <w:t>DJI APP android</w:t>
             </w:r>
+            <w:proofErr w:type="gramStart"/>
             <w:r>
               <w:t>端开发</w:t>
             </w:r>
+            <w:proofErr w:type="gramEnd"/>
           </w:p>
         </w:tc>
         <w:tc>
@@ -5117,7 +5622,15 @@
               <w:jc w:val="left"/>
             </w:pPr>
             <w:r>
-              <w:t>在适当指导下能够完成单项或局部的业务</w:t>
+              <w:t>在</w:t>
+            </w:r>
+            <w:proofErr w:type="gramStart"/>
+            <w:r>
+              <w:t>适当指导</w:t>
+            </w:r>
+            <w:proofErr w:type="gramEnd"/>
+            <w:r>
+              <w:t>下能够完成单项或局部的业务</w:t>
             </w:r>
           </w:p>
         </w:tc>
@@ -5242,11 +5755,7 @@
               <w:jc w:val="left"/>
             </w:pPr>
             <w:r>
-              <w:t>独立处理和解决产</w:t>
-            </w:r>
-            <w:r>
-              <w:lastRenderedPageBreak/>
-              <w:t>品</w:t>
+              <w:t>独立处理和解决产品</w:t>
             </w:r>
             <w:r>
               <w:t>/</w:t>
@@ -5303,7 +5812,6 @@
               <w:jc w:val="left"/>
             </w:pPr>
             <w:r>
-              <w:lastRenderedPageBreak/>
               <w:t>结对</w:t>
             </w:r>
             <w:r>
@@ -5325,7 +5833,6 @@
               <w:jc w:val="left"/>
             </w:pPr>
             <w:r>
-              <w:lastRenderedPageBreak/>
               <w:t>对于一些流程、规范，提供必要建议</w:t>
             </w:r>
           </w:p>
@@ -5374,7 +5881,6 @@
               <w:jc w:val="left"/>
             </w:pPr>
             <w:r>
-              <w:lastRenderedPageBreak/>
               <w:t>能够学习和掌握本职工作需要的相关知识（技能、方法、工具和流程）</w:t>
             </w:r>
           </w:p>
@@ -5390,7 +5896,6 @@
               <w:jc w:val="left"/>
             </w:pPr>
             <w:r>
-              <w:lastRenderedPageBreak/>
               <w:t>能够独立处理和解决产品</w:t>
             </w:r>
             <w:r>
@@ -5412,7 +5917,11 @@
               <w:jc w:val="left"/>
             </w:pPr>
             <w:r>
-              <w:t>对掌握的知识和涉及的业务，有规范清晰的文档输出，并且能给新人起到指导作用。</w:t>
+              <w:t>对掌握的知识和涉及的业务，有规范清晰的文档输出，并且能给新人</w:t>
+            </w:r>
+            <w:r>
+              <w:lastRenderedPageBreak/>
+              <w:t>起到指导作用。</w:t>
             </w:r>
           </w:p>
           <w:p>
@@ -5476,8 +5985,15 @@
               <w:jc w:val="left"/>
             </w:pPr>
             <w:r>
-              <w:lastRenderedPageBreak/>
-              <w:t>在适当指导的情况下，能够完成多项的或复杂的业务，在例行情况下能够独立运作</w:t>
+              <w:t>在</w:t>
+            </w:r>
+            <w:proofErr w:type="gramStart"/>
+            <w:r>
+              <w:t>适当指导</w:t>
+            </w:r>
+            <w:proofErr w:type="gramEnd"/>
+            <w:r>
+              <w:t>的情况下，能够完成多项的或复杂的业务，在例行情况下能够独立运作</w:t>
             </w:r>
           </w:p>
         </w:tc>
@@ -5500,7 +6016,6 @@
           </w:tcPr>
           <w:p>
             <w:r>
-              <w:lastRenderedPageBreak/>
               <w:t>独立干活，能承担部分核心模块的开发工作</w:t>
             </w:r>
           </w:p>
@@ -5587,8 +6102,13 @@
             <w:r>
               <w:t>DJI APP Android</w:t>
             </w:r>
-            <w:r>
-              <w:t>端开发工作</w:t>
+            <w:proofErr w:type="gramStart"/>
+            <w:r>
+              <w:t>端开发</w:t>
+            </w:r>
+            <w:proofErr w:type="gramEnd"/>
+            <w:r>
+              <w:t>工作</w:t>
             </w:r>
           </w:p>
           <w:p>
@@ -5835,8 +6355,13 @@
             <w:r>
               <w:t>hold</w:t>
             </w:r>
-            <w:r>
-              <w:t>住工程能所有模块的开发和解决各种疑难杂症，能带人完成大的模块开发</w:t>
+            <w:proofErr w:type="gramStart"/>
+            <w:r>
+              <w:t>住工程能所有</w:t>
+            </w:r>
+            <w:proofErr w:type="gramEnd"/>
+            <w:r>
+              <w:t>模块的开发和解决各种疑难杂症，能带人完成大的模块开发</w:t>
             </w:r>
           </w:p>
         </w:tc>
@@ -5884,11 +6409,7 @@
           </w:tcPr>
           <w:p>
             <w:r>
-              <w:t>系统工程</w:t>
-            </w:r>
-            <w:r>
-              <w:lastRenderedPageBreak/>
-              <w:t>师</w:t>
+              <w:t>系统工程师</w:t>
             </w:r>
           </w:p>
         </w:tc>
@@ -5921,14 +6442,18 @@
               <w:jc w:val="left"/>
             </w:pPr>
             <w:r>
-              <w:lastRenderedPageBreak/>
               <w:t>负责搭建</w:t>
             </w:r>
             <w:r>
               <w:t>DJI APP Android</w:t>
             </w:r>
-            <w:r>
-              <w:t>端基础框架</w:t>
+            <w:proofErr w:type="gramStart"/>
+            <w:r>
+              <w:t>端基础</w:t>
+            </w:r>
+            <w:proofErr w:type="gramEnd"/>
+            <w:r>
+              <w:t>框架</w:t>
             </w:r>
           </w:p>
           <w:p>
@@ -5943,7 +6468,6 @@
               <w:jc w:val="left"/>
             </w:pPr>
             <w:r>
-              <w:lastRenderedPageBreak/>
               <w:t>负责解决项目中的高难度问题以及关键技术点预研</w:t>
             </w:r>
           </w:p>
@@ -5998,11 +6522,18 @@
               <w:jc w:val="left"/>
             </w:pPr>
             <w:r>
-              <w:lastRenderedPageBreak/>
               <w:t>CR</w:t>
             </w:r>
             <w:r>
-              <w:t>，把控整体代码质量</w:t>
+              <w:t>，把</w:t>
+            </w:r>
+            <w:proofErr w:type="gramStart"/>
+            <w:r>
+              <w:t>控整体</w:t>
+            </w:r>
+            <w:proofErr w:type="gramEnd"/>
+            <w:r>
+              <w:t>代码质量</w:t>
             </w:r>
           </w:p>
           <w:p>
@@ -6017,7 +6548,6 @@
               <w:jc w:val="left"/>
             </w:pPr>
             <w:r>
-              <w:lastRenderedPageBreak/>
               <w:t>指导低级别工程师</w:t>
             </w:r>
           </w:p>
@@ -6054,7 +6584,11 @@
               <w:jc w:val="left"/>
             </w:pPr>
             <w:r>
-              <w:t>指导、引领文档体系建设完善</w:t>
+              <w:t>指导、引领文档体系</w:t>
+            </w:r>
+            <w:r>
+              <w:lastRenderedPageBreak/>
+              <w:t>建设完善</w:t>
             </w:r>
           </w:p>
         </w:tc>
@@ -6088,11 +6622,7 @@
             </w:pPr>
             <w:r>
               <w:lastRenderedPageBreak/>
-              <w:t>能够制定并把握项目相关部分的工作计划、进</w:t>
-            </w:r>
-            <w:r>
-              <w:lastRenderedPageBreak/>
-              <w:t>度及成本目标</w:t>
+              <w:t>能够制定并把握项目相关部分的工作计划、进度及成本目标</w:t>
             </w:r>
           </w:p>
           <w:p>
@@ -6137,6 +6667,7 @@
               <w:jc w:val="left"/>
             </w:pPr>
             <w:r>
+              <w:lastRenderedPageBreak/>
               <w:t>能够有效推动部门或职能范围内工作文档体系建设</w:t>
             </w:r>
           </w:p>
@@ -6171,11 +6702,7 @@
             </w:pPr>
             <w:r>
               <w:lastRenderedPageBreak/>
-              <w:t>在公司某一领域具有深厚和广泛的经验，精通某一领域的知识和</w:t>
-            </w:r>
-            <w:r>
-              <w:lastRenderedPageBreak/>
-              <w:t>技能，能够领导某一专业领域或专业领域某一方面的工作有效地运行，或作为专业领域的骨干力量和关键贡献者</w:t>
+              <w:t>在公司某一领域具有深厚和广泛的经验，精通某一领域的知识和技能，能够领导某一专业领域或专业领域某一方面的工作有效地运行，或作为专业领域的骨干力量和关键贡献者</w:t>
             </w:r>
           </w:p>
           <w:p>
@@ -6190,7 +6717,11 @@
               <w:jc w:val="left"/>
             </w:pPr>
             <w:r>
-              <w:t>对于本专业领域内复杂的、重大的问题，能够通过改革现有的程序</w:t>
+              <w:t>对于本专业领域内复杂的、重大的问题，能够通</w:t>
+            </w:r>
+            <w:r>
+              <w:lastRenderedPageBreak/>
+              <w:t>过改革现有的程序</w:t>
             </w:r>
             <w:r>
               <w:t>/</w:t>
@@ -6220,11 +6751,7 @@
           <w:p>
             <w:r>
               <w:lastRenderedPageBreak/>
-              <w:t>能推动整个工程的重构进化，整个文档</w:t>
-            </w:r>
-            <w:r>
-              <w:lastRenderedPageBreak/>
-              <w:t>建设</w:t>
+              <w:t>能推动整个工程的重构进化，整个文档建设</w:t>
             </w:r>
           </w:p>
         </w:tc>
@@ -6247,7 +6774,6 @@
           </w:tcPr>
           <w:p>
             <w:r>
-              <w:lastRenderedPageBreak/>
               <w:t>T3.3</w:t>
             </w:r>
           </w:p>
@@ -6311,8 +6837,13 @@
             <w:r>
               <w:t>DJI APP</w:t>
             </w:r>
-            <w:r>
-              <w:t>端整体框架</w:t>
+            <w:proofErr w:type="gramStart"/>
+            <w:r>
+              <w:t>端整体</w:t>
+            </w:r>
+            <w:proofErr w:type="gramEnd"/>
+            <w:r>
+              <w:t>框架</w:t>
             </w:r>
           </w:p>
           <w:p>
@@ -6539,7 +7070,15 @@
           </w:tcPr>
           <w:p>
             <w:r>
-              <w:t>能跨技术栈，对多个技术平台进行整体规划和发展。</w:t>
+              <w:t>能跨技术</w:t>
+            </w:r>
+            <w:proofErr w:type="gramStart"/>
+            <w:r>
+              <w:t>栈</w:t>
+            </w:r>
+            <w:proofErr w:type="gramEnd"/>
+            <w:r>
+              <w:t>，对多个技术平台进行整体规划和发展。</w:t>
             </w:r>
           </w:p>
         </w:tc>
@@ -6579,6 +7118,7 @@
         </w:numPr>
       </w:pPr>
       <w:r>
+        <w:lastRenderedPageBreak/>
         <w:t>TX</w:t>
       </w:r>
     </w:p>
@@ -6656,7 +7196,7 @@
     </w:p>
     <w:p>
       <w:pPr>
-        <w:pStyle w:val="a9"/>
+        <w:pStyle w:val="ac"/>
         <w:spacing w:line="360" w:lineRule="auto"/>
         <w:ind w:firstLineChars="300" w:firstLine="630"/>
         <w:jc w:val="both"/>
@@ -6679,7 +7219,7 @@
     </w:p>
     <w:p>
       <w:pPr>
-        <w:pStyle w:val="a9"/>
+        <w:pStyle w:val="ac"/>
         <w:spacing w:line="360" w:lineRule="auto"/>
         <w:ind w:firstLineChars="300" w:firstLine="630"/>
         <w:jc w:val="both"/>
@@ -6718,7 +7258,7 @@
     </w:p>
     <w:p>
       <w:pPr>
-        <w:pStyle w:val="a9"/>
+        <w:pStyle w:val="ac"/>
         <w:spacing w:line="360" w:lineRule="auto"/>
         <w:ind w:firstLineChars="400" w:firstLine="840"/>
         <w:jc w:val="both"/>
@@ -6778,7 +7318,23 @@
           <w:rFonts w:ascii="宋体" w:hAnsi="宋体" w:hint="eastAsia"/>
           <w:szCs w:val="21"/>
         </w:rPr>
-        <w:t>：作为某一专业领域的初做者，具有本专业的一些基本知识或单一领域的某些知识点；在适当指导下能够完成单项或局部的业务。</w:t>
+        <w:t>：作为某一专业领域的初做者，具有本专业的一些基本知识或单一领域的某些知识点；在</w:t>
+      </w:r>
+      <w:proofErr w:type="gramStart"/>
+      <w:r>
+        <w:rPr>
+          <w:rFonts w:ascii="宋体" w:hAnsi="宋体" w:hint="eastAsia"/>
+          <w:szCs w:val="21"/>
+        </w:rPr>
+        <w:t>适当指导</w:t>
+      </w:r>
+      <w:proofErr w:type="gramEnd"/>
+      <w:r>
+        <w:rPr>
+          <w:rFonts w:ascii="宋体" w:hAnsi="宋体" w:hint="eastAsia"/>
+          <w:szCs w:val="21"/>
+        </w:rPr>
+        <w:t>下能够完成单项或局部的业务。</w:t>
       </w:r>
     </w:p>
     <w:p>
@@ -6859,7 +7415,23 @@
           <w:rFonts w:ascii="宋体" w:hAnsi="宋体" w:hint="eastAsia"/>
           <w:szCs w:val="21"/>
         </w:rPr>
-        <w:t>：具有本专业基础的和必要的知识、技能，这些知识和技能已经在工作中多次得以实践；在适当指导的情况下，能够完成多项的或复杂的业务，在例行情况下能够独立运作。</w:t>
+        <w:t>：具有本专业基础的和必要的知识、技能，这些知识和技能已经在工作中多次得以实践；在</w:t>
+      </w:r>
+      <w:proofErr w:type="gramStart"/>
+      <w:r>
+        <w:rPr>
+          <w:rFonts w:ascii="宋体" w:hAnsi="宋体" w:hint="eastAsia"/>
+          <w:szCs w:val="21"/>
+        </w:rPr>
+        <w:t>适当指导</w:t>
+      </w:r>
+      <w:proofErr w:type="gramEnd"/>
+      <w:r>
+        <w:rPr>
+          <w:rFonts w:ascii="宋体" w:hAnsi="宋体" w:hint="eastAsia"/>
+          <w:szCs w:val="21"/>
+        </w:rPr>
+        <w:t>的情况下，能够完成多项的或复杂的业务，在例行情况下能够独立运作。</w:t>
       </w:r>
     </w:p>
     <w:p>
@@ -6937,7 +7509,7 @@
           <w:rFonts w:ascii="宋体" w:hAnsi="宋体" w:hint="eastAsia"/>
           <w:szCs w:val="21"/>
         </w:rPr>
-        <w:t>：具有本专业某一领域全面的良好的知识和技能，在某一方面是精通的，</w:t>
+        <w:t>：具有本专业某一领域全面的良好的知识和技能，在某一方面是精通的，能够独立承担某一方面工作的策划和推动执行；能够独立、成功、熟练地完成本领域某一方</w:t>
       </w:r>
       <w:r>
         <w:rPr>
@@ -6945,7 +7517,7 @@
           <w:szCs w:val="21"/>
         </w:rPr>
         <w:lastRenderedPageBreak/>
-        <w:t xml:space="preserve">能够独立承担某一方面工作的策划和推动执行；能够独立、成功、熟练地完成本领域某一方面的工作任务，并能有效指导他人工作。 </w:t>
+        <w:t xml:space="preserve">面的工作任务，并能有效指导他人工作。 </w:t>
       </w:r>
     </w:p>
     <w:p>
@@ -7212,7 +7784,7 @@
     </w:p>
     <w:p>
       <w:pPr>
-        <w:pStyle w:val="a9"/>
+        <w:pStyle w:val="ac"/>
         <w:spacing w:line="360" w:lineRule="auto"/>
         <w:ind w:firstLineChars="200" w:firstLine="420"/>
         <w:jc w:val="both"/>
@@ -7233,7 +7805,7 @@
     </w:p>
     <w:p>
       <w:pPr>
-        <w:pStyle w:val="a9"/>
+        <w:pStyle w:val="ac"/>
         <w:spacing w:line="360" w:lineRule="auto"/>
         <w:ind w:firstLineChars="200" w:firstLine="420"/>
         <w:jc w:val="both"/>
@@ -7322,7 +7894,7 @@
     </w:p>
     <w:p>
       <w:pPr>
-        <w:pStyle w:val="a9"/>
+        <w:pStyle w:val="ac"/>
         <w:spacing w:line="360" w:lineRule="auto"/>
         <w:ind w:firstLineChars="200" w:firstLine="420"/>
         <w:jc w:val="both"/>
@@ -7338,8 +7910,18 @@
           <w:sz w:val="21"/>
           <w:szCs w:val="21"/>
         </w:rPr>
-        <w:t>基础项包括</w:t>
-      </w:r>
+        <w:t>基础</w:t>
+      </w:r>
+      <w:proofErr w:type="gramStart"/>
+      <w:r>
+        <w:rPr>
+          <w:rFonts w:ascii="宋体" w:hAnsi="宋体" w:hint="eastAsia"/>
+          <w:sz w:val="21"/>
+          <w:szCs w:val="21"/>
+        </w:rPr>
+        <w:t>项包括</w:t>
+      </w:r>
+      <w:proofErr w:type="gramEnd"/>
       <w:r>
         <w:rPr>
           <w:rFonts w:ascii="宋体" w:hAnsi="宋体" w:hint="eastAsia"/>
@@ -7495,7 +8077,7 @@
     </w:p>
     <w:p>
       <w:pPr>
-        <w:pStyle w:val="a9"/>
+        <w:pStyle w:val="ac"/>
         <w:spacing w:line="360" w:lineRule="auto"/>
         <w:ind w:firstLineChars="200" w:firstLine="420"/>
         <w:jc w:val="both"/>
@@ -7516,7 +8098,7 @@
     </w:p>
     <w:p>
       <w:pPr>
-        <w:pStyle w:val="a9"/>
+        <w:pStyle w:val="ac"/>
         <w:spacing w:line="360" w:lineRule="auto"/>
         <w:ind w:firstLineChars="200" w:firstLine="422"/>
         <w:jc w:val="both"/>
@@ -7534,7 +8116,27 @@
           <w:sz w:val="21"/>
           <w:szCs w:val="21"/>
         </w:rPr>
-        <w:t>表5-技术族能力项列表</w:t>
+        <w:t>表5-技术</w:t>
+      </w:r>
+      <w:proofErr w:type="gramStart"/>
+      <w:r>
+        <w:rPr>
+          <w:rFonts w:ascii="宋体" w:hAnsi="宋体" w:hint="eastAsia"/>
+          <w:b/>
+          <w:sz w:val="21"/>
+          <w:szCs w:val="21"/>
+        </w:rPr>
+        <w:t>族能力项</w:t>
+      </w:r>
+      <w:proofErr w:type="gramEnd"/>
+      <w:r>
+        <w:rPr>
+          <w:rFonts w:ascii="宋体" w:hAnsi="宋体" w:hint="eastAsia"/>
+          <w:b/>
+          <w:sz w:val="21"/>
+          <w:szCs w:val="21"/>
+        </w:rPr>
+        <w:t>列表</w:t>
       </w:r>
     </w:p>
     <w:tbl>
@@ -7568,7 +8170,7 @@
           </w:tcPr>
           <w:p>
             <w:pPr>
-              <w:pStyle w:val="a9"/>
+              <w:pStyle w:val="ac"/>
               <w:spacing w:line="360" w:lineRule="auto"/>
               <w:jc w:val="both"/>
               <w:rPr>
@@ -7604,7 +8206,7 @@
           </w:tcPr>
           <w:p>
             <w:pPr>
-              <w:pStyle w:val="a9"/>
+              <w:pStyle w:val="ac"/>
               <w:spacing w:line="360" w:lineRule="auto"/>
               <w:jc w:val="both"/>
               <w:rPr>
@@ -7642,7 +8244,7 @@
           </w:tcPr>
           <w:p>
             <w:pPr>
-              <w:pStyle w:val="a9"/>
+              <w:pStyle w:val="ac"/>
               <w:spacing w:line="360" w:lineRule="auto"/>
               <w:jc w:val="both"/>
               <w:rPr>
@@ -7677,7 +8279,7 @@
           </w:tcPr>
           <w:p>
             <w:pPr>
-              <w:pStyle w:val="a9"/>
+              <w:pStyle w:val="ac"/>
               <w:spacing w:line="360" w:lineRule="auto"/>
               <w:jc w:val="both"/>
               <w:rPr>
@@ -7714,7 +8316,7 @@
           </w:tcPr>
           <w:p>
             <w:pPr>
-              <w:pStyle w:val="a9"/>
+              <w:pStyle w:val="ac"/>
               <w:spacing w:line="360" w:lineRule="auto"/>
               <w:jc w:val="both"/>
               <w:rPr>
@@ -7749,7 +8351,7 @@
           </w:tcPr>
           <w:p>
             <w:pPr>
-              <w:pStyle w:val="a9"/>
+              <w:pStyle w:val="ac"/>
               <w:spacing w:line="360" w:lineRule="auto"/>
               <w:jc w:val="both"/>
               <w:rPr>
@@ -7786,7 +8388,7 @@
           </w:tcPr>
           <w:p>
             <w:pPr>
-              <w:pStyle w:val="a9"/>
+              <w:pStyle w:val="ac"/>
               <w:spacing w:line="360" w:lineRule="auto"/>
               <w:jc w:val="both"/>
               <w:rPr>
@@ -7821,7 +8423,7 @@
           </w:tcPr>
           <w:p>
             <w:pPr>
-              <w:pStyle w:val="a9"/>
+              <w:pStyle w:val="ac"/>
               <w:spacing w:line="360" w:lineRule="auto"/>
               <w:jc w:val="both"/>
               <w:rPr>
@@ -7858,7 +8460,7 @@
           </w:tcPr>
           <w:p>
             <w:pPr>
-              <w:pStyle w:val="a9"/>
+              <w:pStyle w:val="ac"/>
               <w:spacing w:line="360" w:lineRule="auto"/>
               <w:jc w:val="both"/>
               <w:rPr>
@@ -7894,7 +8496,7 @@
           </w:tcPr>
           <w:p>
             <w:pPr>
-              <w:pStyle w:val="a9"/>
+              <w:pStyle w:val="ac"/>
               <w:spacing w:line="360" w:lineRule="auto"/>
               <w:jc w:val="both"/>
               <w:rPr>
@@ -11383,6 +11985,9 @@
     <w:p>
       <w:pPr>
         <w:pStyle w:val="4"/>
+        <w:rPr>
+          <w:rFonts w:hint="eastAsia"/>
+        </w:rPr>
       </w:pPr>
       <w:r>
         <w:rPr>
@@ -11391,30 +11996,6 @@
         <w:lastRenderedPageBreak/>
         <w:t>业务导向</w:t>
       </w:r>
-    </w:p>
-    <w:p>
-      <w:pPr>
-        <w:jc w:val="center"/>
-        <w:rPr>
-          <w:szCs w:val="21"/>
-        </w:rPr>
-      </w:pPr>
-    </w:p>
-    <w:p>
-      <w:pPr>
-        <w:jc w:val="center"/>
-        <w:rPr>
-          <w:szCs w:val="21"/>
-        </w:rPr>
-      </w:pPr>
-    </w:p>
-    <w:p>
-      <w:pPr>
-        <w:jc w:val="center"/>
-        <w:rPr>
-          <w:szCs w:val="21"/>
-        </w:rPr>
-      </w:pPr>
     </w:p>
     <w:p>
       <w:pPr>
@@ -12621,7 +13202,7 @@
           </w:tcPr>
           <w:p>
             <w:pPr>
-              <w:pStyle w:val="10"/>
+              <w:pStyle w:val="11"/>
               <w:rPr>
                 <w:szCs w:val="21"/>
               </w:rPr>
@@ -13275,7 +13856,6 @@
                 <w:bCs/>
                 <w:szCs w:val="21"/>
               </w:rPr>
-              <w:lastRenderedPageBreak/>
               <w:t>解决问题</w:t>
             </w:r>
           </w:p>
@@ -13569,6 +14149,13 @@
                 <w:szCs w:val="21"/>
               </w:rPr>
               <w:t>•</w:t>
+            </w:r>
+            <w:r>
+              <w:rPr>
+                <w:rFonts w:hint="eastAsia"/>
+                <w:szCs w:val="21"/>
+              </w:rPr>
+              <w:t>独立及</w:t>
             </w:r>
             <w:r>
               <w:rPr>
@@ -14935,7 +15522,23 @@
                 <w:rFonts w:hint="eastAsia"/>
                 <w:szCs w:val="21"/>
               </w:rPr>
-              <w:t>——能够对某个客户合同需求及时作出反应</w:t>
+              <w:t>——能够对某个客户合同需求及时</w:t>
+            </w:r>
+            <w:proofErr w:type="gramStart"/>
+            <w:r>
+              <w:rPr>
+                <w:rFonts w:hint="eastAsia"/>
+                <w:szCs w:val="21"/>
+              </w:rPr>
+              <w:t>作出</w:t>
+            </w:r>
+            <w:proofErr w:type="gramEnd"/>
+            <w:r>
+              <w:rPr>
+                <w:rFonts w:hint="eastAsia"/>
+                <w:szCs w:val="21"/>
+              </w:rPr>
+              <w:t>反应</w:t>
             </w:r>
           </w:p>
           <w:p>
@@ -15107,7 +15710,23 @@
                 <w:rFonts w:hint="eastAsia"/>
                 <w:szCs w:val="21"/>
               </w:rPr>
-              <w:t>——能够对某个客户合同需求及时作出反应</w:t>
+              <w:t>——能够对某个客户合同需求及时</w:t>
+            </w:r>
+            <w:proofErr w:type="gramStart"/>
+            <w:r>
+              <w:rPr>
+                <w:rFonts w:hint="eastAsia"/>
+                <w:szCs w:val="21"/>
+              </w:rPr>
+              <w:t>作出</w:t>
+            </w:r>
+            <w:proofErr w:type="gramEnd"/>
+            <w:r>
+              <w:rPr>
+                <w:rFonts w:hint="eastAsia"/>
+                <w:szCs w:val="21"/>
+              </w:rPr>
+              <w:t>反应</w:t>
             </w:r>
           </w:p>
           <w:p>
@@ -15208,16 +15827,34 @@
                 <w:rFonts w:hint="eastAsia"/>
                 <w:szCs w:val="21"/>
               </w:rPr>
-              <w:t>具有高度的客户敏感，能够通过团队工作实现客户</w:t>
-            </w:r>
-            <w:r>
-              <w:rPr>
-                <w:rFonts w:hint="eastAsia"/>
-                <w:b/>
-                <w:bCs/>
-                <w:szCs w:val="21"/>
-              </w:rPr>
-              <w:t>客户多层次需求</w:t>
+              <w:t>具有高度的客户敏感，能够通过团队工作实现</w:t>
+            </w:r>
+            <w:proofErr w:type="gramStart"/>
+            <w:r>
+              <w:rPr>
+                <w:rFonts w:hint="eastAsia"/>
+                <w:szCs w:val="21"/>
+              </w:rPr>
+              <w:t>客户</w:t>
+            </w:r>
+            <w:r>
+              <w:rPr>
+                <w:rFonts w:hint="eastAsia"/>
+                <w:b/>
+                <w:bCs/>
+                <w:szCs w:val="21"/>
+              </w:rPr>
+              <w:t>客户</w:t>
+            </w:r>
+            <w:proofErr w:type="gramEnd"/>
+            <w:r>
+              <w:rPr>
+                <w:rFonts w:hint="eastAsia"/>
+                <w:b/>
+                <w:bCs/>
+                <w:szCs w:val="21"/>
+              </w:rPr>
+              <w:t>多层次需求</w:t>
             </w:r>
           </w:p>
           <w:p>
@@ -15325,7 +15962,23 @@
                 <w:rFonts w:hint="eastAsia"/>
                 <w:szCs w:val="21"/>
               </w:rPr>
-              <w:t>——能够对某个客户合同需求及时作出反应</w:t>
+              <w:t>——能够对某个客户合同需求及时</w:t>
+            </w:r>
+            <w:proofErr w:type="gramStart"/>
+            <w:r>
+              <w:rPr>
+                <w:rFonts w:hint="eastAsia"/>
+                <w:szCs w:val="21"/>
+              </w:rPr>
+              <w:t>作出</w:t>
+            </w:r>
+            <w:proofErr w:type="gramEnd"/>
+            <w:r>
+              <w:rPr>
+                <w:rFonts w:hint="eastAsia"/>
+                <w:szCs w:val="21"/>
+              </w:rPr>
+              <w:t>反应</w:t>
             </w:r>
           </w:p>
           <w:p>
@@ -15556,7 +16209,23 @@
                 <w:rFonts w:hint="eastAsia"/>
                 <w:szCs w:val="21"/>
               </w:rPr>
-              <w:t>——能够对某个客户合同需求及时作出反应</w:t>
+              <w:t>——能够对某个客户合同需求及时</w:t>
+            </w:r>
+            <w:proofErr w:type="gramStart"/>
+            <w:r>
+              <w:rPr>
+                <w:rFonts w:hint="eastAsia"/>
+                <w:szCs w:val="21"/>
+              </w:rPr>
+              <w:t>作出</w:t>
+            </w:r>
+            <w:proofErr w:type="gramEnd"/>
+            <w:r>
+              <w:rPr>
+                <w:rFonts w:hint="eastAsia"/>
+                <w:szCs w:val="21"/>
+              </w:rPr>
+              <w:t>反应</w:t>
             </w:r>
           </w:p>
           <w:p>
@@ -15824,7 +16493,23 @@
                 <w:rFonts w:hint="eastAsia"/>
                 <w:szCs w:val="21"/>
               </w:rPr>
-              <w:t>——能够对某个客户合同需求及时作出反应</w:t>
+              <w:t>——能够对某个客户合同需求及时</w:t>
+            </w:r>
+            <w:proofErr w:type="gramStart"/>
+            <w:r>
+              <w:rPr>
+                <w:rFonts w:hint="eastAsia"/>
+                <w:szCs w:val="21"/>
+              </w:rPr>
+              <w:t>作出</w:t>
+            </w:r>
+            <w:proofErr w:type="gramEnd"/>
+            <w:r>
+              <w:rPr>
+                <w:rFonts w:hint="eastAsia"/>
+                <w:szCs w:val="21"/>
+              </w:rPr>
+              <w:t>反应</w:t>
             </w:r>
           </w:p>
           <w:p>
@@ -16771,6 +17456,3395 @@
     <w:p/>
     <w:p>
       <w:pPr>
+        <w:pStyle w:val="3"/>
+      </w:pPr>
+      <w:r>
+        <w:rPr>
+          <w:rFonts w:hint="eastAsia"/>
+        </w:rPr>
+        <w:t>薪资</w:t>
+      </w:r>
+    </w:p>
+    <w:p>
+      <w:pPr>
+        <w:rPr>
+          <w:rFonts w:ascii="微软雅黑" w:eastAsia="微软雅黑" w:hAnsi="微软雅黑"/>
+          <w:color w:val="1A1A1A"/>
+          <w:sz w:val="23"/>
+          <w:szCs w:val="23"/>
+          <w:shd w:val="clear" w:color="auto" w:fill="FFFFFF"/>
+        </w:rPr>
+      </w:pPr>
+      <w:proofErr w:type="gramStart"/>
+      <w:r>
+        <w:rPr>
+          <w:rFonts w:ascii="微软雅黑" w:eastAsia="微软雅黑" w:hAnsi="微软雅黑" w:hint="eastAsia"/>
+          <w:color w:val="1A1A1A"/>
+          <w:sz w:val="23"/>
+          <w:szCs w:val="23"/>
+          <w:shd w:val="clear" w:color="auto" w:fill="FFFFFF"/>
+        </w:rPr>
+        <w:t>腾讯一般来说</w:t>
+      </w:r>
+      <w:proofErr w:type="gramEnd"/>
+      <w:r>
+        <w:rPr>
+          <w:rFonts w:ascii="微软雅黑" w:eastAsia="微软雅黑" w:hAnsi="微软雅黑" w:hint="eastAsia"/>
+          <w:color w:val="1A1A1A"/>
+          <w:sz w:val="23"/>
+          <w:szCs w:val="23"/>
+          <w:shd w:val="clear" w:color="auto" w:fill="FFFFFF"/>
+        </w:rPr>
+        <w:t>都是16薪哦</w:t>
+      </w:r>
+    </w:p>
+    <w:p>
+      <w:pPr>
+        <w:rPr>
+          <w:rFonts w:ascii="微软雅黑" w:eastAsia="微软雅黑" w:hAnsi="微软雅黑"/>
+          <w:color w:val="333333"/>
+          <w:shd w:val="clear" w:color="auto" w:fill="FFFFFF"/>
+        </w:rPr>
+      </w:pPr>
+      <w:r>
+        <w:rPr>
+          <w:rFonts w:ascii="微软雅黑" w:eastAsia="微软雅黑" w:hAnsi="微软雅黑" w:hint="eastAsia"/>
+          <w:color w:val="333333"/>
+          <w:shd w:val="clear" w:color="auto" w:fill="FFFFFF"/>
+        </w:rPr>
+        <w:t>leader的带队价值在T3.3时才显现出来。</w:t>
+      </w:r>
+    </w:p>
+    <w:p>
+      <w:pPr>
+        <w:rPr>
+          <w:rFonts w:ascii="微软雅黑" w:eastAsia="微软雅黑" w:hAnsi="微软雅黑"/>
+          <w:color w:val="1A1A1A"/>
+          <w:sz w:val="23"/>
+          <w:szCs w:val="23"/>
+          <w:shd w:val="clear" w:color="auto" w:fill="FFFFFF"/>
+        </w:rPr>
+      </w:pPr>
+      <w:r>
+        <w:rPr>
+          <w:noProof/>
+        </w:rPr>
+        <w:drawing>
+          <wp:inline distT="0" distB="0" distL="0" distR="0" wp14:anchorId="53C025D0" wp14:editId="0D777D00">
+            <wp:extent cx="4514850" cy="2219325"/>
+            <wp:effectExtent l="0" t="0" r="0" b="9525"/>
+            <wp:docPr id="4" name="图片 4"/>
+            <wp:cNvGraphicFramePr>
+              <a:graphicFrameLocks xmlns:a="http://schemas.openxmlformats.org/drawingml/2006/main" noChangeAspect="1"/>
+            </wp:cNvGraphicFramePr>
+            <a:graphic xmlns:a="http://schemas.openxmlformats.org/drawingml/2006/main">
+              <a:graphicData uri="http://schemas.openxmlformats.org/drawingml/2006/picture">
+                <pic:pic xmlns:pic="http://schemas.openxmlformats.org/drawingml/2006/picture">
+                  <pic:nvPicPr>
+                    <pic:cNvPr id="1" name=""/>
+                    <pic:cNvPicPr/>
+                  </pic:nvPicPr>
+                  <pic:blipFill>
+                    <a:blip r:embed="rId13"/>
+                    <a:stretch>
+                      <a:fillRect/>
+                    </a:stretch>
+                  </pic:blipFill>
+                  <pic:spPr>
+                    <a:xfrm>
+                      <a:off x="0" y="0"/>
+                      <a:ext cx="4514850" cy="2219325"/>
+                    </a:xfrm>
+                    <a:prstGeom prst="rect">
+                      <a:avLst/>
+                    </a:prstGeom>
+                  </pic:spPr>
+                </pic:pic>
+              </a:graphicData>
+            </a:graphic>
+          </wp:inline>
+        </w:drawing>
+      </w:r>
+    </w:p>
+    <w:p>
+      <w:pPr>
+        <w:rPr>
+          <w:rFonts w:ascii="微软雅黑" w:eastAsia="微软雅黑" w:hAnsi="微软雅黑"/>
+          <w:color w:val="1A1A1A"/>
+          <w:sz w:val="23"/>
+          <w:szCs w:val="23"/>
+          <w:shd w:val="clear" w:color="auto" w:fill="FFFFFF"/>
+        </w:rPr>
+      </w:pPr>
+      <w:r>
+        <w:rPr>
+          <w:rFonts w:ascii="微软雅黑" w:eastAsia="微软雅黑" w:hAnsi="微软雅黑" w:hint="eastAsia"/>
+          <w:color w:val="1A1A1A"/>
+          <w:sz w:val="23"/>
+          <w:szCs w:val="23"/>
+          <w:shd w:val="clear" w:color="auto" w:fill="FFFFFF"/>
+        </w:rPr>
+        <w:t>这么来看 我是T</w:t>
+      </w:r>
+      <w:r>
+        <w:rPr>
+          <w:rFonts w:ascii="微软雅黑" w:eastAsia="微软雅黑" w:hAnsi="微软雅黑"/>
+          <w:color w:val="1A1A1A"/>
+          <w:sz w:val="23"/>
+          <w:szCs w:val="23"/>
+          <w:shd w:val="clear" w:color="auto" w:fill="FFFFFF"/>
+        </w:rPr>
+        <w:t>3.2</w:t>
+      </w:r>
+      <w:r>
+        <w:rPr>
+          <w:rFonts w:ascii="微软雅黑" w:eastAsia="微软雅黑" w:hAnsi="微软雅黑" w:hint="eastAsia"/>
+          <w:color w:val="1A1A1A"/>
+          <w:sz w:val="23"/>
+          <w:szCs w:val="23"/>
+          <w:shd w:val="clear" w:color="auto" w:fill="FFFFFF"/>
+        </w:rPr>
+        <w:t>了啊（技术专家定位），去管理很重要了，</w:t>
+      </w:r>
+    </w:p>
+    <w:p>
+      <w:pPr>
+        <w:pStyle w:val="2"/>
+        <w:numPr>
+          <w:ilvl w:val="1"/>
+          <w:numId w:val="35"/>
+        </w:numPr>
+        <w:rPr>
+          <w:shd w:val="clear" w:color="auto" w:fill="FFFFFF"/>
+        </w:rPr>
+      </w:pPr>
+      <w:r>
+        <w:rPr>
+          <w:rFonts w:hint="eastAsia"/>
+          <w:shd w:val="clear" w:color="auto" w:fill="FFFFFF"/>
+        </w:rPr>
+        <w:t>T</w:t>
+      </w:r>
+      <w:r>
+        <w:rPr>
+          <w:shd w:val="clear" w:color="auto" w:fill="FFFFFF"/>
+        </w:rPr>
+        <w:t>4</w:t>
+      </w:r>
+      <w:r>
+        <w:rPr>
+          <w:rFonts w:hint="eastAsia"/>
+          <w:shd w:val="clear" w:color="auto" w:fill="FFFFFF"/>
+        </w:rPr>
+        <w:t>标准</w:t>
+      </w:r>
+    </w:p>
+    <w:p>
+      <w:pPr>
+        <w:spacing w:line="360" w:lineRule="auto"/>
+        <w:ind w:firstLine="420"/>
+        <w:jc w:val="center"/>
+        <w:rPr>
+          <w:rFonts w:ascii="宋体" w:hAnsi="宋体"/>
+          <w:b/>
+          <w:bCs/>
+          <w:szCs w:val="21"/>
+        </w:rPr>
+      </w:pPr>
+      <w:r>
+        <w:rPr>
+          <w:rFonts w:ascii="宋体" w:hAnsi="宋体" w:hint="eastAsia"/>
+          <w:b/>
+          <w:bCs/>
+          <w:szCs w:val="21"/>
+        </w:rPr>
+        <w:t>T4标准</w:t>
+      </w:r>
+    </w:p>
+    <w:p>
+      <w:pPr>
+        <w:spacing w:line="360" w:lineRule="auto"/>
+        <w:ind w:firstLine="420"/>
+        <w:rPr>
+          <w:rFonts w:ascii="宋体" w:hAnsi="宋体"/>
+          <w:szCs w:val="21"/>
+        </w:rPr>
+      </w:pPr>
+    </w:p>
+    <w:tbl>
+      <w:tblPr>
+        <w:tblW w:w="0" w:type="auto"/>
+        <w:tblBorders>
+          <w:top w:val="single" w:sz="4" w:space="0" w:color="auto"/>
+          <w:left w:val="single" w:sz="4" w:space="0" w:color="auto"/>
+          <w:bottom w:val="single" w:sz="4" w:space="0" w:color="auto"/>
+          <w:right w:val="single" w:sz="4" w:space="0" w:color="auto"/>
+          <w:insideH w:val="single" w:sz="4" w:space="0" w:color="auto"/>
+          <w:insideV w:val="single" w:sz="4" w:space="0" w:color="auto"/>
+        </w:tblBorders>
+        <w:tblLook w:val="0000" w:firstRow="0" w:lastRow="0" w:firstColumn="0" w:lastColumn="0" w:noHBand="0" w:noVBand="0"/>
+      </w:tblPr>
+      <w:tblGrid>
+        <w:gridCol w:w="1321"/>
+        <w:gridCol w:w="2485"/>
+        <w:gridCol w:w="4490"/>
+      </w:tblGrid>
+      <w:tr>
+        <w:tblPrEx>
+          <w:tblCellMar>
+            <w:top w:w="0" w:type="dxa"/>
+            <w:bottom w:w="0" w:type="dxa"/>
+          </w:tblCellMar>
+        </w:tblPrEx>
+        <w:tc>
+          <w:tcPr>
+            <w:tcW w:w="1368" w:type="dxa"/>
+          </w:tcPr>
+          <w:p>
+            <w:pPr>
+              <w:spacing w:line="360" w:lineRule="auto"/>
+              <w:rPr>
+                <w:rFonts w:ascii="宋体" w:hAnsi="宋体" w:hint="eastAsia"/>
+                <w:b/>
+                <w:bCs/>
+                <w:szCs w:val="21"/>
+              </w:rPr>
+            </w:pPr>
+            <w:r>
+              <w:rPr>
+                <w:rFonts w:ascii="宋体" w:hAnsi="宋体" w:hint="eastAsia"/>
+                <w:b/>
+                <w:bCs/>
+                <w:szCs w:val="21"/>
+              </w:rPr>
+              <w:t>能力模型项</w:t>
+            </w:r>
+          </w:p>
+        </w:tc>
+        <w:tc>
+          <w:tcPr>
+            <w:tcW w:w="2520" w:type="dxa"/>
+          </w:tcPr>
+          <w:p>
+            <w:pPr>
+              <w:spacing w:line="360" w:lineRule="auto"/>
+              <w:rPr>
+                <w:rFonts w:ascii="宋体" w:hAnsi="宋体" w:hint="eastAsia"/>
+                <w:b/>
+                <w:bCs/>
+                <w:szCs w:val="21"/>
+              </w:rPr>
+            </w:pPr>
+            <w:r>
+              <w:rPr>
+                <w:rFonts w:ascii="宋体" w:hAnsi="宋体" w:hint="eastAsia"/>
+                <w:b/>
+                <w:bCs/>
+                <w:szCs w:val="21"/>
+              </w:rPr>
+              <w:t>标准要素</w:t>
+            </w:r>
+          </w:p>
+          <w:p>
+            <w:pPr>
+              <w:spacing w:line="360" w:lineRule="auto"/>
+              <w:rPr>
+                <w:rFonts w:ascii="宋体" w:hAnsi="宋体" w:hint="eastAsia"/>
+                <w:b/>
+                <w:bCs/>
+                <w:szCs w:val="21"/>
+              </w:rPr>
+            </w:pPr>
+            <w:r>
+              <w:rPr>
+                <w:rFonts w:ascii="宋体" w:hAnsi="宋体" w:hint="eastAsia"/>
+                <w:b/>
+                <w:bCs/>
+                <w:szCs w:val="21"/>
+              </w:rPr>
+              <w:t>（Performance）</w:t>
+            </w:r>
+          </w:p>
+        </w:tc>
+        <w:tc>
+          <w:tcPr>
+            <w:tcW w:w="4634" w:type="dxa"/>
+          </w:tcPr>
+          <w:p>
+            <w:pPr>
+              <w:spacing w:line="360" w:lineRule="auto"/>
+              <w:rPr>
+                <w:rFonts w:ascii="宋体" w:hAnsi="宋体" w:hint="eastAsia"/>
+                <w:b/>
+                <w:bCs/>
+                <w:szCs w:val="21"/>
+              </w:rPr>
+            </w:pPr>
+            <w:r>
+              <w:rPr>
+                <w:rFonts w:ascii="宋体" w:hAnsi="宋体" w:hint="eastAsia"/>
+                <w:b/>
+                <w:bCs/>
+                <w:szCs w:val="21"/>
+              </w:rPr>
+              <w:t>评估要素</w:t>
+            </w:r>
+          </w:p>
+          <w:p>
+            <w:pPr>
+              <w:spacing w:line="360" w:lineRule="auto"/>
+              <w:rPr>
+                <w:rFonts w:ascii="宋体" w:hAnsi="宋体" w:hint="eastAsia"/>
+                <w:b/>
+                <w:bCs/>
+                <w:szCs w:val="21"/>
+              </w:rPr>
+            </w:pPr>
+            <w:r>
+              <w:rPr>
+                <w:rFonts w:ascii="宋体" w:hAnsi="宋体" w:hint="eastAsia"/>
+                <w:b/>
+                <w:bCs/>
+                <w:szCs w:val="21"/>
+              </w:rPr>
+              <w:t>（Evaluation）</w:t>
+            </w:r>
+          </w:p>
+        </w:tc>
+      </w:tr>
+      <w:tr>
+        <w:tblPrEx>
+          <w:tblCellMar>
+            <w:top w:w="0" w:type="dxa"/>
+            <w:bottom w:w="0" w:type="dxa"/>
+          </w:tblCellMar>
+        </w:tblPrEx>
+        <w:tc>
+          <w:tcPr>
+            <w:tcW w:w="1368" w:type="dxa"/>
+          </w:tcPr>
+          <w:p>
+            <w:pPr>
+              <w:spacing w:line="360" w:lineRule="auto"/>
+              <w:rPr>
+                <w:rFonts w:ascii="宋体" w:hAnsi="宋体" w:hint="eastAsia"/>
+                <w:b/>
+                <w:bCs/>
+                <w:szCs w:val="21"/>
+              </w:rPr>
+            </w:pPr>
+            <w:r>
+              <w:rPr>
+                <w:rFonts w:ascii="宋体" w:hAnsi="宋体" w:hint="eastAsia"/>
+                <w:b/>
+                <w:bCs/>
+                <w:szCs w:val="21"/>
+              </w:rPr>
+              <w:t>领导力</w:t>
+            </w:r>
+          </w:p>
+        </w:tc>
+        <w:tc>
+          <w:tcPr>
+            <w:tcW w:w="2520" w:type="dxa"/>
+          </w:tcPr>
+          <w:p>
+            <w:pPr>
+              <w:numPr>
+                <w:ilvl w:val="0"/>
+                <w:numId w:val="39"/>
+              </w:numPr>
+              <w:spacing w:line="240" w:lineRule="atLeast"/>
+              <w:rPr>
+                <w:rFonts w:ascii="宋体" w:hAnsi="宋体" w:hint="eastAsia"/>
+                <w:szCs w:val="21"/>
+              </w:rPr>
+            </w:pPr>
+            <w:r>
+              <w:rPr>
+                <w:rFonts w:ascii="宋体" w:hAnsi="宋体" w:hint="eastAsia"/>
+                <w:szCs w:val="21"/>
+              </w:rPr>
+              <w:t>团队</w:t>
+            </w:r>
+            <w:r>
+              <w:rPr>
+                <w:rFonts w:ascii="宋体" w:hAnsi="宋体" w:hint="eastAsia"/>
+                <w:b/>
+                <w:bCs/>
+                <w:szCs w:val="21"/>
+              </w:rPr>
+              <w:t>沟通和陈诉</w:t>
+            </w:r>
+            <w:r>
+              <w:rPr>
+                <w:rFonts w:ascii="宋体" w:hAnsi="宋体" w:hint="eastAsia"/>
+                <w:szCs w:val="21"/>
+              </w:rPr>
+              <w:t>能力， 并通过有效内外部沟通达成团队/部门/公司目标</w:t>
+            </w:r>
+          </w:p>
+          <w:p>
+            <w:pPr>
+              <w:spacing w:line="240" w:lineRule="atLeast"/>
+              <w:rPr>
+                <w:rFonts w:ascii="宋体" w:hAnsi="宋体" w:hint="eastAsia"/>
+                <w:szCs w:val="21"/>
+              </w:rPr>
+            </w:pPr>
+          </w:p>
+          <w:p>
+            <w:pPr>
+              <w:spacing w:line="240" w:lineRule="atLeast"/>
+              <w:rPr>
+                <w:rFonts w:ascii="宋体" w:hAnsi="宋体" w:hint="eastAsia"/>
+                <w:szCs w:val="21"/>
+              </w:rPr>
+            </w:pPr>
+          </w:p>
+          <w:p>
+            <w:pPr>
+              <w:spacing w:line="240" w:lineRule="atLeast"/>
+              <w:rPr>
+                <w:rFonts w:ascii="宋体" w:hAnsi="宋体" w:hint="eastAsia"/>
+                <w:szCs w:val="21"/>
+              </w:rPr>
+            </w:pPr>
+          </w:p>
+          <w:p>
+            <w:pPr>
+              <w:numPr>
+                <w:ilvl w:val="0"/>
+                <w:numId w:val="39"/>
+              </w:numPr>
+              <w:spacing w:line="240" w:lineRule="atLeast"/>
+              <w:rPr>
+                <w:rFonts w:ascii="宋体" w:hAnsi="宋体" w:hint="eastAsia"/>
+                <w:b/>
+                <w:bCs/>
+                <w:szCs w:val="21"/>
+              </w:rPr>
+            </w:pPr>
+            <w:r>
+              <w:rPr>
+                <w:rFonts w:ascii="宋体" w:hAnsi="宋体" w:hint="eastAsia"/>
+                <w:szCs w:val="21"/>
+              </w:rPr>
+              <w:t>能够对产品和服务</w:t>
+            </w:r>
+            <w:r>
+              <w:rPr>
+                <w:rFonts w:ascii="宋体" w:hAnsi="宋体" w:hint="eastAsia"/>
+                <w:szCs w:val="21"/>
+              </w:rPr>
+              <w:lastRenderedPageBreak/>
+              <w:t>的综合性能产生重大影响，能够对部门/项目形成决策产生重大影响</w:t>
+            </w:r>
+          </w:p>
+          <w:p>
+            <w:pPr>
+              <w:spacing w:line="240" w:lineRule="atLeast"/>
+              <w:rPr>
+                <w:rFonts w:ascii="宋体" w:hAnsi="宋体" w:hint="eastAsia"/>
+                <w:b/>
+                <w:bCs/>
+                <w:szCs w:val="21"/>
+              </w:rPr>
+            </w:pPr>
+          </w:p>
+          <w:p>
+            <w:pPr>
+              <w:spacing w:line="240" w:lineRule="atLeast"/>
+              <w:rPr>
+                <w:rFonts w:ascii="宋体" w:hAnsi="宋体" w:hint="eastAsia"/>
+                <w:b/>
+                <w:bCs/>
+                <w:szCs w:val="21"/>
+              </w:rPr>
+            </w:pPr>
+          </w:p>
+          <w:p>
+            <w:pPr>
+              <w:spacing w:line="240" w:lineRule="atLeast"/>
+              <w:rPr>
+                <w:rFonts w:ascii="宋体" w:hAnsi="宋体" w:hint="eastAsia"/>
+                <w:b/>
+                <w:bCs/>
+                <w:szCs w:val="21"/>
+              </w:rPr>
+            </w:pPr>
+          </w:p>
+          <w:p>
+            <w:pPr>
+              <w:spacing w:line="240" w:lineRule="atLeast"/>
+              <w:rPr>
+                <w:rFonts w:ascii="宋体" w:hAnsi="宋体" w:hint="eastAsia"/>
+                <w:b/>
+                <w:bCs/>
+                <w:szCs w:val="21"/>
+              </w:rPr>
+            </w:pPr>
+          </w:p>
+          <w:p>
+            <w:pPr>
+              <w:spacing w:line="240" w:lineRule="atLeast"/>
+              <w:rPr>
+                <w:rFonts w:ascii="宋体" w:hAnsi="宋体" w:hint="eastAsia"/>
+                <w:b/>
+                <w:bCs/>
+                <w:szCs w:val="21"/>
+              </w:rPr>
+            </w:pPr>
+          </w:p>
+          <w:p>
+            <w:pPr>
+              <w:spacing w:line="240" w:lineRule="atLeast"/>
+              <w:rPr>
+                <w:rFonts w:ascii="宋体" w:hAnsi="宋体" w:hint="eastAsia"/>
+                <w:b/>
+                <w:bCs/>
+                <w:szCs w:val="21"/>
+              </w:rPr>
+            </w:pPr>
+          </w:p>
+          <w:p>
+            <w:pPr>
+              <w:spacing w:line="240" w:lineRule="atLeast"/>
+              <w:rPr>
+                <w:rFonts w:ascii="宋体" w:hAnsi="宋体" w:hint="eastAsia"/>
+                <w:b/>
+                <w:bCs/>
+                <w:szCs w:val="21"/>
+              </w:rPr>
+            </w:pPr>
+          </w:p>
+          <w:p>
+            <w:pPr>
+              <w:spacing w:line="240" w:lineRule="atLeast"/>
+              <w:rPr>
+                <w:rFonts w:ascii="宋体" w:hAnsi="宋体" w:hint="eastAsia"/>
+                <w:b/>
+                <w:bCs/>
+                <w:szCs w:val="21"/>
+              </w:rPr>
+            </w:pPr>
+          </w:p>
+          <w:p>
+            <w:pPr>
+              <w:spacing w:line="240" w:lineRule="atLeast"/>
+              <w:rPr>
+                <w:rFonts w:ascii="宋体" w:hAnsi="宋体" w:hint="eastAsia"/>
+                <w:b/>
+                <w:bCs/>
+                <w:szCs w:val="21"/>
+              </w:rPr>
+            </w:pPr>
+          </w:p>
+          <w:p>
+            <w:pPr>
+              <w:spacing w:line="240" w:lineRule="atLeast"/>
+              <w:rPr>
+                <w:rFonts w:ascii="宋体" w:hAnsi="宋体" w:hint="eastAsia"/>
+                <w:b/>
+                <w:bCs/>
+                <w:szCs w:val="21"/>
+              </w:rPr>
+            </w:pPr>
+          </w:p>
+          <w:p>
+            <w:pPr>
+              <w:spacing w:line="240" w:lineRule="atLeast"/>
+              <w:rPr>
+                <w:rFonts w:ascii="宋体" w:hAnsi="宋体" w:hint="eastAsia"/>
+                <w:b/>
+                <w:bCs/>
+                <w:szCs w:val="21"/>
+              </w:rPr>
+            </w:pPr>
+          </w:p>
+          <w:p>
+            <w:pPr>
+              <w:spacing w:line="240" w:lineRule="atLeast"/>
+              <w:rPr>
+                <w:rFonts w:ascii="宋体" w:hAnsi="宋体" w:hint="eastAsia"/>
+                <w:b/>
+                <w:bCs/>
+                <w:szCs w:val="21"/>
+              </w:rPr>
+            </w:pPr>
+          </w:p>
+          <w:p>
+            <w:pPr>
+              <w:spacing w:line="240" w:lineRule="atLeast"/>
+              <w:rPr>
+                <w:rFonts w:ascii="宋体" w:hAnsi="宋体" w:hint="eastAsia"/>
+                <w:b/>
+                <w:bCs/>
+                <w:szCs w:val="21"/>
+              </w:rPr>
+            </w:pPr>
+          </w:p>
+          <w:p>
+            <w:pPr>
+              <w:spacing w:line="240" w:lineRule="atLeast"/>
+              <w:rPr>
+                <w:rFonts w:ascii="宋体" w:hAnsi="宋体" w:hint="eastAsia"/>
+                <w:b/>
+                <w:bCs/>
+                <w:szCs w:val="21"/>
+              </w:rPr>
+            </w:pPr>
+          </w:p>
+          <w:p>
+            <w:pPr>
+              <w:spacing w:line="240" w:lineRule="atLeast"/>
+              <w:rPr>
+                <w:rFonts w:ascii="宋体" w:hAnsi="宋体" w:hint="eastAsia"/>
+                <w:b/>
+                <w:bCs/>
+                <w:szCs w:val="21"/>
+              </w:rPr>
+            </w:pPr>
+          </w:p>
+          <w:p>
+            <w:pPr>
+              <w:spacing w:line="240" w:lineRule="atLeast"/>
+              <w:rPr>
+                <w:rFonts w:ascii="宋体" w:hAnsi="宋体" w:hint="eastAsia"/>
+                <w:b/>
+                <w:bCs/>
+                <w:szCs w:val="21"/>
+              </w:rPr>
+            </w:pPr>
+          </w:p>
+          <w:p>
+            <w:pPr>
+              <w:spacing w:line="240" w:lineRule="atLeast"/>
+              <w:rPr>
+                <w:rFonts w:ascii="宋体" w:hAnsi="宋体" w:hint="eastAsia"/>
+                <w:b/>
+                <w:bCs/>
+                <w:szCs w:val="21"/>
+              </w:rPr>
+            </w:pPr>
+          </w:p>
+          <w:p>
+            <w:pPr>
+              <w:spacing w:line="240" w:lineRule="atLeast"/>
+              <w:rPr>
+                <w:rFonts w:ascii="宋体" w:hAnsi="宋体" w:hint="eastAsia"/>
+                <w:b/>
+                <w:bCs/>
+                <w:szCs w:val="21"/>
+              </w:rPr>
+            </w:pPr>
+          </w:p>
+          <w:p>
+            <w:pPr>
+              <w:spacing w:line="240" w:lineRule="atLeast"/>
+              <w:rPr>
+                <w:rFonts w:ascii="宋体" w:hAnsi="宋体" w:hint="eastAsia"/>
+                <w:b/>
+                <w:bCs/>
+                <w:szCs w:val="21"/>
+              </w:rPr>
+            </w:pPr>
+          </w:p>
+          <w:p>
+            <w:pPr>
+              <w:spacing w:line="240" w:lineRule="atLeast"/>
+              <w:rPr>
+                <w:rFonts w:ascii="宋体" w:hAnsi="宋体" w:hint="eastAsia"/>
+                <w:b/>
+                <w:bCs/>
+                <w:szCs w:val="21"/>
+              </w:rPr>
+            </w:pPr>
+          </w:p>
+          <w:p>
+            <w:pPr>
+              <w:spacing w:line="240" w:lineRule="atLeast"/>
+              <w:rPr>
+                <w:rFonts w:ascii="宋体" w:hAnsi="宋体" w:hint="eastAsia"/>
+                <w:b/>
+                <w:bCs/>
+                <w:szCs w:val="21"/>
+              </w:rPr>
+            </w:pPr>
+          </w:p>
+          <w:p>
+            <w:pPr>
+              <w:spacing w:line="240" w:lineRule="atLeast"/>
+              <w:rPr>
+                <w:rFonts w:ascii="宋体" w:hAnsi="宋体" w:hint="eastAsia"/>
+                <w:b/>
+                <w:bCs/>
+                <w:szCs w:val="21"/>
+              </w:rPr>
+            </w:pPr>
+          </w:p>
+          <w:p>
+            <w:pPr>
+              <w:spacing w:line="240" w:lineRule="atLeast"/>
+              <w:rPr>
+                <w:rFonts w:ascii="宋体" w:hAnsi="宋体" w:hint="eastAsia"/>
+                <w:b/>
+                <w:bCs/>
+                <w:szCs w:val="21"/>
+              </w:rPr>
+            </w:pPr>
+          </w:p>
+          <w:p>
+            <w:pPr>
+              <w:spacing w:line="240" w:lineRule="atLeast"/>
+              <w:rPr>
+                <w:rFonts w:ascii="宋体" w:hAnsi="宋体" w:hint="eastAsia"/>
+                <w:b/>
+                <w:bCs/>
+                <w:szCs w:val="21"/>
+              </w:rPr>
+            </w:pPr>
+          </w:p>
+          <w:p>
+            <w:pPr>
+              <w:spacing w:line="240" w:lineRule="atLeast"/>
+              <w:rPr>
+                <w:rFonts w:ascii="宋体" w:hAnsi="宋体" w:hint="eastAsia"/>
+                <w:szCs w:val="21"/>
+              </w:rPr>
+            </w:pPr>
+          </w:p>
+          <w:p>
+            <w:pPr>
+              <w:spacing w:line="240" w:lineRule="atLeast"/>
+              <w:rPr>
+                <w:rFonts w:ascii="宋体" w:hAnsi="宋体" w:hint="eastAsia"/>
+                <w:szCs w:val="21"/>
+              </w:rPr>
+            </w:pPr>
+          </w:p>
+          <w:p>
+            <w:pPr>
+              <w:numPr>
+                <w:ilvl w:val="0"/>
+                <w:numId w:val="39"/>
+              </w:numPr>
+              <w:spacing w:line="240" w:lineRule="atLeast"/>
+              <w:rPr>
+                <w:rFonts w:ascii="宋体" w:hAnsi="宋体" w:hint="eastAsia"/>
+                <w:szCs w:val="21"/>
+              </w:rPr>
+            </w:pPr>
+            <w:r>
+              <w:rPr>
+                <w:rFonts w:ascii="宋体" w:hAnsi="宋体" w:hint="eastAsia"/>
+                <w:szCs w:val="21"/>
+              </w:rPr>
+              <w:t>能够有效利用团队力量进行技术</w:t>
+            </w:r>
+            <w:r>
+              <w:rPr>
+                <w:rFonts w:ascii="宋体" w:hAnsi="宋体" w:hint="eastAsia"/>
+                <w:b/>
+                <w:bCs/>
+                <w:szCs w:val="21"/>
+              </w:rPr>
+              <w:t>合作</w:t>
+            </w:r>
+            <w:r>
+              <w:rPr>
+                <w:rFonts w:ascii="宋体" w:hAnsi="宋体" w:hint="eastAsia"/>
+                <w:szCs w:val="21"/>
+              </w:rPr>
+              <w:t>与协调，发挥团队凝聚力，具备培养技术骨干的能力</w:t>
+            </w:r>
+          </w:p>
+        </w:tc>
+        <w:tc>
+          <w:tcPr>
+            <w:tcW w:w="4634" w:type="dxa"/>
+          </w:tcPr>
+          <w:p>
+            <w:pPr>
+              <w:spacing w:line="240" w:lineRule="atLeast"/>
+              <w:rPr>
+                <w:rFonts w:ascii="宋体" w:hAnsi="宋体" w:hint="eastAsia"/>
+                <w:b/>
+                <w:bCs/>
+                <w:szCs w:val="21"/>
+              </w:rPr>
+            </w:pPr>
+            <w:r>
+              <w:rPr>
+                <w:rFonts w:ascii="宋体" w:hAnsi="宋体" w:hint="eastAsia"/>
+                <w:b/>
+                <w:bCs/>
+                <w:szCs w:val="21"/>
+              </w:rPr>
+              <w:lastRenderedPageBreak/>
+              <w:t>有效沟通评估要素：</w:t>
+            </w:r>
+          </w:p>
+          <w:p>
+            <w:pPr>
+              <w:widowControl/>
+              <w:spacing w:line="240" w:lineRule="atLeast"/>
+              <w:jc w:val="left"/>
+              <w:rPr>
+                <w:rFonts w:ascii="宋体" w:hAnsi="宋体"/>
+                <w:color w:val="000000"/>
+                <w:kern w:val="0"/>
+                <w:szCs w:val="21"/>
+              </w:rPr>
+            </w:pPr>
+            <w:r>
+              <w:rPr>
+                <w:rFonts w:ascii="宋体" w:hAnsi="宋体" w:hint="eastAsia"/>
+                <w:color w:val="B2B3B5"/>
+                <w:szCs w:val="21"/>
+              </w:rPr>
+              <w:t>•</w:t>
+            </w:r>
+            <w:r>
+              <w:rPr>
+                <w:rFonts w:ascii="宋体" w:hAnsi="宋体" w:hint="eastAsia"/>
+                <w:color w:val="000000"/>
+                <w:szCs w:val="21"/>
+              </w:rPr>
+              <w:t>掌握基本沟通技巧</w:t>
+            </w:r>
+          </w:p>
+          <w:p>
+            <w:pPr>
+              <w:spacing w:line="240" w:lineRule="atLeast"/>
+              <w:rPr>
+                <w:rFonts w:ascii="宋体" w:hAnsi="宋体" w:hint="eastAsia"/>
+                <w:szCs w:val="21"/>
+              </w:rPr>
+            </w:pPr>
+            <w:r>
+              <w:rPr>
+                <w:rFonts w:ascii="宋体" w:hAnsi="宋体" w:hint="eastAsia"/>
+                <w:color w:val="B2B3B5"/>
+                <w:szCs w:val="21"/>
+              </w:rPr>
+              <w:t>•</w:t>
+            </w:r>
+            <w:r>
+              <w:rPr>
+                <w:rFonts w:ascii="宋体" w:hAnsi="宋体" w:hint="eastAsia"/>
+                <w:color w:val="000000"/>
+                <w:szCs w:val="21"/>
+              </w:rPr>
+              <w:t>能够清楚表达工作内容和个人观点</w:t>
+            </w:r>
+          </w:p>
+          <w:p>
+            <w:pPr>
+              <w:widowControl/>
+              <w:spacing w:line="240" w:lineRule="atLeast"/>
+              <w:jc w:val="left"/>
+              <w:rPr>
+                <w:rFonts w:ascii="宋体" w:hAnsi="宋体"/>
+                <w:color w:val="000000"/>
+                <w:kern w:val="0"/>
+                <w:szCs w:val="21"/>
+              </w:rPr>
+            </w:pPr>
+            <w:r>
+              <w:rPr>
+                <w:rFonts w:ascii="宋体" w:hAnsi="宋体" w:hint="eastAsia"/>
+                <w:color w:val="B2B3B5"/>
+                <w:szCs w:val="21"/>
+              </w:rPr>
+              <w:t>•</w:t>
+            </w:r>
+            <w:r>
+              <w:rPr>
+                <w:rFonts w:ascii="宋体" w:hAnsi="宋体" w:hint="eastAsia"/>
+                <w:color w:val="000000"/>
+                <w:szCs w:val="21"/>
+              </w:rPr>
+              <w:t>能够主持小型会议</w:t>
+            </w:r>
+          </w:p>
+          <w:p>
+            <w:pPr>
+              <w:widowControl/>
+              <w:spacing w:line="240" w:lineRule="atLeast"/>
+              <w:jc w:val="left"/>
+              <w:rPr>
+                <w:rFonts w:ascii="宋体" w:hAnsi="宋体"/>
+                <w:color w:val="000000"/>
+                <w:kern w:val="0"/>
+                <w:szCs w:val="21"/>
+              </w:rPr>
+            </w:pPr>
+            <w:r>
+              <w:rPr>
+                <w:rFonts w:ascii="宋体" w:hAnsi="宋体" w:hint="eastAsia"/>
+                <w:color w:val="B2B3B5"/>
+                <w:szCs w:val="21"/>
+              </w:rPr>
+              <w:t>•</w:t>
+            </w:r>
+            <w:r>
+              <w:rPr>
+                <w:rFonts w:ascii="宋体" w:hAnsi="宋体" w:hint="eastAsia"/>
+                <w:color w:val="000000"/>
+                <w:szCs w:val="21"/>
+              </w:rPr>
+              <w:t>能够促经管理团队有效沟通</w:t>
+            </w:r>
+          </w:p>
+          <w:p>
+            <w:pPr>
+              <w:spacing w:line="240" w:lineRule="atLeast"/>
+              <w:rPr>
+                <w:rFonts w:ascii="宋体" w:hAnsi="宋体" w:hint="eastAsia"/>
+                <w:szCs w:val="21"/>
+              </w:rPr>
+            </w:pPr>
+            <w:r>
+              <w:rPr>
+                <w:rFonts w:ascii="宋体" w:hAnsi="宋体" w:hint="eastAsia"/>
+                <w:color w:val="B2B3B5"/>
+                <w:szCs w:val="21"/>
+              </w:rPr>
+              <w:t>•</w:t>
+            </w:r>
+            <w:r>
+              <w:rPr>
+                <w:rFonts w:ascii="宋体" w:hAnsi="宋体" w:hint="eastAsia"/>
+                <w:color w:val="000000"/>
+                <w:szCs w:val="21"/>
+              </w:rPr>
+              <w:t>能够主持或在大型会议进行主题陈述</w:t>
+            </w:r>
+          </w:p>
+          <w:p>
+            <w:pPr>
+              <w:spacing w:line="240" w:lineRule="atLeast"/>
+              <w:rPr>
+                <w:rFonts w:ascii="宋体" w:hAnsi="宋体" w:hint="eastAsia"/>
+                <w:szCs w:val="21"/>
+              </w:rPr>
+            </w:pPr>
+            <w:r>
+              <w:rPr>
+                <w:rFonts w:ascii="宋体" w:hAnsi="宋体" w:hint="eastAsia"/>
+                <w:color w:val="B2B3B5"/>
+                <w:szCs w:val="21"/>
+              </w:rPr>
+              <w:t>•</w:t>
+            </w:r>
+            <w:r>
+              <w:rPr>
+                <w:rFonts w:ascii="宋体" w:hAnsi="宋体" w:hint="eastAsia"/>
+                <w:color w:val="000000"/>
+                <w:szCs w:val="21"/>
+              </w:rPr>
+              <w:t>能够通过与高层协调和沟通，获取必要的资源和支持</w:t>
+            </w:r>
+          </w:p>
+          <w:p>
+            <w:pPr>
+              <w:spacing w:line="240" w:lineRule="atLeast"/>
+              <w:rPr>
+                <w:rFonts w:ascii="宋体" w:hAnsi="宋体"/>
+                <w:b/>
+                <w:bCs/>
+                <w:szCs w:val="21"/>
+              </w:rPr>
+            </w:pPr>
+            <w:r>
+              <w:rPr>
+                <w:rFonts w:ascii="宋体" w:hAnsi="宋体" w:hint="eastAsia"/>
+                <w:b/>
+                <w:bCs/>
+                <w:szCs w:val="21"/>
+              </w:rPr>
+              <w:lastRenderedPageBreak/>
+              <w:t>影响力评估要素：</w:t>
+            </w:r>
+          </w:p>
+          <w:p>
+            <w:pPr>
+              <w:spacing w:line="240" w:lineRule="atLeast"/>
+              <w:rPr>
+                <w:rFonts w:ascii="宋体" w:hAnsi="宋体"/>
+                <w:b/>
+                <w:bCs/>
+                <w:i/>
+                <w:iCs/>
+                <w:szCs w:val="21"/>
+              </w:rPr>
+            </w:pPr>
+            <w:r>
+              <w:rPr>
+                <w:rFonts w:ascii="宋体" w:hAnsi="宋体" w:hint="eastAsia"/>
+                <w:b/>
+                <w:bCs/>
+                <w:i/>
+                <w:iCs/>
+                <w:szCs w:val="21"/>
+              </w:rPr>
+              <w:t>结果影响</w:t>
+            </w:r>
+          </w:p>
+          <w:p>
+            <w:pPr>
+              <w:spacing w:line="240" w:lineRule="atLeast"/>
+              <w:rPr>
+                <w:rFonts w:ascii="宋体" w:hAnsi="宋体"/>
+                <w:szCs w:val="21"/>
+              </w:rPr>
+            </w:pPr>
+            <w:r>
+              <w:rPr>
+                <w:rFonts w:ascii="宋体" w:hAnsi="宋体"/>
+                <w:szCs w:val="21"/>
+              </w:rPr>
+              <w:t>----</w:t>
+            </w:r>
+            <w:r>
+              <w:rPr>
+                <w:rFonts w:ascii="宋体" w:hAnsi="宋体" w:hint="eastAsia"/>
+                <w:szCs w:val="21"/>
+              </w:rPr>
+              <w:t>在工作中立足于产品，服从产品需要，注重产品质量，符合所从事工作的质量</w:t>
+            </w:r>
+            <w:r>
+              <w:rPr>
+                <w:rFonts w:ascii="宋体" w:hAnsi="宋体"/>
+                <w:szCs w:val="21"/>
+              </w:rPr>
+              <w:t>/</w:t>
+            </w:r>
+            <w:r>
+              <w:rPr>
+                <w:rFonts w:ascii="宋体" w:hAnsi="宋体" w:hint="eastAsia"/>
+                <w:szCs w:val="21"/>
+              </w:rPr>
+              <w:t>成本</w:t>
+            </w:r>
+            <w:r>
+              <w:rPr>
+                <w:rFonts w:ascii="宋体" w:hAnsi="宋体"/>
+                <w:szCs w:val="21"/>
+              </w:rPr>
+              <w:t>/</w:t>
+            </w:r>
+            <w:r>
+              <w:rPr>
+                <w:rFonts w:ascii="宋体" w:hAnsi="宋体" w:hint="eastAsia"/>
+                <w:szCs w:val="21"/>
+              </w:rPr>
+              <w:t>客户满意度</w:t>
+            </w:r>
+            <w:r>
+              <w:rPr>
+                <w:rFonts w:ascii="宋体" w:hAnsi="宋体"/>
+                <w:szCs w:val="21"/>
+              </w:rPr>
+              <w:t>/</w:t>
+            </w:r>
+            <w:r>
+              <w:rPr>
+                <w:rFonts w:ascii="宋体" w:hAnsi="宋体" w:hint="eastAsia"/>
+                <w:szCs w:val="21"/>
+              </w:rPr>
+              <w:t>一次性做好的要求；</w:t>
+            </w:r>
+          </w:p>
+          <w:p>
+            <w:pPr>
+              <w:spacing w:line="240" w:lineRule="atLeast"/>
+              <w:rPr>
+                <w:rFonts w:ascii="宋体" w:hAnsi="宋体"/>
+                <w:szCs w:val="21"/>
+              </w:rPr>
+            </w:pPr>
+            <w:r>
+              <w:rPr>
+                <w:rFonts w:ascii="宋体" w:hAnsi="宋体"/>
+                <w:szCs w:val="21"/>
+              </w:rPr>
+              <w:t>----</w:t>
+            </w:r>
+            <w:r>
+              <w:rPr>
+                <w:rFonts w:ascii="宋体" w:hAnsi="宋体" w:hint="eastAsia"/>
+                <w:szCs w:val="21"/>
+              </w:rPr>
+              <w:t>确保设计、开发、集成具可靠性</w:t>
+            </w:r>
+            <w:r>
+              <w:rPr>
+                <w:rFonts w:ascii="宋体" w:hAnsi="宋体"/>
+                <w:szCs w:val="21"/>
+              </w:rPr>
+              <w:t>/</w:t>
+            </w:r>
+            <w:r>
+              <w:rPr>
+                <w:rFonts w:ascii="宋体" w:hAnsi="宋体" w:hint="eastAsia"/>
+                <w:szCs w:val="21"/>
+              </w:rPr>
+              <w:t>安全性</w:t>
+            </w:r>
+            <w:r>
+              <w:rPr>
+                <w:rFonts w:ascii="宋体" w:hAnsi="宋体"/>
+                <w:szCs w:val="21"/>
+              </w:rPr>
+              <w:t>/</w:t>
+            </w:r>
+            <w:r>
+              <w:rPr>
+                <w:rFonts w:ascii="宋体" w:hAnsi="宋体" w:hint="eastAsia"/>
+                <w:szCs w:val="21"/>
+              </w:rPr>
+              <w:t>适用性</w:t>
+            </w:r>
+            <w:r>
+              <w:rPr>
+                <w:rFonts w:ascii="宋体" w:hAnsi="宋体"/>
+                <w:szCs w:val="21"/>
+              </w:rPr>
+              <w:t>/</w:t>
+            </w:r>
+            <w:r>
+              <w:rPr>
+                <w:rFonts w:ascii="宋体" w:hAnsi="宋体" w:hint="eastAsia"/>
+                <w:szCs w:val="21"/>
+              </w:rPr>
+              <w:t>可生产性</w:t>
+            </w:r>
+            <w:r>
+              <w:rPr>
+                <w:rFonts w:ascii="宋体" w:hAnsi="宋体"/>
+                <w:szCs w:val="21"/>
+              </w:rPr>
+              <w:t>/</w:t>
+            </w:r>
+            <w:r>
+              <w:rPr>
+                <w:rFonts w:ascii="宋体" w:hAnsi="宋体" w:hint="eastAsia"/>
+                <w:szCs w:val="21"/>
+              </w:rPr>
+              <w:t>可维护性</w:t>
+            </w:r>
+            <w:r>
+              <w:rPr>
+                <w:rFonts w:ascii="宋体" w:hAnsi="宋体"/>
+                <w:szCs w:val="21"/>
+              </w:rPr>
+              <w:t>/</w:t>
+            </w:r>
+            <w:r>
+              <w:rPr>
+                <w:rFonts w:ascii="宋体" w:hAnsi="宋体" w:hint="eastAsia"/>
+                <w:szCs w:val="21"/>
+              </w:rPr>
+              <w:t>可操作性</w:t>
+            </w:r>
+            <w:r>
+              <w:rPr>
+                <w:rFonts w:ascii="宋体" w:hAnsi="宋体"/>
+                <w:szCs w:val="21"/>
+              </w:rPr>
+              <w:t>/</w:t>
+            </w:r>
+            <w:r>
+              <w:rPr>
+                <w:rFonts w:ascii="宋体" w:hAnsi="宋体" w:hint="eastAsia"/>
+                <w:szCs w:val="21"/>
+              </w:rPr>
+              <w:t>可测试性，达到各项协议、标准要求的性能指标，并取得了较为突出的成绩；</w:t>
+            </w:r>
+          </w:p>
+          <w:p>
+            <w:pPr>
+              <w:spacing w:line="240" w:lineRule="atLeast"/>
+              <w:rPr>
+                <w:rFonts w:ascii="宋体" w:hAnsi="宋体"/>
+                <w:szCs w:val="21"/>
+              </w:rPr>
+            </w:pPr>
+          </w:p>
+          <w:p>
+            <w:pPr>
+              <w:spacing w:line="240" w:lineRule="atLeast"/>
+              <w:rPr>
+                <w:rFonts w:ascii="宋体" w:hAnsi="宋体"/>
+                <w:b/>
+                <w:bCs/>
+                <w:i/>
+                <w:iCs/>
+                <w:szCs w:val="21"/>
+              </w:rPr>
+            </w:pPr>
+            <w:r>
+              <w:rPr>
+                <w:rFonts w:ascii="宋体" w:hAnsi="宋体" w:hint="eastAsia"/>
+                <w:b/>
+                <w:bCs/>
+                <w:i/>
+                <w:iCs/>
+                <w:szCs w:val="21"/>
+              </w:rPr>
+              <w:t>决策影响</w:t>
+            </w:r>
+          </w:p>
+          <w:p>
+            <w:pPr>
+              <w:spacing w:line="240" w:lineRule="atLeast"/>
+              <w:rPr>
+                <w:rFonts w:ascii="宋体" w:hAnsi="宋体"/>
+                <w:szCs w:val="21"/>
+              </w:rPr>
+            </w:pPr>
+            <w:r>
+              <w:rPr>
+                <w:rFonts w:ascii="宋体" w:hAnsi="宋体" w:hint="eastAsia"/>
+                <w:szCs w:val="21"/>
+              </w:rPr>
+              <w:t>——对项目组</w:t>
+            </w:r>
+            <w:r>
+              <w:rPr>
+                <w:rFonts w:ascii="宋体" w:hAnsi="宋体"/>
+                <w:szCs w:val="21"/>
+              </w:rPr>
+              <w:t>/</w:t>
+            </w:r>
+            <w:r>
+              <w:rPr>
+                <w:rFonts w:ascii="宋体" w:hAnsi="宋体" w:hint="eastAsia"/>
+                <w:szCs w:val="21"/>
+              </w:rPr>
+              <w:t>部门技术工作目标决策起较为重要的影响；</w:t>
+            </w:r>
+          </w:p>
+          <w:p>
+            <w:pPr>
+              <w:spacing w:line="240" w:lineRule="atLeast"/>
+              <w:rPr>
+                <w:rFonts w:ascii="宋体" w:hAnsi="宋体"/>
+                <w:szCs w:val="21"/>
+              </w:rPr>
+            </w:pPr>
+            <w:r>
+              <w:rPr>
+                <w:rFonts w:ascii="宋体" w:hAnsi="宋体"/>
+                <w:szCs w:val="21"/>
+              </w:rPr>
+              <w:t>----</w:t>
+            </w:r>
+            <w:r>
+              <w:rPr>
+                <w:rFonts w:ascii="宋体" w:hAnsi="宋体" w:hint="eastAsia"/>
+                <w:szCs w:val="21"/>
+              </w:rPr>
+              <w:t>对项目组或职能范围内的管理和运作方面的决策如任务安排的优先顺序、工作计划的更改、运作问题的分析和解决等提出有影响的建议；</w:t>
+            </w:r>
+          </w:p>
+          <w:p>
+            <w:pPr>
+              <w:spacing w:line="240" w:lineRule="atLeast"/>
+              <w:rPr>
+                <w:rFonts w:ascii="宋体" w:hAnsi="宋体"/>
+                <w:szCs w:val="21"/>
+              </w:rPr>
+            </w:pPr>
+            <w:r>
+              <w:rPr>
+                <w:rFonts w:ascii="宋体" w:hAnsi="宋体"/>
+                <w:szCs w:val="21"/>
+              </w:rPr>
+              <w:t>----</w:t>
+            </w:r>
+            <w:r>
+              <w:rPr>
+                <w:rFonts w:ascii="宋体" w:hAnsi="宋体" w:hint="eastAsia"/>
+                <w:szCs w:val="21"/>
+              </w:rPr>
+              <w:t>在与自己从事的专业相关的复杂的产品技术理论探讨中，可应用其他专业领域的知识提出建议；</w:t>
+            </w:r>
+          </w:p>
+          <w:p>
+            <w:pPr>
+              <w:spacing w:line="240" w:lineRule="atLeast"/>
+              <w:rPr>
+                <w:rFonts w:ascii="宋体" w:hAnsi="宋体"/>
+                <w:b/>
+                <w:bCs/>
+                <w:i/>
+                <w:iCs/>
+                <w:szCs w:val="21"/>
+              </w:rPr>
+            </w:pPr>
+            <w:r>
+              <w:rPr>
+                <w:rFonts w:ascii="宋体" w:hAnsi="宋体" w:hint="eastAsia"/>
+                <w:b/>
+                <w:bCs/>
+                <w:i/>
+                <w:iCs/>
+                <w:szCs w:val="21"/>
+              </w:rPr>
+              <w:t>技术方向影响</w:t>
+            </w:r>
+          </w:p>
+          <w:p>
+            <w:pPr>
+              <w:spacing w:line="240" w:lineRule="atLeast"/>
+              <w:rPr>
+                <w:rFonts w:ascii="宋体" w:hAnsi="宋体"/>
+                <w:szCs w:val="21"/>
+              </w:rPr>
+            </w:pPr>
+            <w:r>
+              <w:rPr>
+                <w:rFonts w:ascii="宋体" w:hAnsi="宋体"/>
+                <w:szCs w:val="21"/>
+              </w:rPr>
+              <w:t>----</w:t>
+            </w:r>
+            <w:r>
+              <w:rPr>
+                <w:rFonts w:ascii="宋体" w:hAnsi="宋体" w:hint="eastAsia"/>
+                <w:szCs w:val="21"/>
+              </w:rPr>
+              <w:t>对产品</w:t>
+            </w:r>
+            <w:r>
+              <w:rPr>
+                <w:rFonts w:ascii="宋体" w:hAnsi="宋体"/>
+                <w:szCs w:val="21"/>
+              </w:rPr>
+              <w:t>/</w:t>
+            </w:r>
+            <w:r>
+              <w:rPr>
+                <w:rFonts w:ascii="宋体" w:hAnsi="宋体" w:hint="eastAsia"/>
+                <w:szCs w:val="21"/>
+              </w:rPr>
+              <w:t>技术发展方向敏感，</w:t>
+            </w:r>
+            <w:proofErr w:type="gramStart"/>
+            <w:r>
+              <w:rPr>
+                <w:rFonts w:ascii="宋体" w:hAnsi="宋体" w:hint="eastAsia"/>
+                <w:szCs w:val="21"/>
+              </w:rPr>
+              <w:t>具综合</w:t>
+            </w:r>
+            <w:proofErr w:type="gramEnd"/>
+            <w:r>
+              <w:rPr>
+                <w:rFonts w:ascii="宋体" w:hAnsi="宋体" w:hint="eastAsia"/>
+                <w:szCs w:val="21"/>
+              </w:rPr>
+              <w:t>分析能力和较好的把握能力，并据此对项目或项目</w:t>
+            </w:r>
+            <w:proofErr w:type="gramStart"/>
+            <w:r>
+              <w:rPr>
+                <w:rFonts w:ascii="宋体" w:hAnsi="宋体" w:hint="eastAsia"/>
+                <w:szCs w:val="21"/>
+              </w:rPr>
+              <w:t>组目标</w:t>
+            </w:r>
+            <w:proofErr w:type="gramEnd"/>
+            <w:r>
+              <w:rPr>
+                <w:rFonts w:ascii="宋体" w:hAnsi="宋体" w:hint="eastAsia"/>
+                <w:szCs w:val="21"/>
+              </w:rPr>
+              <w:t>的决策的起直接的、意义重大的影响，直接影响产品和工作的客户满意度、成本、质量和价格；</w:t>
+            </w:r>
+          </w:p>
+          <w:p>
+            <w:pPr>
+              <w:spacing w:line="240" w:lineRule="atLeast"/>
+              <w:rPr>
+                <w:rFonts w:ascii="宋体" w:hAnsi="宋体"/>
+                <w:b/>
+                <w:bCs/>
+                <w:i/>
+                <w:iCs/>
+                <w:szCs w:val="21"/>
+              </w:rPr>
+            </w:pPr>
+            <w:r>
+              <w:rPr>
+                <w:rFonts w:ascii="宋体" w:hAnsi="宋体" w:hint="eastAsia"/>
+                <w:b/>
+                <w:bCs/>
+                <w:i/>
+                <w:iCs/>
+                <w:szCs w:val="21"/>
+              </w:rPr>
+              <w:t>组织氛围（技术）影响</w:t>
+            </w:r>
+          </w:p>
+          <w:p>
+            <w:pPr>
+              <w:spacing w:line="240" w:lineRule="atLeast"/>
+              <w:rPr>
+                <w:rFonts w:ascii="宋体" w:hAnsi="宋体"/>
+                <w:szCs w:val="21"/>
+              </w:rPr>
+            </w:pPr>
+            <w:r>
+              <w:rPr>
+                <w:rFonts w:ascii="宋体" w:hAnsi="宋体"/>
+                <w:szCs w:val="21"/>
+              </w:rPr>
+              <w:t>----</w:t>
+            </w:r>
+            <w:r>
+              <w:rPr>
+                <w:rFonts w:ascii="宋体" w:hAnsi="宋体" w:hint="eastAsia"/>
+                <w:szCs w:val="21"/>
+              </w:rPr>
+              <w:t>实事求是，认真、严谨、有效地对待工作的每一个环节，并对项目组有很好的影响。</w:t>
+            </w:r>
+          </w:p>
+          <w:p>
+            <w:pPr>
+              <w:spacing w:line="240" w:lineRule="atLeast"/>
+              <w:rPr>
+                <w:rFonts w:ascii="宋体" w:hAnsi="宋体"/>
+                <w:szCs w:val="21"/>
+              </w:rPr>
+            </w:pPr>
+            <w:r>
+              <w:rPr>
+                <w:rFonts w:ascii="宋体" w:hAnsi="宋体" w:hint="eastAsia"/>
+                <w:szCs w:val="21"/>
+              </w:rPr>
+              <w:t>——具有正确的、较强的服务意识、市场意识，并体现于工作、产品之中，对项目组有较好的影响；</w:t>
+            </w:r>
+          </w:p>
+          <w:p>
+            <w:pPr>
+              <w:tabs>
+                <w:tab w:val="left" w:pos="1650"/>
+              </w:tabs>
+              <w:spacing w:line="240" w:lineRule="atLeast"/>
+              <w:rPr>
+                <w:rFonts w:ascii="宋体" w:hAnsi="宋体" w:hint="eastAsia"/>
+                <w:szCs w:val="21"/>
+              </w:rPr>
+            </w:pPr>
+            <w:r>
+              <w:rPr>
+                <w:rFonts w:ascii="宋体" w:hAnsi="宋体" w:hint="eastAsia"/>
+                <w:szCs w:val="21"/>
+              </w:rPr>
+              <w:t>——推动和参加鼓舞士气、高速有效、信息共享的项目组技术工作氛围。</w:t>
+            </w:r>
+          </w:p>
+          <w:p>
+            <w:pPr>
+              <w:tabs>
+                <w:tab w:val="left" w:pos="1650"/>
+              </w:tabs>
+              <w:spacing w:line="240" w:lineRule="atLeast"/>
+              <w:rPr>
+                <w:rFonts w:ascii="宋体" w:hAnsi="宋体" w:hint="eastAsia"/>
+                <w:szCs w:val="21"/>
+              </w:rPr>
+            </w:pPr>
+          </w:p>
+          <w:p>
+            <w:pPr>
+              <w:tabs>
+                <w:tab w:val="left" w:pos="1650"/>
+              </w:tabs>
+              <w:spacing w:line="240" w:lineRule="atLeast"/>
+              <w:rPr>
+                <w:rFonts w:ascii="宋体" w:hAnsi="宋体" w:hint="eastAsia"/>
+                <w:b/>
+                <w:bCs/>
+                <w:szCs w:val="21"/>
+              </w:rPr>
+            </w:pPr>
+            <w:r>
+              <w:rPr>
+                <w:rFonts w:ascii="宋体" w:hAnsi="宋体" w:hint="eastAsia"/>
+                <w:b/>
+                <w:bCs/>
+                <w:szCs w:val="21"/>
+              </w:rPr>
+              <w:t>指导/合作/协调评估要素：</w:t>
+            </w:r>
+          </w:p>
+          <w:p>
+            <w:pPr>
+              <w:spacing w:line="240" w:lineRule="atLeast"/>
+              <w:rPr>
+                <w:rFonts w:ascii="宋体" w:hAnsi="宋体"/>
+                <w:b/>
+                <w:bCs/>
+                <w:i/>
+                <w:iCs/>
+                <w:szCs w:val="21"/>
+              </w:rPr>
+            </w:pPr>
+            <w:r>
+              <w:rPr>
+                <w:rFonts w:ascii="宋体" w:hAnsi="宋体" w:hint="eastAsia"/>
+                <w:b/>
+                <w:bCs/>
+                <w:i/>
+                <w:iCs/>
+                <w:szCs w:val="21"/>
+              </w:rPr>
+              <w:t>下属培养</w:t>
+            </w:r>
+          </w:p>
+          <w:p>
+            <w:pPr>
+              <w:pStyle w:val="11"/>
+              <w:rPr>
+                <w:rFonts w:ascii="宋体" w:hAnsi="宋体"/>
+                <w:szCs w:val="21"/>
+              </w:rPr>
+            </w:pPr>
+            <w:r>
+              <w:rPr>
+                <w:rFonts w:ascii="宋体" w:hAnsi="宋体" w:hint="eastAsia"/>
+                <w:szCs w:val="21"/>
+              </w:rPr>
+              <w:t>——指导培养低级别工程师提高业务技能，在实践中培养了一批在产品开发过程中有较突出绩效的技术骨干；</w:t>
+            </w:r>
+          </w:p>
+          <w:p>
+            <w:pPr>
+              <w:spacing w:line="240" w:lineRule="atLeast"/>
+              <w:rPr>
+                <w:rFonts w:ascii="宋体" w:hAnsi="宋体" w:hint="eastAsia"/>
+                <w:szCs w:val="21"/>
+              </w:rPr>
+            </w:pPr>
+            <w:r>
+              <w:rPr>
+                <w:rFonts w:ascii="宋体" w:hAnsi="宋体" w:hint="eastAsia"/>
+                <w:szCs w:val="21"/>
+              </w:rPr>
+              <w:t>——可指导本部门新员工，具有思想导师实践经历；</w:t>
+            </w:r>
+          </w:p>
+          <w:p>
+            <w:pPr>
+              <w:spacing w:line="240" w:lineRule="atLeast"/>
+              <w:rPr>
+                <w:rFonts w:ascii="宋体" w:hAnsi="宋体"/>
+                <w:szCs w:val="21"/>
+              </w:rPr>
+            </w:pPr>
+            <w:r>
+              <w:rPr>
+                <w:rFonts w:ascii="宋体" w:hAnsi="宋体" w:hint="eastAsia"/>
+                <w:szCs w:val="21"/>
+              </w:rPr>
+              <w:t>——可作为兼职内部讲师；</w:t>
+            </w:r>
+          </w:p>
+          <w:p>
+            <w:pPr>
+              <w:spacing w:line="240" w:lineRule="atLeast"/>
+              <w:rPr>
+                <w:rFonts w:ascii="宋体" w:hAnsi="宋体"/>
+                <w:b/>
+                <w:bCs/>
+                <w:i/>
+                <w:iCs/>
+                <w:szCs w:val="21"/>
+              </w:rPr>
+            </w:pPr>
+            <w:r>
+              <w:rPr>
+                <w:rFonts w:ascii="宋体" w:hAnsi="宋体" w:hint="eastAsia"/>
+                <w:b/>
+                <w:bCs/>
+                <w:i/>
+                <w:iCs/>
+                <w:szCs w:val="21"/>
+              </w:rPr>
+              <w:t>技术合作</w:t>
+            </w:r>
+          </w:p>
+          <w:p>
+            <w:pPr>
+              <w:spacing w:line="240" w:lineRule="atLeast"/>
+              <w:rPr>
+                <w:rFonts w:ascii="宋体" w:hAnsi="宋体"/>
+                <w:szCs w:val="21"/>
+              </w:rPr>
+            </w:pPr>
+            <w:r>
+              <w:rPr>
+                <w:rFonts w:ascii="宋体" w:hAnsi="宋体"/>
+                <w:szCs w:val="21"/>
+              </w:rPr>
+              <w:lastRenderedPageBreak/>
+              <w:t>----</w:t>
+            </w:r>
+            <w:r>
+              <w:rPr>
+                <w:rFonts w:ascii="宋体" w:hAnsi="宋体" w:hint="eastAsia"/>
+                <w:szCs w:val="21"/>
+              </w:rPr>
+              <w:t>在部门间</w:t>
+            </w:r>
+            <w:r>
+              <w:rPr>
+                <w:rFonts w:ascii="宋体" w:hAnsi="宋体"/>
+                <w:szCs w:val="21"/>
+              </w:rPr>
+              <w:t>/</w:t>
+            </w:r>
+            <w:r>
+              <w:rPr>
+                <w:rFonts w:ascii="宋体" w:hAnsi="宋体" w:hint="eastAsia"/>
+                <w:szCs w:val="21"/>
+              </w:rPr>
+              <w:t>内工作接口时有效地运用协作技巧和团队力量进行技术合作，在团队中发挥凝聚力作用；</w:t>
+            </w:r>
+          </w:p>
+          <w:p>
+            <w:pPr>
+              <w:spacing w:line="240" w:lineRule="atLeast"/>
+              <w:rPr>
+                <w:rFonts w:ascii="宋体" w:hAnsi="宋体"/>
+                <w:szCs w:val="21"/>
+              </w:rPr>
+            </w:pPr>
+            <w:r>
+              <w:rPr>
+                <w:rFonts w:ascii="宋体" w:hAnsi="宋体" w:hint="eastAsia"/>
+                <w:szCs w:val="21"/>
+              </w:rPr>
+              <w:t>——与公司外各类技术机构交流、沟通、研讨，多方面收集相关有效信息，并</w:t>
+            </w:r>
+            <w:r>
+              <w:rPr>
+                <w:rFonts w:ascii="宋体" w:hAnsi="宋体"/>
+                <w:szCs w:val="21"/>
+              </w:rPr>
+              <w:t xml:space="preserve">                       </w:t>
+            </w:r>
+            <w:r>
+              <w:rPr>
+                <w:rFonts w:ascii="宋体" w:hAnsi="宋体" w:hint="eastAsia"/>
+                <w:szCs w:val="21"/>
+              </w:rPr>
+              <w:t>有效分析、应用；</w:t>
+            </w:r>
+          </w:p>
+          <w:p>
+            <w:pPr>
+              <w:spacing w:line="240" w:lineRule="atLeast"/>
+              <w:rPr>
+                <w:rFonts w:ascii="宋体" w:hAnsi="宋体"/>
+                <w:szCs w:val="21"/>
+              </w:rPr>
+            </w:pPr>
+            <w:r>
+              <w:rPr>
+                <w:rFonts w:ascii="宋体" w:hAnsi="宋体" w:hint="eastAsia"/>
+                <w:szCs w:val="21"/>
+              </w:rPr>
+              <w:t>——参加部门间、部门内或有效组织、推动</w:t>
+            </w:r>
+            <w:proofErr w:type="gramStart"/>
+            <w:r>
+              <w:rPr>
+                <w:rFonts w:ascii="宋体" w:hAnsi="宋体" w:hint="eastAsia"/>
+                <w:szCs w:val="21"/>
+              </w:rPr>
+              <w:t>跨项目组间或项目</w:t>
+            </w:r>
+            <w:proofErr w:type="gramEnd"/>
+            <w:r>
+              <w:rPr>
+                <w:rFonts w:ascii="宋体" w:hAnsi="宋体" w:hint="eastAsia"/>
+                <w:szCs w:val="21"/>
+              </w:rPr>
+              <w:t>组内相关产品技术、产品知识、研发技能的交流沟通和产品技术理论研讨；</w:t>
+            </w:r>
+          </w:p>
+          <w:p>
+            <w:pPr>
+              <w:spacing w:line="240" w:lineRule="atLeast"/>
+              <w:rPr>
+                <w:rFonts w:ascii="宋体" w:hAnsi="宋体"/>
+                <w:szCs w:val="21"/>
+              </w:rPr>
+            </w:pPr>
+            <w:r>
+              <w:rPr>
+                <w:rFonts w:ascii="宋体" w:hAnsi="宋体" w:hint="eastAsia"/>
+                <w:szCs w:val="21"/>
+              </w:rPr>
+              <w:t>——遵守公司技术答复行为规范和统一宣传口径，遵循技术职业道德，具有公司技术保密意识并严格遵守技术保密规定；</w:t>
+            </w:r>
+          </w:p>
+          <w:p>
+            <w:pPr>
+              <w:spacing w:line="240" w:lineRule="atLeast"/>
+              <w:rPr>
+                <w:rFonts w:ascii="宋体" w:hAnsi="宋体"/>
+                <w:b/>
+                <w:bCs/>
+                <w:i/>
+                <w:iCs/>
+                <w:szCs w:val="21"/>
+              </w:rPr>
+            </w:pPr>
+            <w:r>
+              <w:rPr>
+                <w:rFonts w:ascii="宋体" w:hAnsi="宋体" w:hint="eastAsia"/>
+                <w:b/>
+                <w:bCs/>
+                <w:i/>
+                <w:iCs/>
+                <w:szCs w:val="21"/>
+              </w:rPr>
+              <w:t>技术协调</w:t>
+            </w:r>
+          </w:p>
+          <w:p>
+            <w:pPr>
+              <w:spacing w:line="240" w:lineRule="atLeast"/>
+              <w:rPr>
+                <w:rFonts w:ascii="宋体" w:hAnsi="宋体"/>
+                <w:szCs w:val="21"/>
+              </w:rPr>
+            </w:pPr>
+            <w:r>
+              <w:rPr>
+                <w:rFonts w:ascii="宋体" w:hAnsi="宋体"/>
+                <w:szCs w:val="21"/>
+              </w:rPr>
+              <w:t>----</w:t>
+            </w:r>
+            <w:r>
+              <w:rPr>
+                <w:rFonts w:ascii="宋体" w:hAnsi="宋体" w:hint="eastAsia"/>
+                <w:szCs w:val="21"/>
+              </w:rPr>
+              <w:t>有效地应用协作技巧和集体力量领导项目的开发；</w:t>
+            </w:r>
+          </w:p>
+          <w:p>
+            <w:pPr>
+              <w:spacing w:line="240" w:lineRule="atLeast"/>
+              <w:rPr>
+                <w:rFonts w:ascii="宋体" w:hAnsi="宋体"/>
+                <w:szCs w:val="21"/>
+              </w:rPr>
+            </w:pPr>
+            <w:r>
+              <w:rPr>
+                <w:rFonts w:ascii="宋体" w:hAnsi="宋体" w:hint="eastAsia"/>
+                <w:szCs w:val="21"/>
+              </w:rPr>
+              <w:t>——对所从事的系统进行详细介绍；</w:t>
+            </w:r>
+          </w:p>
+          <w:p>
+            <w:pPr>
+              <w:spacing w:line="240" w:lineRule="atLeast"/>
+              <w:rPr>
+                <w:rFonts w:ascii="宋体" w:hAnsi="宋体"/>
+                <w:szCs w:val="21"/>
+              </w:rPr>
+            </w:pPr>
+            <w:r>
+              <w:rPr>
+                <w:rFonts w:ascii="宋体" w:hAnsi="宋体"/>
+                <w:szCs w:val="21"/>
+              </w:rPr>
+              <w:t>----</w:t>
+            </w:r>
+            <w:r>
+              <w:rPr>
+                <w:rFonts w:ascii="宋体" w:hAnsi="宋体" w:hint="eastAsia"/>
+                <w:szCs w:val="21"/>
+              </w:rPr>
+              <w:t>对用户进行产品知识、操作培训，并持续有效地与用户进行产品技术交流沟通；</w:t>
+            </w:r>
+          </w:p>
+          <w:p>
+            <w:pPr>
+              <w:spacing w:line="240" w:lineRule="atLeast"/>
+              <w:rPr>
+                <w:rFonts w:ascii="宋体" w:hAnsi="宋体" w:hint="eastAsia"/>
+                <w:szCs w:val="21"/>
+              </w:rPr>
+            </w:pPr>
+          </w:p>
+        </w:tc>
+      </w:tr>
+      <w:tr>
+        <w:tblPrEx>
+          <w:tblCellMar>
+            <w:top w:w="0" w:type="dxa"/>
+            <w:bottom w:w="0" w:type="dxa"/>
+          </w:tblCellMar>
+        </w:tblPrEx>
+        <w:tc>
+          <w:tcPr>
+            <w:tcW w:w="1368" w:type="dxa"/>
+          </w:tcPr>
+          <w:p>
+            <w:pPr>
+              <w:spacing w:line="360" w:lineRule="auto"/>
+              <w:rPr>
+                <w:rFonts w:ascii="宋体" w:hAnsi="宋体" w:hint="eastAsia"/>
+                <w:b/>
+                <w:bCs/>
+                <w:szCs w:val="21"/>
+              </w:rPr>
+            </w:pPr>
+            <w:r>
+              <w:rPr>
+                <w:rFonts w:ascii="宋体" w:hAnsi="宋体" w:hint="eastAsia"/>
+                <w:b/>
+                <w:bCs/>
+                <w:szCs w:val="21"/>
+              </w:rPr>
+              <w:lastRenderedPageBreak/>
+              <w:t>业务导向</w:t>
+            </w:r>
+          </w:p>
+        </w:tc>
+        <w:tc>
+          <w:tcPr>
+            <w:tcW w:w="2520" w:type="dxa"/>
+          </w:tcPr>
+          <w:p>
+            <w:pPr>
+              <w:numPr>
+                <w:ilvl w:val="0"/>
+                <w:numId w:val="40"/>
+              </w:numPr>
+              <w:spacing w:line="240" w:lineRule="atLeast"/>
+              <w:rPr>
+                <w:rFonts w:ascii="宋体" w:hAnsi="宋体" w:hint="eastAsia"/>
+                <w:szCs w:val="21"/>
+              </w:rPr>
+            </w:pPr>
+            <w:r>
+              <w:rPr>
+                <w:rFonts w:ascii="宋体" w:hAnsi="宋体" w:hint="eastAsia"/>
+                <w:szCs w:val="21"/>
+              </w:rPr>
+              <w:t>能够采取适当措施提高产品综合竞争力和可持续发展能力，推动部门/项目决策</w:t>
+            </w:r>
+          </w:p>
+          <w:p>
+            <w:pPr>
+              <w:spacing w:line="240" w:lineRule="atLeast"/>
+              <w:rPr>
+                <w:rFonts w:ascii="宋体" w:hAnsi="宋体" w:hint="eastAsia"/>
+                <w:szCs w:val="21"/>
+              </w:rPr>
+            </w:pPr>
+          </w:p>
+          <w:p>
+            <w:pPr>
+              <w:spacing w:line="240" w:lineRule="atLeast"/>
+              <w:rPr>
+                <w:rFonts w:ascii="宋体" w:hAnsi="宋体" w:hint="eastAsia"/>
+                <w:szCs w:val="21"/>
+              </w:rPr>
+            </w:pPr>
+          </w:p>
+          <w:p>
+            <w:pPr>
+              <w:spacing w:line="240" w:lineRule="atLeast"/>
+              <w:rPr>
+                <w:rFonts w:ascii="宋体" w:hAnsi="宋体" w:hint="eastAsia"/>
+                <w:szCs w:val="21"/>
+              </w:rPr>
+            </w:pPr>
+          </w:p>
+          <w:p>
+            <w:pPr>
+              <w:spacing w:line="240" w:lineRule="atLeast"/>
+              <w:rPr>
+                <w:rFonts w:ascii="宋体" w:hAnsi="宋体" w:hint="eastAsia"/>
+                <w:szCs w:val="21"/>
+              </w:rPr>
+            </w:pPr>
+          </w:p>
+          <w:p>
+            <w:pPr>
+              <w:spacing w:line="240" w:lineRule="atLeast"/>
+              <w:rPr>
+                <w:rFonts w:ascii="宋体" w:hAnsi="宋体" w:hint="eastAsia"/>
+                <w:szCs w:val="21"/>
+              </w:rPr>
+            </w:pPr>
+          </w:p>
+          <w:p>
+            <w:pPr>
+              <w:spacing w:line="240" w:lineRule="atLeast"/>
+              <w:rPr>
+                <w:rFonts w:ascii="宋体" w:hAnsi="宋体" w:hint="eastAsia"/>
+                <w:szCs w:val="21"/>
+              </w:rPr>
+            </w:pPr>
+          </w:p>
+          <w:p>
+            <w:pPr>
+              <w:spacing w:line="240" w:lineRule="atLeast"/>
+              <w:rPr>
+                <w:rFonts w:ascii="宋体" w:hAnsi="宋体" w:hint="eastAsia"/>
+                <w:szCs w:val="21"/>
+              </w:rPr>
+            </w:pPr>
+          </w:p>
+          <w:p>
+            <w:pPr>
+              <w:spacing w:line="240" w:lineRule="atLeast"/>
+              <w:rPr>
+                <w:rFonts w:ascii="宋体" w:hAnsi="宋体" w:hint="eastAsia"/>
+                <w:szCs w:val="21"/>
+              </w:rPr>
+            </w:pPr>
+          </w:p>
+          <w:p>
+            <w:pPr>
+              <w:spacing w:line="240" w:lineRule="atLeast"/>
+              <w:rPr>
+                <w:rFonts w:ascii="宋体" w:hAnsi="宋体" w:hint="eastAsia"/>
+                <w:szCs w:val="21"/>
+              </w:rPr>
+            </w:pPr>
+          </w:p>
+          <w:p>
+            <w:pPr>
+              <w:spacing w:line="240" w:lineRule="atLeast"/>
+              <w:rPr>
+                <w:rFonts w:ascii="宋体" w:hAnsi="宋体" w:hint="eastAsia"/>
+                <w:szCs w:val="21"/>
+              </w:rPr>
+            </w:pPr>
+          </w:p>
+          <w:p>
+            <w:pPr>
+              <w:spacing w:line="240" w:lineRule="atLeast"/>
+              <w:rPr>
+                <w:rFonts w:ascii="宋体" w:hAnsi="宋体" w:hint="eastAsia"/>
+                <w:szCs w:val="21"/>
+              </w:rPr>
+            </w:pPr>
+          </w:p>
+          <w:p>
+            <w:pPr>
+              <w:spacing w:line="240" w:lineRule="atLeast"/>
+              <w:rPr>
+                <w:rFonts w:ascii="宋体" w:hAnsi="宋体" w:hint="eastAsia"/>
+                <w:szCs w:val="21"/>
+              </w:rPr>
+            </w:pPr>
+          </w:p>
+          <w:p>
+            <w:pPr>
+              <w:spacing w:line="240" w:lineRule="atLeast"/>
+              <w:rPr>
+                <w:rFonts w:ascii="宋体" w:hAnsi="宋体" w:hint="eastAsia"/>
+                <w:szCs w:val="21"/>
+              </w:rPr>
+            </w:pPr>
+          </w:p>
+          <w:p>
+            <w:pPr>
+              <w:spacing w:line="240" w:lineRule="atLeast"/>
+              <w:rPr>
+                <w:rFonts w:ascii="宋体" w:hAnsi="宋体" w:hint="eastAsia"/>
+                <w:szCs w:val="21"/>
+              </w:rPr>
+            </w:pPr>
+          </w:p>
+          <w:p>
+            <w:pPr>
+              <w:numPr>
+                <w:ilvl w:val="0"/>
+                <w:numId w:val="40"/>
+              </w:numPr>
+              <w:spacing w:line="240" w:lineRule="atLeast"/>
+              <w:rPr>
+                <w:rFonts w:ascii="宋体" w:hAnsi="宋体" w:hint="eastAsia"/>
+                <w:szCs w:val="21"/>
+              </w:rPr>
+            </w:pPr>
+            <w:r>
+              <w:rPr>
+                <w:rFonts w:ascii="宋体" w:hAnsi="宋体" w:hint="eastAsia"/>
+                <w:szCs w:val="21"/>
+              </w:rPr>
+              <w:t>能够独立</w:t>
+            </w:r>
+            <w:r>
+              <w:rPr>
+                <w:rFonts w:ascii="宋体" w:hAnsi="宋体" w:hint="eastAsia"/>
+                <w:b/>
+                <w:bCs/>
+                <w:szCs w:val="21"/>
+              </w:rPr>
+              <w:t>解决较复杂问题</w:t>
+            </w:r>
+            <w:r>
+              <w:rPr>
+                <w:rFonts w:ascii="宋体" w:hAnsi="宋体" w:hint="eastAsia"/>
+                <w:szCs w:val="21"/>
+              </w:rPr>
+              <w:t>，独立处理问题，并能够避免较复杂问题发生</w:t>
+            </w:r>
+          </w:p>
+          <w:p>
+            <w:pPr>
+              <w:spacing w:line="240" w:lineRule="atLeast"/>
+              <w:rPr>
+                <w:rFonts w:ascii="宋体" w:hAnsi="宋体" w:hint="eastAsia"/>
+                <w:szCs w:val="21"/>
+              </w:rPr>
+            </w:pPr>
+          </w:p>
+          <w:p>
+            <w:pPr>
+              <w:spacing w:line="240" w:lineRule="atLeast"/>
+              <w:rPr>
+                <w:rFonts w:ascii="宋体" w:hAnsi="宋体" w:hint="eastAsia"/>
+                <w:szCs w:val="21"/>
+              </w:rPr>
+            </w:pPr>
+          </w:p>
+          <w:p>
+            <w:pPr>
+              <w:spacing w:line="240" w:lineRule="atLeast"/>
+              <w:rPr>
+                <w:rFonts w:ascii="宋体" w:hAnsi="宋体" w:hint="eastAsia"/>
+                <w:szCs w:val="21"/>
+              </w:rPr>
+            </w:pPr>
+          </w:p>
+          <w:p>
+            <w:pPr>
+              <w:spacing w:line="240" w:lineRule="atLeast"/>
+              <w:rPr>
+                <w:rFonts w:ascii="宋体" w:hAnsi="宋体" w:hint="eastAsia"/>
+                <w:szCs w:val="21"/>
+              </w:rPr>
+            </w:pPr>
+          </w:p>
+          <w:p>
+            <w:pPr>
+              <w:spacing w:line="240" w:lineRule="atLeast"/>
+              <w:rPr>
+                <w:rFonts w:ascii="宋体" w:hAnsi="宋体" w:hint="eastAsia"/>
+                <w:szCs w:val="21"/>
+              </w:rPr>
+            </w:pPr>
+          </w:p>
+          <w:p>
+            <w:pPr>
+              <w:spacing w:line="240" w:lineRule="atLeast"/>
+              <w:rPr>
+                <w:rFonts w:ascii="宋体" w:hAnsi="宋体" w:hint="eastAsia"/>
+                <w:szCs w:val="21"/>
+              </w:rPr>
+            </w:pPr>
+          </w:p>
+          <w:p>
+            <w:pPr>
+              <w:spacing w:line="240" w:lineRule="atLeast"/>
+              <w:rPr>
+                <w:rFonts w:ascii="宋体" w:hAnsi="宋体" w:hint="eastAsia"/>
+                <w:szCs w:val="21"/>
+              </w:rPr>
+            </w:pPr>
+          </w:p>
+          <w:p>
+            <w:pPr>
+              <w:spacing w:line="240" w:lineRule="atLeast"/>
+              <w:rPr>
+                <w:rFonts w:ascii="宋体" w:hAnsi="宋体" w:hint="eastAsia"/>
+                <w:szCs w:val="21"/>
+              </w:rPr>
+            </w:pPr>
+          </w:p>
+          <w:p>
+            <w:pPr>
+              <w:spacing w:line="240" w:lineRule="atLeast"/>
+              <w:rPr>
+                <w:rFonts w:ascii="宋体" w:hAnsi="宋体" w:hint="eastAsia"/>
+                <w:szCs w:val="21"/>
+              </w:rPr>
+            </w:pPr>
+          </w:p>
+          <w:p>
+            <w:pPr>
+              <w:spacing w:line="240" w:lineRule="atLeast"/>
+              <w:rPr>
+                <w:rFonts w:ascii="宋体" w:hAnsi="宋体" w:hint="eastAsia"/>
+                <w:szCs w:val="21"/>
+              </w:rPr>
+            </w:pPr>
+          </w:p>
+          <w:p>
+            <w:pPr>
+              <w:spacing w:line="240" w:lineRule="atLeast"/>
+              <w:rPr>
+                <w:rFonts w:ascii="宋体" w:hAnsi="宋体" w:hint="eastAsia"/>
+                <w:szCs w:val="21"/>
+              </w:rPr>
+            </w:pPr>
+          </w:p>
+          <w:p>
+            <w:pPr>
+              <w:spacing w:line="240" w:lineRule="atLeast"/>
+              <w:rPr>
+                <w:rFonts w:ascii="宋体" w:hAnsi="宋体" w:hint="eastAsia"/>
+                <w:szCs w:val="21"/>
+              </w:rPr>
+            </w:pPr>
+          </w:p>
+          <w:p>
+            <w:pPr>
+              <w:numPr>
+                <w:ilvl w:val="0"/>
+                <w:numId w:val="40"/>
+              </w:numPr>
+              <w:spacing w:line="240" w:lineRule="atLeast"/>
+              <w:rPr>
+                <w:rFonts w:ascii="宋体" w:hAnsi="宋体" w:hint="eastAsia"/>
+                <w:szCs w:val="21"/>
+              </w:rPr>
+            </w:pPr>
+            <w:r>
+              <w:rPr>
+                <w:rFonts w:ascii="宋体" w:hAnsi="宋体" w:hint="eastAsia"/>
+                <w:szCs w:val="21"/>
+              </w:rPr>
+              <w:t xml:space="preserve"> 能够判断客户需求变化趋势，并为实现客户需求提供解决方案建议</w:t>
+            </w:r>
+          </w:p>
+          <w:p>
+            <w:pPr>
+              <w:spacing w:line="240" w:lineRule="atLeast"/>
+              <w:rPr>
+                <w:rFonts w:ascii="宋体" w:hAnsi="宋体" w:hint="eastAsia"/>
+                <w:szCs w:val="21"/>
+              </w:rPr>
+            </w:pPr>
+          </w:p>
+          <w:p>
+            <w:pPr>
+              <w:spacing w:line="240" w:lineRule="atLeast"/>
+              <w:rPr>
+                <w:rFonts w:ascii="宋体" w:hAnsi="宋体" w:hint="eastAsia"/>
+                <w:szCs w:val="21"/>
+              </w:rPr>
+            </w:pPr>
+          </w:p>
+        </w:tc>
+        <w:tc>
+          <w:tcPr>
+            <w:tcW w:w="4634" w:type="dxa"/>
+          </w:tcPr>
+          <w:p>
+            <w:pPr>
+              <w:spacing w:line="240" w:lineRule="atLeast"/>
+              <w:rPr>
+                <w:rFonts w:ascii="宋体" w:hAnsi="宋体" w:hint="eastAsia"/>
+                <w:b/>
+                <w:bCs/>
+                <w:szCs w:val="21"/>
+              </w:rPr>
+            </w:pPr>
+            <w:r>
+              <w:rPr>
+                <w:rFonts w:ascii="宋体" w:hAnsi="宋体" w:hint="eastAsia"/>
+                <w:b/>
+                <w:bCs/>
+                <w:szCs w:val="21"/>
+              </w:rPr>
+              <w:lastRenderedPageBreak/>
+              <w:t>持续业务贡献评估标准：</w:t>
+            </w:r>
+          </w:p>
+          <w:p>
+            <w:pPr>
+              <w:spacing w:line="240" w:lineRule="atLeast"/>
+              <w:rPr>
+                <w:rFonts w:ascii="宋体" w:hAnsi="宋体"/>
+                <w:szCs w:val="21"/>
+              </w:rPr>
+            </w:pPr>
+            <w:r>
+              <w:rPr>
+                <w:rFonts w:ascii="宋体" w:hAnsi="宋体" w:hint="eastAsia"/>
+                <w:szCs w:val="21"/>
+              </w:rPr>
+              <w:t>——有效提高产品综合竞争力及可持续发展能力；</w:t>
+            </w:r>
+          </w:p>
+          <w:p>
+            <w:pPr>
+              <w:spacing w:line="240" w:lineRule="atLeast"/>
+              <w:rPr>
+                <w:rFonts w:ascii="宋体" w:hAnsi="宋体"/>
+                <w:szCs w:val="21"/>
+              </w:rPr>
+            </w:pPr>
+            <w:r>
+              <w:rPr>
+                <w:rFonts w:ascii="宋体" w:hAnsi="宋体"/>
+                <w:szCs w:val="21"/>
+              </w:rPr>
+              <w:t>----</w:t>
+            </w:r>
+            <w:r>
+              <w:rPr>
+                <w:rFonts w:ascii="宋体" w:hAnsi="宋体" w:hint="eastAsia"/>
+                <w:szCs w:val="21"/>
+              </w:rPr>
+              <w:t>在部门内或职能范围内提供产品技术建议或具有领导一个中型开发项目组；</w:t>
+            </w:r>
+          </w:p>
+          <w:p>
+            <w:pPr>
+              <w:spacing w:line="240" w:lineRule="atLeast"/>
+              <w:rPr>
+                <w:rFonts w:ascii="宋体" w:hAnsi="宋体"/>
+                <w:szCs w:val="21"/>
+              </w:rPr>
+            </w:pPr>
+            <w:r>
+              <w:rPr>
+                <w:rFonts w:ascii="宋体" w:hAnsi="宋体"/>
+                <w:szCs w:val="21"/>
+              </w:rPr>
+              <w:t>----</w:t>
+            </w:r>
+            <w:r>
+              <w:rPr>
+                <w:rFonts w:ascii="宋体" w:hAnsi="宋体" w:hint="eastAsia"/>
+                <w:szCs w:val="21"/>
+              </w:rPr>
+              <w:t>理解并支持、推动项目组</w:t>
+            </w:r>
+            <w:r>
+              <w:rPr>
+                <w:rFonts w:ascii="宋体" w:hAnsi="宋体"/>
+                <w:szCs w:val="21"/>
+              </w:rPr>
+              <w:t>/</w:t>
+            </w:r>
+            <w:r>
+              <w:rPr>
+                <w:rFonts w:ascii="宋体" w:hAnsi="宋体" w:hint="eastAsia"/>
+                <w:szCs w:val="21"/>
+              </w:rPr>
+              <w:t>部门的工作任务和发展方向，并据此控制本职工作的轻重缓急、优先顺序安排，制定并把握项目相关部分的工作计划、进度及成本目标；</w:t>
+            </w:r>
+          </w:p>
+          <w:p>
+            <w:pPr>
+              <w:spacing w:line="240" w:lineRule="atLeast"/>
+              <w:rPr>
+                <w:rFonts w:ascii="宋体" w:hAnsi="宋体"/>
+                <w:szCs w:val="21"/>
+              </w:rPr>
+            </w:pPr>
+            <w:r>
+              <w:rPr>
+                <w:rFonts w:ascii="宋体" w:hAnsi="宋体"/>
+                <w:szCs w:val="21"/>
+              </w:rPr>
+              <w:t>----</w:t>
+            </w:r>
+            <w:r>
+              <w:rPr>
+                <w:rFonts w:ascii="宋体" w:hAnsi="宋体" w:hint="eastAsia"/>
+                <w:szCs w:val="21"/>
+              </w:rPr>
+              <w:t>迅速适应市场、客户需求和工作安排的改变，并据此推动或参与项目组</w:t>
+            </w:r>
+            <w:r>
+              <w:rPr>
+                <w:rFonts w:ascii="宋体" w:hAnsi="宋体"/>
+                <w:szCs w:val="21"/>
+              </w:rPr>
+              <w:t>/</w:t>
+            </w:r>
+            <w:r>
+              <w:rPr>
+                <w:rFonts w:ascii="宋体" w:hAnsi="宋体" w:hint="eastAsia"/>
+                <w:szCs w:val="21"/>
+              </w:rPr>
+              <w:t>部门目标的确定和决策；</w:t>
+            </w:r>
+          </w:p>
+          <w:p>
+            <w:pPr>
+              <w:spacing w:line="240" w:lineRule="atLeast"/>
+              <w:rPr>
+                <w:rFonts w:ascii="宋体" w:hAnsi="宋体"/>
+                <w:szCs w:val="21"/>
+              </w:rPr>
+            </w:pPr>
+            <w:r>
+              <w:rPr>
+                <w:rFonts w:ascii="宋体" w:hAnsi="宋体" w:hint="eastAsia"/>
+                <w:szCs w:val="21"/>
+              </w:rPr>
+              <w:t>——完成本职工作的文档，有效推动、完成职能范围内的文档工作并基本保持项目</w:t>
+            </w:r>
+            <w:r>
+              <w:rPr>
+                <w:rFonts w:ascii="宋体" w:hAnsi="宋体"/>
+                <w:szCs w:val="21"/>
+              </w:rPr>
+              <w:t>/</w:t>
+            </w:r>
+            <w:r>
+              <w:rPr>
+                <w:rFonts w:ascii="宋体" w:hAnsi="宋体" w:hint="eastAsia"/>
+                <w:szCs w:val="21"/>
+              </w:rPr>
+              <w:t>产品开发的持续性；</w:t>
+            </w:r>
+          </w:p>
+          <w:p>
+            <w:pPr>
+              <w:spacing w:line="240" w:lineRule="atLeast"/>
+              <w:rPr>
+                <w:rFonts w:ascii="宋体" w:hAnsi="宋体"/>
+                <w:szCs w:val="21"/>
+              </w:rPr>
+            </w:pPr>
+            <w:r>
+              <w:rPr>
+                <w:rFonts w:ascii="宋体" w:hAnsi="宋体" w:hint="eastAsia"/>
+                <w:szCs w:val="21"/>
+              </w:rPr>
+              <w:t>——负责较高的系统方案</w:t>
+            </w:r>
+            <w:r>
+              <w:rPr>
+                <w:rFonts w:ascii="宋体" w:hAnsi="宋体"/>
+                <w:szCs w:val="21"/>
+              </w:rPr>
+              <w:t>/</w:t>
+            </w:r>
+            <w:r>
+              <w:rPr>
+                <w:rFonts w:ascii="宋体" w:hAnsi="宋体" w:hint="eastAsia"/>
+                <w:szCs w:val="21"/>
+              </w:rPr>
+              <w:t>计划</w:t>
+            </w:r>
+            <w:r>
+              <w:rPr>
+                <w:rFonts w:ascii="宋体" w:hAnsi="宋体"/>
+                <w:szCs w:val="21"/>
+              </w:rPr>
+              <w:t>/</w:t>
+            </w:r>
+            <w:r>
+              <w:rPr>
+                <w:rFonts w:ascii="宋体" w:hAnsi="宋体" w:hint="eastAsia"/>
+                <w:szCs w:val="21"/>
+              </w:rPr>
+              <w:t>程序质量</w:t>
+            </w:r>
+            <w:r>
+              <w:rPr>
+                <w:rFonts w:ascii="宋体" w:hAnsi="宋体"/>
+                <w:szCs w:val="21"/>
+              </w:rPr>
+              <w:t>/</w:t>
+            </w:r>
+            <w:r>
+              <w:rPr>
+                <w:rFonts w:ascii="宋体" w:hAnsi="宋体" w:hint="eastAsia"/>
+                <w:szCs w:val="21"/>
+              </w:rPr>
+              <w:t>文档</w:t>
+            </w:r>
+            <w:r>
+              <w:rPr>
+                <w:rFonts w:ascii="宋体" w:hAnsi="宋体"/>
+                <w:szCs w:val="21"/>
+              </w:rPr>
+              <w:t>/</w:t>
+            </w:r>
+            <w:r>
+              <w:rPr>
+                <w:rFonts w:ascii="宋体" w:hAnsi="宋体" w:hint="eastAsia"/>
+                <w:szCs w:val="21"/>
+              </w:rPr>
+              <w:t>资料评审；</w:t>
+            </w:r>
+          </w:p>
+          <w:p>
+            <w:pPr>
+              <w:spacing w:line="240" w:lineRule="atLeast"/>
+              <w:rPr>
+                <w:rFonts w:ascii="宋体" w:hAnsi="宋体"/>
+                <w:szCs w:val="21"/>
+              </w:rPr>
+            </w:pPr>
+            <w:r>
+              <w:rPr>
+                <w:rFonts w:ascii="宋体" w:hAnsi="宋体" w:hint="eastAsia"/>
+                <w:szCs w:val="21"/>
+              </w:rPr>
+              <w:t>——组织</w:t>
+            </w:r>
+            <w:r>
+              <w:rPr>
+                <w:rFonts w:ascii="宋体" w:hAnsi="宋体"/>
+                <w:szCs w:val="21"/>
+              </w:rPr>
+              <w:t>/</w:t>
+            </w:r>
+            <w:r>
+              <w:rPr>
+                <w:rFonts w:ascii="宋体" w:hAnsi="宋体" w:hint="eastAsia"/>
+                <w:szCs w:val="21"/>
+              </w:rPr>
+              <w:t>推动技术共享；</w:t>
+            </w:r>
+          </w:p>
+          <w:p>
+            <w:pPr>
+              <w:spacing w:line="240" w:lineRule="atLeast"/>
+              <w:rPr>
+                <w:rFonts w:ascii="宋体" w:hAnsi="宋体"/>
+                <w:szCs w:val="21"/>
+              </w:rPr>
+            </w:pPr>
+            <w:r>
+              <w:rPr>
+                <w:rFonts w:ascii="宋体" w:hAnsi="宋体" w:hint="eastAsia"/>
+                <w:szCs w:val="21"/>
+              </w:rPr>
+              <w:t>——对流程</w:t>
+            </w:r>
+            <w:r>
+              <w:rPr>
+                <w:rFonts w:ascii="宋体" w:hAnsi="宋体"/>
+                <w:szCs w:val="21"/>
+              </w:rPr>
+              <w:t>/</w:t>
+            </w:r>
+            <w:r>
+              <w:rPr>
+                <w:rFonts w:ascii="宋体" w:hAnsi="宋体" w:hint="eastAsia"/>
+                <w:szCs w:val="21"/>
+              </w:rPr>
+              <w:t>规范提出有效的改进建议或参与</w:t>
+            </w:r>
+            <w:r>
+              <w:rPr>
+                <w:rFonts w:ascii="宋体" w:hAnsi="宋体"/>
+                <w:szCs w:val="21"/>
+              </w:rPr>
+              <w:t>/</w:t>
+            </w:r>
+            <w:r>
+              <w:rPr>
+                <w:rFonts w:ascii="宋体" w:hAnsi="宋体" w:hint="eastAsia"/>
+                <w:szCs w:val="21"/>
+              </w:rPr>
+              <w:t>推动相关流程</w:t>
+            </w:r>
+            <w:r>
+              <w:rPr>
+                <w:rFonts w:ascii="宋体" w:hAnsi="宋体"/>
+                <w:szCs w:val="21"/>
+              </w:rPr>
+              <w:t>/</w:t>
+            </w:r>
+            <w:r>
+              <w:rPr>
+                <w:rFonts w:ascii="宋体" w:hAnsi="宋体" w:hint="eastAsia"/>
+                <w:szCs w:val="21"/>
+              </w:rPr>
+              <w:t>规范的改进；</w:t>
+            </w:r>
+          </w:p>
+          <w:p>
+            <w:pPr>
+              <w:spacing w:line="240" w:lineRule="atLeast"/>
+              <w:rPr>
+                <w:rFonts w:ascii="宋体" w:hAnsi="宋体"/>
+                <w:szCs w:val="21"/>
+              </w:rPr>
+            </w:pPr>
+            <w:r>
+              <w:rPr>
+                <w:rFonts w:ascii="宋体" w:hAnsi="宋体"/>
+                <w:szCs w:val="21"/>
+              </w:rPr>
+              <w:t>----</w:t>
+            </w:r>
+            <w:r>
+              <w:rPr>
+                <w:rFonts w:ascii="宋体" w:hAnsi="宋体" w:hint="eastAsia"/>
+                <w:szCs w:val="21"/>
+              </w:rPr>
+              <w:t>可履行业务领域内的预算职责；</w:t>
+            </w:r>
+          </w:p>
+          <w:p>
+            <w:pPr>
+              <w:spacing w:line="240" w:lineRule="atLeast"/>
+              <w:rPr>
+                <w:rFonts w:ascii="宋体" w:hAnsi="宋体" w:hint="eastAsia"/>
+                <w:szCs w:val="21"/>
+              </w:rPr>
+            </w:pPr>
+          </w:p>
+          <w:p>
+            <w:pPr>
+              <w:spacing w:line="240" w:lineRule="atLeast"/>
+              <w:rPr>
+                <w:rFonts w:ascii="宋体" w:hAnsi="宋体" w:hint="eastAsia"/>
+                <w:b/>
+                <w:bCs/>
+                <w:szCs w:val="21"/>
+              </w:rPr>
+            </w:pPr>
+            <w:r>
+              <w:rPr>
+                <w:rFonts w:ascii="宋体" w:hAnsi="宋体" w:hint="eastAsia"/>
+                <w:b/>
+                <w:bCs/>
+                <w:szCs w:val="21"/>
+              </w:rPr>
+              <w:t>解决问题评估标准</w:t>
+            </w:r>
+          </w:p>
+          <w:p>
+            <w:pPr>
+              <w:spacing w:line="240" w:lineRule="atLeast"/>
+              <w:rPr>
+                <w:rFonts w:ascii="宋体" w:hAnsi="宋体"/>
+                <w:b/>
+                <w:bCs/>
+                <w:i/>
+                <w:iCs/>
+                <w:szCs w:val="21"/>
+              </w:rPr>
+            </w:pPr>
+            <w:r>
+              <w:rPr>
+                <w:rFonts w:ascii="宋体" w:hAnsi="宋体" w:hint="eastAsia"/>
+                <w:b/>
+                <w:bCs/>
+                <w:i/>
+                <w:iCs/>
+                <w:szCs w:val="21"/>
+              </w:rPr>
+              <w:t>独立攻关</w:t>
+            </w:r>
+          </w:p>
+          <w:p>
+            <w:pPr>
+              <w:spacing w:line="240" w:lineRule="atLeast"/>
+              <w:rPr>
+                <w:rFonts w:ascii="宋体" w:hAnsi="宋体"/>
+                <w:szCs w:val="21"/>
+              </w:rPr>
+            </w:pPr>
+            <w:r>
+              <w:rPr>
+                <w:rFonts w:ascii="宋体" w:hAnsi="宋体" w:hint="eastAsia"/>
+                <w:szCs w:val="21"/>
+              </w:rPr>
+              <w:t>——在业务范围内独立及时解决较复杂的子系</w:t>
+            </w:r>
+            <w:r>
+              <w:rPr>
+                <w:rFonts w:ascii="宋体" w:hAnsi="宋体" w:hint="eastAsia"/>
+                <w:szCs w:val="21"/>
+              </w:rPr>
+              <w:lastRenderedPageBreak/>
+              <w:t>统问题和难点；</w:t>
+            </w:r>
+          </w:p>
+          <w:p>
+            <w:pPr>
+              <w:spacing w:line="240" w:lineRule="atLeast"/>
+              <w:rPr>
+                <w:rFonts w:ascii="宋体" w:hAnsi="宋体"/>
+                <w:szCs w:val="21"/>
+              </w:rPr>
+            </w:pPr>
+            <w:r>
+              <w:rPr>
+                <w:rFonts w:ascii="宋体" w:hAnsi="宋体" w:hint="eastAsia"/>
+                <w:szCs w:val="21"/>
+              </w:rPr>
+              <w:t>——独立处理和解决较重大问题；</w:t>
+            </w:r>
+          </w:p>
+          <w:p>
+            <w:pPr>
+              <w:spacing w:line="240" w:lineRule="atLeast"/>
+              <w:rPr>
+                <w:rFonts w:ascii="宋体" w:hAnsi="宋体"/>
+                <w:b/>
+                <w:bCs/>
+                <w:i/>
+                <w:iCs/>
+                <w:szCs w:val="21"/>
+              </w:rPr>
+            </w:pPr>
+            <w:r>
+              <w:rPr>
+                <w:rFonts w:ascii="宋体" w:hAnsi="宋体" w:hint="eastAsia"/>
+                <w:b/>
+                <w:bCs/>
+                <w:i/>
+                <w:iCs/>
+                <w:szCs w:val="21"/>
+              </w:rPr>
+              <w:t>集体攻关</w:t>
+            </w:r>
+          </w:p>
+          <w:p>
+            <w:pPr>
+              <w:spacing w:line="240" w:lineRule="atLeast"/>
+              <w:rPr>
+                <w:rFonts w:ascii="宋体" w:hAnsi="宋体"/>
+                <w:szCs w:val="21"/>
+              </w:rPr>
+            </w:pPr>
+            <w:r>
+              <w:rPr>
+                <w:rFonts w:ascii="宋体" w:hAnsi="宋体" w:hint="eastAsia"/>
+                <w:szCs w:val="21"/>
+              </w:rPr>
+              <w:t>——</w:t>
+            </w:r>
+            <w:r>
+              <w:rPr>
+                <w:rFonts w:ascii="宋体" w:hAnsi="宋体"/>
+                <w:szCs w:val="21"/>
+              </w:rPr>
+              <w:t xml:space="preserve"> </w:t>
+            </w:r>
+            <w:r>
+              <w:rPr>
+                <w:rFonts w:ascii="宋体" w:hAnsi="宋体" w:hint="eastAsia"/>
+                <w:szCs w:val="21"/>
+              </w:rPr>
+              <w:t>具有本职工作要求的分析能力、创造力和评审能力，根据市场需求及时地分析所从事产品中存在的子系统问题、提出解决方案并有效实施；</w:t>
+            </w:r>
+          </w:p>
+          <w:p>
+            <w:pPr>
+              <w:spacing w:line="240" w:lineRule="atLeast"/>
+              <w:rPr>
+                <w:rFonts w:ascii="宋体" w:hAnsi="宋体"/>
+                <w:szCs w:val="21"/>
+              </w:rPr>
+            </w:pPr>
+            <w:r>
+              <w:rPr>
+                <w:rFonts w:ascii="宋体" w:hAnsi="宋体"/>
+                <w:szCs w:val="21"/>
+              </w:rPr>
+              <w:t>----</w:t>
+            </w:r>
+            <w:r>
+              <w:rPr>
+                <w:rFonts w:ascii="宋体" w:hAnsi="宋体" w:hint="eastAsia"/>
+                <w:szCs w:val="21"/>
+              </w:rPr>
+              <w:t>在紧急攻关任务中承担重要作用或在小型攻关任务中起组织领导作用或</w:t>
+            </w:r>
+            <w:r>
+              <w:rPr>
+                <w:rFonts w:ascii="宋体" w:hAnsi="宋体"/>
+                <w:szCs w:val="21"/>
+              </w:rPr>
+              <w:t xml:space="preserve">                           </w:t>
+            </w:r>
+            <w:r>
+              <w:rPr>
+                <w:rFonts w:ascii="宋体" w:hAnsi="宋体" w:hint="eastAsia"/>
+                <w:szCs w:val="21"/>
+              </w:rPr>
+              <w:t>技术顾问作用；</w:t>
+            </w:r>
+          </w:p>
+          <w:p>
+            <w:pPr>
+              <w:spacing w:line="240" w:lineRule="atLeast"/>
+              <w:rPr>
+                <w:rFonts w:ascii="宋体" w:hAnsi="宋体"/>
+                <w:b/>
+                <w:bCs/>
+                <w:i/>
+                <w:iCs/>
+                <w:szCs w:val="21"/>
+              </w:rPr>
+            </w:pPr>
+            <w:r>
+              <w:rPr>
+                <w:rFonts w:ascii="宋体" w:hAnsi="宋体" w:hint="eastAsia"/>
+                <w:b/>
+                <w:bCs/>
+                <w:i/>
+                <w:iCs/>
+                <w:szCs w:val="21"/>
+              </w:rPr>
+              <w:t>预见与避免错误</w:t>
+            </w:r>
+          </w:p>
+          <w:p>
+            <w:pPr>
+              <w:spacing w:line="240" w:lineRule="atLeast"/>
+              <w:rPr>
+                <w:rFonts w:ascii="宋体" w:hAnsi="宋体"/>
+                <w:szCs w:val="21"/>
+              </w:rPr>
+            </w:pPr>
+            <w:r>
+              <w:rPr>
+                <w:rFonts w:ascii="宋体" w:hAnsi="宋体" w:hint="eastAsia"/>
+                <w:szCs w:val="21"/>
+              </w:rPr>
+              <w:t>——在较大复杂程度的技术问题发生之前识别并预见其可能性，同时制定并实施避免这些问题发生的解决方案；</w:t>
+            </w:r>
+          </w:p>
+          <w:p>
+            <w:pPr>
+              <w:spacing w:line="240" w:lineRule="atLeast"/>
+              <w:rPr>
+                <w:rFonts w:ascii="宋体" w:hAnsi="宋体" w:hint="eastAsia"/>
+                <w:b/>
+                <w:bCs/>
+                <w:szCs w:val="21"/>
+              </w:rPr>
+            </w:pPr>
+          </w:p>
+          <w:p>
+            <w:pPr>
+              <w:spacing w:line="240" w:lineRule="atLeast"/>
+              <w:rPr>
+                <w:rFonts w:ascii="宋体" w:hAnsi="宋体" w:hint="eastAsia"/>
+                <w:b/>
+                <w:bCs/>
+                <w:szCs w:val="21"/>
+              </w:rPr>
+            </w:pPr>
+            <w:r>
+              <w:rPr>
+                <w:rFonts w:ascii="宋体" w:hAnsi="宋体" w:hint="eastAsia"/>
+                <w:b/>
+                <w:bCs/>
+                <w:szCs w:val="21"/>
+              </w:rPr>
+              <w:t>客户导向评估标准：</w:t>
+            </w:r>
+          </w:p>
+          <w:p>
+            <w:pPr>
+              <w:spacing w:line="240" w:lineRule="atLeast"/>
+              <w:rPr>
+                <w:rFonts w:ascii="宋体" w:hAnsi="宋体" w:hint="eastAsia"/>
+                <w:szCs w:val="21"/>
+              </w:rPr>
+            </w:pPr>
+            <w:r>
+              <w:rPr>
+                <w:rFonts w:ascii="宋体" w:hAnsi="宋体" w:hint="eastAsia"/>
+                <w:szCs w:val="21"/>
+              </w:rPr>
+              <w:t>能够判断客户需求变化趋势，并为实现客户需求提供解决方案建议</w:t>
+            </w:r>
+          </w:p>
+          <w:p>
+            <w:pPr>
+              <w:spacing w:line="240" w:lineRule="atLeast"/>
+              <w:rPr>
+                <w:rFonts w:ascii="宋体" w:hAnsi="宋体" w:hint="eastAsia"/>
+                <w:szCs w:val="21"/>
+              </w:rPr>
+            </w:pPr>
+            <w:r>
+              <w:rPr>
+                <w:rFonts w:ascii="宋体" w:hAnsi="宋体" w:hint="eastAsia"/>
+                <w:b/>
+                <w:bCs/>
+                <w:szCs w:val="21"/>
+              </w:rPr>
+              <w:t>关注客户需求</w:t>
+            </w:r>
+            <w:r>
+              <w:rPr>
+                <w:rFonts w:ascii="宋体" w:hAnsi="宋体" w:hint="eastAsia"/>
+                <w:szCs w:val="21"/>
+              </w:rPr>
+              <w:t>：</w:t>
+            </w:r>
+          </w:p>
+          <w:p>
+            <w:pPr>
+              <w:spacing w:line="240" w:lineRule="atLeast"/>
+              <w:rPr>
+                <w:rFonts w:ascii="宋体" w:hAnsi="宋体" w:hint="eastAsia"/>
+                <w:szCs w:val="21"/>
+              </w:rPr>
+            </w:pPr>
+            <w:r>
+              <w:rPr>
+                <w:rFonts w:ascii="宋体" w:hAnsi="宋体" w:hint="eastAsia"/>
+                <w:szCs w:val="21"/>
+              </w:rPr>
+              <w:t>——能够识别谁是自己的客户，包括内部和外部客户</w:t>
+            </w:r>
+          </w:p>
+          <w:p>
+            <w:pPr>
+              <w:spacing w:line="240" w:lineRule="atLeast"/>
+              <w:rPr>
+                <w:rFonts w:ascii="宋体" w:hAnsi="宋体" w:hint="eastAsia"/>
+                <w:szCs w:val="21"/>
+              </w:rPr>
+            </w:pPr>
+            <w:r>
+              <w:rPr>
+                <w:rFonts w:ascii="宋体" w:hAnsi="宋体" w:hint="eastAsia"/>
+                <w:szCs w:val="21"/>
+              </w:rPr>
+              <w:t>——能够准确识别客户需求</w:t>
+            </w:r>
+          </w:p>
+          <w:p>
+            <w:pPr>
+              <w:spacing w:line="240" w:lineRule="atLeast"/>
+              <w:rPr>
+                <w:rFonts w:ascii="宋体" w:hAnsi="宋体" w:hint="eastAsia"/>
+                <w:szCs w:val="21"/>
+              </w:rPr>
+            </w:pPr>
+            <w:r>
+              <w:rPr>
+                <w:rFonts w:ascii="宋体" w:hAnsi="宋体" w:hint="eastAsia"/>
+                <w:szCs w:val="21"/>
+              </w:rPr>
+              <w:t>——能够主动收集客户反馈，发现改进机会</w:t>
+            </w:r>
+          </w:p>
+          <w:p>
+            <w:pPr>
+              <w:spacing w:line="240" w:lineRule="atLeast"/>
+              <w:rPr>
+                <w:rFonts w:ascii="宋体" w:hAnsi="宋体" w:hint="eastAsia"/>
+                <w:szCs w:val="21"/>
+              </w:rPr>
+            </w:pPr>
+            <w:r>
+              <w:rPr>
+                <w:rFonts w:ascii="宋体" w:hAnsi="宋体" w:hint="eastAsia"/>
+                <w:b/>
+                <w:bCs/>
+                <w:szCs w:val="21"/>
+              </w:rPr>
+              <w:t>实现客户需求</w:t>
+            </w:r>
+            <w:r>
+              <w:rPr>
+                <w:rFonts w:ascii="宋体" w:hAnsi="宋体" w:hint="eastAsia"/>
+                <w:szCs w:val="21"/>
+              </w:rPr>
+              <w:t>：</w:t>
+            </w:r>
+          </w:p>
+          <w:p>
+            <w:pPr>
+              <w:spacing w:line="240" w:lineRule="atLeast"/>
+              <w:rPr>
+                <w:rFonts w:ascii="宋体" w:hAnsi="宋体" w:hint="eastAsia"/>
+                <w:szCs w:val="21"/>
+              </w:rPr>
+            </w:pPr>
+            <w:r>
+              <w:rPr>
+                <w:rFonts w:ascii="宋体" w:hAnsi="宋体" w:hint="eastAsia"/>
+                <w:szCs w:val="21"/>
+              </w:rPr>
+              <w:t>——能够对某个客户合同需求及时</w:t>
+            </w:r>
+            <w:proofErr w:type="gramStart"/>
+            <w:r>
+              <w:rPr>
+                <w:rFonts w:ascii="宋体" w:hAnsi="宋体" w:hint="eastAsia"/>
+                <w:szCs w:val="21"/>
+              </w:rPr>
+              <w:t>作出</w:t>
+            </w:r>
+            <w:proofErr w:type="gramEnd"/>
+            <w:r>
+              <w:rPr>
+                <w:rFonts w:ascii="宋体" w:hAnsi="宋体" w:hint="eastAsia"/>
+                <w:szCs w:val="21"/>
+              </w:rPr>
+              <w:t>反应</w:t>
+            </w:r>
+          </w:p>
+          <w:p>
+            <w:pPr>
+              <w:spacing w:line="240" w:lineRule="atLeast"/>
+              <w:rPr>
+                <w:rFonts w:ascii="宋体" w:hAnsi="宋体" w:hint="eastAsia"/>
+                <w:szCs w:val="21"/>
+              </w:rPr>
+            </w:pPr>
+            <w:r>
+              <w:rPr>
+                <w:rFonts w:ascii="宋体" w:hAnsi="宋体" w:hint="eastAsia"/>
+                <w:szCs w:val="21"/>
+              </w:rPr>
+              <w:t>——能够通过良好服务为客户留下深刻印象</w:t>
+            </w:r>
+          </w:p>
+          <w:p>
+            <w:pPr>
+              <w:spacing w:line="240" w:lineRule="atLeast"/>
+              <w:rPr>
+                <w:rFonts w:ascii="宋体" w:hAnsi="宋体" w:hint="eastAsia"/>
+                <w:szCs w:val="21"/>
+              </w:rPr>
+            </w:pPr>
+            <w:r>
+              <w:rPr>
+                <w:rFonts w:ascii="宋体" w:hAnsi="宋体" w:hint="eastAsia"/>
+                <w:szCs w:val="21"/>
+              </w:rPr>
+              <w:t>——能够在问题露出苗头之初就意识到对客户的影响</w:t>
+            </w:r>
+          </w:p>
+          <w:p>
+            <w:pPr>
+              <w:spacing w:line="240" w:lineRule="atLeast"/>
+              <w:rPr>
+                <w:rFonts w:ascii="宋体" w:hAnsi="宋体" w:hint="eastAsia"/>
+                <w:szCs w:val="21"/>
+              </w:rPr>
+            </w:pPr>
+            <w:r>
+              <w:rPr>
+                <w:rFonts w:ascii="宋体" w:hAnsi="宋体" w:hint="eastAsia"/>
+                <w:szCs w:val="21"/>
+              </w:rPr>
+              <w:t>——能够持续采取措施提高客户服务水平</w:t>
+            </w:r>
+          </w:p>
+          <w:p>
+            <w:pPr>
+              <w:spacing w:line="240" w:lineRule="atLeast"/>
+              <w:rPr>
+                <w:rFonts w:ascii="宋体" w:hAnsi="宋体" w:hint="eastAsia"/>
+                <w:b/>
+                <w:bCs/>
+                <w:szCs w:val="21"/>
+              </w:rPr>
+            </w:pPr>
+            <w:r>
+              <w:rPr>
+                <w:rFonts w:ascii="宋体" w:hAnsi="宋体" w:hint="eastAsia"/>
+                <w:b/>
+                <w:bCs/>
+                <w:szCs w:val="21"/>
+              </w:rPr>
+              <w:t>预见客户需求：</w:t>
+            </w:r>
+          </w:p>
+          <w:p>
+            <w:pPr>
+              <w:spacing w:line="240" w:lineRule="atLeast"/>
+              <w:rPr>
+                <w:rFonts w:ascii="宋体" w:hAnsi="宋体" w:hint="eastAsia"/>
+                <w:szCs w:val="21"/>
+              </w:rPr>
+            </w:pPr>
+            <w:r>
+              <w:rPr>
+                <w:rFonts w:ascii="宋体" w:hAnsi="宋体" w:hint="eastAsia"/>
+                <w:szCs w:val="21"/>
+              </w:rPr>
+              <w:t>——能够区分客户优先级别</w:t>
+            </w:r>
+          </w:p>
+          <w:p>
+            <w:pPr>
+              <w:spacing w:line="240" w:lineRule="atLeast"/>
+              <w:rPr>
+                <w:rFonts w:ascii="宋体" w:hAnsi="宋体" w:hint="eastAsia"/>
+                <w:szCs w:val="21"/>
+              </w:rPr>
+            </w:pPr>
+            <w:r>
+              <w:rPr>
+                <w:rFonts w:ascii="宋体" w:hAnsi="宋体" w:hint="eastAsia"/>
+                <w:szCs w:val="21"/>
+              </w:rPr>
+              <w:t>——能够保证提供的客户服务水平优于竞争对手</w:t>
+            </w:r>
+          </w:p>
+          <w:p>
+            <w:pPr>
+              <w:spacing w:line="240" w:lineRule="atLeast"/>
+              <w:rPr>
+                <w:rFonts w:ascii="宋体" w:hAnsi="宋体" w:hint="eastAsia"/>
+                <w:szCs w:val="21"/>
+              </w:rPr>
+            </w:pPr>
+            <w:r>
+              <w:rPr>
+                <w:rFonts w:ascii="宋体" w:hAnsi="宋体" w:hint="eastAsia"/>
+                <w:szCs w:val="21"/>
+              </w:rPr>
+              <w:t>——能够持续跟进客户确保问题解决</w:t>
+            </w:r>
+          </w:p>
+          <w:p>
+            <w:pPr>
+              <w:spacing w:line="240" w:lineRule="atLeast"/>
+              <w:rPr>
+                <w:rFonts w:ascii="宋体" w:hAnsi="宋体" w:hint="eastAsia"/>
+                <w:szCs w:val="21"/>
+              </w:rPr>
+            </w:pPr>
+            <w:r>
+              <w:rPr>
+                <w:rFonts w:ascii="宋体" w:hAnsi="宋体" w:hint="eastAsia"/>
+                <w:szCs w:val="21"/>
+              </w:rPr>
+              <w:t>——能够系统设计支持方案</w:t>
+            </w:r>
+          </w:p>
+        </w:tc>
+      </w:tr>
+      <w:tr>
+        <w:tblPrEx>
+          <w:tblCellMar>
+            <w:top w:w="0" w:type="dxa"/>
+            <w:bottom w:w="0" w:type="dxa"/>
+          </w:tblCellMar>
+        </w:tblPrEx>
+        <w:tc>
+          <w:tcPr>
+            <w:tcW w:w="1368" w:type="dxa"/>
+          </w:tcPr>
+          <w:p>
+            <w:pPr>
+              <w:spacing w:line="360" w:lineRule="auto"/>
+              <w:rPr>
+                <w:rFonts w:ascii="宋体" w:hAnsi="宋体" w:hint="eastAsia"/>
+                <w:b/>
+                <w:szCs w:val="21"/>
+              </w:rPr>
+            </w:pPr>
+            <w:r>
+              <w:rPr>
+                <w:rFonts w:ascii="宋体" w:hAnsi="宋体" w:hint="eastAsia"/>
+                <w:b/>
+                <w:szCs w:val="21"/>
+              </w:rPr>
+              <w:lastRenderedPageBreak/>
+              <w:t>知识的深度和广度</w:t>
+            </w:r>
+          </w:p>
+        </w:tc>
+        <w:tc>
+          <w:tcPr>
+            <w:tcW w:w="2520" w:type="dxa"/>
+          </w:tcPr>
+          <w:p>
+            <w:pPr>
+              <w:spacing w:line="240" w:lineRule="atLeast"/>
+              <w:rPr>
+                <w:rFonts w:ascii="宋体" w:hAnsi="宋体" w:hint="eastAsia"/>
+                <w:szCs w:val="21"/>
+              </w:rPr>
+            </w:pPr>
+            <w:r>
+              <w:rPr>
+                <w:rFonts w:ascii="宋体" w:hAnsi="宋体" w:hint="eastAsia"/>
+                <w:szCs w:val="21"/>
+              </w:rPr>
+              <w:t>能跨多个技术学科识别关键技术点及其潜在价值；</w:t>
+            </w:r>
+          </w:p>
+          <w:p>
+            <w:pPr>
+              <w:rPr>
+                <w:rFonts w:ascii="宋体" w:hAnsi="宋体" w:hint="eastAsia"/>
+                <w:szCs w:val="21"/>
+              </w:rPr>
+            </w:pPr>
+          </w:p>
+          <w:p>
+            <w:pPr>
+              <w:rPr>
+                <w:rFonts w:ascii="宋体" w:hAnsi="宋体" w:hint="eastAsia"/>
+                <w:szCs w:val="21"/>
+              </w:rPr>
+            </w:pPr>
+            <w:r>
+              <w:rPr>
+                <w:rFonts w:ascii="宋体" w:hAnsi="宋体" w:hint="eastAsia"/>
+                <w:szCs w:val="21"/>
+              </w:rPr>
+              <w:t>在公司某技术学科被视为权威人士；</w:t>
+            </w:r>
+          </w:p>
+          <w:p>
+            <w:pPr>
+              <w:rPr>
+                <w:rFonts w:ascii="宋体" w:hAnsi="宋体" w:hint="eastAsia"/>
+                <w:szCs w:val="21"/>
+              </w:rPr>
+            </w:pPr>
+          </w:p>
+          <w:p>
+            <w:pPr>
+              <w:spacing w:line="240" w:lineRule="atLeast"/>
+              <w:rPr>
+                <w:rFonts w:ascii="宋体" w:hAnsi="宋体" w:hint="eastAsia"/>
+                <w:szCs w:val="21"/>
+              </w:rPr>
+            </w:pPr>
+            <w:r>
+              <w:rPr>
+                <w:rFonts w:ascii="宋体" w:hAnsi="宋体" w:hint="eastAsia"/>
+                <w:szCs w:val="21"/>
+              </w:rPr>
+              <w:t>识别业界重要的新出现的技术，领导分析其影</w:t>
+            </w:r>
+            <w:r>
+              <w:rPr>
+                <w:rFonts w:ascii="宋体" w:hAnsi="宋体" w:hint="eastAsia"/>
+                <w:szCs w:val="21"/>
+              </w:rPr>
+              <w:lastRenderedPageBreak/>
+              <w:t>响、构成，对在新项目或者程序中应用能提供帮助；</w:t>
+            </w:r>
+          </w:p>
+        </w:tc>
+        <w:tc>
+          <w:tcPr>
+            <w:tcW w:w="4634" w:type="dxa"/>
+          </w:tcPr>
+          <w:p>
+            <w:pPr>
+              <w:spacing w:line="240" w:lineRule="atLeast"/>
+              <w:rPr>
+                <w:rFonts w:ascii="宋体" w:hAnsi="宋体" w:hint="eastAsia"/>
+                <w:b/>
+                <w:bCs/>
+                <w:szCs w:val="21"/>
+              </w:rPr>
+            </w:pPr>
+            <w:r>
+              <w:rPr>
+                <w:rFonts w:ascii="宋体" w:hAnsi="宋体" w:hint="eastAsia"/>
+                <w:b/>
+                <w:bCs/>
+                <w:szCs w:val="21"/>
+              </w:rPr>
+              <w:lastRenderedPageBreak/>
+              <w:t>知识的宽度评估标准：</w:t>
+            </w:r>
+          </w:p>
+          <w:p>
+            <w:pPr>
+              <w:rPr>
+                <w:rFonts w:ascii="宋体" w:hAnsi="宋体" w:hint="eastAsia"/>
+                <w:szCs w:val="21"/>
+              </w:rPr>
+            </w:pPr>
+            <w:r>
+              <w:rPr>
+                <w:rFonts w:ascii="宋体" w:hAnsi="宋体" w:hint="eastAsia"/>
+                <w:szCs w:val="21"/>
+              </w:rPr>
+              <w:t>——对多种关键技术之于公司业务的作用有建构性的理解</w:t>
+            </w:r>
+          </w:p>
+          <w:p>
+            <w:pPr>
+              <w:rPr>
+                <w:rFonts w:ascii="宋体" w:hAnsi="宋体" w:hint="eastAsia"/>
+                <w:szCs w:val="21"/>
+              </w:rPr>
+            </w:pPr>
+            <w:r>
+              <w:rPr>
+                <w:rFonts w:ascii="宋体" w:hAnsi="宋体" w:hint="eastAsia"/>
+                <w:szCs w:val="21"/>
+              </w:rPr>
+              <w:t>——可规律性地利用多个学科的技术，并创新地整合它们</w:t>
+            </w:r>
+          </w:p>
+          <w:p>
+            <w:pPr>
+              <w:spacing w:line="240" w:lineRule="atLeast"/>
+              <w:rPr>
+                <w:rFonts w:ascii="宋体" w:hAnsi="宋体" w:hint="eastAsia"/>
+                <w:b/>
+                <w:bCs/>
+                <w:szCs w:val="21"/>
+              </w:rPr>
+            </w:pPr>
+            <w:r>
+              <w:rPr>
+                <w:rFonts w:ascii="宋体" w:hAnsi="宋体" w:hint="eastAsia"/>
+                <w:b/>
+                <w:bCs/>
+                <w:szCs w:val="21"/>
+              </w:rPr>
+              <w:t>知识的深度评估标准：</w:t>
+            </w:r>
+          </w:p>
+          <w:p>
+            <w:pPr>
+              <w:rPr>
+                <w:rFonts w:ascii="宋体" w:hAnsi="宋体" w:hint="eastAsia"/>
+                <w:szCs w:val="21"/>
+              </w:rPr>
+            </w:pPr>
+            <w:r>
+              <w:rPr>
+                <w:rFonts w:ascii="宋体" w:hAnsi="宋体" w:hint="eastAsia"/>
+                <w:szCs w:val="21"/>
+              </w:rPr>
+              <w:t>——对一种关键技术之于公司业务的作用有广泛的理解</w:t>
+            </w:r>
+          </w:p>
+          <w:p>
+            <w:pPr>
+              <w:rPr>
+                <w:rFonts w:ascii="宋体" w:hAnsi="宋体" w:hint="eastAsia"/>
+                <w:szCs w:val="21"/>
+              </w:rPr>
+            </w:pPr>
+            <w:r>
+              <w:rPr>
+                <w:rFonts w:ascii="宋体" w:hAnsi="宋体" w:hint="eastAsia"/>
+                <w:szCs w:val="21"/>
+              </w:rPr>
+              <w:t>——有能力借助已有的技术，加以扩展和改进</w:t>
+            </w:r>
+            <w:r>
+              <w:rPr>
+                <w:rFonts w:ascii="宋体" w:hAnsi="宋体" w:hint="eastAsia"/>
+                <w:szCs w:val="21"/>
+              </w:rPr>
+              <w:lastRenderedPageBreak/>
+              <w:t>以适应新的情况</w:t>
+            </w:r>
+          </w:p>
+          <w:p>
+            <w:pPr>
+              <w:pStyle w:val="11"/>
+              <w:rPr>
+                <w:rFonts w:ascii="宋体" w:hAnsi="宋体" w:hint="eastAsia"/>
+                <w:szCs w:val="21"/>
+              </w:rPr>
+            </w:pPr>
+            <w:r>
+              <w:rPr>
+                <w:rFonts w:ascii="宋体" w:hAnsi="宋体" w:hint="eastAsia"/>
+                <w:szCs w:val="21"/>
+              </w:rPr>
+              <w:t>——可规律性地创造使用新技术的方式、拓展老技术、改进技术实施的方式，并提供指导</w:t>
+            </w:r>
+            <w:r>
+              <w:rPr>
+                <w:rFonts w:ascii="宋体" w:hAnsi="宋体" w:hint="eastAsia"/>
+                <w:b/>
+                <w:bCs/>
+                <w:szCs w:val="21"/>
+              </w:rPr>
+              <w:t>（可选）</w:t>
+            </w:r>
+          </w:p>
+          <w:p>
+            <w:pPr>
+              <w:spacing w:line="240" w:lineRule="atLeast"/>
+              <w:rPr>
+                <w:rFonts w:ascii="宋体" w:hAnsi="宋体" w:hint="eastAsia"/>
+                <w:szCs w:val="21"/>
+              </w:rPr>
+            </w:pPr>
+            <w:r>
+              <w:rPr>
+                <w:rFonts w:ascii="宋体" w:hAnsi="宋体" w:hint="eastAsia"/>
+                <w:szCs w:val="21"/>
+              </w:rPr>
+              <w:t>——掌握行业技术发展趋势，并理解新技术变化将带来的影响</w:t>
+            </w:r>
+          </w:p>
+        </w:tc>
+      </w:tr>
+    </w:tbl>
+    <w:p>
+      <w:pPr>
+        <w:spacing w:line="360" w:lineRule="auto"/>
+        <w:ind w:firstLine="420"/>
+        <w:rPr>
+          <w:rFonts w:ascii="宋体" w:hAnsi="宋体"/>
+          <w:szCs w:val="21"/>
+        </w:rPr>
+      </w:pPr>
+    </w:p>
+    <w:p>
+      <w:pPr>
+        <w:rPr>
+          <w:rFonts w:ascii="微软雅黑" w:eastAsia="微软雅黑" w:hAnsi="微软雅黑" w:hint="eastAsia"/>
+          <w:color w:val="1A1A1A"/>
+          <w:sz w:val="23"/>
+          <w:szCs w:val="23"/>
+          <w:shd w:val="clear" w:color="auto" w:fill="FFFFFF"/>
+        </w:rPr>
+      </w:pPr>
+      <w:r>
+        <w:rPr>
+          <w:rFonts w:ascii="宋体" w:hAnsi="宋体"/>
+          <w:szCs w:val="21"/>
+        </w:rPr>
+        <w:br w:type="page"/>
+      </w:r>
+    </w:p>
+    <w:p>
+      <w:pPr>
+        <w:rPr>
+          <w:rFonts w:hint="eastAsia"/>
+        </w:rPr>
+      </w:pPr>
+    </w:p>
+    <w:p>
+      <w:pPr>
         <w:pStyle w:val="1"/>
       </w:pPr>
       <w:r>
@@ -16797,18 +20871,18 @@
       </w:r>
     </w:p>
     <w:p>
-      <w:hyperlink r:id="rId13" w:history="1">
+      <w:hyperlink r:id="rId14" w:history="1">
         <w:commentRangeStart w:id="1"/>
         <w:r>
           <w:rPr>
-            <w:rStyle w:val="a5"/>
+            <w:rStyle w:val="a7"/>
             <w:rFonts w:hint="eastAsia"/>
           </w:rPr>
           <w:t>BAT</w:t>
         </w:r>
         <w:r>
           <w:rPr>
-            <w:rStyle w:val="a5"/>
+            <w:rStyle w:val="a7"/>
             <w:rFonts w:hint="eastAsia"/>
           </w:rPr>
           <w:t>职级</w:t>
@@ -16816,7 +20890,7 @@
         <w:commentRangeEnd w:id="1"/>
         <w:r>
           <w:rPr>
-            <w:rStyle w:val="a5"/>
+            <w:rStyle w:val="a7"/>
             <w:szCs w:val="21"/>
           </w:rPr>
           <w:commentReference w:id="1"/>
@@ -16824,17 +20898,17 @@
       </w:hyperlink>
     </w:p>
     <w:p>
-      <w:hyperlink r:id="rId16" w:history="1">
+      <w:hyperlink r:id="rId18" w:history="1">
         <w:r>
           <w:rPr>
-            <w:rStyle w:val="a5"/>
+            <w:rStyle w:val="a7"/>
             <w:rFonts w:hint="eastAsia"/>
           </w:rPr>
           <w:t xml:space="preserve">Android ROM </w:t>
         </w:r>
         <w:r>
           <w:rPr>
-            <w:rStyle w:val="a5"/>
+            <w:rStyle w:val="a7"/>
             <w:rFonts w:hint="eastAsia"/>
           </w:rPr>
           <w:t>开发技能图谱</w:t>
@@ -16852,15 +20926,15 @@
 </file>
 
 <file path=word/comments.xml><?xml version="1.0" encoding="utf-8"?>
-<w:comments xmlns:wpc="http://schemas.microsoft.com/office/word/2010/wordprocessingCanvas" xmlns:mc="http://schemas.openxmlformats.org/markup-compatibility/2006" xmlns:o="urn:schemas-microsoft-com:office:office" xmlns:r="http://schemas.openxmlformats.org/officeDocument/2006/relationships" xmlns:m="http://schemas.openxmlformats.org/officeDocument/2006/math" xmlns:v="urn:schemas-microsoft-com:vml" xmlns:wp14="http://schemas.microsoft.com/office/word/2010/wordprocessingDrawing" xmlns:wp="http://schemas.openxmlformats.org/drawingml/2006/wordprocessingDrawing" xmlns:w10="urn:schemas-microsoft-com:office:word" xmlns:w="http://schemas.openxmlformats.org/wordprocessingml/2006/main" xmlns:w14="http://schemas.microsoft.com/office/word/2010/wordml" xmlns:w15="http://schemas.microsoft.com/office/word/2012/wordml" xmlns:wpg="http://schemas.microsoft.com/office/word/2010/wordprocessingGroup" xmlns:wpi="http://schemas.microsoft.com/office/word/2010/wordprocessingInk" xmlns:wne="http://schemas.microsoft.com/office/word/2006/wordml" xmlns:wps="http://schemas.microsoft.com/office/word/2010/wordprocessingShape" mc:Ignorable="w14 w15 wp14">
+<w:comments xmlns:wpc="http://schemas.microsoft.com/office/word/2010/wordprocessingCanvas" xmlns:cx="http://schemas.microsoft.com/office/drawing/2014/chartex" xmlns:cx1="http://schemas.microsoft.com/office/drawing/2015/9/8/chartex" xmlns:cx2="http://schemas.microsoft.com/office/drawing/2015/10/21/chartex" xmlns:cx3="http://schemas.microsoft.com/office/drawing/2016/5/9/chartex" xmlns:cx4="http://schemas.microsoft.com/office/drawing/2016/5/10/chartex" xmlns:cx5="http://schemas.microsoft.com/office/drawing/2016/5/11/chartex" xmlns:cx6="http://schemas.microsoft.com/office/drawing/2016/5/12/chartex" xmlns:cx7="http://schemas.microsoft.com/office/drawing/2016/5/13/chartex" xmlns:cx8="http://schemas.microsoft.com/office/drawing/2016/5/14/chartex" xmlns:mc="http://schemas.openxmlformats.org/markup-compatibility/2006" xmlns:aink="http://schemas.microsoft.com/office/drawing/2016/ink" xmlns:am3d="http://schemas.microsoft.com/office/drawing/2017/model3d" xmlns:o="urn:schemas-microsoft-com:office:office" xmlns:r="http://schemas.openxmlformats.org/officeDocument/2006/relationships" xmlns:m="http://schemas.openxmlformats.org/officeDocument/2006/math" xmlns:v="urn:schemas-microsoft-com:vml" xmlns:wp14="http://schemas.microsoft.com/office/word/2010/wordprocessingDrawing" xmlns:wp="http://schemas.openxmlformats.org/drawingml/2006/wordprocessingDrawing" xmlns:w10="urn:schemas-microsoft-com:office:word" xmlns:w="http://schemas.openxmlformats.org/wordprocessingml/2006/main" xmlns:w14="http://schemas.microsoft.com/office/word/2010/wordml" xmlns:w15="http://schemas.microsoft.com/office/word/2012/wordml" xmlns:w16cid="http://schemas.microsoft.com/office/word/2016/wordml/cid" xmlns:w16se="http://schemas.microsoft.com/office/word/2015/wordml/symex" xmlns:wpg="http://schemas.microsoft.com/office/word/2010/wordprocessingGroup" xmlns:wpi="http://schemas.microsoft.com/office/word/2010/wordprocessingInk" xmlns:wne="http://schemas.microsoft.com/office/word/2006/wordml" xmlns:wps="http://schemas.microsoft.com/office/word/2010/wordprocessingShape" mc:Ignorable="w14 w15 w16se w16cid wp14">
   <w:comment w:id="1" w:author="1028850792@qq.com" w:date="2019-10-27T14:35:00Z" w:initials="W用">
     <w:p>
       <w:pPr>
-        <w:pStyle w:val="a8"/>
-      </w:pPr>
-      <w:r>
-        <w:rPr>
-          <w:rStyle w:val="ab"/>
+        <w:pStyle w:val="aa"/>
+      </w:pPr>
+      <w:r>
+        <w:rPr>
+          <w:rStyle w:val="ae"/>
         </w:rPr>
         <w:annotationRef/>
       </w:r>
@@ -16870,7 +20944,7 @@
 </file>
 
 <file path=word/commentsExtended.xml><?xml version="1.0" encoding="utf-8"?>
-<w15:commentsEx xmlns:wpc="http://schemas.microsoft.com/office/word/2010/wordprocessingCanvas" xmlns:mc="http://schemas.openxmlformats.org/markup-compatibility/2006" xmlns:o="urn:schemas-microsoft-com:office:office" xmlns:r="http://schemas.openxmlformats.org/officeDocument/2006/relationships" xmlns:m="http://schemas.openxmlformats.org/officeDocument/2006/math" xmlns:v="urn:schemas-microsoft-com:vml" xmlns:wp14="http://schemas.microsoft.com/office/word/2010/wordprocessingDrawing" xmlns:wp="http://schemas.openxmlformats.org/drawingml/2006/wordprocessingDrawing" xmlns:w10="urn:schemas-microsoft-com:office:word" xmlns:w="http://schemas.openxmlformats.org/wordprocessingml/2006/main" xmlns:w14="http://schemas.microsoft.com/office/word/2010/wordml" xmlns:w15="http://schemas.microsoft.com/office/word/2012/wordml" xmlns:wpg="http://schemas.microsoft.com/office/word/2010/wordprocessingGroup" xmlns:wpi="http://schemas.microsoft.com/office/word/2010/wordprocessingInk" xmlns:wne="http://schemas.microsoft.com/office/word/2006/wordml" xmlns:wps="http://schemas.microsoft.com/office/word/2010/wordprocessingShape" mc:Ignorable="w14 w15 wp14">
+<w15:commentsEx xmlns:wpc="http://schemas.microsoft.com/office/word/2010/wordprocessingCanvas" xmlns:cx="http://schemas.microsoft.com/office/drawing/2014/chartex" xmlns:cx1="http://schemas.microsoft.com/office/drawing/2015/9/8/chartex" xmlns:cx2="http://schemas.microsoft.com/office/drawing/2015/10/21/chartex" xmlns:cx3="http://schemas.microsoft.com/office/drawing/2016/5/9/chartex" xmlns:cx4="http://schemas.microsoft.com/office/drawing/2016/5/10/chartex" xmlns:cx5="http://schemas.microsoft.com/office/drawing/2016/5/11/chartex" xmlns:cx6="http://schemas.microsoft.com/office/drawing/2016/5/12/chartex" xmlns:cx7="http://schemas.microsoft.com/office/drawing/2016/5/13/chartex" xmlns:cx8="http://schemas.microsoft.com/office/drawing/2016/5/14/chartex" xmlns:mc="http://schemas.openxmlformats.org/markup-compatibility/2006" xmlns:aink="http://schemas.microsoft.com/office/drawing/2016/ink" xmlns:am3d="http://schemas.microsoft.com/office/drawing/2017/model3d" xmlns:o="urn:schemas-microsoft-com:office:office" xmlns:r="http://schemas.openxmlformats.org/officeDocument/2006/relationships" xmlns:m="http://schemas.openxmlformats.org/officeDocument/2006/math" xmlns:v="urn:schemas-microsoft-com:vml" xmlns:wp14="http://schemas.microsoft.com/office/word/2010/wordprocessingDrawing" xmlns:wp="http://schemas.openxmlformats.org/drawingml/2006/wordprocessingDrawing" xmlns:w10="urn:schemas-microsoft-com:office:word" xmlns:w="http://schemas.openxmlformats.org/wordprocessingml/2006/main" xmlns:w14="http://schemas.microsoft.com/office/word/2010/wordml" xmlns:w15="http://schemas.microsoft.com/office/word/2012/wordml" xmlns:w16cid="http://schemas.microsoft.com/office/word/2016/wordml/cid" xmlns:w16se="http://schemas.microsoft.com/office/word/2015/wordml/symex" xmlns:wpg="http://schemas.microsoft.com/office/word/2010/wordprocessingGroup" xmlns:wpi="http://schemas.microsoft.com/office/word/2010/wordprocessingInk" xmlns:wne="http://schemas.microsoft.com/office/word/2006/wordml" xmlns:wps="http://schemas.microsoft.com/office/word/2010/wordprocessingShape" mc:Ignorable="w14 w15 w16se w16cid wp14">
   <w15:commentEx w15:paraId="78C4C841" w15:done="0"/>
 </w15:commentsEx>
 </file>
@@ -16882,7 +20956,7 @@
 </file>
 
 <file path=word/endnotes.xml><?xml version="1.0" encoding="utf-8"?>
-<w:endnotes xmlns:wpc="http://schemas.microsoft.com/office/word/2010/wordprocessingCanvas" xmlns:mc="http://schemas.openxmlformats.org/markup-compatibility/2006" xmlns:o="urn:schemas-microsoft-com:office:office" xmlns:r="http://schemas.openxmlformats.org/officeDocument/2006/relationships" xmlns:m="http://schemas.openxmlformats.org/officeDocument/2006/math" xmlns:v="urn:schemas-microsoft-com:vml" xmlns:wp14="http://schemas.microsoft.com/office/word/2010/wordprocessingDrawing" xmlns:wp="http://schemas.openxmlformats.org/drawingml/2006/wordprocessingDrawing" xmlns:w10="urn:schemas-microsoft-com:office:word" xmlns:w="http://schemas.openxmlformats.org/wordprocessingml/2006/main" xmlns:w14="http://schemas.microsoft.com/office/word/2010/wordml" xmlns:w15="http://schemas.microsoft.com/office/word/2012/wordml" xmlns:wpg="http://schemas.microsoft.com/office/word/2010/wordprocessingGroup" xmlns:wpi="http://schemas.microsoft.com/office/word/2010/wordprocessingInk" xmlns:wne="http://schemas.microsoft.com/office/word/2006/wordml" xmlns:wps="http://schemas.microsoft.com/office/word/2010/wordprocessingShape" mc:Ignorable="w14 w15 wp14">
+<w:endnotes xmlns:wpc="http://schemas.microsoft.com/office/word/2010/wordprocessingCanvas" xmlns:cx="http://schemas.microsoft.com/office/drawing/2014/chartex" xmlns:cx1="http://schemas.microsoft.com/office/drawing/2015/9/8/chartex" xmlns:cx2="http://schemas.microsoft.com/office/drawing/2015/10/21/chartex" xmlns:cx3="http://schemas.microsoft.com/office/drawing/2016/5/9/chartex" xmlns:cx4="http://schemas.microsoft.com/office/drawing/2016/5/10/chartex" xmlns:cx5="http://schemas.microsoft.com/office/drawing/2016/5/11/chartex" xmlns:cx6="http://schemas.microsoft.com/office/drawing/2016/5/12/chartex" xmlns:cx7="http://schemas.microsoft.com/office/drawing/2016/5/13/chartex" xmlns:cx8="http://schemas.microsoft.com/office/drawing/2016/5/14/chartex" xmlns:mc="http://schemas.openxmlformats.org/markup-compatibility/2006" xmlns:aink="http://schemas.microsoft.com/office/drawing/2016/ink" xmlns:am3d="http://schemas.microsoft.com/office/drawing/2017/model3d" xmlns:o="urn:schemas-microsoft-com:office:office" xmlns:r="http://schemas.openxmlformats.org/officeDocument/2006/relationships" xmlns:m="http://schemas.openxmlformats.org/officeDocument/2006/math" xmlns:v="urn:schemas-microsoft-com:vml" xmlns:wp14="http://schemas.microsoft.com/office/word/2010/wordprocessingDrawing" xmlns:wp="http://schemas.openxmlformats.org/drawingml/2006/wordprocessingDrawing" xmlns:w10="urn:schemas-microsoft-com:office:word" xmlns:w="http://schemas.openxmlformats.org/wordprocessingml/2006/main" xmlns:w14="http://schemas.microsoft.com/office/word/2010/wordml" xmlns:w15="http://schemas.microsoft.com/office/word/2012/wordml" xmlns:w16cid="http://schemas.microsoft.com/office/word/2016/wordml/cid" xmlns:w16se="http://schemas.microsoft.com/office/word/2015/wordml/symex" xmlns:wpg="http://schemas.microsoft.com/office/word/2010/wordprocessingGroup" xmlns:wpi="http://schemas.microsoft.com/office/word/2010/wordprocessingInk" xmlns:wne="http://schemas.microsoft.com/office/word/2006/wordml" xmlns:wps="http://schemas.microsoft.com/office/word/2010/wordprocessingShape" mc:Ignorable="w14 w15 w16se w16cid wp14">
   <w:endnote w:type="separator" w:id="-1">
     <w:p>
       <w:r>
@@ -16901,7 +20975,7 @@
 </file>
 
 <file path=word/footnotes.xml><?xml version="1.0" encoding="utf-8"?>
-<w:footnotes xmlns:wpc="http://schemas.microsoft.com/office/word/2010/wordprocessingCanvas" xmlns:mc="http://schemas.openxmlformats.org/markup-compatibility/2006" xmlns:o="urn:schemas-microsoft-com:office:office" xmlns:r="http://schemas.openxmlformats.org/officeDocument/2006/relationships" xmlns:m="http://schemas.openxmlformats.org/officeDocument/2006/math" xmlns:v="urn:schemas-microsoft-com:vml" xmlns:wp14="http://schemas.microsoft.com/office/word/2010/wordprocessingDrawing" xmlns:wp="http://schemas.openxmlformats.org/drawingml/2006/wordprocessingDrawing" xmlns:w10="urn:schemas-microsoft-com:office:word" xmlns:w="http://schemas.openxmlformats.org/wordprocessingml/2006/main" xmlns:w14="http://schemas.microsoft.com/office/word/2010/wordml" xmlns:w15="http://schemas.microsoft.com/office/word/2012/wordml" xmlns:wpg="http://schemas.microsoft.com/office/word/2010/wordprocessingGroup" xmlns:wpi="http://schemas.microsoft.com/office/word/2010/wordprocessingInk" xmlns:wne="http://schemas.microsoft.com/office/word/2006/wordml" xmlns:wps="http://schemas.microsoft.com/office/word/2010/wordprocessingShape" mc:Ignorable="w14 w15 wp14">
+<w:footnotes xmlns:wpc="http://schemas.microsoft.com/office/word/2010/wordprocessingCanvas" xmlns:cx="http://schemas.microsoft.com/office/drawing/2014/chartex" xmlns:cx1="http://schemas.microsoft.com/office/drawing/2015/9/8/chartex" xmlns:cx2="http://schemas.microsoft.com/office/drawing/2015/10/21/chartex" xmlns:cx3="http://schemas.microsoft.com/office/drawing/2016/5/9/chartex" xmlns:cx4="http://schemas.microsoft.com/office/drawing/2016/5/10/chartex" xmlns:cx5="http://schemas.microsoft.com/office/drawing/2016/5/11/chartex" xmlns:cx6="http://schemas.microsoft.com/office/drawing/2016/5/12/chartex" xmlns:cx7="http://schemas.microsoft.com/office/drawing/2016/5/13/chartex" xmlns:cx8="http://schemas.microsoft.com/office/drawing/2016/5/14/chartex" xmlns:mc="http://schemas.openxmlformats.org/markup-compatibility/2006" xmlns:aink="http://schemas.microsoft.com/office/drawing/2016/ink" xmlns:am3d="http://schemas.microsoft.com/office/drawing/2017/model3d" xmlns:o="urn:schemas-microsoft-com:office:office" xmlns:r="http://schemas.openxmlformats.org/officeDocument/2006/relationships" xmlns:m="http://schemas.openxmlformats.org/officeDocument/2006/math" xmlns:v="urn:schemas-microsoft-com:vml" xmlns:wp14="http://schemas.microsoft.com/office/word/2010/wordprocessingDrawing" xmlns:wp="http://schemas.openxmlformats.org/drawingml/2006/wordprocessingDrawing" xmlns:w10="urn:schemas-microsoft-com:office:word" xmlns:w="http://schemas.openxmlformats.org/wordprocessingml/2006/main" xmlns:w14="http://schemas.microsoft.com/office/word/2010/wordml" xmlns:w15="http://schemas.microsoft.com/office/word/2012/wordml" xmlns:w16cid="http://schemas.microsoft.com/office/word/2016/wordml/cid" xmlns:w16se="http://schemas.microsoft.com/office/word/2015/wordml/symex" xmlns:wpg="http://schemas.microsoft.com/office/word/2010/wordprocessingGroup" xmlns:wpi="http://schemas.microsoft.com/office/word/2010/wordprocessingInk" xmlns:wne="http://schemas.microsoft.com/office/word/2006/wordml" xmlns:wps="http://schemas.microsoft.com/office/word/2010/wordprocessingShape" mc:Ignorable="w14 w15 w16se w16cid wp14">
   <w:footnote w:type="separator" w:id="-1">
     <w:p>
       <w:r>
@@ -16920,7 +20994,7 @@
 </file>
 
 <file path=word/numbering.xml><?xml version="1.0" encoding="utf-8"?>
-<w:numbering xmlns:wpc="http://schemas.microsoft.com/office/word/2010/wordprocessingCanvas" xmlns:mc="http://schemas.openxmlformats.org/markup-compatibility/2006" xmlns:o="urn:schemas-microsoft-com:office:office" xmlns:r="http://schemas.openxmlformats.org/officeDocument/2006/relationships" xmlns:m="http://schemas.openxmlformats.org/officeDocument/2006/math" xmlns:v="urn:schemas-microsoft-com:vml" xmlns:wp14="http://schemas.microsoft.com/office/word/2010/wordprocessingDrawing" xmlns:wp="http://schemas.openxmlformats.org/drawingml/2006/wordprocessingDrawing" xmlns:w10="urn:schemas-microsoft-com:office:word" xmlns:w="http://schemas.openxmlformats.org/wordprocessingml/2006/main" xmlns:w14="http://schemas.microsoft.com/office/word/2010/wordml" xmlns:w15="http://schemas.microsoft.com/office/word/2012/wordml" xmlns:wpg="http://schemas.microsoft.com/office/word/2010/wordprocessingGroup" xmlns:wpi="http://schemas.microsoft.com/office/word/2010/wordprocessingInk" xmlns:wne="http://schemas.microsoft.com/office/word/2006/wordml" xmlns:wps="http://schemas.microsoft.com/office/word/2010/wordprocessingShape" mc:Ignorable="w14 w15 wp14">
+<w:numbering xmlns:wpc="http://schemas.microsoft.com/office/word/2010/wordprocessingCanvas" xmlns:cx="http://schemas.microsoft.com/office/drawing/2014/chartex" xmlns:cx1="http://schemas.microsoft.com/office/drawing/2015/9/8/chartex" xmlns:cx2="http://schemas.microsoft.com/office/drawing/2015/10/21/chartex" xmlns:cx3="http://schemas.microsoft.com/office/drawing/2016/5/9/chartex" xmlns:cx4="http://schemas.microsoft.com/office/drawing/2016/5/10/chartex" xmlns:cx5="http://schemas.microsoft.com/office/drawing/2016/5/11/chartex" xmlns:cx6="http://schemas.microsoft.com/office/drawing/2016/5/12/chartex" xmlns:cx7="http://schemas.microsoft.com/office/drawing/2016/5/13/chartex" xmlns:cx8="http://schemas.microsoft.com/office/drawing/2016/5/14/chartex" xmlns:mc="http://schemas.openxmlformats.org/markup-compatibility/2006" xmlns:aink="http://schemas.microsoft.com/office/drawing/2016/ink" xmlns:am3d="http://schemas.microsoft.com/office/drawing/2017/model3d" xmlns:o="urn:schemas-microsoft-com:office:office" xmlns:r="http://schemas.openxmlformats.org/officeDocument/2006/relationships" xmlns:m="http://schemas.openxmlformats.org/officeDocument/2006/math" xmlns:v="urn:schemas-microsoft-com:vml" xmlns:wp14="http://schemas.microsoft.com/office/word/2010/wordprocessingDrawing" xmlns:wp="http://schemas.openxmlformats.org/drawingml/2006/wordprocessingDrawing" xmlns:w10="urn:schemas-microsoft-com:office:word" xmlns:w="http://schemas.openxmlformats.org/wordprocessingml/2006/main" xmlns:w14="http://schemas.microsoft.com/office/word/2010/wordml" xmlns:w15="http://schemas.microsoft.com/office/word/2012/wordml" xmlns:w16cid="http://schemas.microsoft.com/office/word/2016/wordml/cid" xmlns:w16se="http://schemas.microsoft.com/office/word/2015/wordml/symex" xmlns:wpg="http://schemas.microsoft.com/office/word/2010/wordprocessingGroup" xmlns:wpi="http://schemas.microsoft.com/office/word/2010/wordprocessingInk" xmlns:wne="http://schemas.microsoft.com/office/word/2006/wordml" xmlns:wps="http://schemas.microsoft.com/office/word/2010/wordprocessingShape" mc:Ignorable="w14 w15 w16se w16cid wp14">
   <w:abstractNum w:abstractNumId="0" w15:restartNumberingAfterBreak="0">
     <w:nsid w:val="009F6F12"/>
     <w:multiLevelType w:val="multilevel"/>
@@ -18666,6 +22740,232 @@
     </w:lvl>
   </w:abstractNum>
   <w:abstractNum w:abstractNumId="14" w15:restartNumberingAfterBreak="0">
+    <w:nsid w:val="3E9C2BBD"/>
+    <w:multiLevelType w:val="hybridMultilevel"/>
+    <w:tmpl w:val="4166450A"/>
+    <w:lvl w:ilvl="0" w:tplc="0409000B">
+      <w:start w:val="1"/>
+      <w:numFmt w:val="bullet"/>
+      <w:lvlText w:val=""/>
+      <w:lvlJc w:val="left"/>
+      <w:pPr>
+        <w:tabs>
+          <w:tab w:val="num" w:pos="420"/>
+        </w:tabs>
+        <w:ind w:left="420" w:hanging="420"/>
+      </w:pPr>
+      <w:rPr>
+        <w:rFonts w:ascii="Wingdings" w:hAnsi="Wingdings" w:hint="default"/>
+      </w:rPr>
+    </w:lvl>
+    <w:lvl w:ilvl="1" w:tplc="04090003" w:tentative="1">
+      <w:start w:val="1"/>
+      <w:numFmt w:val="bullet"/>
+      <w:lvlText w:val=""/>
+      <w:lvlJc w:val="left"/>
+      <w:pPr>
+        <w:tabs>
+          <w:tab w:val="num" w:pos="840"/>
+        </w:tabs>
+        <w:ind w:left="840" w:hanging="420"/>
+      </w:pPr>
+      <w:rPr>
+        <w:rFonts w:ascii="Wingdings" w:hAnsi="Wingdings" w:hint="default"/>
+      </w:rPr>
+    </w:lvl>
+    <w:lvl w:ilvl="2" w:tplc="04090005" w:tentative="1">
+      <w:start w:val="1"/>
+      <w:numFmt w:val="bullet"/>
+      <w:lvlText w:val=""/>
+      <w:lvlJc w:val="left"/>
+      <w:pPr>
+        <w:tabs>
+          <w:tab w:val="num" w:pos="1260"/>
+        </w:tabs>
+        <w:ind w:left="1260" w:hanging="420"/>
+      </w:pPr>
+      <w:rPr>
+        <w:rFonts w:ascii="Wingdings" w:hAnsi="Wingdings" w:hint="default"/>
+      </w:rPr>
+    </w:lvl>
+    <w:lvl w:ilvl="3" w:tplc="04090001" w:tentative="1">
+      <w:start w:val="1"/>
+      <w:numFmt w:val="bullet"/>
+      <w:lvlText w:val=""/>
+      <w:lvlJc w:val="left"/>
+      <w:pPr>
+        <w:tabs>
+          <w:tab w:val="num" w:pos="1680"/>
+        </w:tabs>
+        <w:ind w:left="1680" w:hanging="420"/>
+      </w:pPr>
+      <w:rPr>
+        <w:rFonts w:ascii="Wingdings" w:hAnsi="Wingdings" w:hint="default"/>
+      </w:rPr>
+    </w:lvl>
+    <w:lvl w:ilvl="4" w:tplc="04090003" w:tentative="1">
+      <w:start w:val="1"/>
+      <w:numFmt w:val="bullet"/>
+      <w:lvlText w:val=""/>
+      <w:lvlJc w:val="left"/>
+      <w:pPr>
+        <w:tabs>
+          <w:tab w:val="num" w:pos="2100"/>
+        </w:tabs>
+        <w:ind w:left="2100" w:hanging="420"/>
+      </w:pPr>
+      <w:rPr>
+        <w:rFonts w:ascii="Wingdings" w:hAnsi="Wingdings" w:hint="default"/>
+      </w:rPr>
+    </w:lvl>
+    <w:lvl w:ilvl="5" w:tplc="04090005" w:tentative="1">
+      <w:start w:val="1"/>
+      <w:numFmt w:val="bullet"/>
+      <w:lvlText w:val=""/>
+      <w:lvlJc w:val="left"/>
+      <w:pPr>
+        <w:tabs>
+          <w:tab w:val="num" w:pos="2520"/>
+        </w:tabs>
+        <w:ind w:left="2520" w:hanging="420"/>
+      </w:pPr>
+      <w:rPr>
+        <w:rFonts w:ascii="Wingdings" w:hAnsi="Wingdings" w:hint="default"/>
+      </w:rPr>
+    </w:lvl>
+    <w:lvl w:ilvl="6" w:tplc="04090001" w:tentative="1">
+      <w:start w:val="1"/>
+      <w:numFmt w:val="bullet"/>
+      <w:lvlText w:val=""/>
+      <w:lvlJc w:val="left"/>
+      <w:pPr>
+        <w:tabs>
+          <w:tab w:val="num" w:pos="2940"/>
+        </w:tabs>
+        <w:ind w:left="2940" w:hanging="420"/>
+      </w:pPr>
+      <w:rPr>
+        <w:rFonts w:ascii="Wingdings" w:hAnsi="Wingdings" w:hint="default"/>
+      </w:rPr>
+    </w:lvl>
+    <w:lvl w:ilvl="7" w:tplc="04090003" w:tentative="1">
+      <w:start w:val="1"/>
+      <w:numFmt w:val="bullet"/>
+      <w:lvlText w:val=""/>
+      <w:lvlJc w:val="left"/>
+      <w:pPr>
+        <w:tabs>
+          <w:tab w:val="num" w:pos="3360"/>
+        </w:tabs>
+        <w:ind w:left="3360" w:hanging="420"/>
+      </w:pPr>
+      <w:rPr>
+        <w:rFonts w:ascii="Wingdings" w:hAnsi="Wingdings" w:hint="default"/>
+      </w:rPr>
+    </w:lvl>
+    <w:lvl w:ilvl="8" w:tplc="04090005" w:tentative="1">
+      <w:start w:val="1"/>
+      <w:numFmt w:val="bullet"/>
+      <w:lvlText w:val=""/>
+      <w:lvlJc w:val="left"/>
+      <w:pPr>
+        <w:tabs>
+          <w:tab w:val="num" w:pos="3780"/>
+        </w:tabs>
+        <w:ind w:left="3780" w:hanging="420"/>
+      </w:pPr>
+      <w:rPr>
+        <w:rFonts w:ascii="Wingdings" w:hAnsi="Wingdings" w:hint="default"/>
+      </w:rPr>
+    </w:lvl>
+  </w:abstractNum>
+  <w:abstractNum w:abstractNumId="15" w15:restartNumberingAfterBreak="0">
+    <w:nsid w:val="3F1E2099"/>
+    <w:multiLevelType w:val="multilevel"/>
+    <w:tmpl w:val="0409001F"/>
+    <w:lvl w:ilvl="0">
+      <w:start w:val="1"/>
+      <w:numFmt w:val="decimal"/>
+      <w:lvlText w:val="%1."/>
+      <w:lvlJc w:val="left"/>
+      <w:pPr>
+        <w:ind w:left="425" w:hanging="425"/>
+      </w:pPr>
+    </w:lvl>
+    <w:lvl w:ilvl="1">
+      <w:start w:val="1"/>
+      <w:numFmt w:val="decimal"/>
+      <w:lvlText w:val="%1.%2."/>
+      <w:lvlJc w:val="left"/>
+      <w:pPr>
+        <w:ind w:left="567" w:hanging="567"/>
+      </w:pPr>
+    </w:lvl>
+    <w:lvl w:ilvl="2">
+      <w:start w:val="1"/>
+      <w:numFmt w:val="decimal"/>
+      <w:lvlText w:val="%1.%2.%3."/>
+      <w:lvlJc w:val="left"/>
+      <w:pPr>
+        <w:ind w:left="709" w:hanging="709"/>
+      </w:pPr>
+    </w:lvl>
+    <w:lvl w:ilvl="3">
+      <w:start w:val="1"/>
+      <w:numFmt w:val="decimal"/>
+      <w:lvlText w:val="%1.%2.%3.%4."/>
+      <w:lvlJc w:val="left"/>
+      <w:pPr>
+        <w:ind w:left="851" w:hanging="851"/>
+      </w:pPr>
+    </w:lvl>
+    <w:lvl w:ilvl="4">
+      <w:start w:val="1"/>
+      <w:numFmt w:val="decimal"/>
+      <w:lvlText w:val="%1.%2.%3.%4.%5."/>
+      <w:lvlJc w:val="left"/>
+      <w:pPr>
+        <w:ind w:left="992" w:hanging="992"/>
+      </w:pPr>
+    </w:lvl>
+    <w:lvl w:ilvl="5">
+      <w:start w:val="1"/>
+      <w:numFmt w:val="decimal"/>
+      <w:lvlText w:val="%1.%2.%3.%4.%5.%6."/>
+      <w:lvlJc w:val="left"/>
+      <w:pPr>
+        <w:ind w:left="1134" w:hanging="1134"/>
+      </w:pPr>
+    </w:lvl>
+    <w:lvl w:ilvl="6">
+      <w:start w:val="1"/>
+      <w:numFmt w:val="decimal"/>
+      <w:lvlText w:val="%1.%2.%3.%4.%5.%6.%7."/>
+      <w:lvlJc w:val="left"/>
+      <w:pPr>
+        <w:ind w:left="1276" w:hanging="1276"/>
+      </w:pPr>
+    </w:lvl>
+    <w:lvl w:ilvl="7">
+      <w:start w:val="1"/>
+      <w:numFmt w:val="decimal"/>
+      <w:lvlText w:val="%1.%2.%3.%4.%5.%6.%7.%8."/>
+      <w:lvlJc w:val="left"/>
+      <w:pPr>
+        <w:ind w:left="1418" w:hanging="1418"/>
+      </w:pPr>
+    </w:lvl>
+    <w:lvl w:ilvl="8">
+      <w:start w:val="1"/>
+      <w:numFmt w:val="decimal"/>
+      <w:lvlText w:val="%1.%2.%3.%4.%5.%6.%7.%8.%9."/>
+      <w:lvlJc w:val="left"/>
+      <w:pPr>
+        <w:ind w:left="1559" w:hanging="1559"/>
+      </w:pPr>
+    </w:lvl>
+  </w:abstractNum>
+  <w:abstractNum w:abstractNumId="16" w15:restartNumberingAfterBreak="0">
     <w:nsid w:val="3FBB3569"/>
     <w:multiLevelType w:val="multilevel"/>
     <w:tmpl w:val="5D1C54CC"/>
@@ -18778,7 +23078,7 @@
       </w:pPr>
     </w:lvl>
   </w:abstractNum>
-  <w:abstractNum w:abstractNumId="15" w15:restartNumberingAfterBreak="0">
+  <w:abstractNum w:abstractNumId="17" w15:restartNumberingAfterBreak="0">
     <w:nsid w:val="405966E7"/>
     <w:multiLevelType w:val="multilevel"/>
     <w:tmpl w:val="E37E1166"/>
@@ -18891,7 +23191,7 @@
       </w:pPr>
     </w:lvl>
   </w:abstractNum>
-  <w:abstractNum w:abstractNumId="16" w15:restartNumberingAfterBreak="0">
+  <w:abstractNum w:abstractNumId="18" w15:restartNumberingAfterBreak="0">
     <w:nsid w:val="4238201E"/>
     <w:multiLevelType w:val="multilevel"/>
     <w:tmpl w:val="A3D24E5A"/>
@@ -19040,7 +23340,7 @@
       </w:rPr>
     </w:lvl>
   </w:abstractNum>
-  <w:abstractNum w:abstractNumId="17" w15:restartNumberingAfterBreak="0">
+  <w:abstractNum w:abstractNumId="19" w15:restartNumberingAfterBreak="0">
     <w:nsid w:val="444958E2"/>
     <w:multiLevelType w:val="multilevel"/>
     <w:tmpl w:val="24D42F16"/>
@@ -19189,7 +23489,7 @@
       </w:rPr>
     </w:lvl>
   </w:abstractNum>
-  <w:abstractNum w:abstractNumId="18" w15:restartNumberingAfterBreak="0">
+  <w:abstractNum w:abstractNumId="20" w15:restartNumberingAfterBreak="0">
     <w:nsid w:val="4AD74F6D"/>
     <w:multiLevelType w:val="multilevel"/>
     <w:tmpl w:val="0409001F"/>
@@ -19275,7 +23575,7 @@
       </w:pPr>
     </w:lvl>
   </w:abstractNum>
-  <w:abstractNum w:abstractNumId="19" w15:restartNumberingAfterBreak="0">
+  <w:abstractNum w:abstractNumId="21" w15:restartNumberingAfterBreak="0">
     <w:nsid w:val="4B2A5B78"/>
     <w:multiLevelType w:val="multilevel"/>
     <w:tmpl w:val="C480EBEA"/>
@@ -19424,7 +23724,7 @@
       </w:rPr>
     </w:lvl>
   </w:abstractNum>
-  <w:abstractNum w:abstractNumId="20" w15:restartNumberingAfterBreak="0">
+  <w:abstractNum w:abstractNumId="22" w15:restartNumberingAfterBreak="0">
     <w:nsid w:val="4DC53497"/>
     <w:multiLevelType w:val="multilevel"/>
     <w:tmpl w:val="9EE42E98"/>
@@ -19537,7 +23837,7 @@
       </w:pPr>
     </w:lvl>
   </w:abstractNum>
-  <w:abstractNum w:abstractNumId="21" w15:restartNumberingAfterBreak="0">
+  <w:abstractNum w:abstractNumId="23" w15:restartNumberingAfterBreak="0">
     <w:nsid w:val="51AB4DA3"/>
     <w:multiLevelType w:val="multilevel"/>
     <w:tmpl w:val="67FA72CE"/>
@@ -19650,7 +23950,7 @@
       </w:pPr>
     </w:lvl>
   </w:abstractNum>
-  <w:abstractNum w:abstractNumId="22" w15:restartNumberingAfterBreak="0">
+  <w:abstractNum w:abstractNumId="24" w15:restartNumberingAfterBreak="0">
     <w:nsid w:val="52BE0011"/>
     <w:multiLevelType w:val="multilevel"/>
     <w:tmpl w:val="98627134"/>
@@ -19763,7 +24063,7 @@
       </w:pPr>
     </w:lvl>
   </w:abstractNum>
-  <w:abstractNum w:abstractNumId="23" w15:restartNumberingAfterBreak="0">
+  <w:abstractNum w:abstractNumId="25" w15:restartNumberingAfterBreak="0">
     <w:nsid w:val="535B1554"/>
     <w:multiLevelType w:val="multilevel"/>
     <w:tmpl w:val="F698D59C"/>
@@ -19876,7 +24176,7 @@
       </w:pPr>
     </w:lvl>
   </w:abstractNum>
-  <w:abstractNum w:abstractNumId="24" w15:restartNumberingAfterBreak="0">
+  <w:abstractNum w:abstractNumId="26" w15:restartNumberingAfterBreak="0">
     <w:nsid w:val="536211CF"/>
     <w:multiLevelType w:val="multilevel"/>
     <w:tmpl w:val="D740468A"/>
@@ -20025,7 +24325,7 @@
       </w:rPr>
     </w:lvl>
   </w:abstractNum>
-  <w:abstractNum w:abstractNumId="25" w15:restartNumberingAfterBreak="0">
+  <w:abstractNum w:abstractNumId="27" w15:restartNumberingAfterBreak="0">
     <w:nsid w:val="53AE76BC"/>
     <w:multiLevelType w:val="multilevel"/>
     <w:tmpl w:val="B0EAAAE8"/>
@@ -20174,7 +24474,7 @@
       </w:rPr>
     </w:lvl>
   </w:abstractNum>
-  <w:abstractNum w:abstractNumId="26" w15:restartNumberingAfterBreak="0">
+  <w:abstractNum w:abstractNumId="28" w15:restartNumberingAfterBreak="0">
     <w:nsid w:val="54C42610"/>
     <w:multiLevelType w:val="multilevel"/>
     <w:tmpl w:val="C882C546"/>
@@ -20287,7 +24587,7 @@
       </w:pPr>
     </w:lvl>
   </w:abstractNum>
-  <w:abstractNum w:abstractNumId="27" w15:restartNumberingAfterBreak="0">
+  <w:abstractNum w:abstractNumId="29" w15:restartNumberingAfterBreak="0">
     <w:nsid w:val="59D518AD"/>
     <w:multiLevelType w:val="multilevel"/>
     <w:tmpl w:val="C4DCCF9E"/>
@@ -20436,7 +24736,7 @@
       </w:rPr>
     </w:lvl>
   </w:abstractNum>
-  <w:abstractNum w:abstractNumId="28" w15:restartNumberingAfterBreak="0">
+  <w:abstractNum w:abstractNumId="30" w15:restartNumberingAfterBreak="0">
     <w:nsid w:val="5E227ACD"/>
     <w:multiLevelType w:val="multilevel"/>
     <w:tmpl w:val="BD5624AE"/>
@@ -20549,7 +24849,7 @@
       </w:pPr>
     </w:lvl>
   </w:abstractNum>
-  <w:abstractNum w:abstractNumId="29" w15:restartNumberingAfterBreak="0">
+  <w:abstractNum w:abstractNumId="31" w15:restartNumberingAfterBreak="0">
     <w:nsid w:val="60F566B0"/>
     <w:multiLevelType w:val="multilevel"/>
     <w:tmpl w:val="7BC22192"/>
@@ -20698,7 +24998,7 @@
       </w:rPr>
     </w:lvl>
   </w:abstractNum>
-  <w:abstractNum w:abstractNumId="30" w15:restartNumberingAfterBreak="0">
+  <w:abstractNum w:abstractNumId="32" w15:restartNumberingAfterBreak="0">
     <w:nsid w:val="61A83F25"/>
     <w:multiLevelType w:val="multilevel"/>
     <w:tmpl w:val="44E2E87E"/>
@@ -20811,7 +25111,7 @@
       </w:pPr>
     </w:lvl>
   </w:abstractNum>
-  <w:abstractNum w:abstractNumId="31" w15:restartNumberingAfterBreak="0">
+  <w:abstractNum w:abstractNumId="33" w15:restartNumberingAfterBreak="0">
     <w:nsid w:val="61E14FAB"/>
     <w:multiLevelType w:val="multilevel"/>
     <w:tmpl w:val="4ACE5132"/>
@@ -20960,7 +25260,7 @@
       </w:rPr>
     </w:lvl>
   </w:abstractNum>
-  <w:abstractNum w:abstractNumId="32" w15:restartNumberingAfterBreak="0">
+  <w:abstractNum w:abstractNumId="34" w15:restartNumberingAfterBreak="0">
     <w:nsid w:val="699F33E9"/>
     <w:multiLevelType w:val="multilevel"/>
     <w:tmpl w:val="67BACB3E"/>
@@ -21109,7 +25409,7 @@
       </w:rPr>
     </w:lvl>
   </w:abstractNum>
-  <w:abstractNum w:abstractNumId="33" w15:restartNumberingAfterBreak="0">
+  <w:abstractNum w:abstractNumId="35" w15:restartNumberingAfterBreak="0">
     <w:nsid w:val="6C124F07"/>
     <w:multiLevelType w:val="multilevel"/>
     <w:tmpl w:val="0A688CD2"/>
@@ -21222,7 +25522,7 @@
       </w:pPr>
     </w:lvl>
   </w:abstractNum>
-  <w:abstractNum w:abstractNumId="34" w15:restartNumberingAfterBreak="0">
+  <w:abstractNum w:abstractNumId="36" w15:restartNumberingAfterBreak="0">
     <w:nsid w:val="75854897"/>
     <w:multiLevelType w:val="multilevel"/>
     <w:tmpl w:val="034A9F16"/>
@@ -21371,7 +25671,7 @@
       </w:rPr>
     </w:lvl>
   </w:abstractNum>
-  <w:abstractNum w:abstractNumId="35" w15:restartNumberingAfterBreak="0">
+  <w:abstractNum w:abstractNumId="37" w15:restartNumberingAfterBreak="0">
     <w:nsid w:val="77067D5D"/>
     <w:multiLevelType w:val="multilevel"/>
     <w:tmpl w:val="0409001F"/>
@@ -21457,7 +25757,147 @@
       </w:pPr>
     </w:lvl>
   </w:abstractNum>
-  <w:abstractNum w:abstractNumId="36" w15:restartNumberingAfterBreak="0">
+  <w:abstractNum w:abstractNumId="38" w15:restartNumberingAfterBreak="0">
+    <w:nsid w:val="778275A5"/>
+    <w:multiLevelType w:val="hybridMultilevel"/>
+    <w:tmpl w:val="0B7AA972"/>
+    <w:lvl w:ilvl="0" w:tplc="0409000B">
+      <w:start w:val="1"/>
+      <w:numFmt w:val="bullet"/>
+      <w:lvlText w:val=""/>
+      <w:lvlJc w:val="left"/>
+      <w:pPr>
+        <w:tabs>
+          <w:tab w:val="num" w:pos="420"/>
+        </w:tabs>
+        <w:ind w:left="420" w:hanging="420"/>
+      </w:pPr>
+      <w:rPr>
+        <w:rFonts w:ascii="Wingdings" w:hAnsi="Wingdings" w:hint="default"/>
+      </w:rPr>
+    </w:lvl>
+    <w:lvl w:ilvl="1" w:tplc="04090003" w:tentative="1">
+      <w:start w:val="1"/>
+      <w:numFmt w:val="bullet"/>
+      <w:lvlText w:val=""/>
+      <w:lvlJc w:val="left"/>
+      <w:pPr>
+        <w:tabs>
+          <w:tab w:val="num" w:pos="840"/>
+        </w:tabs>
+        <w:ind w:left="840" w:hanging="420"/>
+      </w:pPr>
+      <w:rPr>
+        <w:rFonts w:ascii="Wingdings" w:hAnsi="Wingdings" w:hint="default"/>
+      </w:rPr>
+    </w:lvl>
+    <w:lvl w:ilvl="2" w:tplc="04090005" w:tentative="1">
+      <w:start w:val="1"/>
+      <w:numFmt w:val="bullet"/>
+      <w:lvlText w:val=""/>
+      <w:lvlJc w:val="left"/>
+      <w:pPr>
+        <w:tabs>
+          <w:tab w:val="num" w:pos="1260"/>
+        </w:tabs>
+        <w:ind w:left="1260" w:hanging="420"/>
+      </w:pPr>
+      <w:rPr>
+        <w:rFonts w:ascii="Wingdings" w:hAnsi="Wingdings" w:hint="default"/>
+      </w:rPr>
+    </w:lvl>
+    <w:lvl w:ilvl="3" w:tplc="04090001" w:tentative="1">
+      <w:start w:val="1"/>
+      <w:numFmt w:val="bullet"/>
+      <w:lvlText w:val=""/>
+      <w:lvlJc w:val="left"/>
+      <w:pPr>
+        <w:tabs>
+          <w:tab w:val="num" w:pos="1680"/>
+        </w:tabs>
+        <w:ind w:left="1680" w:hanging="420"/>
+      </w:pPr>
+      <w:rPr>
+        <w:rFonts w:ascii="Wingdings" w:hAnsi="Wingdings" w:hint="default"/>
+      </w:rPr>
+    </w:lvl>
+    <w:lvl w:ilvl="4" w:tplc="04090003" w:tentative="1">
+      <w:start w:val="1"/>
+      <w:numFmt w:val="bullet"/>
+      <w:lvlText w:val=""/>
+      <w:lvlJc w:val="left"/>
+      <w:pPr>
+        <w:tabs>
+          <w:tab w:val="num" w:pos="2100"/>
+        </w:tabs>
+        <w:ind w:left="2100" w:hanging="420"/>
+      </w:pPr>
+      <w:rPr>
+        <w:rFonts w:ascii="Wingdings" w:hAnsi="Wingdings" w:hint="default"/>
+      </w:rPr>
+    </w:lvl>
+    <w:lvl w:ilvl="5" w:tplc="04090005" w:tentative="1">
+      <w:start w:val="1"/>
+      <w:numFmt w:val="bullet"/>
+      <w:lvlText w:val=""/>
+      <w:lvlJc w:val="left"/>
+      <w:pPr>
+        <w:tabs>
+          <w:tab w:val="num" w:pos="2520"/>
+        </w:tabs>
+        <w:ind w:left="2520" w:hanging="420"/>
+      </w:pPr>
+      <w:rPr>
+        <w:rFonts w:ascii="Wingdings" w:hAnsi="Wingdings" w:hint="default"/>
+      </w:rPr>
+    </w:lvl>
+    <w:lvl w:ilvl="6" w:tplc="04090001" w:tentative="1">
+      <w:start w:val="1"/>
+      <w:numFmt w:val="bullet"/>
+      <w:lvlText w:val=""/>
+      <w:lvlJc w:val="left"/>
+      <w:pPr>
+        <w:tabs>
+          <w:tab w:val="num" w:pos="2940"/>
+        </w:tabs>
+        <w:ind w:left="2940" w:hanging="420"/>
+      </w:pPr>
+      <w:rPr>
+        <w:rFonts w:ascii="Wingdings" w:hAnsi="Wingdings" w:hint="default"/>
+      </w:rPr>
+    </w:lvl>
+    <w:lvl w:ilvl="7" w:tplc="04090003" w:tentative="1">
+      <w:start w:val="1"/>
+      <w:numFmt w:val="bullet"/>
+      <w:lvlText w:val=""/>
+      <w:lvlJc w:val="left"/>
+      <w:pPr>
+        <w:tabs>
+          <w:tab w:val="num" w:pos="3360"/>
+        </w:tabs>
+        <w:ind w:left="3360" w:hanging="420"/>
+      </w:pPr>
+      <w:rPr>
+        <w:rFonts w:ascii="Wingdings" w:hAnsi="Wingdings" w:hint="default"/>
+      </w:rPr>
+    </w:lvl>
+    <w:lvl w:ilvl="8" w:tplc="04090005" w:tentative="1">
+      <w:start w:val="1"/>
+      <w:numFmt w:val="bullet"/>
+      <w:lvlText w:val=""/>
+      <w:lvlJc w:val="left"/>
+      <w:pPr>
+        <w:tabs>
+          <w:tab w:val="num" w:pos="3780"/>
+        </w:tabs>
+        <w:ind w:left="3780" w:hanging="420"/>
+      </w:pPr>
+      <w:rPr>
+        <w:rFonts w:ascii="Wingdings" w:hAnsi="Wingdings" w:hint="default"/>
+      </w:rPr>
+    </w:lvl>
+  </w:abstractNum>
+  <w:abstractNum w:abstractNumId="39" w15:restartNumberingAfterBreak="0">
     <w:nsid w:val="7FFB12F3"/>
     <w:multiLevelType w:val="multilevel"/>
     <w:tmpl w:val="3FFAB5B0"/>
@@ -21574,34 +26014,34 @@
     <w:abstractNumId w:val="7"/>
   </w:num>
   <w:num w:numId="2">
-    <w:abstractNumId w:val="23"/>
+    <w:abstractNumId w:val="25"/>
   </w:num>
   <w:num w:numId="3">
     <w:abstractNumId w:val="8"/>
   </w:num>
   <w:num w:numId="4">
-    <w:abstractNumId w:val="14"/>
+    <w:abstractNumId w:val="16"/>
   </w:num>
   <w:num w:numId="5">
-    <w:abstractNumId w:val="26"/>
+    <w:abstractNumId w:val="28"/>
   </w:num>
   <w:num w:numId="6">
-    <w:abstractNumId w:val="20"/>
+    <w:abstractNumId w:val="22"/>
   </w:num>
   <w:num w:numId="7">
-    <w:abstractNumId w:val="35"/>
+    <w:abstractNumId w:val="37"/>
   </w:num>
   <w:num w:numId="8">
-    <w:abstractNumId w:val="15"/>
+    <w:abstractNumId w:val="17"/>
   </w:num>
   <w:num w:numId="9">
+    <w:abstractNumId w:val="32"/>
+  </w:num>
+  <w:num w:numId="10">
     <w:abstractNumId w:val="30"/>
   </w:num>
-  <w:num w:numId="10">
-    <w:abstractNumId w:val="28"/>
-  </w:num>
   <w:num w:numId="11">
-    <w:abstractNumId w:val="22"/>
+    <w:abstractNumId w:val="24"/>
   </w:num>
   <w:num w:numId="12">
     <w:abstractNumId w:val="12"/>
@@ -21610,28 +26050,28 @@
     <w:abstractNumId w:val="2"/>
   </w:num>
   <w:num w:numId="14">
-    <w:abstractNumId w:val="17"/>
+    <w:abstractNumId w:val="19"/>
   </w:num>
   <w:num w:numId="15">
-    <w:abstractNumId w:val="33"/>
+    <w:abstractNumId w:val="35"/>
   </w:num>
   <w:num w:numId="16">
-    <w:abstractNumId w:val="34"/>
+    <w:abstractNumId w:val="36"/>
   </w:num>
   <w:num w:numId="17">
-    <w:abstractNumId w:val="25"/>
+    <w:abstractNumId w:val="27"/>
   </w:num>
   <w:num w:numId="18">
     <w:abstractNumId w:val="1"/>
   </w:num>
   <w:num w:numId="19">
-    <w:abstractNumId w:val="21"/>
+    <w:abstractNumId w:val="23"/>
   </w:num>
   <w:num w:numId="20">
-    <w:abstractNumId w:val="24"/>
+    <w:abstractNumId w:val="26"/>
   </w:num>
   <w:num w:numId="21">
-    <w:abstractNumId w:val="16"/>
+    <w:abstractNumId w:val="18"/>
   </w:num>
   <w:num w:numId="22">
     <w:abstractNumId w:val="6"/>
@@ -21643,16 +26083,16 @@
     <w:abstractNumId w:val="5"/>
   </w:num>
   <w:num w:numId="25">
-    <w:abstractNumId w:val="32"/>
+    <w:abstractNumId w:val="34"/>
   </w:num>
   <w:num w:numId="26">
-    <w:abstractNumId w:val="19"/>
+    <w:abstractNumId w:val="21"/>
   </w:num>
   <w:num w:numId="27">
-    <w:abstractNumId w:val="36"/>
+    <w:abstractNumId w:val="39"/>
   </w:num>
   <w:num w:numId="28">
-    <w:abstractNumId w:val="29"/>
+    <w:abstractNumId w:val="31"/>
   </w:num>
   <w:num w:numId="29">
     <w:abstractNumId w:val="4"/>
@@ -21664,28 +26104,37 @@
     <w:abstractNumId w:val="11"/>
   </w:num>
   <w:num w:numId="32">
-    <w:abstractNumId w:val="31"/>
+    <w:abstractNumId w:val="33"/>
   </w:num>
   <w:num w:numId="33">
     <w:abstractNumId w:val="10"/>
   </w:num>
   <w:num w:numId="34">
-    <w:abstractNumId w:val="27"/>
+    <w:abstractNumId w:val="29"/>
   </w:num>
   <w:num w:numId="35">
     <w:abstractNumId w:val="0"/>
   </w:num>
   <w:num w:numId="36">
-    <w:abstractNumId w:val="18"/>
+    <w:abstractNumId w:val="20"/>
   </w:num>
   <w:num w:numId="37">
     <w:abstractNumId w:val="13"/>
+  </w:num>
+  <w:num w:numId="38">
+    <w:abstractNumId w:val="15"/>
+  </w:num>
+  <w:num w:numId="39">
+    <w:abstractNumId w:val="14"/>
+  </w:num>
+  <w:num w:numId="40">
+    <w:abstractNumId w:val="38"/>
   </w:num>
 </w:numbering>
 </file>
 
 <file path=word/people.xml><?xml version="1.0" encoding="utf-8"?>
-<w15:people xmlns:wpc="http://schemas.microsoft.com/office/word/2010/wordprocessingCanvas" xmlns:mc="http://schemas.openxmlformats.org/markup-compatibility/2006" xmlns:o="urn:schemas-microsoft-com:office:office" xmlns:r="http://schemas.openxmlformats.org/officeDocument/2006/relationships" xmlns:m="http://schemas.openxmlformats.org/officeDocument/2006/math" xmlns:v="urn:schemas-microsoft-com:vml" xmlns:wp14="http://schemas.microsoft.com/office/word/2010/wordprocessingDrawing" xmlns:wp="http://schemas.openxmlformats.org/drawingml/2006/wordprocessingDrawing" xmlns:w10="urn:schemas-microsoft-com:office:word" xmlns:w="http://schemas.openxmlformats.org/wordprocessingml/2006/main" xmlns:w14="http://schemas.microsoft.com/office/word/2010/wordml" xmlns:w15="http://schemas.microsoft.com/office/word/2012/wordml" xmlns:wpg="http://schemas.microsoft.com/office/word/2010/wordprocessingGroup" xmlns:wpi="http://schemas.microsoft.com/office/word/2010/wordprocessingInk" xmlns:wne="http://schemas.microsoft.com/office/word/2006/wordml" xmlns:wps="http://schemas.microsoft.com/office/word/2010/wordprocessingShape" mc:Ignorable="w14 w15 wp14">
+<w15:people xmlns:wpc="http://schemas.microsoft.com/office/word/2010/wordprocessingCanvas" xmlns:cx="http://schemas.microsoft.com/office/drawing/2014/chartex" xmlns:cx1="http://schemas.microsoft.com/office/drawing/2015/9/8/chartex" xmlns:cx2="http://schemas.microsoft.com/office/drawing/2015/10/21/chartex" xmlns:cx3="http://schemas.microsoft.com/office/drawing/2016/5/9/chartex" xmlns:cx4="http://schemas.microsoft.com/office/drawing/2016/5/10/chartex" xmlns:cx5="http://schemas.microsoft.com/office/drawing/2016/5/11/chartex" xmlns:cx6="http://schemas.microsoft.com/office/drawing/2016/5/12/chartex" xmlns:cx7="http://schemas.microsoft.com/office/drawing/2016/5/13/chartex" xmlns:cx8="http://schemas.microsoft.com/office/drawing/2016/5/14/chartex" xmlns:mc="http://schemas.openxmlformats.org/markup-compatibility/2006" xmlns:aink="http://schemas.microsoft.com/office/drawing/2016/ink" xmlns:am3d="http://schemas.microsoft.com/office/drawing/2017/model3d" xmlns:o="urn:schemas-microsoft-com:office:office" xmlns:r="http://schemas.openxmlformats.org/officeDocument/2006/relationships" xmlns:m="http://schemas.openxmlformats.org/officeDocument/2006/math" xmlns:v="urn:schemas-microsoft-com:vml" xmlns:wp14="http://schemas.microsoft.com/office/word/2010/wordprocessingDrawing" xmlns:wp="http://schemas.openxmlformats.org/drawingml/2006/wordprocessingDrawing" xmlns:w10="urn:schemas-microsoft-com:office:word" xmlns:w="http://schemas.openxmlformats.org/wordprocessingml/2006/main" xmlns:w14="http://schemas.microsoft.com/office/word/2010/wordml" xmlns:w15="http://schemas.microsoft.com/office/word/2012/wordml" xmlns:w16cid="http://schemas.microsoft.com/office/word/2016/wordml/cid" xmlns:w16se="http://schemas.microsoft.com/office/word/2015/wordml/symex" xmlns:wpg="http://schemas.microsoft.com/office/word/2010/wordprocessingGroup" xmlns:wpi="http://schemas.microsoft.com/office/word/2010/wordprocessingInk" xmlns:wne="http://schemas.microsoft.com/office/word/2006/wordml" xmlns:wps="http://schemas.microsoft.com/office/word/2010/wordprocessingShape" mc:Ignorable="w14 w15 w16se w16cid wp14">
   <w15:person w15:author="1028850792@qq.com">
     <w15:presenceInfo w15:providerId="Windows Live" w15:userId="5fa44447e82dd1c2"/>
   </w15:person>
@@ -21693,7 +26142,7 @@
 </file>
 
 <file path=word/styles.xml><?xml version="1.0" encoding="utf-8"?>
-<w:styles xmlns:mc="http://schemas.openxmlformats.org/markup-compatibility/2006" xmlns:r="http://schemas.openxmlformats.org/officeDocument/2006/relationships" xmlns:w="http://schemas.openxmlformats.org/wordprocessingml/2006/main" xmlns:w14="http://schemas.microsoft.com/office/word/2010/wordml" xmlns:w15="http://schemas.microsoft.com/office/word/2012/wordml" mc:Ignorable="w14 w15">
+<w:styles xmlns:mc="http://schemas.openxmlformats.org/markup-compatibility/2006" xmlns:r="http://schemas.openxmlformats.org/officeDocument/2006/relationships" xmlns:w="http://schemas.openxmlformats.org/wordprocessingml/2006/main" xmlns:w14="http://schemas.microsoft.com/office/word/2010/wordml" xmlns:w15="http://schemas.microsoft.com/office/word/2012/wordml" xmlns:w16cid="http://schemas.microsoft.com/office/word/2016/wordml/cid" xmlns:w16se="http://schemas.microsoft.com/office/word/2015/wordml/symex" mc:Ignorable="w14 w15 w16se w16cid">
   <w:docDefaults>
     <w:rPrDefault>
       <w:rPr>
@@ -21706,7 +26155,7 @@
     </w:rPrDefault>
     <w:pPrDefault/>
   </w:docDefaults>
-  <w:latentStyles w:defLockedState="0" w:defUIPriority="99" w:defSemiHidden="0" w:defUnhideWhenUsed="0" w:defQFormat="0" w:count="371">
+  <w:latentStyles w:defLockedState="0" w:defUIPriority="99" w:defSemiHidden="0" w:defUnhideWhenUsed="0" w:defQFormat="0" w:count="376">
     <w:lsdException w:name="Normal" w:uiPriority="0" w:qFormat="1"/>
     <w:lsdException w:name="heading 1" w:uiPriority="9" w:qFormat="1"/>
     <w:lsdException w:name="heading 2" w:semiHidden="1" w:uiPriority="9" w:unhideWhenUsed="1" w:qFormat="1"/>
@@ -21812,7 +26261,6 @@
     <w:lsdException w:name="HTML Sample" w:semiHidden="1" w:unhideWhenUsed="1"/>
     <w:lsdException w:name="HTML Typewriter" w:semiHidden="1" w:unhideWhenUsed="1"/>
     <w:lsdException w:name="HTML Variable" w:semiHidden="1" w:unhideWhenUsed="1"/>
-    <w:lsdException w:name="Normal Table" w:semiHidden="1" w:unhideWhenUsed="1"/>
     <w:lsdException w:name="annotation subject" w:semiHidden="1" w:unhideWhenUsed="1"/>
     <w:lsdException w:name="No List" w:semiHidden="1" w:unhideWhenUsed="1"/>
     <w:lsdException w:name="Outline List 1" w:semiHidden="1" w:unhideWhenUsed="1"/>
@@ -21855,11 +26303,8 @@
     <w:lsdException w:name="Table Contemporary" w:semiHidden="1" w:unhideWhenUsed="1"/>
     <w:lsdException w:name="Table Elegant" w:semiHidden="1" w:unhideWhenUsed="1"/>
     <w:lsdException w:name="Table Professional" w:semiHidden="1" w:unhideWhenUsed="1"/>
-    <w:lsdException w:name="Table Subtle 1" w:semiHidden="1" w:unhideWhenUsed="1"/>
     <w:lsdException w:name="Table Subtle 2" w:semiHidden="1" w:unhideWhenUsed="1"/>
     <w:lsdException w:name="Table Web 1" w:semiHidden="1" w:unhideWhenUsed="1"/>
-    <w:lsdException w:name="Table Web 2" w:semiHidden="1" w:unhideWhenUsed="1"/>
-    <w:lsdException w:name="Table Web 3" w:semiHidden="1" w:unhideWhenUsed="1"/>
     <w:lsdException w:name="Balloon Text" w:semiHidden="1" w:unhideWhenUsed="1"/>
     <w:lsdException w:name="Table Grid" w:uiPriority="39"/>
     <w:lsdException w:name="Table Theme" w:semiHidden="1" w:unhideWhenUsed="1"/>
@@ -22078,6 +26523,11 @@
     <w:lsdException w:name="List Table 5 Dark Accent 6" w:uiPriority="50"/>
     <w:lsdException w:name="List Table 6 Colorful Accent 6" w:uiPriority="51"/>
     <w:lsdException w:name="List Table 7 Colorful Accent 6" w:uiPriority="52"/>
+    <w:lsdException w:name="Mention" w:semiHidden="1" w:unhideWhenUsed="1"/>
+    <w:lsdException w:name="Smart Hyperlink" w:semiHidden="1" w:unhideWhenUsed="1"/>
+    <w:lsdException w:name="Hashtag" w:semiHidden="1" w:unhideWhenUsed="1"/>
+    <w:lsdException w:name="Unresolved Mention" w:semiHidden="1" w:unhideWhenUsed="1"/>
+    <w:lsdException w:name="Smart Link" w:semiHidden="1" w:unhideWhenUsed="1"/>
   </w:latentStyles>
   <w:style w:type="paragraph" w:default="1" w:styleId="a">
     <w:name w:val="Normal"/>
@@ -22091,7 +26541,7 @@
     <w:name w:val="heading 1"/>
     <w:basedOn w:val="a"/>
     <w:next w:val="a"/>
-    <w:link w:val="1Char"/>
+    <w:link w:val="10"/>
     <w:uiPriority w:val="9"/>
     <w:qFormat/>
     <w:rsid w:val="00EF6312"/>
@@ -22113,7 +26563,7 @@
     <w:name w:val="heading 2"/>
     <w:basedOn w:val="a"/>
     <w:next w:val="a"/>
-    <w:link w:val="2Char"/>
+    <w:link w:val="20"/>
     <w:uiPriority w:val="9"/>
     <w:unhideWhenUsed/>
     <w:qFormat/>
@@ -22136,7 +26586,7 @@
     <w:name w:val="heading 3"/>
     <w:basedOn w:val="a"/>
     <w:next w:val="a"/>
-    <w:link w:val="3Char"/>
+    <w:link w:val="30"/>
     <w:uiPriority w:val="9"/>
     <w:unhideWhenUsed/>
     <w:qFormat/>
@@ -22158,7 +26608,7 @@
     <w:name w:val="heading 4"/>
     <w:basedOn w:val="a"/>
     <w:next w:val="a"/>
-    <w:link w:val="4Char"/>
+    <w:link w:val="40"/>
     <w:uiPriority w:val="9"/>
     <w:unhideWhenUsed/>
     <w:qFormat/>
@@ -22207,7 +26657,7 @@
   <w:style w:type="paragraph" w:styleId="a3">
     <w:name w:val="header"/>
     <w:basedOn w:val="a"/>
-    <w:link w:val="Char"/>
+    <w:link w:val="a4"/>
     <w:uiPriority w:val="99"/>
     <w:unhideWhenUsed/>
     <w:rsid w:val="00F736F7"/>
@@ -22227,8 +26677,8 @@
       <w:szCs w:val="18"/>
     </w:rPr>
   </w:style>
-  <w:style w:type="character" w:customStyle="1" w:styleId="Char">
-    <w:name w:val="页眉 Char"/>
+  <w:style w:type="character" w:customStyle="1" w:styleId="a4">
+    <w:name w:val="页眉 字符"/>
     <w:basedOn w:val="a0"/>
     <w:link w:val="a3"/>
     <w:uiPriority w:val="99"/>
@@ -22238,10 +26688,10 @@
       <w:szCs w:val="18"/>
     </w:rPr>
   </w:style>
-  <w:style w:type="paragraph" w:styleId="a4">
+  <w:style w:type="paragraph" w:styleId="a5">
     <w:name w:val="footer"/>
     <w:basedOn w:val="a"/>
-    <w:link w:val="Char0"/>
+    <w:link w:val="a6"/>
     <w:uiPriority w:val="99"/>
     <w:unhideWhenUsed/>
     <w:rsid w:val="00F736F7"/>
@@ -22258,10 +26708,10 @@
       <w:szCs w:val="18"/>
     </w:rPr>
   </w:style>
-  <w:style w:type="character" w:customStyle="1" w:styleId="Char0">
-    <w:name w:val="页脚 Char"/>
+  <w:style w:type="character" w:customStyle="1" w:styleId="a6">
+    <w:name w:val="页脚 字符"/>
     <w:basedOn w:val="a0"/>
-    <w:link w:val="a4"/>
+    <w:link w:val="a5"/>
     <w:uiPriority w:val="99"/>
     <w:rsid w:val="00F736F7"/>
     <w:rPr>
@@ -22269,7 +26719,7 @@
       <w:szCs w:val="18"/>
     </w:rPr>
   </w:style>
-  <w:style w:type="character" w:styleId="a5">
+  <w:style w:type="character" w:styleId="a7">
     <w:name w:val="Hyperlink"/>
     <w:basedOn w:val="a0"/>
     <w:uiPriority w:val="99"/>
@@ -22280,8 +26730,8 @@
       <w:u w:val="single"/>
     </w:rPr>
   </w:style>
-  <w:style w:type="character" w:customStyle="1" w:styleId="1Char">
-    <w:name w:val="标题 1 Char"/>
+  <w:style w:type="character" w:customStyle="1" w:styleId="10">
+    <w:name w:val="标题 1 字符"/>
     <w:basedOn w:val="a0"/>
     <w:link w:val="1"/>
     <w:uiPriority w:val="9"/>
@@ -22294,8 +26744,8 @@
       <w:szCs w:val="44"/>
     </w:rPr>
   </w:style>
-  <w:style w:type="character" w:customStyle="1" w:styleId="2Char">
-    <w:name w:val="标题 2 Char"/>
+  <w:style w:type="character" w:customStyle="1" w:styleId="20">
+    <w:name w:val="标题 2 字符"/>
     <w:basedOn w:val="a0"/>
     <w:link w:val="2"/>
     <w:uiPriority w:val="9"/>
@@ -22308,7 +26758,7 @@
       <w:szCs w:val="32"/>
     </w:rPr>
   </w:style>
-  <w:style w:type="paragraph" w:styleId="a6">
+  <w:style w:type="paragraph" w:styleId="a8">
     <w:name w:val="Normal (Web)"/>
     <w:basedOn w:val="a"/>
     <w:uiPriority w:val="99"/>
@@ -22332,7 +26782,7 @@
     <w:basedOn w:val="a0"/>
     <w:rsid w:val="00B90672"/>
   </w:style>
-  <w:style w:type="table" w:styleId="a7">
+  <w:style w:type="table" w:styleId="a9">
     <w:name w:val="Table Grid"/>
     <w:basedOn w:val="a1"/>
     <w:uiPriority w:val="39"/>
@@ -22352,8 +26802,8 @@
       </w:tblBorders>
     </w:tblPr>
   </w:style>
-  <w:style w:type="character" w:customStyle="1" w:styleId="3Char">
-    <w:name w:val="标题 3 Char"/>
+  <w:style w:type="character" w:customStyle="1" w:styleId="30">
+    <w:name w:val="标题 3 字符"/>
     <w:basedOn w:val="a0"/>
     <w:link w:val="3"/>
     <w:uiPriority w:val="9"/>
@@ -22365,10 +26815,10 @@
       <w:szCs w:val="32"/>
     </w:rPr>
   </w:style>
-  <w:style w:type="paragraph" w:styleId="a8">
+  <w:style w:type="paragraph" w:styleId="aa">
     <w:name w:val="annotation text"/>
     <w:basedOn w:val="a"/>
-    <w:link w:val="Char1"/>
+    <w:link w:val="ab"/>
     <w:uiPriority w:val="99"/>
     <w:semiHidden/>
     <w:unhideWhenUsed/>
@@ -22377,15 +26827,15 @@
       <w:jc w:val="left"/>
     </w:pPr>
   </w:style>
-  <w:style w:type="character" w:customStyle="1" w:styleId="Char1">
-    <w:name w:val="批注文字 Char"/>
+  <w:style w:type="character" w:customStyle="1" w:styleId="ab">
+    <w:name w:val="批注文字 字符"/>
     <w:basedOn w:val="a0"/>
-    <w:link w:val="a8"/>
+    <w:link w:val="aa"/>
     <w:uiPriority w:val="99"/>
     <w:semiHidden/>
     <w:rsid w:val="0019535E"/>
   </w:style>
-  <w:style w:type="paragraph" w:customStyle="1" w:styleId="a9">
+  <w:style w:type="paragraph" w:customStyle="1" w:styleId="ac">
     <w:name w:val="缺省文本"/>
     <w:basedOn w:val="a"/>
     <w:rsid w:val="0019535E"/>
@@ -22402,10 +26852,10 @@
       <w:szCs w:val="24"/>
     </w:rPr>
   </w:style>
-  <w:style w:type="paragraph" w:customStyle="1" w:styleId="10">
+  <w:style w:type="paragraph" w:customStyle="1" w:styleId="11">
     <w:name w:val="1"/>
     <w:basedOn w:val="a"/>
-    <w:next w:val="aa"/>
+    <w:next w:val="ad"/>
     <w:rsid w:val="0019535E"/>
     <w:pPr>
       <w:spacing w:after="120"/>
@@ -22415,7 +26865,7 @@
       <w:szCs w:val="24"/>
     </w:rPr>
   </w:style>
-  <w:style w:type="character" w:styleId="ab">
+  <w:style w:type="character" w:styleId="ae">
     <w:name w:val="annotation reference"/>
     <w:basedOn w:val="a0"/>
     <w:uiPriority w:val="99"/>
@@ -22427,10 +26877,10 @@
       <w:szCs w:val="21"/>
     </w:rPr>
   </w:style>
-  <w:style w:type="paragraph" w:styleId="aa">
+  <w:style w:type="paragraph" w:styleId="ad">
     <w:name w:val="Body Text"/>
     <w:basedOn w:val="a"/>
-    <w:link w:val="Char2"/>
+    <w:link w:val="af"/>
     <w:uiPriority w:val="99"/>
     <w:semiHidden/>
     <w:unhideWhenUsed/>
@@ -22439,18 +26889,18 @@
       <w:spacing w:after="120"/>
     </w:pPr>
   </w:style>
-  <w:style w:type="character" w:customStyle="1" w:styleId="Char2">
-    <w:name w:val="正文文本 Char"/>
+  <w:style w:type="character" w:customStyle="1" w:styleId="af">
+    <w:name w:val="正文文本 字符"/>
     <w:basedOn w:val="a0"/>
-    <w:link w:val="aa"/>
+    <w:link w:val="ad"/>
     <w:uiPriority w:val="99"/>
     <w:semiHidden/>
     <w:rsid w:val="0019535E"/>
   </w:style>
-  <w:style w:type="paragraph" w:styleId="ac">
+  <w:style w:type="paragraph" w:styleId="af0">
     <w:name w:val="Balloon Text"/>
     <w:basedOn w:val="a"/>
-    <w:link w:val="Char3"/>
+    <w:link w:val="af1"/>
     <w:uiPriority w:val="99"/>
     <w:semiHidden/>
     <w:unhideWhenUsed/>
@@ -22460,10 +26910,10 @@
       <w:szCs w:val="18"/>
     </w:rPr>
   </w:style>
-  <w:style w:type="character" w:customStyle="1" w:styleId="Char3">
-    <w:name w:val="批注框文本 Char"/>
+  <w:style w:type="character" w:customStyle="1" w:styleId="af1">
+    <w:name w:val="批注框文本 字符"/>
     <w:basedOn w:val="a0"/>
-    <w:link w:val="ac"/>
+    <w:link w:val="af0"/>
     <w:uiPriority w:val="99"/>
     <w:semiHidden/>
     <w:rsid w:val="0019535E"/>
@@ -22472,8 +26922,8 @@
       <w:szCs w:val="18"/>
     </w:rPr>
   </w:style>
-  <w:style w:type="character" w:customStyle="1" w:styleId="4Char">
-    <w:name w:val="标题 4 Char"/>
+  <w:style w:type="character" w:customStyle="1" w:styleId="40">
+    <w:name w:val="标题 4 字符"/>
     <w:basedOn w:val="a0"/>
     <w:link w:val="4"/>
     <w:uiPriority w:val="9"/>
@@ -22486,11 +26936,11 @@
       <w:szCs w:val="28"/>
     </w:rPr>
   </w:style>
-  <w:style w:type="paragraph" w:styleId="ad">
+  <w:style w:type="paragraph" w:styleId="af2">
     <w:name w:val="annotation subject"/>
-    <w:basedOn w:val="a8"/>
-    <w:next w:val="a8"/>
-    <w:link w:val="Char4"/>
+    <w:basedOn w:val="aa"/>
+    <w:next w:val="aa"/>
+    <w:link w:val="af3"/>
     <w:uiPriority w:val="99"/>
     <w:semiHidden/>
     <w:unhideWhenUsed/>
@@ -22500,10 +26950,10 @@
       <w:bCs/>
     </w:rPr>
   </w:style>
-  <w:style w:type="character" w:customStyle="1" w:styleId="Char4">
-    <w:name w:val="批注主题 Char"/>
-    <w:basedOn w:val="Char1"/>
-    <w:link w:val="ad"/>
+  <w:style w:type="character" w:customStyle="1" w:styleId="af3">
+    <w:name w:val="批注主题 字符"/>
+    <w:basedOn w:val="ab"/>
+    <w:link w:val="af2"/>
     <w:uiPriority w:val="99"/>
     <w:semiHidden/>
     <w:rsid w:val="002C20A8"/>
@@ -22512,8 +26962,8 @@
       <w:bCs/>
     </w:rPr>
   </w:style>
-  <w:style w:type="character" w:customStyle="1" w:styleId="UnresolvedMention">
-    <w:name w:val="Unresolved Mention"/>
+  <w:style w:type="character" w:customStyle="1" w:styleId="12">
+    <w:name w:val="未处理的提及1"/>
     <w:basedOn w:val="a0"/>
     <w:uiPriority w:val="99"/>
     <w:semiHidden/>
